--- a/Wiki.docx
+++ b/Wiki.docx
@@ -6,6 +6,36 @@
       <w:pPr>
         <w:pStyle w:val="Titres"/>
       </w:pPr>
+    </w:p>
+    <w:p>
+      <w:pPr>
+        <w:pStyle w:val="Titres"/>
+      </w:pPr>
+    </w:p>
+    <w:p>
+      <w:pPr>
+        <w:pStyle w:val="Titres"/>
+      </w:pPr>
+    </w:p>
+    <w:p>
+      <w:pPr>
+        <w:pStyle w:val="Titres"/>
+      </w:pPr>
+    </w:p>
+    <w:p>
+      <w:pPr>
+        <w:pStyle w:val="Titres"/>
+      </w:pPr>
+    </w:p>
+    <w:p>
+      <w:pPr>
+        <w:pStyle w:val="Titres"/>
+      </w:pPr>
+    </w:p>
+    <w:p>
+      <w:pPr>
+        <w:pStyle w:val="Titres"/>
+      </w:pPr>
       <w:r>
         <w:t>Descriptif du projet</w:t>
       </w:r>
@@ -56,7 +86,1283 @@
         <w:t xml:space="preserve"> Loïc | Equipe ARS</w:t>
       </w:r>
     </w:p>
+    <w:p>
+      <w:pPr>
+        <w:rPr>
+          <w:u w:val="single"/>
+        </w:rPr>
+      </w:pPr>
+      <w:r>
+        <w:rPr>
+          <w:b/>
+        </w:rPr>
+        <w:br w:type="page"/>
+      </w:r>
+    </w:p>
+    <w:sdt>
+      <w:sdtPr>
+        <w:id w:val="12253313"/>
+        <w:docPartObj>
+          <w:docPartGallery w:val="Table of Contents"/>
+          <w:docPartUnique/>
+        </w:docPartObj>
+      </w:sdtPr>
+      <w:sdtEndPr>
+        <w:rPr>
+          <w:rFonts w:asciiTheme="minorHAnsi" w:eastAsiaTheme="minorHAnsi" w:hAnsiTheme="minorHAnsi" w:cstheme="minorBidi"/>
+          <w:b w:val="0"/>
+          <w:bCs w:val="0"/>
+          <w:color w:val="auto"/>
+          <w:sz w:val="22"/>
+          <w:szCs w:val="22"/>
+        </w:rPr>
+      </w:sdtEndPr>
+      <w:sdtContent>
+        <w:p>
+          <w:pPr>
+            <w:pStyle w:val="En-ttedetabledesmatires"/>
+          </w:pPr>
+          <w:r>
+            <w:t>Sommaire</w:t>
+          </w:r>
+        </w:p>
+        <w:p/>
+        <w:p>
+          <w:pPr>
+            <w:pStyle w:val="TM1"/>
+            <w:tabs>
+              <w:tab w:val="right" w:leader="dot" w:pos="9062"/>
+            </w:tabs>
+            <w:rPr>
+              <w:rFonts w:eastAsiaTheme="minorEastAsia"/>
+              <w:noProof/>
+              <w:lang w:eastAsia="fr-FR"/>
+            </w:rPr>
+          </w:pPr>
+          <w:r>
+            <w:fldChar w:fldCharType="begin"/>
+          </w:r>
+          <w:r>
+            <w:instrText xml:space="preserve"> TOC \o "1-3" \h \z \u </w:instrText>
+          </w:r>
+          <w:r>
+            <w:fldChar w:fldCharType="separate"/>
+          </w:r>
+          <w:hyperlink w:anchor="_Toc41395134" w:history="1">
+            <w:r>
+              <w:rPr>
+                <w:rStyle w:val="Lienhypertexte"/>
+                <w:noProof/>
+              </w:rPr>
+              <w:t>Contexte</w:t>
+            </w:r>
+            <w:r>
+              <w:rPr>
+                <w:noProof/>
+                <w:webHidden/>
+              </w:rPr>
+              <w:tab/>
+            </w:r>
+            <w:r>
+              <w:rPr>
+                <w:noProof/>
+                <w:webHidden/>
+              </w:rPr>
+              <w:fldChar w:fldCharType="begin"/>
+            </w:r>
+            <w:r>
+              <w:rPr>
+                <w:noProof/>
+                <w:webHidden/>
+              </w:rPr>
+              <w:instrText xml:space="preserve"> PAGEREF _Toc41395134 \h </w:instrText>
+            </w:r>
+            <w:r>
+              <w:rPr>
+                <w:noProof/>
+                <w:webHidden/>
+              </w:rPr>
+            </w:r>
+            <w:r>
+              <w:rPr>
+                <w:noProof/>
+                <w:webHidden/>
+              </w:rPr>
+              <w:fldChar w:fldCharType="separate"/>
+            </w:r>
+            <w:r>
+              <w:rPr>
+                <w:noProof/>
+                <w:webHidden/>
+              </w:rPr>
+              <w:t>3</w:t>
+            </w:r>
+            <w:r>
+              <w:rPr>
+                <w:noProof/>
+                <w:webHidden/>
+              </w:rPr>
+              <w:fldChar w:fldCharType="end"/>
+            </w:r>
+          </w:hyperlink>
+        </w:p>
+        <w:p>
+          <w:pPr>
+            <w:pStyle w:val="TM1"/>
+            <w:tabs>
+              <w:tab w:val="right" w:leader="dot" w:pos="9062"/>
+            </w:tabs>
+            <w:rPr>
+              <w:rFonts w:eastAsiaTheme="minorEastAsia"/>
+              <w:noProof/>
+              <w:lang w:eastAsia="fr-FR"/>
+            </w:rPr>
+          </w:pPr>
+          <w:hyperlink w:anchor="_Toc41395135" w:history="1">
+            <w:r>
+              <w:rPr>
+                <w:rStyle w:val="Lienhypertexte"/>
+                <w:noProof/>
+              </w:rPr>
+              <w:t>Description du sujet</w:t>
+            </w:r>
+            <w:r>
+              <w:rPr>
+                <w:noProof/>
+                <w:webHidden/>
+              </w:rPr>
+              <w:tab/>
+            </w:r>
+            <w:r>
+              <w:rPr>
+                <w:noProof/>
+                <w:webHidden/>
+              </w:rPr>
+              <w:fldChar w:fldCharType="begin"/>
+            </w:r>
+            <w:r>
+              <w:rPr>
+                <w:noProof/>
+                <w:webHidden/>
+              </w:rPr>
+              <w:instrText xml:space="preserve"> PAGEREF _Toc41395135 \h </w:instrText>
+            </w:r>
+            <w:r>
+              <w:rPr>
+                <w:noProof/>
+                <w:webHidden/>
+              </w:rPr>
+            </w:r>
+            <w:r>
+              <w:rPr>
+                <w:noProof/>
+                <w:webHidden/>
+              </w:rPr>
+              <w:fldChar w:fldCharType="separate"/>
+            </w:r>
+            <w:r>
+              <w:rPr>
+                <w:noProof/>
+                <w:webHidden/>
+              </w:rPr>
+              <w:t>3</w:t>
+            </w:r>
+            <w:r>
+              <w:rPr>
+                <w:noProof/>
+                <w:webHidden/>
+              </w:rPr>
+              <w:fldChar w:fldCharType="end"/>
+            </w:r>
+          </w:hyperlink>
+        </w:p>
+        <w:p>
+          <w:pPr>
+            <w:pStyle w:val="TM1"/>
+            <w:tabs>
+              <w:tab w:val="right" w:leader="dot" w:pos="9062"/>
+            </w:tabs>
+            <w:rPr>
+              <w:rFonts w:eastAsiaTheme="minorEastAsia"/>
+              <w:noProof/>
+              <w:lang w:eastAsia="fr-FR"/>
+            </w:rPr>
+          </w:pPr>
+          <w:hyperlink w:anchor="_Toc41395136" w:history="1">
+            <w:r>
+              <w:rPr>
+                <w:rStyle w:val="Lienhypertexte"/>
+                <w:noProof/>
+              </w:rPr>
+              <w:t>Schéma complet</w:t>
+            </w:r>
+            <w:r>
+              <w:rPr>
+                <w:noProof/>
+                <w:webHidden/>
+              </w:rPr>
+              <w:tab/>
+            </w:r>
+            <w:r>
+              <w:rPr>
+                <w:noProof/>
+                <w:webHidden/>
+              </w:rPr>
+              <w:fldChar w:fldCharType="begin"/>
+            </w:r>
+            <w:r>
+              <w:rPr>
+                <w:noProof/>
+                <w:webHidden/>
+              </w:rPr>
+              <w:instrText xml:space="preserve"> PAGEREF _Toc41395136 \h </w:instrText>
+            </w:r>
+            <w:r>
+              <w:rPr>
+                <w:noProof/>
+                <w:webHidden/>
+              </w:rPr>
+            </w:r>
+            <w:r>
+              <w:rPr>
+                <w:noProof/>
+                <w:webHidden/>
+              </w:rPr>
+              <w:fldChar w:fldCharType="separate"/>
+            </w:r>
+            <w:r>
+              <w:rPr>
+                <w:noProof/>
+                <w:webHidden/>
+              </w:rPr>
+              <w:t>3</w:t>
+            </w:r>
+            <w:r>
+              <w:rPr>
+                <w:noProof/>
+                <w:webHidden/>
+              </w:rPr>
+              <w:fldChar w:fldCharType="end"/>
+            </w:r>
+          </w:hyperlink>
+        </w:p>
+        <w:p>
+          <w:pPr>
+            <w:pStyle w:val="TM1"/>
+            <w:tabs>
+              <w:tab w:val="right" w:leader="dot" w:pos="9062"/>
+            </w:tabs>
+            <w:rPr>
+              <w:rFonts w:eastAsiaTheme="minorEastAsia"/>
+              <w:noProof/>
+              <w:lang w:eastAsia="fr-FR"/>
+            </w:rPr>
+          </w:pPr>
+          <w:hyperlink w:anchor="_Toc41395137" w:history="1">
+            <w:r>
+              <w:rPr>
+                <w:rStyle w:val="Lienhypertexte"/>
+                <w:noProof/>
+              </w:rPr>
+              <w:t>Schéma simplifié</w:t>
+            </w:r>
+            <w:r>
+              <w:rPr>
+                <w:noProof/>
+                <w:webHidden/>
+              </w:rPr>
+              <w:tab/>
+            </w:r>
+            <w:r>
+              <w:rPr>
+                <w:noProof/>
+                <w:webHidden/>
+              </w:rPr>
+              <w:fldChar w:fldCharType="begin"/>
+            </w:r>
+            <w:r>
+              <w:rPr>
+                <w:noProof/>
+                <w:webHidden/>
+              </w:rPr>
+              <w:instrText xml:space="preserve"> PAGEREF _Toc41395137 \h </w:instrText>
+            </w:r>
+            <w:r>
+              <w:rPr>
+                <w:noProof/>
+                <w:webHidden/>
+              </w:rPr>
+            </w:r>
+            <w:r>
+              <w:rPr>
+                <w:noProof/>
+                <w:webHidden/>
+              </w:rPr>
+              <w:fldChar w:fldCharType="separate"/>
+            </w:r>
+            <w:r>
+              <w:rPr>
+                <w:noProof/>
+                <w:webHidden/>
+              </w:rPr>
+              <w:t>3</w:t>
+            </w:r>
+            <w:r>
+              <w:rPr>
+                <w:noProof/>
+                <w:webHidden/>
+              </w:rPr>
+              <w:fldChar w:fldCharType="end"/>
+            </w:r>
+          </w:hyperlink>
+        </w:p>
+        <w:p>
+          <w:pPr>
+            <w:pStyle w:val="TM1"/>
+            <w:tabs>
+              <w:tab w:val="right" w:leader="dot" w:pos="9062"/>
+            </w:tabs>
+            <w:rPr>
+              <w:rFonts w:eastAsiaTheme="minorEastAsia"/>
+              <w:noProof/>
+              <w:lang w:eastAsia="fr-FR"/>
+            </w:rPr>
+          </w:pPr>
+          <w:hyperlink w:anchor="_Toc41395138" w:history="1">
+            <w:r>
+              <w:rPr>
+                <w:rStyle w:val="Lienhypertexte"/>
+                <w:noProof/>
+              </w:rPr>
+              <w:t>Description du réseau</w:t>
+            </w:r>
+            <w:r>
+              <w:rPr>
+                <w:noProof/>
+                <w:webHidden/>
+              </w:rPr>
+              <w:tab/>
+            </w:r>
+            <w:r>
+              <w:rPr>
+                <w:noProof/>
+                <w:webHidden/>
+              </w:rPr>
+              <w:fldChar w:fldCharType="begin"/>
+            </w:r>
+            <w:r>
+              <w:rPr>
+                <w:noProof/>
+                <w:webHidden/>
+              </w:rPr>
+              <w:instrText xml:space="preserve"> PAGEREF _Toc41395138 \h </w:instrText>
+            </w:r>
+            <w:r>
+              <w:rPr>
+                <w:noProof/>
+                <w:webHidden/>
+              </w:rPr>
+            </w:r>
+            <w:r>
+              <w:rPr>
+                <w:noProof/>
+                <w:webHidden/>
+              </w:rPr>
+              <w:fldChar w:fldCharType="separate"/>
+            </w:r>
+            <w:r>
+              <w:rPr>
+                <w:noProof/>
+                <w:webHidden/>
+              </w:rPr>
+              <w:t>4</w:t>
+            </w:r>
+            <w:r>
+              <w:rPr>
+                <w:noProof/>
+                <w:webHidden/>
+              </w:rPr>
+              <w:fldChar w:fldCharType="end"/>
+            </w:r>
+          </w:hyperlink>
+        </w:p>
+        <w:p>
+          <w:pPr>
+            <w:pStyle w:val="TM1"/>
+            <w:tabs>
+              <w:tab w:val="right" w:leader="dot" w:pos="9062"/>
+            </w:tabs>
+            <w:rPr>
+              <w:rFonts w:eastAsiaTheme="minorEastAsia"/>
+              <w:noProof/>
+              <w:lang w:eastAsia="fr-FR"/>
+            </w:rPr>
+          </w:pPr>
+          <w:hyperlink w:anchor="_Toc41395139" w:history="1">
+            <w:r>
+              <w:rPr>
+                <w:rStyle w:val="Lienhypertexte"/>
+                <w:noProof/>
+              </w:rPr>
+              <w:t>Protocoles réseaux</w:t>
+            </w:r>
+            <w:r>
+              <w:rPr>
+                <w:noProof/>
+                <w:webHidden/>
+              </w:rPr>
+              <w:tab/>
+            </w:r>
+            <w:r>
+              <w:rPr>
+                <w:noProof/>
+                <w:webHidden/>
+              </w:rPr>
+              <w:fldChar w:fldCharType="begin"/>
+            </w:r>
+            <w:r>
+              <w:rPr>
+                <w:noProof/>
+                <w:webHidden/>
+              </w:rPr>
+              <w:instrText xml:space="preserve"> PAGEREF _Toc41395139 \h </w:instrText>
+            </w:r>
+            <w:r>
+              <w:rPr>
+                <w:noProof/>
+                <w:webHidden/>
+              </w:rPr>
+            </w:r>
+            <w:r>
+              <w:rPr>
+                <w:noProof/>
+                <w:webHidden/>
+              </w:rPr>
+              <w:fldChar w:fldCharType="separate"/>
+            </w:r>
+            <w:r>
+              <w:rPr>
+                <w:noProof/>
+                <w:webHidden/>
+              </w:rPr>
+              <w:t>4</w:t>
+            </w:r>
+            <w:r>
+              <w:rPr>
+                <w:noProof/>
+                <w:webHidden/>
+              </w:rPr>
+              <w:fldChar w:fldCharType="end"/>
+            </w:r>
+          </w:hyperlink>
+        </w:p>
+        <w:p>
+          <w:pPr>
+            <w:pStyle w:val="TM1"/>
+            <w:tabs>
+              <w:tab w:val="right" w:leader="dot" w:pos="9062"/>
+            </w:tabs>
+            <w:rPr>
+              <w:rFonts w:eastAsiaTheme="minorEastAsia"/>
+              <w:noProof/>
+              <w:lang w:eastAsia="fr-FR"/>
+            </w:rPr>
+          </w:pPr>
+          <w:hyperlink w:anchor="_Toc41395140" w:history="1">
+            <w:r>
+              <w:rPr>
+                <w:rStyle w:val="Lienhypertexte"/>
+                <w:noProof/>
+              </w:rPr>
+              <w:t>Serveurs</w:t>
+            </w:r>
+            <w:r>
+              <w:rPr>
+                <w:noProof/>
+                <w:webHidden/>
+              </w:rPr>
+              <w:tab/>
+            </w:r>
+            <w:r>
+              <w:rPr>
+                <w:noProof/>
+                <w:webHidden/>
+              </w:rPr>
+              <w:fldChar w:fldCharType="begin"/>
+            </w:r>
+            <w:r>
+              <w:rPr>
+                <w:noProof/>
+                <w:webHidden/>
+              </w:rPr>
+              <w:instrText xml:space="preserve"> PAGEREF _Toc41395140 \h </w:instrText>
+            </w:r>
+            <w:r>
+              <w:rPr>
+                <w:noProof/>
+                <w:webHidden/>
+              </w:rPr>
+            </w:r>
+            <w:r>
+              <w:rPr>
+                <w:noProof/>
+                <w:webHidden/>
+              </w:rPr>
+              <w:fldChar w:fldCharType="separate"/>
+            </w:r>
+            <w:r>
+              <w:rPr>
+                <w:noProof/>
+                <w:webHidden/>
+              </w:rPr>
+              <w:t>4</w:t>
+            </w:r>
+            <w:r>
+              <w:rPr>
+                <w:noProof/>
+                <w:webHidden/>
+              </w:rPr>
+              <w:fldChar w:fldCharType="end"/>
+            </w:r>
+          </w:hyperlink>
+        </w:p>
+        <w:p>
+          <w:r>
+            <w:fldChar w:fldCharType="end"/>
+          </w:r>
+        </w:p>
+      </w:sdtContent>
+    </w:sdt>
+    <w:p/>
+    <w:p>
+      <w:r>
+        <w:br w:type="page"/>
+      </w:r>
+    </w:p>
+    <w:p>
+      <w:pPr>
+        <w:pStyle w:val="Titre1"/>
+      </w:pPr>
+      <w:bookmarkStart w:id="0" w:name="_Toc41395134"/>
+      <w:r>
+        <w:lastRenderedPageBreak/>
+        <w:t>Contexte</w:t>
+      </w:r>
+      <w:bookmarkEnd w:id="0"/>
+    </w:p>
+    <w:p/>
+    <w:p>
+      <w:r>
+        <w:t xml:space="preserve">Lors de cette année de </w:t>
+      </w:r>
+      <w:proofErr w:type="spellStart"/>
+      <w:r>
+        <w:t>Bachelor</w:t>
+      </w:r>
+      <w:proofErr w:type="spellEnd"/>
+      <w:r>
+        <w:t xml:space="preserve"> 3 au campus d’</w:t>
+      </w:r>
+      <w:proofErr w:type="spellStart"/>
+      <w:r>
+        <w:t>Ynov</w:t>
+      </w:r>
+      <w:proofErr w:type="spellEnd"/>
+      <w:r>
+        <w:t xml:space="preserve"> Toulouse, nous avons du réaliser un travail en autonomie avec un sujet libre.</w:t>
+      </w:r>
+    </w:p>
+    <w:p>
+      <w:r>
+        <w:t xml:space="preserve">Notre équipe (ARS) est composée de 2 membres : Mauberger Florian et </w:t>
+      </w:r>
+      <w:proofErr w:type="spellStart"/>
+      <w:r>
+        <w:t>Bayssié</w:t>
+      </w:r>
+      <w:proofErr w:type="spellEnd"/>
+      <w:r>
+        <w:t xml:space="preserve"> Loïc.</w:t>
+      </w:r>
+    </w:p>
+    <w:p>
+      <w:r>
+        <w:t xml:space="preserve">Notre sujet est le suivant : </w:t>
+      </w:r>
+      <w:r>
+        <w:t>Architecture réseau et sécurité</w:t>
+      </w:r>
+    </w:p>
+    <w:p>
+      <w:pPr>
+        <w:pStyle w:val="Titre1"/>
+      </w:pPr>
+      <w:bookmarkStart w:id="1" w:name="_Toc41395135"/>
+      <w:r>
+        <w:t>Description du sujet</w:t>
+      </w:r>
+      <w:bookmarkEnd w:id="1"/>
+    </w:p>
+    <w:p/>
+    <w:p>
+      <w:r>
+        <w:t xml:space="preserve">Nous devons créer une architecture réseau </w:t>
+      </w:r>
+      <w:r>
+        <w:t xml:space="preserve">la plus sécurisée et robuste possible. </w:t>
+      </w:r>
+      <w:r>
+        <w:t xml:space="preserve">Mise en place de la haute disponibilité </w:t>
+      </w:r>
+      <w:proofErr w:type="gramStart"/>
+      <w:r>
+        <w:t>et</w:t>
+      </w:r>
+      <w:r>
+        <w:t xml:space="preserve"> </w:t>
+      </w:r>
+      <w:r>
+        <w:t>.</w:t>
+      </w:r>
+      <w:proofErr w:type="gramEnd"/>
+    </w:p>
+    <w:p>
+      <w:pPr>
+        <w:pStyle w:val="Titre1"/>
+      </w:pPr>
+      <w:bookmarkStart w:id="2" w:name="_Toc41395136"/>
+      <w:r>
+        <w:t>Schéma complet</w:t>
+      </w:r>
+      <w:bookmarkEnd w:id="2"/>
+    </w:p>
+    <w:p/>
+    <w:p>
+      <w:r>
+        <w:rPr>
+          <w:noProof/>
+          <w:lang w:eastAsia="fr-FR"/>
+        </w:rPr>
+        <w:drawing>
+          <wp:inline distT="0" distB="0" distL="0" distR="0">
+            <wp:extent cx="5760720" cy="3592773"/>
+            <wp:effectExtent l="19050" t="0" r="0" b="0"/>
+            <wp:docPr id="1" name="Image 1"/>
+            <wp:cNvGraphicFramePr>
+              <a:graphicFrameLocks xmlns:a="http://schemas.openxmlformats.org/drawingml/2006/main" noChangeAspect="1"/>
+            </wp:cNvGraphicFramePr>
+            <a:graphic xmlns:a="http://schemas.openxmlformats.org/drawingml/2006/main">
+              <a:graphicData uri="http://schemas.openxmlformats.org/drawingml/2006/picture">
+                <pic:pic xmlns:pic="http://schemas.openxmlformats.org/drawingml/2006/picture">
+                  <pic:nvPicPr>
+                    <pic:cNvPr id="0" name="Picture 1"/>
+                    <pic:cNvPicPr>
+                      <a:picLocks noChangeAspect="1" noChangeArrowheads="1"/>
+                    </pic:cNvPicPr>
+                  </pic:nvPicPr>
+                  <pic:blipFill>
+                    <a:blip r:embed="rId8" cstate="print"/>
+                    <a:srcRect/>
+                    <a:stretch>
+                      <a:fillRect/>
+                    </a:stretch>
+                  </pic:blipFill>
+                  <pic:spPr bwMode="auto">
+                    <a:xfrm>
+                      <a:off x="0" y="0"/>
+                      <a:ext cx="5760720" cy="3592773"/>
+                    </a:xfrm>
+                    <a:prstGeom prst="rect">
+                      <a:avLst/>
+                    </a:prstGeom>
+                    <a:noFill/>
+                    <a:ln w="9525">
+                      <a:noFill/>
+                      <a:miter lim="800000"/>
+                      <a:headEnd/>
+                      <a:tailEnd/>
+                    </a:ln>
+                  </pic:spPr>
+                </pic:pic>
+              </a:graphicData>
+            </a:graphic>
+          </wp:inline>
+        </w:drawing>
+      </w:r>
+    </w:p>
+    <w:p>
+      <w:r>
+        <w:t xml:space="preserve">Capture d’écran </w:t>
+      </w:r>
+      <w:proofErr w:type="spellStart"/>
+      <w:r>
+        <w:t>Packet</w:t>
+      </w:r>
+      <w:proofErr w:type="spellEnd"/>
+      <w:r>
+        <w:t xml:space="preserve"> Tracer du schéma réseau complet</w:t>
+      </w:r>
+    </w:p>
+    <w:p>
+      <w:pPr>
+        <w:pStyle w:val="Titre1"/>
+      </w:pPr>
+      <w:bookmarkStart w:id="3" w:name="_Toc41395137"/>
+      <w:r>
+        <w:t>Schéma simplifié</w:t>
+      </w:r>
+      <w:bookmarkEnd w:id="3"/>
+    </w:p>
+    <w:p/>
+    <w:p>
+      <w:r>
+        <w:t xml:space="preserve">Capture d’écran </w:t>
+      </w:r>
+      <w:proofErr w:type="spellStart"/>
+      <w:r>
+        <w:t>Packet</w:t>
+      </w:r>
+      <w:proofErr w:type="spellEnd"/>
+      <w:r>
+        <w:t xml:space="preserve"> Tracer du schéma réseau simplifié</w:t>
+      </w:r>
+    </w:p>
+    <w:p>
+      <w:pPr>
+        <w:pStyle w:val="Titre1"/>
+      </w:pPr>
+      <w:bookmarkStart w:id="4" w:name="_Toc41395138"/>
+      <w:r>
+        <w:lastRenderedPageBreak/>
+        <w:t>Description du réseau</w:t>
+      </w:r>
+      <w:bookmarkEnd w:id="4"/>
+    </w:p>
+    <w:p>
+      <w:pPr>
+        <w:pStyle w:val="Sous-titre"/>
+      </w:pPr>
+      <w:r>
+        <w:t>Plan d’adressage IP</w:t>
+      </w:r>
+    </w:p>
+    <w:p>
+      <w:pPr>
+        <w:pStyle w:val="Sous-titre"/>
+      </w:pPr>
+      <w:r>
+        <w:t>Vlan</w:t>
+      </w:r>
+    </w:p>
+    <w:p>
+      <w:pPr>
+        <w:pStyle w:val="Sous-titre"/>
+      </w:pPr>
+      <w:r>
+        <w:t>DMZ</w:t>
+      </w:r>
+    </w:p>
+    <w:p>
+      <w:pPr>
+        <w:pStyle w:val="Titre1"/>
+      </w:pPr>
+      <w:bookmarkStart w:id="5" w:name="_Toc41395139"/>
+      <w:r>
+        <w:t>Protocoles réseaux</w:t>
+      </w:r>
+      <w:bookmarkEnd w:id="5"/>
+    </w:p>
+    <w:p/>
+    <w:p>
+      <w:r>
+        <w:t>Liste et description de tous les protocoles réseaux mis en places dans notre réseau :</w:t>
+      </w:r>
+    </w:p>
+    <w:p>
+      <w:pPr>
+        <w:pStyle w:val="Paragraphedeliste"/>
+        <w:numPr>
+          <w:ilvl w:val="0"/>
+          <w:numId w:val="1"/>
+        </w:numPr>
+      </w:pPr>
+      <w:proofErr w:type="spellStart"/>
+      <w:r>
+        <w:rPr>
+          <w:b/>
+        </w:rPr>
+        <w:t>Spanning</w:t>
+      </w:r>
+      <w:proofErr w:type="spellEnd"/>
+      <w:r>
+        <w:rPr>
+          <w:b/>
+        </w:rPr>
+        <w:t>-</w:t>
+      </w:r>
+      <w:proofErr w:type="spellStart"/>
+      <w:r>
+        <w:rPr>
+          <w:b/>
+        </w:rPr>
+        <w:t>Tree</w:t>
+      </w:r>
+      <w:proofErr w:type="spellEnd"/>
+      <w:r>
+        <w:rPr>
+          <w:b/>
+        </w:rPr>
+        <w:t xml:space="preserve"> Protocol (STP)</w:t>
+      </w:r>
+      <w:r>
+        <w:rPr>
+          <w:b/>
+        </w:rPr>
+        <w:t> :</w:t>
+      </w:r>
+      <w:r>
+        <w:t xml:space="preserve"> </w:t>
+      </w:r>
+      <w:r>
+        <w:t>P</w:t>
+      </w:r>
+      <w:r>
+        <w:t>ermet</w:t>
+      </w:r>
+      <w:r>
+        <w:t xml:space="preserve"> la redondance de lien entre deux éléments réseaux. Si un lien se rompt, l’autre prend la relève.</w:t>
+      </w:r>
+    </w:p>
+    <w:p>
+      <w:pPr>
+        <w:pStyle w:val="Paragraphedeliste"/>
+        <w:numPr>
+          <w:ilvl w:val="0"/>
+          <w:numId w:val="1"/>
+        </w:numPr>
+      </w:pPr>
+      <w:r>
+        <w:rPr>
+          <w:b/>
+        </w:rPr>
+        <w:t xml:space="preserve">Hot Standby </w:t>
+      </w:r>
+      <w:proofErr w:type="spellStart"/>
+      <w:r>
+        <w:rPr>
+          <w:b/>
+        </w:rPr>
+        <w:t>Routing</w:t>
+      </w:r>
+      <w:proofErr w:type="spellEnd"/>
+      <w:r>
+        <w:rPr>
+          <w:b/>
+        </w:rPr>
+        <w:t xml:space="preserve"> Protocol (HSRP)</w:t>
+      </w:r>
+      <w:r>
+        <w:rPr>
+          <w:b/>
+        </w:rPr>
+        <w:t>:</w:t>
+      </w:r>
+      <w:r>
+        <w:t xml:space="preserve"> Permet à deux routeu</w:t>
+      </w:r>
+      <w:r>
+        <w:t>rs de travailler en parallèle. Ainsi, si un des deux venait à avoir un problème, le deuxième prend la relève.</w:t>
+      </w:r>
+    </w:p>
+    <w:p>
+      <w:pPr>
+        <w:pStyle w:val="Paragraphedeliste"/>
+        <w:numPr>
+          <w:ilvl w:val="0"/>
+          <w:numId w:val="1"/>
+        </w:numPr>
+      </w:pPr>
+      <w:r>
+        <w:rPr>
+          <w:b/>
+        </w:rPr>
+        <w:t>Trivial File Transfert Protocol (TFTP)</w:t>
+      </w:r>
+      <w:r>
+        <w:rPr>
+          <w:b/>
+        </w:rPr>
+        <w:t>:</w:t>
+      </w:r>
+      <w:r>
+        <w:t xml:space="preserve"> Permet la sa</w:t>
+      </w:r>
+      <w:r>
+        <w:t>uvegarde de la configuration des différents éléments réseaux. En cas de problème, la configuration pourra être remise en place rapidement.</w:t>
+      </w:r>
+    </w:p>
+    <w:p>
+      <w:pPr>
+        <w:pStyle w:val="Paragraphedeliste"/>
+        <w:numPr>
+          <w:ilvl w:val="0"/>
+          <w:numId w:val="1"/>
+        </w:numPr>
+      </w:pPr>
+      <w:proofErr w:type="spellStart"/>
+      <w:r>
+        <w:rPr>
+          <w:b/>
+        </w:rPr>
+        <w:t>Stackable</w:t>
+      </w:r>
+      <w:proofErr w:type="spellEnd"/>
+      <w:r>
+        <w:rPr>
+          <w:b/>
+        </w:rPr>
+        <w:t xml:space="preserve"> </w:t>
+      </w:r>
+      <w:proofErr w:type="spellStart"/>
+      <w:r>
+        <w:rPr>
+          <w:b/>
+        </w:rPr>
+        <w:t>Switches</w:t>
+      </w:r>
+      <w:proofErr w:type="spellEnd"/>
+      <w:r>
+        <w:rPr>
+          <w:b/>
+        </w:rPr>
+        <w:t>:</w:t>
+      </w:r>
+      <w:r>
+        <w:t xml:space="preserve"> Permet la r</w:t>
+      </w:r>
+      <w:r>
+        <w:t>edondance de commutateurs (</w:t>
+      </w:r>
+      <w:proofErr w:type="spellStart"/>
+      <w:r>
+        <w:t>switch</w:t>
+      </w:r>
+      <w:proofErr w:type="spellEnd"/>
+      <w:r>
+        <w:t xml:space="preserve">). Si un </w:t>
+      </w:r>
+      <w:proofErr w:type="spellStart"/>
+      <w:r>
+        <w:t>switch</w:t>
+      </w:r>
+      <w:proofErr w:type="spellEnd"/>
+      <w:r>
+        <w:t xml:space="preserve"> tombe en panne, l’autre prend la relève.</w:t>
+      </w:r>
+    </w:p>
+    <w:p>
+      <w:pPr>
+        <w:pStyle w:val="Paragraphedeliste"/>
+        <w:numPr>
+          <w:ilvl w:val="0"/>
+          <w:numId w:val="1"/>
+        </w:numPr>
+      </w:pPr>
+      <w:proofErr w:type="spellStart"/>
+      <w:r>
+        <w:rPr>
+          <w:b/>
+        </w:rPr>
+        <w:t>Clustering</w:t>
+      </w:r>
+      <w:proofErr w:type="spellEnd"/>
+      <w:r>
+        <w:rPr>
+          <w:b/>
+        </w:rPr>
+        <w:t> :</w:t>
+      </w:r>
+      <w:r>
+        <w:t xml:space="preserve"> permet à deux serveurs identiques de travailler ensemble. Il existe deux manières différentes : </w:t>
+      </w:r>
+    </w:p>
+    <w:p>
+      <w:pPr>
+        <w:pStyle w:val="Paragraphedeliste"/>
+        <w:numPr>
+          <w:ilvl w:val="1"/>
+          <w:numId w:val="1"/>
+        </w:numPr>
+      </w:pPr>
+      <w:proofErr w:type="spellStart"/>
+      <w:r>
+        <w:rPr>
+          <w:b/>
+        </w:rPr>
+        <w:t>Load</w:t>
+      </w:r>
+      <w:proofErr w:type="spellEnd"/>
+      <w:r>
+        <w:rPr>
+          <w:b/>
+        </w:rPr>
+        <w:t xml:space="preserve"> </w:t>
+      </w:r>
+      <w:proofErr w:type="spellStart"/>
+      <w:r>
+        <w:rPr>
+          <w:b/>
+        </w:rPr>
+        <w:t>Balancing</w:t>
+      </w:r>
+      <w:proofErr w:type="spellEnd"/>
+      <w:r>
+        <w:rPr>
+          <w:b/>
+        </w:rPr>
+        <w:t> :</w:t>
+      </w:r>
+      <w:r>
+        <w:t xml:space="preserve"> Les serveurs se p</w:t>
+      </w:r>
+      <w:r>
+        <w:t>artagent la charge réseau afin de répondre plus vite.</w:t>
+      </w:r>
+    </w:p>
+    <w:p>
+      <w:pPr>
+        <w:pStyle w:val="Paragraphedeliste"/>
+        <w:numPr>
+          <w:ilvl w:val="1"/>
+          <w:numId w:val="1"/>
+        </w:numPr>
+      </w:pPr>
+      <w:r>
+        <w:rPr>
+          <w:b/>
+        </w:rPr>
+        <w:t xml:space="preserve">Fail Over : </w:t>
+      </w:r>
+      <w:r>
+        <w:t>Un serveur maître répond à tout le réseau. S’il venait à tomber en panne, le serveur secondaire prend le relais.</w:t>
+      </w:r>
+    </w:p>
+    <w:p/>
+    <w:p>
+      <w:pPr>
+        <w:pStyle w:val="Titre1"/>
+      </w:pPr>
+      <w:bookmarkStart w:id="6" w:name="_Toc41395140"/>
+      <w:r>
+        <w:t>Serveurs</w:t>
+      </w:r>
+      <w:bookmarkEnd w:id="6"/>
+    </w:p>
+    <w:p/>
+    <w:p>
+      <w:r>
+        <w:t>Liste et description des différents serveurs mis en places dans notre réseau :</w:t>
+      </w:r>
+    </w:p>
+    <w:p>
+      <w:pPr>
+        <w:pStyle w:val="Paragraphedeliste"/>
+        <w:numPr>
+          <w:ilvl w:val="0"/>
+          <w:numId w:val="2"/>
+        </w:numPr>
+        <w:rPr>
+          <w:b/>
+        </w:rPr>
+      </w:pPr>
+      <w:r>
+        <w:rPr>
+          <w:b/>
+        </w:rPr>
+        <w:t xml:space="preserve">Active Directory (AD) : </w:t>
+      </w:r>
+      <w:r>
+        <w:t>Centre d’identification et d’authentification de</w:t>
+      </w:r>
+      <w:r>
+        <w:t>s différents clients du réseau.</w:t>
+      </w:r>
+    </w:p>
+    <w:p>
+      <w:pPr>
+        <w:pStyle w:val="Paragraphedeliste"/>
+        <w:numPr>
+          <w:ilvl w:val="0"/>
+          <w:numId w:val="2"/>
+        </w:numPr>
+        <w:rPr>
+          <w:b/>
+        </w:rPr>
+      </w:pPr>
+      <w:r>
+        <w:rPr>
+          <w:b/>
+        </w:rPr>
+        <w:t xml:space="preserve">Domain Name System (DNS) : </w:t>
+      </w:r>
+      <w:r>
+        <w:t>Annuaire du réseau</w:t>
+      </w:r>
+      <w:r>
+        <w:t>. Il permet de traduire les noms de domaines en adresse IP</w:t>
+      </w:r>
+    </w:p>
+    <w:p>
+      <w:pPr>
+        <w:pStyle w:val="Paragraphedeliste"/>
+        <w:numPr>
+          <w:ilvl w:val="0"/>
+          <w:numId w:val="2"/>
+        </w:numPr>
+        <w:rPr>
+          <w:b/>
+        </w:rPr>
+      </w:pPr>
+      <w:proofErr w:type="spellStart"/>
+      <w:r>
+        <w:rPr>
+          <w:b/>
+        </w:rPr>
+        <w:t>Dynamic</w:t>
+      </w:r>
+      <w:proofErr w:type="spellEnd"/>
+      <w:r>
+        <w:rPr>
+          <w:b/>
+        </w:rPr>
+        <w:t xml:space="preserve"> Host Configuration Protocol (DHCP)</w:t>
+      </w:r>
+      <w:r>
+        <w:rPr>
+          <w:b/>
+        </w:rPr>
+        <w:t xml:space="preserve"> : </w:t>
+      </w:r>
+      <w:r>
+        <w:t>Détermine l’adresse IP des clients réseaux souhaitant se connecter</w:t>
+      </w:r>
+    </w:p>
+    <w:p>
+      <w:pPr>
+        <w:pStyle w:val="Paragraphedeliste"/>
+        <w:numPr>
+          <w:ilvl w:val="0"/>
+          <w:numId w:val="2"/>
+        </w:numPr>
+        <w:rPr>
+          <w:b/>
+        </w:rPr>
+      </w:pPr>
+      <w:r>
+        <w:rPr>
+          <w:b/>
+        </w:rPr>
+        <w:t>Fichiers</w:t>
+      </w:r>
+      <w:r>
+        <w:rPr>
+          <w:b/>
+        </w:rPr>
+        <w:t xml:space="preserve"> : </w:t>
+      </w:r>
+      <w:r>
+        <w:t>Serveurs ayant une grande capacité de stockage. Il permet aux éléments et clients réseau de stocker leurs fichiers.</w:t>
+      </w:r>
+    </w:p>
+    <w:p>
+      <w:pPr>
+        <w:pStyle w:val="Paragraphedeliste"/>
+        <w:numPr>
+          <w:ilvl w:val="0"/>
+          <w:numId w:val="2"/>
+        </w:numPr>
+      </w:pPr>
+      <w:r>
+        <w:rPr>
+          <w:b/>
+        </w:rPr>
+        <w:t>Internet Information Services (IIS) :</w:t>
+      </w:r>
+      <w:r>
+        <w:t xml:space="preserve"> Ce sont nos serveurs Web. Ils représentent le site web accessible depuis l’extérieur de notre réseau.</w:t>
+      </w:r>
+    </w:p>
+    <w:p>
+      <w:pPr>
+        <w:pStyle w:val="Paragraphedeliste"/>
+        <w:numPr>
+          <w:ilvl w:val="0"/>
+          <w:numId w:val="2"/>
+        </w:numPr>
+        <w:rPr>
+          <w:b/>
+        </w:rPr>
+      </w:pPr>
+      <w:proofErr w:type="spellStart"/>
+      <w:r>
+        <w:rPr>
+          <w:b/>
+        </w:rPr>
+        <w:lastRenderedPageBreak/>
+        <w:t>HoneyPot</w:t>
+      </w:r>
+      <w:proofErr w:type="spellEnd"/>
+      <w:r>
+        <w:rPr>
+          <w:b/>
+        </w:rPr>
+        <w:t> :</w:t>
+      </w:r>
+      <w:r>
+        <w:rPr>
+          <w:b/>
+        </w:rPr>
+        <w:t xml:space="preserve"> </w:t>
+      </w:r>
+      <w:r>
+        <w:t>Appât pour les tentatives d’intrusions</w:t>
+      </w:r>
+    </w:p>
+    <w:p>
+      <w:pPr>
+        <w:pStyle w:val="Paragraphedeliste"/>
+        <w:numPr>
+          <w:ilvl w:val="0"/>
+          <w:numId w:val="2"/>
+        </w:numPr>
+        <w:rPr>
+          <w:b/>
+        </w:rPr>
+      </w:pPr>
+      <w:r>
+        <w:rPr>
+          <w:b/>
+        </w:rPr>
+        <w:t>Firewall</w:t>
+      </w:r>
+      <w:r>
+        <w:rPr>
+          <w:b/>
+        </w:rPr>
+        <w:t> :</w:t>
+      </w:r>
+      <w:r>
+        <w:rPr>
+          <w:b/>
+        </w:rPr>
+        <w:t xml:space="preserve"> </w:t>
+      </w:r>
+      <w:r>
+        <w:t>Pare-feu ayant des règles de filtrage afin de créer une sécurité réseau</w:t>
+      </w:r>
+    </w:p>
     <w:sectPr>
+      <w:footerReference w:type="default" r:id="rId9"/>
       <w:pgSz w:w="11906" w:h="16838"/>
       <w:pgMar w:top="1417" w:right="1417" w:bottom="1417" w:left="1417" w:header="708" w:footer="708" w:gutter="0"/>
       <w:cols w:space="708"/>
@@ -64,6 +1370,328 @@
     </w:sectPr>
   </w:body>
 </w:document>
+</file>
+
+<file path=word/endnotes.xml><?xml version="1.0" encoding="utf-8"?>
+<w:endnotes xmlns:ve="http://schemas.openxmlformats.org/markup-compatibility/2006" xmlns:o="urn:schemas-microsoft-com:office:office" xmlns:r="http://schemas.openxmlformats.org/officeDocument/2006/relationships" xmlns:m="http://schemas.openxmlformats.org/officeDocument/2006/math" xmlns:v="urn:schemas-microsoft-com:vml" xmlns:wp="http://schemas.openxmlformats.org/drawingml/2006/wordprocessingDrawing" xmlns:w10="urn:schemas-microsoft-com:office:word" xmlns:w="http://schemas.openxmlformats.org/wordprocessingml/2006/main" xmlns:wne="http://schemas.microsoft.com/office/word/2006/wordml">
+  <w:endnote w:type="separator" w:id="-1">
+    <w:p>
+      <w:pPr>
+        <w:spacing w:after="0" w:line="240" w:lineRule="auto"/>
+      </w:pPr>
+      <w:r>
+        <w:separator/>
+      </w:r>
+    </w:p>
+  </w:endnote>
+  <w:endnote w:type="continuationSeparator" w:id="0">
+    <w:p>
+      <w:pPr>
+        <w:spacing w:after="0" w:line="240" w:lineRule="auto"/>
+      </w:pPr>
+      <w:r>
+        <w:continuationSeparator/>
+      </w:r>
+    </w:p>
+  </w:endnote>
+</w:endnotes>
+</file>
+
+<file path=word/footer1.xml><?xml version="1.0" encoding="utf-8"?>
+<w:ftr xmlns:ve="http://schemas.openxmlformats.org/markup-compatibility/2006" xmlns:o="urn:schemas-microsoft-com:office:office" xmlns:r="http://schemas.openxmlformats.org/officeDocument/2006/relationships" xmlns:m="http://schemas.openxmlformats.org/officeDocument/2006/math" xmlns:v="urn:schemas-microsoft-com:vml" xmlns:wp="http://schemas.openxmlformats.org/drawingml/2006/wordprocessingDrawing" xmlns:w10="urn:schemas-microsoft-com:office:word" xmlns:w="http://schemas.openxmlformats.org/wordprocessingml/2006/main" xmlns:wne="http://schemas.microsoft.com/office/word/2006/wordml">
+  <w:sdt>
+    <w:sdtPr>
+      <w:id w:val="12253314"/>
+      <w:docPartObj>
+        <w:docPartGallery w:val="Page Numbers (Bottom of Page)"/>
+        <w:docPartUnique/>
+      </w:docPartObj>
+    </w:sdtPr>
+    <w:sdtContent>
+      <w:p>
+        <w:pPr>
+          <w:pStyle w:val="Pieddepage"/>
+          <w:jc w:val="right"/>
+        </w:pPr>
+        <w:fldSimple w:instr=" PAGE   \* MERGEFORMAT ">
+          <w:r>
+            <w:rPr>
+              <w:noProof/>
+            </w:rPr>
+            <w:t>2</w:t>
+          </w:r>
+        </w:fldSimple>
+      </w:p>
+    </w:sdtContent>
+  </w:sdt>
+  <w:p>
+    <w:pPr>
+      <w:pStyle w:val="Pieddepage"/>
+    </w:pPr>
+  </w:p>
+</w:ftr>
+</file>
+
+<file path=word/footnotes.xml><?xml version="1.0" encoding="utf-8"?>
+<w:footnotes xmlns:ve="http://schemas.openxmlformats.org/markup-compatibility/2006" xmlns:o="urn:schemas-microsoft-com:office:office" xmlns:r="http://schemas.openxmlformats.org/officeDocument/2006/relationships" xmlns:m="http://schemas.openxmlformats.org/officeDocument/2006/math" xmlns:v="urn:schemas-microsoft-com:vml" xmlns:wp="http://schemas.openxmlformats.org/drawingml/2006/wordprocessingDrawing" xmlns:w10="urn:schemas-microsoft-com:office:word" xmlns:w="http://schemas.openxmlformats.org/wordprocessingml/2006/main" xmlns:wne="http://schemas.microsoft.com/office/word/2006/wordml">
+  <w:footnote w:type="separator" w:id="-1">
+    <w:p>
+      <w:pPr>
+        <w:spacing w:after="0" w:line="240" w:lineRule="auto"/>
+      </w:pPr>
+      <w:r>
+        <w:separator/>
+      </w:r>
+    </w:p>
+  </w:footnote>
+  <w:footnote w:type="continuationSeparator" w:id="0">
+    <w:p>
+      <w:pPr>
+        <w:spacing w:after="0" w:line="240" w:lineRule="auto"/>
+      </w:pPr>
+      <w:r>
+        <w:continuationSeparator/>
+      </w:r>
+    </w:p>
+  </w:footnote>
+</w:footnotes>
+</file>
+
+<file path=word/numbering.xml><?xml version="1.0" encoding="utf-8"?>
+<w:numbering xmlns:ve="http://schemas.openxmlformats.org/markup-compatibility/2006" xmlns:o="urn:schemas-microsoft-com:office:office" xmlns:r="http://schemas.openxmlformats.org/officeDocument/2006/relationships" xmlns:m="http://schemas.openxmlformats.org/officeDocument/2006/math" xmlns:v="urn:schemas-microsoft-com:vml" xmlns:wp="http://schemas.openxmlformats.org/drawingml/2006/wordprocessingDrawing" xmlns:w10="urn:schemas-microsoft-com:office:word" xmlns:w="http://schemas.openxmlformats.org/wordprocessingml/2006/main" xmlns:wne="http://schemas.microsoft.com/office/word/2006/wordml">
+  <w:abstractNum w:abstractNumId="0">
+    <w:nsid w:val="22A016E4"/>
+    <w:multiLevelType w:val="hybridMultilevel"/>
+    <w:tmpl w:val="ED600136"/>
+    <w:lvl w:ilvl="0" w:tplc="040C0001">
+      <w:start w:val="1"/>
+      <w:numFmt w:val="bullet"/>
+      <w:lvlText w:val=""/>
+      <w:lvlJc w:val="left"/>
+      <w:pPr>
+        <w:ind w:left="720" w:hanging="360"/>
+      </w:pPr>
+      <w:rPr>
+        <w:rFonts w:ascii="Symbol" w:hAnsi="Symbol" w:hint="default"/>
+      </w:rPr>
+    </w:lvl>
+    <w:lvl w:ilvl="1" w:tplc="040C0003">
+      <w:start w:val="1"/>
+      <w:numFmt w:val="bullet"/>
+      <w:lvlText w:val="o"/>
+      <w:lvlJc w:val="left"/>
+      <w:pPr>
+        <w:ind w:left="1440" w:hanging="360"/>
+      </w:pPr>
+      <w:rPr>
+        <w:rFonts w:ascii="Courier New" w:hAnsi="Courier New" w:cs="Courier New" w:hint="default"/>
+      </w:rPr>
+    </w:lvl>
+    <w:lvl w:ilvl="2" w:tplc="040C0005" w:tentative="1">
+      <w:start w:val="1"/>
+      <w:numFmt w:val="bullet"/>
+      <w:lvlText w:val=""/>
+      <w:lvlJc w:val="left"/>
+      <w:pPr>
+        <w:ind w:left="2160" w:hanging="360"/>
+      </w:pPr>
+      <w:rPr>
+        <w:rFonts w:ascii="Wingdings" w:hAnsi="Wingdings" w:hint="default"/>
+      </w:rPr>
+    </w:lvl>
+    <w:lvl w:ilvl="3" w:tplc="040C0001" w:tentative="1">
+      <w:start w:val="1"/>
+      <w:numFmt w:val="bullet"/>
+      <w:lvlText w:val=""/>
+      <w:lvlJc w:val="left"/>
+      <w:pPr>
+        <w:ind w:left="2880" w:hanging="360"/>
+      </w:pPr>
+      <w:rPr>
+        <w:rFonts w:ascii="Symbol" w:hAnsi="Symbol" w:hint="default"/>
+      </w:rPr>
+    </w:lvl>
+    <w:lvl w:ilvl="4" w:tplc="040C0003" w:tentative="1">
+      <w:start w:val="1"/>
+      <w:numFmt w:val="bullet"/>
+      <w:lvlText w:val="o"/>
+      <w:lvlJc w:val="left"/>
+      <w:pPr>
+        <w:ind w:left="3600" w:hanging="360"/>
+      </w:pPr>
+      <w:rPr>
+        <w:rFonts w:ascii="Courier New" w:hAnsi="Courier New" w:cs="Courier New" w:hint="default"/>
+      </w:rPr>
+    </w:lvl>
+    <w:lvl w:ilvl="5" w:tplc="040C0005" w:tentative="1">
+      <w:start w:val="1"/>
+      <w:numFmt w:val="bullet"/>
+      <w:lvlText w:val=""/>
+      <w:lvlJc w:val="left"/>
+      <w:pPr>
+        <w:ind w:left="4320" w:hanging="360"/>
+      </w:pPr>
+      <w:rPr>
+        <w:rFonts w:ascii="Wingdings" w:hAnsi="Wingdings" w:hint="default"/>
+      </w:rPr>
+    </w:lvl>
+    <w:lvl w:ilvl="6" w:tplc="040C0001" w:tentative="1">
+      <w:start w:val="1"/>
+      <w:numFmt w:val="bullet"/>
+      <w:lvlText w:val=""/>
+      <w:lvlJc w:val="left"/>
+      <w:pPr>
+        <w:ind w:left="5040" w:hanging="360"/>
+      </w:pPr>
+      <w:rPr>
+        <w:rFonts w:ascii="Symbol" w:hAnsi="Symbol" w:hint="default"/>
+      </w:rPr>
+    </w:lvl>
+    <w:lvl w:ilvl="7" w:tplc="040C0003" w:tentative="1">
+      <w:start w:val="1"/>
+      <w:numFmt w:val="bullet"/>
+      <w:lvlText w:val="o"/>
+      <w:lvlJc w:val="left"/>
+      <w:pPr>
+        <w:ind w:left="5760" w:hanging="360"/>
+      </w:pPr>
+      <w:rPr>
+        <w:rFonts w:ascii="Courier New" w:hAnsi="Courier New" w:cs="Courier New" w:hint="default"/>
+      </w:rPr>
+    </w:lvl>
+    <w:lvl w:ilvl="8" w:tplc="040C0005" w:tentative="1">
+      <w:start w:val="1"/>
+      <w:numFmt w:val="bullet"/>
+      <w:lvlText w:val=""/>
+      <w:lvlJc w:val="left"/>
+      <w:pPr>
+        <w:ind w:left="6480" w:hanging="360"/>
+      </w:pPr>
+      <w:rPr>
+        <w:rFonts w:ascii="Wingdings" w:hAnsi="Wingdings" w:hint="default"/>
+      </w:rPr>
+    </w:lvl>
+  </w:abstractNum>
+  <w:abstractNum w:abstractNumId="1">
+    <w:nsid w:val="503123D5"/>
+    <w:multiLevelType w:val="hybridMultilevel"/>
+    <w:tmpl w:val="95C08A82"/>
+    <w:lvl w:ilvl="0" w:tplc="040C0001">
+      <w:start w:val="1"/>
+      <w:numFmt w:val="bullet"/>
+      <w:lvlText w:val=""/>
+      <w:lvlJc w:val="left"/>
+      <w:pPr>
+        <w:ind w:left="720" w:hanging="360"/>
+      </w:pPr>
+      <w:rPr>
+        <w:rFonts w:ascii="Symbol" w:hAnsi="Symbol" w:hint="default"/>
+      </w:rPr>
+    </w:lvl>
+    <w:lvl w:ilvl="1" w:tplc="040C0003" w:tentative="1">
+      <w:start w:val="1"/>
+      <w:numFmt w:val="bullet"/>
+      <w:lvlText w:val="o"/>
+      <w:lvlJc w:val="left"/>
+      <w:pPr>
+        <w:ind w:left="1440" w:hanging="360"/>
+      </w:pPr>
+      <w:rPr>
+        <w:rFonts w:ascii="Courier New" w:hAnsi="Courier New" w:cs="Courier New" w:hint="default"/>
+      </w:rPr>
+    </w:lvl>
+    <w:lvl w:ilvl="2" w:tplc="040C0005" w:tentative="1">
+      <w:start w:val="1"/>
+      <w:numFmt w:val="bullet"/>
+      <w:lvlText w:val=""/>
+      <w:lvlJc w:val="left"/>
+      <w:pPr>
+        <w:ind w:left="2160" w:hanging="360"/>
+      </w:pPr>
+      <w:rPr>
+        <w:rFonts w:ascii="Wingdings" w:hAnsi="Wingdings" w:hint="default"/>
+      </w:rPr>
+    </w:lvl>
+    <w:lvl w:ilvl="3" w:tplc="040C0001" w:tentative="1">
+      <w:start w:val="1"/>
+      <w:numFmt w:val="bullet"/>
+      <w:lvlText w:val=""/>
+      <w:lvlJc w:val="left"/>
+      <w:pPr>
+        <w:ind w:left="2880" w:hanging="360"/>
+      </w:pPr>
+      <w:rPr>
+        <w:rFonts w:ascii="Symbol" w:hAnsi="Symbol" w:hint="default"/>
+      </w:rPr>
+    </w:lvl>
+    <w:lvl w:ilvl="4" w:tplc="040C0003" w:tentative="1">
+      <w:start w:val="1"/>
+      <w:numFmt w:val="bullet"/>
+      <w:lvlText w:val="o"/>
+      <w:lvlJc w:val="left"/>
+      <w:pPr>
+        <w:ind w:left="3600" w:hanging="360"/>
+      </w:pPr>
+      <w:rPr>
+        <w:rFonts w:ascii="Courier New" w:hAnsi="Courier New" w:cs="Courier New" w:hint="default"/>
+      </w:rPr>
+    </w:lvl>
+    <w:lvl w:ilvl="5" w:tplc="040C0005" w:tentative="1">
+      <w:start w:val="1"/>
+      <w:numFmt w:val="bullet"/>
+      <w:lvlText w:val=""/>
+      <w:lvlJc w:val="left"/>
+      <w:pPr>
+        <w:ind w:left="4320" w:hanging="360"/>
+      </w:pPr>
+      <w:rPr>
+        <w:rFonts w:ascii="Wingdings" w:hAnsi="Wingdings" w:hint="default"/>
+      </w:rPr>
+    </w:lvl>
+    <w:lvl w:ilvl="6" w:tplc="040C0001" w:tentative="1">
+      <w:start w:val="1"/>
+      <w:numFmt w:val="bullet"/>
+      <w:lvlText w:val=""/>
+      <w:lvlJc w:val="left"/>
+      <w:pPr>
+        <w:ind w:left="5040" w:hanging="360"/>
+      </w:pPr>
+      <w:rPr>
+        <w:rFonts w:ascii="Symbol" w:hAnsi="Symbol" w:hint="default"/>
+      </w:rPr>
+    </w:lvl>
+    <w:lvl w:ilvl="7" w:tplc="040C0003" w:tentative="1">
+      <w:start w:val="1"/>
+      <w:numFmt w:val="bullet"/>
+      <w:lvlText w:val="o"/>
+      <w:lvlJc w:val="left"/>
+      <w:pPr>
+        <w:ind w:left="5760" w:hanging="360"/>
+      </w:pPr>
+      <w:rPr>
+        <w:rFonts w:ascii="Courier New" w:hAnsi="Courier New" w:cs="Courier New" w:hint="default"/>
+      </w:rPr>
+    </w:lvl>
+    <w:lvl w:ilvl="8" w:tplc="040C0005" w:tentative="1">
+      <w:start w:val="1"/>
+      <w:numFmt w:val="bullet"/>
+      <w:lvlText w:val=""/>
+      <w:lvlJc w:val="left"/>
+      <w:pPr>
+        <w:ind w:left="6480" w:hanging="360"/>
+      </w:pPr>
+      <w:rPr>
+        <w:rFonts w:ascii="Wingdings" w:hAnsi="Wingdings" w:hint="default"/>
+      </w:rPr>
+    </w:lvl>
+  </w:abstractNum>
+  <w:num w:numId="1">
+    <w:abstractNumId w:val="0"/>
+  </w:num>
+  <w:num w:numId="2">
+    <w:abstractNumId w:val="1"/>
+  </w:num>
+</w:numbering>
 </file>
 
 <file path=word/styles.xml><?xml version="1.0" encoding="utf-8"?>
@@ -227,6 +1855,29 @@
     <w:qFormat/>
     <w:rsid w:val="006C0E96"/>
   </w:style>
+  <w:style w:type="paragraph" w:styleId="Titre1">
+    <w:name w:val="heading 1"/>
+    <w:basedOn w:val="Normal"/>
+    <w:next w:val="Normal"/>
+    <w:link w:val="Titre1Car"/>
+    <w:uiPriority w:val="9"/>
+    <w:qFormat/>
+    <w:rsid w:val="00AA1557"/>
+    <w:pPr>
+      <w:keepNext/>
+      <w:keepLines/>
+      <w:spacing w:before="480" w:after="0"/>
+      <w:outlineLvl w:val="0"/>
+    </w:pPr>
+    <w:rPr>
+      <w:rFonts w:asciiTheme="majorHAnsi" w:eastAsiaTheme="majorEastAsia" w:hAnsiTheme="majorHAnsi" w:cstheme="majorBidi"/>
+      <w:b/>
+      <w:bCs/>
+      <w:color w:val="365F91" w:themeColor="accent1" w:themeShade="BF"/>
+      <w:sz w:val="28"/>
+      <w:szCs w:val="28"/>
+    </w:rPr>
+  </w:style>
   <w:style w:type="character" w:default="1" w:styleId="Policepardfaut">
     <w:name w:val="Default Paragraph Font"/>
     <w:uiPriority w:val="1"/>
@@ -279,6 +1930,183 @@
       <w:b/>
       <w:sz w:val="36"/>
       <w:u w:val="single"/>
+    </w:rPr>
+  </w:style>
+  <w:style w:type="character" w:customStyle="1" w:styleId="Titre1Car">
+    <w:name w:val="Titre 1 Car"/>
+    <w:basedOn w:val="Policepardfaut"/>
+    <w:link w:val="Titre1"/>
+    <w:uiPriority w:val="9"/>
+    <w:rsid w:val="00AA1557"/>
+    <w:rPr>
+      <w:rFonts w:asciiTheme="majorHAnsi" w:eastAsiaTheme="majorEastAsia" w:hAnsiTheme="majorHAnsi" w:cstheme="majorBidi"/>
+      <w:b/>
+      <w:bCs/>
+      <w:color w:val="365F91" w:themeColor="accent1" w:themeShade="BF"/>
+      <w:sz w:val="28"/>
+      <w:szCs w:val="28"/>
+    </w:rPr>
+  </w:style>
+  <w:style w:type="paragraph" w:styleId="En-ttedetabledesmatires">
+    <w:name w:val="TOC Heading"/>
+    <w:basedOn w:val="Titre1"/>
+    <w:next w:val="Normal"/>
+    <w:uiPriority w:val="39"/>
+    <w:semiHidden/>
+    <w:unhideWhenUsed/>
+    <w:qFormat/>
+    <w:rsid w:val="00CF00ED"/>
+    <w:pPr>
+      <w:outlineLvl w:val="9"/>
+    </w:pPr>
+  </w:style>
+  <w:style w:type="paragraph" w:styleId="TM1">
+    <w:name w:val="toc 1"/>
+    <w:basedOn w:val="Normal"/>
+    <w:next w:val="Normal"/>
+    <w:autoRedefine/>
+    <w:uiPriority w:val="39"/>
+    <w:unhideWhenUsed/>
+    <w:rsid w:val="00CF00ED"/>
+    <w:pPr>
+      <w:spacing w:after="100"/>
+    </w:pPr>
+  </w:style>
+  <w:style w:type="character" w:styleId="Lienhypertexte">
+    <w:name w:val="Hyperlink"/>
+    <w:basedOn w:val="Policepardfaut"/>
+    <w:uiPriority w:val="99"/>
+    <w:unhideWhenUsed/>
+    <w:rsid w:val="00CF00ED"/>
+    <w:rPr>
+      <w:color w:val="0000FF" w:themeColor="hyperlink"/>
+      <w:u w:val="single"/>
+    </w:rPr>
+  </w:style>
+  <w:style w:type="paragraph" w:styleId="Textedebulles">
+    <w:name w:val="Balloon Text"/>
+    <w:basedOn w:val="Normal"/>
+    <w:link w:val="TextedebullesCar"/>
+    <w:uiPriority w:val="99"/>
+    <w:semiHidden/>
+    <w:unhideWhenUsed/>
+    <w:rsid w:val="00CF00ED"/>
+    <w:pPr>
+      <w:spacing w:after="0" w:line="240" w:lineRule="auto"/>
+    </w:pPr>
+    <w:rPr>
+      <w:rFonts w:ascii="Tahoma" w:hAnsi="Tahoma" w:cs="Tahoma"/>
+      <w:sz w:val="16"/>
+      <w:szCs w:val="16"/>
+    </w:rPr>
+  </w:style>
+  <w:style w:type="character" w:customStyle="1" w:styleId="TextedebullesCar">
+    <w:name w:val="Texte de bulles Car"/>
+    <w:basedOn w:val="Policepardfaut"/>
+    <w:link w:val="Textedebulles"/>
+    <w:uiPriority w:val="99"/>
+    <w:semiHidden/>
+    <w:rsid w:val="00CF00ED"/>
+    <w:rPr>
+      <w:rFonts w:ascii="Tahoma" w:hAnsi="Tahoma" w:cs="Tahoma"/>
+      <w:sz w:val="16"/>
+      <w:szCs w:val="16"/>
+    </w:rPr>
+  </w:style>
+  <w:style w:type="paragraph" w:styleId="En-tte">
+    <w:name w:val="header"/>
+    <w:basedOn w:val="Normal"/>
+    <w:link w:val="En-tteCar"/>
+    <w:uiPriority w:val="99"/>
+    <w:semiHidden/>
+    <w:unhideWhenUsed/>
+    <w:rsid w:val="00CF00ED"/>
+    <w:pPr>
+      <w:tabs>
+        <w:tab w:val="center" w:pos="4536"/>
+        <w:tab w:val="right" w:pos="9072"/>
+      </w:tabs>
+      <w:spacing w:after="0" w:line="240" w:lineRule="auto"/>
+    </w:pPr>
+  </w:style>
+  <w:style w:type="character" w:customStyle="1" w:styleId="En-tteCar">
+    <w:name w:val="En-tête Car"/>
+    <w:basedOn w:val="Policepardfaut"/>
+    <w:link w:val="En-tte"/>
+    <w:uiPriority w:val="99"/>
+    <w:semiHidden/>
+    <w:rsid w:val="00CF00ED"/>
+  </w:style>
+  <w:style w:type="paragraph" w:styleId="Pieddepage">
+    <w:name w:val="footer"/>
+    <w:basedOn w:val="Normal"/>
+    <w:link w:val="PieddepageCar"/>
+    <w:uiPriority w:val="99"/>
+    <w:unhideWhenUsed/>
+    <w:rsid w:val="00CF00ED"/>
+    <w:pPr>
+      <w:tabs>
+        <w:tab w:val="center" w:pos="4536"/>
+        <w:tab w:val="right" w:pos="9072"/>
+      </w:tabs>
+      <w:spacing w:after="0" w:line="240" w:lineRule="auto"/>
+    </w:pPr>
+  </w:style>
+  <w:style w:type="character" w:customStyle="1" w:styleId="PieddepageCar">
+    <w:name w:val="Pied de page Car"/>
+    <w:basedOn w:val="Policepardfaut"/>
+    <w:link w:val="Pieddepage"/>
+    <w:uiPriority w:val="99"/>
+    <w:rsid w:val="00CF00ED"/>
+  </w:style>
+  <w:style w:type="paragraph" w:styleId="Paragraphedeliste">
+    <w:name w:val="List Paragraph"/>
+    <w:basedOn w:val="Normal"/>
+    <w:uiPriority w:val="34"/>
+    <w:qFormat/>
+    <w:rsid w:val="00AA1557"/>
+    <w:pPr>
+      <w:ind w:left="720"/>
+      <w:contextualSpacing/>
+    </w:pPr>
+  </w:style>
+  <w:style w:type="paragraph" w:styleId="Sous-titre">
+    <w:name w:val="Subtitle"/>
+    <w:basedOn w:val="Normal"/>
+    <w:next w:val="Normal"/>
+    <w:link w:val="Sous-titreCar"/>
+    <w:uiPriority w:val="11"/>
+    <w:qFormat/>
+    <w:rsid w:val="00265F89"/>
+    <w:pPr>
+      <w:numPr>
+        <w:ilvl w:val="1"/>
+      </w:numPr>
+    </w:pPr>
+    <w:rPr>
+      <w:rFonts w:asciiTheme="majorHAnsi" w:eastAsiaTheme="majorEastAsia" w:hAnsiTheme="majorHAnsi" w:cstheme="majorBidi"/>
+      <w:i/>
+      <w:iCs/>
+      <w:color w:val="4F81BD" w:themeColor="accent1"/>
+      <w:spacing w:val="15"/>
+      <w:sz w:val="24"/>
+      <w:szCs w:val="24"/>
+    </w:rPr>
+  </w:style>
+  <w:style w:type="character" w:customStyle="1" w:styleId="Sous-titreCar">
+    <w:name w:val="Sous-titre Car"/>
+    <w:basedOn w:val="Policepardfaut"/>
+    <w:link w:val="Sous-titre"/>
+    <w:uiPriority w:val="11"/>
+    <w:rsid w:val="00265F89"/>
+    <w:rPr>
+      <w:rFonts w:asciiTheme="majorHAnsi" w:eastAsiaTheme="majorEastAsia" w:hAnsiTheme="majorHAnsi" w:cstheme="majorBidi"/>
+      <w:i/>
+      <w:iCs/>
+      <w:color w:val="4F81BD" w:themeColor="accent1"/>
+      <w:spacing w:val="15"/>
+      <w:sz w:val="24"/>
+      <w:szCs w:val="24"/>
     </w:rPr>
   </w:style>
 </w:styles>
@@ -565,4 +2393,16 @@
   <a:objectDefaults/>
   <a:extraClrSchemeLst/>
 </a:theme>
+</file>
+
+<file path=customXml/item1.xml><?xml version="1.0" encoding="utf-8"?>
+<b:Sources xmlns:b="http://schemas.openxmlformats.org/officeDocument/2006/bibliography" xmlns="http://schemas.openxmlformats.org/officeDocument/2006/bibliography" SelectedStyle="\APA.XSL" StyleName="APA Fifth Edition"/>
+</file>
+
+<file path=customXml/itemProps1.xml><?xml version="1.0" encoding="utf-8"?>
+<ds:datastoreItem xmlns:ds="http://schemas.openxmlformats.org/officeDocument/2006/customXml" ds:itemID="{620002E8-F088-4C3A-9123-A02B98F8F959}">
+  <ds:schemaRefs>
+    <ds:schemaRef ds:uri="http://schemas.openxmlformats.org/officeDocument/2006/bibliography"/>
+  </ds:schemaRefs>
+</ds:datastoreItem>
 </file>
--- a/Wiki.docx
+++ b/Wiki.docx
@@ -1,6 +1,6 @@
 
 <file path=word/document.xml><?xml version="1.0" encoding="utf-8"?>
-<w:document xmlns:ve="http://schemas.openxmlformats.org/markup-compatibility/2006" xmlns:o="urn:schemas-microsoft-com:office:office" xmlns:r="http://schemas.openxmlformats.org/officeDocument/2006/relationships" xmlns:m="http://schemas.openxmlformats.org/officeDocument/2006/math" xmlns:v="urn:schemas-microsoft-com:vml" xmlns:wp="http://schemas.openxmlformats.org/drawingml/2006/wordprocessingDrawing" xmlns:w10="urn:schemas-microsoft-com:office:word" xmlns:w="http://schemas.openxmlformats.org/wordprocessingml/2006/main" xmlns:wne="http://schemas.microsoft.com/office/word/2006/wordml">
+<w:document xmlns:wpc="http://schemas.microsoft.com/office/word/2010/wordprocessingCanvas" xmlns:cx="http://schemas.microsoft.com/office/drawing/2014/chartex" xmlns:cx1="http://schemas.microsoft.com/office/drawing/2015/9/8/chartex" xmlns:cx2="http://schemas.microsoft.com/office/drawing/2015/10/21/chartex" xmlns:cx3="http://schemas.microsoft.com/office/drawing/2016/5/9/chartex" xmlns:cx4="http://schemas.microsoft.com/office/drawing/2016/5/10/chartex" xmlns:cx5="http://schemas.microsoft.com/office/drawing/2016/5/11/chartex" xmlns:cx6="http://schemas.microsoft.com/office/drawing/2016/5/12/chartex" xmlns:cx7="http://schemas.microsoft.com/office/drawing/2016/5/13/chartex" xmlns:cx8="http://schemas.microsoft.com/office/drawing/2016/5/14/chartex" xmlns:mc="http://schemas.openxmlformats.org/markup-compatibility/2006" xmlns:aink="http://schemas.microsoft.com/office/drawing/2016/ink" xmlns:am3d="http://schemas.microsoft.com/office/drawing/2017/model3d" xmlns:o="urn:schemas-microsoft-com:office:office" xmlns:r="http://schemas.openxmlformats.org/officeDocument/2006/relationships" xmlns:m="http://schemas.openxmlformats.org/officeDocument/2006/math" xmlns:v="urn:schemas-microsoft-com:vml" xmlns:wp14="http://schemas.microsoft.com/office/word/2010/wordprocessingDrawing" xmlns:wp="http://schemas.openxmlformats.org/drawingml/2006/wordprocessingDrawing" xmlns:w10="urn:schemas-microsoft-com:office:word" xmlns:w="http://schemas.openxmlformats.org/wordprocessingml/2006/main" xmlns:w14="http://schemas.microsoft.com/office/word/2010/wordml" xmlns:w15="http://schemas.microsoft.com/office/word/2012/wordml" xmlns:w16cid="http://schemas.microsoft.com/office/word/2016/wordml/cid" xmlns:w16se="http://schemas.microsoft.com/office/word/2015/wordml/symex" xmlns:wpg="http://schemas.microsoft.com/office/word/2010/wordprocessingGroup" xmlns:wpi="http://schemas.microsoft.com/office/word/2010/wordprocessingInk" xmlns:wne="http://schemas.microsoft.com/office/word/2006/wordml" xmlns:wps="http://schemas.microsoft.com/office/word/2010/wordprocessingShape" xmlns:a="http://schemas.openxmlformats.org/drawingml/2006/main" xmlns:pic="http://schemas.openxmlformats.org/drawingml/2006/picture" xmlns:a14="http://schemas.microsoft.com/office/drawing/2010/main" mc:Ignorable="w14 w15 w16se w16cid wp14">
   <w:body>
     <w:p>
       <w:pPr>
@@ -67,23 +67,7 @@
           <w:b w:val="0"/>
           <w:sz w:val="22"/>
         </w:rPr>
-        <w:t xml:space="preserve">Mauberger Florian | </w:t>
-      </w:r>
-      <w:proofErr w:type="spellStart"/>
-      <w:r>
-        <w:rPr>
-          <w:b w:val="0"/>
-          <w:sz w:val="22"/>
-        </w:rPr>
-        <w:t>Bayssié</w:t>
-      </w:r>
-      <w:proofErr w:type="spellEnd"/>
-      <w:r>
-        <w:rPr>
-          <w:b w:val="0"/>
-          <w:sz w:val="22"/>
-        </w:rPr>
-        <w:t xml:space="preserve"> Loïc | Equipe ARS</w:t>
+        <w:t>Mauberger Florian | Bayssié Loïc | Equipe ARS</w:t>
       </w:r>
     </w:p>
     <w:p>
@@ -101,22 +85,21 @@
     </w:p>
     <w:sdt>
       <w:sdtPr>
+        <w:rPr>
+          <w:rFonts w:asciiTheme="minorHAnsi" w:hAnsiTheme="minorHAnsi" w:eastAsiaTheme="minorHAnsi" w:cstheme="minorBidi"/>
+          <w:b w:val="0"/>
+          <w:bCs w:val="0"/>
+          <w:color w:val="auto"/>
+          <w:sz w:val="22"/>
+          <w:szCs w:val="22"/>
+        </w:rPr>
         <w:id w:val="12253313"/>
         <w:docPartObj>
           <w:docPartGallery w:val="Table of Contents"/>
           <w:docPartUnique/>
         </w:docPartObj>
       </w:sdtPr>
-      <w:sdtEndPr>
-        <w:rPr>
-          <w:rFonts w:asciiTheme="minorHAnsi" w:eastAsiaTheme="minorHAnsi" w:hAnsiTheme="minorHAnsi" w:cstheme="minorBidi"/>
-          <w:b w:val="0"/>
-          <w:bCs w:val="0"/>
-          <w:color w:val="auto"/>
-          <w:sz w:val="22"/>
-          <w:szCs w:val="22"/>
-        </w:rPr>
-      </w:sdtEndPr>
+      <w:sdtEndPr/>
       <w:sdtContent>
         <w:p>
           <w:pPr>
@@ -136,7 +119,7 @@
             <w:rPr>
               <w:rFonts w:eastAsiaTheme="minorEastAsia"/>
               <w:noProof/>
-              <w:lang w:eastAsia="fr-FR"/>
+              <w:lang w:eastAsia="ja-JP"/>
             </w:rPr>
           </w:pPr>
           <w:r>
@@ -148,7 +131,7 @@
           <w:r>
             <w:fldChar w:fldCharType="separate"/>
           </w:r>
-          <w:hyperlink w:anchor="_Toc41395134" w:history="1">
+          <w:hyperlink w:history="1" w:anchor="_Toc41631534">
             <w:r>
               <w:rPr>
                 <w:rStyle w:val="Lienhypertexte"/>
@@ -175,7 +158,7 @@
                 <w:noProof/>
                 <w:webHidden/>
               </w:rPr>
-              <w:instrText xml:space="preserve"> PAGEREF _Toc41395134 \h </w:instrText>
+              <w:instrText xml:space="preserve"> PAGEREF _Toc41631534 \h </w:instrText>
             </w:r>
             <w:r>
               <w:rPr>
@@ -215,10 +198,10 @@
             <w:rPr>
               <w:rFonts w:eastAsiaTheme="minorEastAsia"/>
               <w:noProof/>
-              <w:lang w:eastAsia="fr-FR"/>
+              <w:lang w:eastAsia="ja-JP"/>
             </w:rPr>
           </w:pPr>
-          <w:hyperlink w:anchor="_Toc41395135" w:history="1">
+          <w:hyperlink w:history="1" w:anchor="_Toc41631535">
             <w:r>
               <w:rPr>
                 <w:rStyle w:val="Lienhypertexte"/>
@@ -245,7 +228,7 @@
                 <w:noProof/>
                 <w:webHidden/>
               </w:rPr>
-              <w:instrText xml:space="preserve"> PAGEREF _Toc41395135 \h </w:instrText>
+              <w:instrText xml:space="preserve"> PAGEREF _Toc41631535 \h </w:instrText>
             </w:r>
             <w:r>
               <w:rPr>
@@ -285,10 +268,10 @@
             <w:rPr>
               <w:rFonts w:eastAsiaTheme="minorEastAsia"/>
               <w:noProof/>
-              <w:lang w:eastAsia="fr-FR"/>
+              <w:lang w:eastAsia="ja-JP"/>
             </w:rPr>
           </w:pPr>
-          <w:hyperlink w:anchor="_Toc41395136" w:history="1">
+          <w:hyperlink w:history="1" w:anchor="_Toc41631536">
             <w:r>
               <w:rPr>
                 <w:rStyle w:val="Lienhypertexte"/>
@@ -315,7 +298,7 @@
                 <w:noProof/>
                 <w:webHidden/>
               </w:rPr>
-              <w:instrText xml:space="preserve"> PAGEREF _Toc41395136 \h </w:instrText>
+              <w:instrText xml:space="preserve"> PAGEREF _Toc41631536 \h </w:instrText>
             </w:r>
             <w:r>
               <w:rPr>
@@ -355,10 +338,10 @@
             <w:rPr>
               <w:rFonts w:eastAsiaTheme="minorEastAsia"/>
               <w:noProof/>
-              <w:lang w:eastAsia="fr-FR"/>
+              <w:lang w:eastAsia="ja-JP"/>
             </w:rPr>
           </w:pPr>
-          <w:hyperlink w:anchor="_Toc41395137" w:history="1">
+          <w:hyperlink w:history="1" w:anchor="_Toc41631537">
             <w:r>
               <w:rPr>
                 <w:rStyle w:val="Lienhypertexte"/>
@@ -385,7 +368,7 @@
                 <w:noProof/>
                 <w:webHidden/>
               </w:rPr>
-              <w:instrText xml:space="preserve"> PAGEREF _Toc41395137 \h </w:instrText>
+              <w:instrText xml:space="preserve"> PAGEREF _Toc41631537 \h </w:instrText>
             </w:r>
             <w:r>
               <w:rPr>
@@ -425,16 +408,16 @@
             <w:rPr>
               <w:rFonts w:eastAsiaTheme="minorEastAsia"/>
               <w:noProof/>
-              <w:lang w:eastAsia="fr-FR"/>
+              <w:lang w:eastAsia="ja-JP"/>
             </w:rPr>
           </w:pPr>
-          <w:hyperlink w:anchor="_Toc41395138" w:history="1">
+          <w:hyperlink w:history="1" w:anchor="_Toc41631538">
             <w:r>
               <w:rPr>
                 <w:rStyle w:val="Lienhypertexte"/>
                 <w:noProof/>
               </w:rPr>
-              <w:t>Description du réseau</w:t>
+              <w:t>Matériel utilisé</w:t>
             </w:r>
             <w:r>
               <w:rPr>
@@ -455,7 +438,7 @@
                 <w:noProof/>
                 <w:webHidden/>
               </w:rPr>
-              <w:instrText xml:space="preserve"> PAGEREF _Toc41395138 \h </w:instrText>
+              <w:instrText xml:space="preserve"> PAGEREF _Toc41631538 \h </w:instrText>
             </w:r>
             <w:r>
               <w:rPr>
@@ -495,16 +478,16 @@
             <w:rPr>
               <w:rFonts w:eastAsiaTheme="minorEastAsia"/>
               <w:noProof/>
-              <w:lang w:eastAsia="fr-FR"/>
+              <w:lang w:eastAsia="ja-JP"/>
             </w:rPr>
           </w:pPr>
-          <w:hyperlink w:anchor="_Toc41395139" w:history="1">
+          <w:hyperlink w:history="1" w:anchor="_Toc41631539">
             <w:r>
               <w:rPr>
                 <w:rStyle w:val="Lienhypertexte"/>
                 <w:noProof/>
               </w:rPr>
-              <w:t>Protocoles réseaux</w:t>
+              <w:t>Description du réseau</w:t>
             </w:r>
             <w:r>
               <w:rPr>
@@ -525,7 +508,7 @@
                 <w:noProof/>
                 <w:webHidden/>
               </w:rPr>
-              <w:instrText xml:space="preserve"> PAGEREF _Toc41395139 \h </w:instrText>
+              <w:instrText xml:space="preserve"> PAGEREF _Toc41631539 \h </w:instrText>
             </w:r>
             <w:r>
               <w:rPr>
@@ -565,15 +548,155 @@
             <w:rPr>
               <w:rFonts w:eastAsiaTheme="minorEastAsia"/>
               <w:noProof/>
-              <w:lang w:eastAsia="fr-FR"/>
+              <w:lang w:eastAsia="ja-JP"/>
             </w:rPr>
           </w:pPr>
-          <w:hyperlink w:anchor="_Toc41395140" w:history="1">
+          <w:hyperlink w:history="1" w:anchor="_Toc41631540">
             <w:r>
               <w:rPr>
                 <w:rStyle w:val="Lienhypertexte"/>
                 <w:noProof/>
               </w:rPr>
+              <w:t>Connexion</w:t>
+            </w:r>
+            <w:r>
+              <w:rPr>
+                <w:noProof/>
+                <w:webHidden/>
+              </w:rPr>
+              <w:tab/>
+            </w:r>
+            <w:r>
+              <w:rPr>
+                <w:noProof/>
+                <w:webHidden/>
+              </w:rPr>
+              <w:fldChar w:fldCharType="begin"/>
+            </w:r>
+            <w:r>
+              <w:rPr>
+                <w:noProof/>
+                <w:webHidden/>
+              </w:rPr>
+              <w:instrText xml:space="preserve"> PAGEREF _Toc41631540 \h </w:instrText>
+            </w:r>
+            <w:r>
+              <w:rPr>
+                <w:noProof/>
+                <w:webHidden/>
+              </w:rPr>
+            </w:r>
+            <w:r>
+              <w:rPr>
+                <w:noProof/>
+                <w:webHidden/>
+              </w:rPr>
+              <w:fldChar w:fldCharType="separate"/>
+            </w:r>
+            <w:r>
+              <w:rPr>
+                <w:noProof/>
+                <w:webHidden/>
+              </w:rPr>
+              <w:t>5</w:t>
+            </w:r>
+            <w:r>
+              <w:rPr>
+                <w:noProof/>
+                <w:webHidden/>
+              </w:rPr>
+              <w:fldChar w:fldCharType="end"/>
+            </w:r>
+          </w:hyperlink>
+        </w:p>
+        <w:p>
+          <w:pPr>
+            <w:pStyle w:val="TM1"/>
+            <w:tabs>
+              <w:tab w:val="right" w:leader="dot" w:pos="9062"/>
+            </w:tabs>
+            <w:rPr>
+              <w:rFonts w:eastAsiaTheme="minorEastAsia"/>
+              <w:noProof/>
+              <w:lang w:eastAsia="ja-JP"/>
+            </w:rPr>
+          </w:pPr>
+          <w:hyperlink w:history="1" w:anchor="_Toc41631541">
+            <w:r>
+              <w:rPr>
+                <w:rStyle w:val="Lienhypertexte"/>
+                <w:noProof/>
+              </w:rPr>
+              <w:t>Protocoles réseaux</w:t>
+            </w:r>
+            <w:r>
+              <w:rPr>
+                <w:noProof/>
+                <w:webHidden/>
+              </w:rPr>
+              <w:tab/>
+            </w:r>
+            <w:r>
+              <w:rPr>
+                <w:noProof/>
+                <w:webHidden/>
+              </w:rPr>
+              <w:fldChar w:fldCharType="begin"/>
+            </w:r>
+            <w:r>
+              <w:rPr>
+                <w:noProof/>
+                <w:webHidden/>
+              </w:rPr>
+              <w:instrText xml:space="preserve"> PAGEREF _Toc41631541 \h </w:instrText>
+            </w:r>
+            <w:r>
+              <w:rPr>
+                <w:noProof/>
+                <w:webHidden/>
+              </w:rPr>
+            </w:r>
+            <w:r>
+              <w:rPr>
+                <w:noProof/>
+                <w:webHidden/>
+              </w:rPr>
+              <w:fldChar w:fldCharType="separate"/>
+            </w:r>
+            <w:r>
+              <w:rPr>
+                <w:noProof/>
+                <w:webHidden/>
+              </w:rPr>
+              <w:t>6</w:t>
+            </w:r>
+            <w:r>
+              <w:rPr>
+                <w:noProof/>
+                <w:webHidden/>
+              </w:rPr>
+              <w:fldChar w:fldCharType="end"/>
+            </w:r>
+          </w:hyperlink>
+        </w:p>
+        <w:p>
+          <w:pPr>
+            <w:pStyle w:val="TM1"/>
+            <w:tabs>
+              <w:tab w:val="right" w:leader="dot" w:pos="9062"/>
+            </w:tabs>
+            <w:rPr>
+              <w:rFonts w:eastAsiaTheme="minorEastAsia"/>
+              <w:noProof/>
+              <w:lang w:eastAsia="ja-JP"/>
+            </w:rPr>
+          </w:pPr>
+          <w:hyperlink w:history="1" w:anchor="_Toc41631542">
+            <w:r>
+              <w:rPr>
+                <w:rStyle w:val="Lienhypertexte"/>
+                <w:noProof/>
+              </w:rPr>
               <w:t>Serveurs</w:t>
             </w:r>
             <w:r>
@@ -595,7 +718,7 @@
                 <w:noProof/>
                 <w:webHidden/>
               </w:rPr>
-              <w:instrText xml:space="preserve"> PAGEREF _Toc41395140 \h </w:instrText>
+              <w:instrText xml:space="preserve"> PAGEREF _Toc41631542 \h </w:instrText>
             </w:r>
             <w:r>
               <w:rPr>
@@ -615,7 +738,77 @@
                 <w:noProof/>
                 <w:webHidden/>
               </w:rPr>
-              <w:t>4</w:t>
+              <w:t>6</w:t>
+            </w:r>
+            <w:r>
+              <w:rPr>
+                <w:noProof/>
+                <w:webHidden/>
+              </w:rPr>
+              <w:fldChar w:fldCharType="end"/>
+            </w:r>
+          </w:hyperlink>
+        </w:p>
+        <w:p>
+          <w:pPr>
+            <w:pStyle w:val="TM1"/>
+            <w:tabs>
+              <w:tab w:val="right" w:leader="dot" w:pos="9062"/>
+            </w:tabs>
+            <w:rPr>
+              <w:rFonts w:eastAsiaTheme="minorEastAsia"/>
+              <w:noProof/>
+              <w:lang w:eastAsia="ja-JP"/>
+            </w:rPr>
+          </w:pPr>
+          <w:hyperlink w:history="1" w:anchor="_Toc41631543">
+            <w:r>
+              <w:rPr>
+                <w:rStyle w:val="Lienhypertexte"/>
+                <w:noProof/>
+              </w:rPr>
+              <w:t>Bonnes pratiques</w:t>
+            </w:r>
+            <w:r>
+              <w:rPr>
+                <w:noProof/>
+                <w:webHidden/>
+              </w:rPr>
+              <w:tab/>
+            </w:r>
+            <w:r>
+              <w:rPr>
+                <w:noProof/>
+                <w:webHidden/>
+              </w:rPr>
+              <w:fldChar w:fldCharType="begin"/>
+            </w:r>
+            <w:r>
+              <w:rPr>
+                <w:noProof/>
+                <w:webHidden/>
+              </w:rPr>
+              <w:instrText xml:space="preserve"> PAGEREF _Toc41631543 \h </w:instrText>
+            </w:r>
+            <w:r>
+              <w:rPr>
+                <w:noProof/>
+                <w:webHidden/>
+              </w:rPr>
+            </w:r>
+            <w:r>
+              <w:rPr>
+                <w:noProof/>
+                <w:webHidden/>
+              </w:rPr>
+              <w:fldChar w:fldCharType="separate"/>
+            </w:r>
+            <w:r>
+              <w:rPr>
+                <w:noProof/>
+                <w:webHidden/>
+              </w:rPr>
+              <w:t>7</w:t>
             </w:r>
             <w:r>
               <w:rPr>
@@ -643,7 +836,7 @@
       <w:pPr>
         <w:pStyle w:val="Titre1"/>
       </w:pPr>
-      <w:bookmarkStart w:id="0" w:name="_Toc41395134"/>
+      <w:bookmarkStart w:name="_Toc41631534" w:id="0"/>
       <w:r>
         <w:lastRenderedPageBreak/>
         <w:t>Contexte</w:t>
@@ -653,36 +846,41 @@
     <w:p/>
     <w:p>
       <w:r>
+        <w:rPr/>
         <w:t xml:space="preserve">Lors de cette année de </w:t>
       </w:r>
       <w:proofErr w:type="spellStart"/>
       <w:r>
+        <w:rPr/>
         <w:t>Bachelor</w:t>
       </w:r>
       <w:proofErr w:type="spellEnd"/>
       <w:r>
+        <w:rPr/>
         <w:t xml:space="preserve"> 3 au campus d’</w:t>
       </w:r>
       <w:proofErr w:type="spellStart"/>
       <w:r>
+        <w:rPr/>
         <w:t>Ynov</w:t>
       </w:r>
       <w:proofErr w:type="spellEnd"/>
       <w:r>
-        <w:t xml:space="preserve"> Toulouse, nous avons du réaliser un travail en autonomie avec un sujet libre.</w:t>
-      </w:r>
-    </w:p>
-    <w:p>
-      <w:r>
-        <w:t xml:space="preserve">Notre équipe (ARS) est composée de 2 membres : Mauberger Florian et </w:t>
-      </w:r>
-      <w:proofErr w:type="spellStart"/>
-      <w:r>
-        <w:t>Bayssié</w:t>
-      </w:r>
-      <w:proofErr w:type="spellEnd"/>
-      <w:r>
-        <w:t xml:space="preserve"> Loïc.</w:t>
+        <w:rPr/>
+        <w:t xml:space="preserve"> Toulouse, nous avons </w:t>
+      </w:r>
+      <w:r>
+        <w:rPr/>
+        <w:t>dû</w:t>
+      </w:r>
+      <w:r>
+        <w:rPr/>
+        <w:t xml:space="preserve"> réaliser un travail en autonomie avec un sujet libre.</w:t>
+      </w:r>
+    </w:p>
+    <w:p>
+      <w:r>
+        <w:t>Notre équipe (ARS) est composée de 2 membres : Mauberger Florian et Bayssié Loïc.</w:t>
       </w:r>
     </w:p>
     <w:p>
@@ -697,7 +895,7 @@
       <w:pPr>
         <w:pStyle w:val="Titre1"/>
       </w:pPr>
-      <w:bookmarkStart w:id="1" w:name="_Toc41395135"/>
+      <w:bookmarkStart w:name="_Toc41631535" w:id="1"/>
       <w:r>
         <w:t>Description du sujet</w:t>
       </w:r>
@@ -714,23 +912,15 @@
       <w:r>
         <w:t xml:space="preserve">Mise en place de la haute disponibilité </w:t>
       </w:r>
-      <w:proofErr w:type="gramStart"/>
-      <w:r>
-        <w:t>et</w:t>
-      </w:r>
-      <w:r>
-        <w:t xml:space="preserve"> </w:t>
-      </w:r>
-      <w:r>
-        <w:t>.</w:t>
-      </w:r>
-      <w:proofErr w:type="gramEnd"/>
+      <w:r>
+        <w:t>pour ce faire nous allons devoir mettre en place des solutions de redondance, tant matérielles que des redondances de liens.</w:t>
+      </w:r>
     </w:p>
     <w:p>
       <w:pPr>
         <w:pStyle w:val="Titre1"/>
       </w:pPr>
-      <w:bookmarkStart w:id="2" w:name="_Toc41395136"/>
+      <w:bookmarkStart w:name="_Toc41631536" w:id="2"/>
       <w:r>
         <w:t>Schéma complet</w:t>
       </w:r>
@@ -744,7 +934,7 @@
           <w:lang w:eastAsia="fr-FR"/>
         </w:rPr>
         <w:drawing>
-          <wp:inline distT="0" distB="0" distL="0" distR="0">
+          <wp:inline distT="0" distB="0" distL="0" distR="0" wp14:anchorId="0233352C" wp14:editId="07777777">
             <wp:extent cx="5760720" cy="3592773"/>
             <wp:effectExtent l="19050" t="0" r="0" b="0"/>
             <wp:docPr id="1" name="Image 1"/>
@@ -791,23 +981,25 @@
       </w:r>
     </w:p>
     <w:p>
-      <w:r>
-        <w:t xml:space="preserve">Capture d’écran </w:t>
-      </w:r>
-      <w:proofErr w:type="spellStart"/>
-      <w:r>
-        <w:t>Packet</w:t>
-      </w:r>
-      <w:proofErr w:type="spellEnd"/>
-      <w:r>
-        <w:t xml:space="preserve"> Tracer du schéma réseau complet</w:t>
+      <w:pPr>
+        <w:rPr>
+          <w:i/>
+          <w:iCs/>
+        </w:rPr>
+      </w:pPr>
+      <w:r>
+        <w:rPr>
+          <w:i/>
+          <w:iCs/>
+        </w:rPr>
+        <w:t>Capture d’écran Packet Tracer du schéma réseau complet</w:t>
       </w:r>
     </w:p>
     <w:p>
       <w:pPr>
         <w:pStyle w:val="Titre1"/>
       </w:pPr>
-      <w:bookmarkStart w:id="3" w:name="_Toc41395137"/>
+      <w:bookmarkStart w:name="_Toc41631537" w:id="3"/>
       <w:r>
         <w:t>Schéma simplifié</w:t>
       </w:r>
@@ -816,43 +1008,597 @@
     <w:p/>
     <w:p>
       <w:r>
-        <w:t xml:space="preserve">Capture d’écran </w:t>
-      </w:r>
-      <w:proofErr w:type="spellStart"/>
-      <w:r>
-        <w:t>Packet</w:t>
-      </w:r>
-      <w:proofErr w:type="spellEnd"/>
-      <w:r>
-        <w:t xml:space="preserve"> Tracer du schéma réseau simplifié</w:t>
-      </w:r>
+        <w:rPr>
+          <w:noProof/>
+        </w:rPr>
+        <w:lastRenderedPageBreak/>
+        <w:drawing>
+          <wp:inline distT="0" distB="0" distL="0" distR="0" wp14:anchorId="1ED4AAE0" wp14:editId="791C55F2">
+            <wp:extent cx="5753098" cy="4333875"/>
+            <wp:effectExtent l="0" t="0" r="0" b="0"/>
+            <wp:docPr id="1155557698" name="Image 1155557698"/>
+            <wp:cNvGraphicFramePr>
+              <a:graphicFrameLocks xmlns:a="http://schemas.openxmlformats.org/drawingml/2006/main" noChangeAspect="1"/>
+            </wp:cNvGraphicFramePr>
+            <a:graphic xmlns:a="http://schemas.openxmlformats.org/drawingml/2006/main">
+              <a:graphicData uri="http://schemas.openxmlformats.org/drawingml/2006/picture">
+                <pic:pic xmlns:pic="http://schemas.openxmlformats.org/drawingml/2006/picture">
+                  <pic:nvPicPr>
+                    <pic:cNvPr id="0" name=""/>
+                    <pic:cNvPicPr/>
+                  </pic:nvPicPr>
+                  <pic:blipFill>
+                    <a:blip r:embed="rId9">
+                      <a:extLst>
+                        <a:ext uri="{28A0092B-C50C-407E-A947-70E740481C1C}">
+                          <a14:useLocalDpi xmlns:a14="http://schemas.microsoft.com/office/drawing/2010/main" val="0"/>
+                        </a:ext>
+                      </a:extLst>
+                    </a:blip>
+                    <a:stretch>
+                      <a:fillRect/>
+                    </a:stretch>
+                  </pic:blipFill>
+                  <pic:spPr>
+                    <a:xfrm>
+                      <a:off x="0" y="0"/>
+                      <a:ext cx="5753098" cy="4333875"/>
+                    </a:xfrm>
+                    <a:prstGeom prst="rect">
+                      <a:avLst/>
+                    </a:prstGeom>
+                  </pic:spPr>
+                </pic:pic>
+              </a:graphicData>
+            </a:graphic>
+          </wp:inline>
+        </w:drawing>
+      </w:r>
+    </w:p>
+    <w:p>
+      <w:pPr>
+        <w:rPr>
+          <w:i/>
+          <w:iCs/>
+        </w:rPr>
+      </w:pPr>
+      <w:r>
+        <w:rPr>
+          <w:i/>
+          <w:iCs/>
+        </w:rPr>
+        <w:t>Capture d’écran Packet Tracer du schéma réseau simplifié</w:t>
+      </w:r>
+      <w:r>
+        <w:rPr>
+          <w:i/>
+          <w:iCs/>
+        </w:rPr>
+        <w:t xml:space="preserve"> et fonctionnel</w:t>
+      </w:r>
+    </w:p>
+    <w:p>
+      <w:pPr>
+        <w:rPr>
+          <w:i/>
+          <w:iCs/>
+        </w:rPr>
+      </w:pPr>
     </w:p>
     <w:p>
       <w:pPr>
         <w:pStyle w:val="Titre1"/>
       </w:pPr>
-      <w:bookmarkStart w:id="4" w:name="_Toc41395138"/>
+      <w:bookmarkStart w:name="_Toc41631538" w:id="4"/>
+      <w:r>
+        <w:t>Matériel utilisé</w:t>
+      </w:r>
+      <w:bookmarkEnd w:id="4"/>
+    </w:p>
+    <w:p/>
+    <w:p>
+      <w:pPr>
+        <w:pStyle w:val="Normal"/>
+        <w:rPr>
+          <w:b w:val="1"/>
+          <w:bCs w:val="1"/>
+        </w:rPr>
+      </w:pPr>
+      <w:r>
+        <w:rPr>
+          <w:b w:val="1"/>
+          <w:bCs w:val="1"/>
+        </w:rPr>
+        <w:t xml:space="preserve">Outil de virtualisation : </w:t>
+      </w:r>
+      <w:r>
+        <w:rPr>
+          <w:b w:val="0"/>
+          <w:bCs w:val="0"/>
+        </w:rPr>
+        <w:t>VmWare Workstation</w:t>
+      </w:r>
+    </w:p>
+    <w:p>
+      <w:r>
+        <w:rPr>
+          <w:b/>
+          <w:bCs/>
+        </w:rPr>
+        <w:t xml:space="preserve">Serveurs : </w:t>
+      </w:r>
+      <w:r>
+        <w:t>Serveurs Windows 2019</w:t>
+      </w:r>
+    </w:p>
+    <w:p>
+      <w:r>
+        <w:rPr>
+          <w:b/>
+          <w:bCs/>
+        </w:rPr>
+        <w:t xml:space="preserve">Clients : </w:t>
+      </w:r>
+      <w:r>
+        <w:t>Windows 10</w:t>
+      </w:r>
+    </w:p>
+    <w:p>
+      <w:r>
+        <w:rPr>
+          <w:b/>
+          <w:bCs/>
+        </w:rPr>
+        <w:t xml:space="preserve">Commutateurs : </w:t>
+      </w:r>
+      <w:r>
+        <w:t>Cisco 2960</w:t>
+      </w:r>
+    </w:p>
+    <w:p>
+      <w:r>
+        <w:rPr>
+          <w:b/>
+          <w:bCs/>
+        </w:rPr>
+        <w:t xml:space="preserve">Routeurs : </w:t>
+      </w:r>
+      <w:r>
+        <w:t>Cisco 2811</w:t>
+      </w:r>
+    </w:p>
+    <w:p>
+      <w:r>
+        <w:rPr>
+          <w:b w:val="1"/>
+          <w:bCs w:val="1"/>
+        </w:rPr>
+        <w:t xml:space="preserve">Pare-feu : </w:t>
+      </w:r>
+      <w:r>
+        <w:rPr/>
+        <w:t>pfS</w:t>
+      </w:r>
+      <w:r>
+        <w:rPr/>
+        <w:t>ense</w:t>
+      </w:r>
+    </w:p>
+    <w:p>
+      <w:pPr>
+        <w:pStyle w:val="Titre1"/>
+      </w:pPr>
+      <w:bookmarkStart w:name="_Toc41631539" w:id="5"/>
+      <w:r>
+        <w:t>Description du réseau</w:t>
+      </w:r>
+      <w:bookmarkEnd w:id="5"/>
+    </w:p>
+    <w:p>
+      <w:pPr>
+        <w:pStyle w:val="Sous-titre"/>
+      </w:pPr>
+      <w:r>
+        <w:t>Plan d’adressage IP</w:t>
+      </w:r>
+    </w:p>
+    <w:p>
+      <w:r>
+        <w:t>Serveurs :</w:t>
+      </w:r>
+    </w:p>
+    <w:p>
+      <w:pPr>
+        <w:pStyle w:val="Paragraphedeliste"/>
+        <w:numPr>
+          <w:ilvl w:val="0"/>
+          <w:numId w:val="4"/>
+        </w:numPr>
+        <w:rPr>
+          <w:rFonts w:eastAsiaTheme="minorEastAsia"/>
+        </w:rPr>
+      </w:pPr>
+      <w:r>
+        <w:t>AD-DNS : 192.168.30.1</w:t>
+      </w:r>
+    </w:p>
+    <w:p>
+      <w:pPr>
+        <w:pStyle w:val="Paragraphedeliste"/>
+        <w:numPr>
+          <w:ilvl w:val="0"/>
+          <w:numId w:val="4"/>
+        </w:numPr>
+      </w:pPr>
       <w:r>
         <w:lastRenderedPageBreak/>
-        <w:t>Description du réseau</w:t>
-      </w:r>
-      <w:bookmarkEnd w:id="4"/>
+        <w:t>DHCP-Fichiers : 192.168.30.2</w:t>
+      </w:r>
+    </w:p>
+    <w:p>
+      <w:pPr>
+        <w:pStyle w:val="Paragraphedeliste"/>
+        <w:numPr>
+          <w:ilvl w:val="0"/>
+          <w:numId w:val="4"/>
+        </w:numPr>
+        <w:rPr/>
+      </w:pPr>
+      <w:r>
+        <w:rPr/>
+        <w:t xml:space="preserve">IIS main : 192.168.40.1 | IIS </w:t>
+      </w:r>
+      <w:r>
+        <w:rPr/>
+        <w:t>secondaire</w:t>
+      </w:r>
+      <w:r>
+        <w:rPr/>
+        <w:t xml:space="preserve"> :</w:t>
+      </w:r>
+      <w:r>
+        <w:rPr/>
+        <w:t xml:space="preserve"> 192.168.40.2 | </w:t>
+      </w:r>
+      <w:r>
+        <w:rPr/>
+        <w:t xml:space="preserve">Cluster IIS : </w:t>
+      </w:r>
+      <w:r>
+        <w:rPr/>
+        <w:t>192.168.40.3</w:t>
+      </w:r>
+    </w:p>
+    <w:p>
+      <w:pPr>
+        <w:pStyle w:val="Paragraphedeliste"/>
+        <w:numPr>
+          <w:ilvl w:val="0"/>
+          <w:numId w:val="4"/>
+        </w:numPr>
+      </w:pPr>
+      <w:r>
+        <w:t>HoneyPot</w:t>
+      </w:r>
+      <w:r>
+        <w:t xml:space="preserve"> : 192.168.40.4</w:t>
+      </w:r>
+    </w:p>
+    <w:p>
+      <w:r>
+        <w:t>Postes :</w:t>
+      </w:r>
+    </w:p>
+    <w:p>
+      <w:pPr>
+        <w:pStyle w:val="Paragraphedeliste"/>
+        <w:numPr>
+          <w:ilvl w:val="0"/>
+          <w:numId w:val="3"/>
+        </w:numPr>
+        <w:rPr>
+          <w:rFonts w:eastAsiaTheme="minorEastAsia"/>
+        </w:rPr>
+      </w:pPr>
+      <w:r>
+        <w:t>Admin : 192.168.10.1</w:t>
+      </w:r>
+    </w:p>
+    <w:p>
+      <w:pPr>
+        <w:pStyle w:val="Paragraphedeliste"/>
+        <w:numPr>
+          <w:ilvl w:val="0"/>
+          <w:numId w:val="3"/>
+        </w:numPr>
+      </w:pPr>
+      <w:r>
+        <w:t>Clients : 192.168.20.1 - 10</w:t>
+      </w:r>
+    </w:p>
+    <w:p>
+      <w:r>
+        <w:rPr/>
+        <w:t>Matériel d’</w:t>
+      </w:r>
+      <w:r>
+        <w:rPr/>
+        <w:t>interconnexion</w:t>
+      </w:r>
+      <w:r>
+        <w:rPr/>
+        <w:t xml:space="preserve"> :</w:t>
+      </w:r>
+    </w:p>
+    <w:p>
+      <w:pPr>
+        <w:pStyle w:val="Paragraphedeliste"/>
+        <w:numPr>
+          <w:ilvl w:val="0"/>
+          <w:numId w:val="2"/>
+        </w:numPr>
+        <w:rPr>
+          <w:rFonts w:eastAsiaTheme="minorEastAsia"/>
+        </w:rPr>
+      </w:pPr>
+      <w:r>
+        <w:t>Switch 0 : 192.168.10.10</w:t>
+      </w:r>
+    </w:p>
+    <w:p>
+      <w:pPr>
+        <w:pStyle w:val="Paragraphedeliste"/>
+        <w:numPr>
+          <w:ilvl w:val="0"/>
+          <w:numId w:val="2"/>
+        </w:numPr>
+      </w:pPr>
+      <w:r>
+        <w:t>Switch 1 : 192.168.10.11</w:t>
+      </w:r>
+    </w:p>
+    <w:p>
+      <w:pPr>
+        <w:pStyle w:val="Paragraphedeliste"/>
+        <w:numPr>
+          <w:ilvl w:val="0"/>
+          <w:numId w:val="2"/>
+        </w:numPr>
+      </w:pPr>
+      <w:r>
+        <w:t>Switch 2 : 192.168.10.12</w:t>
+      </w:r>
+    </w:p>
+    <w:p>
+      <w:pPr>
+        <w:pStyle w:val="Paragraphedeliste"/>
+        <w:numPr>
+          <w:ilvl w:val="0"/>
+          <w:numId w:val="2"/>
+        </w:numPr>
+      </w:pPr>
+      <w:r>
+        <w:t>Router 0 : 192.168.10.252; 192.168.20.252; 192.168.30.252; 192.168.40.252</w:t>
+      </w:r>
+      <w:r>
+        <w:t>; 11.10.10.10</w:t>
+      </w:r>
+    </w:p>
+    <w:p>
+      <w:pPr>
+        <w:pStyle w:val="Paragraphedeliste"/>
+        <w:numPr>
+          <w:ilvl w:val="0"/>
+          <w:numId w:val="2"/>
+        </w:numPr>
+      </w:pPr>
+      <w:r>
+        <w:t>Router 1 : 192.168.10.253; 192.168.20.253, 192.168.30.253; 192.168.40.253</w:t>
+      </w:r>
+      <w:r>
+        <w:t>; 11.11.11.11</w:t>
+      </w:r>
+    </w:p>
+    <w:p>
+      <w:pPr>
+        <w:pStyle w:val="Paragraphedeliste"/>
+        <w:numPr>
+          <w:ilvl w:val="0"/>
+          <w:numId w:val="2"/>
+        </w:numPr>
+      </w:pPr>
+      <w:r>
+        <w:t>HSRP : 192.168.10.254; 192.168.20.254; 192.168.30.254; 192.168.40.254</w:t>
+      </w:r>
+      <w:r>
+        <w:t>; 11.12.12.12</w:t>
+      </w:r>
     </w:p>
     <w:p>
       <w:pPr>
         <w:pStyle w:val="Sous-titre"/>
       </w:pPr>
       <w:r>
-        <w:t>Plan d’adressage IP</w:t>
-      </w:r>
-    </w:p>
+        <w:t>Vlan</w:t>
+      </w:r>
+    </w:p>
+    <w:tbl>
+      <w:tblPr>
+        <w:tblStyle w:val="Grilledutableau"/>
+        <w:tblW w:w="0" w:type="auto"/>
+        <w:tblLayout w:type="fixed"/>
+        <w:tblLook w:val="06A0" w:firstRow="1" w:lastRow="0" w:firstColumn="1" w:lastColumn="0" w:noHBand="1" w:noVBand="1"/>
+      </w:tblPr>
+      <w:tblGrid>
+        <w:gridCol w:w="3024"/>
+        <w:gridCol w:w="3024"/>
+        <w:gridCol w:w="3024"/>
+      </w:tblGrid>
+      <w:tr>
+        <w:tc>
+          <w:tcPr>
+            <w:tcW w:w="3024" w:type="dxa"/>
+          </w:tcPr>
+          <w:p>
+            <w:r>
+              <w:t>Numéro</w:t>
+            </w:r>
+          </w:p>
+        </w:tc>
+        <w:tc>
+          <w:tcPr>
+            <w:tcW w:w="3024" w:type="dxa"/>
+          </w:tcPr>
+          <w:p>
+            <w:r>
+              <w:t>Nom</w:t>
+            </w:r>
+          </w:p>
+        </w:tc>
+        <w:tc>
+          <w:tcPr>
+            <w:tcW w:w="3024" w:type="dxa"/>
+          </w:tcPr>
+          <w:p>
+            <w:r>
+              <w:t>IP</w:t>
+            </w:r>
+          </w:p>
+        </w:tc>
+      </w:tr>
+      <w:tr>
+        <w:tc>
+          <w:tcPr>
+            <w:tcW w:w="3024" w:type="dxa"/>
+          </w:tcPr>
+          <w:p>
+            <w:r>
+              <w:t>10</w:t>
+            </w:r>
+          </w:p>
+        </w:tc>
+        <w:tc>
+          <w:tcPr>
+            <w:tcW w:w="3024" w:type="dxa"/>
+          </w:tcPr>
+          <w:p>
+            <w:r>
+              <w:t>Admins</w:t>
+            </w:r>
+          </w:p>
+        </w:tc>
+        <w:tc>
+          <w:tcPr>
+            <w:tcW w:w="3024" w:type="dxa"/>
+          </w:tcPr>
+          <w:p>
+            <w:r>
+              <w:t>192.168.10.0/24</w:t>
+            </w:r>
+          </w:p>
+        </w:tc>
+      </w:tr>
+      <w:tr>
+        <w:tc>
+          <w:tcPr>
+            <w:tcW w:w="3024" w:type="dxa"/>
+          </w:tcPr>
+          <w:p>
+            <w:r>
+              <w:t>20</w:t>
+            </w:r>
+          </w:p>
+        </w:tc>
+        <w:tc>
+          <w:tcPr>
+            <w:tcW w:w="3024" w:type="dxa"/>
+          </w:tcPr>
+          <w:p>
+            <w:r>
+              <w:t>Clients</w:t>
+            </w:r>
+          </w:p>
+        </w:tc>
+        <w:tc>
+          <w:tcPr>
+            <w:tcW w:w="3024" w:type="dxa"/>
+          </w:tcPr>
+          <w:p>
+            <w:r>
+              <w:t>192.168.20.0/24</w:t>
+            </w:r>
+          </w:p>
+        </w:tc>
+      </w:tr>
+      <w:tr>
+        <w:tc>
+          <w:tcPr>
+            <w:tcW w:w="3024" w:type="dxa"/>
+          </w:tcPr>
+          <w:p>
+            <w:r>
+              <w:t>30</w:t>
+            </w:r>
+          </w:p>
+        </w:tc>
+        <w:tc>
+          <w:tcPr>
+            <w:tcW w:w="3024" w:type="dxa"/>
+          </w:tcPr>
+          <w:p>
+            <w:r>
+              <w:t>Serveurs</w:t>
+            </w:r>
+          </w:p>
+        </w:tc>
+        <w:tc>
+          <w:tcPr>
+            <w:tcW w:w="3024" w:type="dxa"/>
+          </w:tcPr>
+          <w:p>
+            <w:r>
+              <w:t>192.168.30.0/24</w:t>
+            </w:r>
+          </w:p>
+        </w:tc>
+      </w:tr>
+      <w:tr>
+        <w:tc>
+          <w:tcPr>
+            <w:tcW w:w="3024" w:type="dxa"/>
+          </w:tcPr>
+          <w:p>
+            <w:r>
+              <w:t>40</w:t>
+            </w:r>
+          </w:p>
+        </w:tc>
+        <w:tc>
+          <w:tcPr>
+            <w:tcW w:w="3024" w:type="dxa"/>
+          </w:tcPr>
+          <w:p>
+            <w:r>
+              <w:t>DMZ</w:t>
+            </w:r>
+          </w:p>
+        </w:tc>
+        <w:tc>
+          <w:tcPr>
+            <w:tcW w:w="3024" w:type="dxa"/>
+          </w:tcPr>
+          <w:p>
+            <w:r>
+              <w:t>192.168.40.0/24</w:t>
+            </w:r>
+          </w:p>
+        </w:tc>
+      </w:tr>
+    </w:tbl>
     <w:p>
       <w:pPr>
         <w:pStyle w:val="Sous-titre"/>
       </w:pPr>
-      <w:r>
-        <w:t>Vlan</w:t>
-      </w:r>
     </w:p>
     <w:p>
       <w:pPr>
@@ -863,21 +1609,593 @@
       </w:r>
     </w:p>
     <w:p>
+      <w:r>
+        <w:t>La DMZ est sécurisée d’un côté par le pare-feu et de l’autre par des ACLs sur les routeurs. Ainsi, elle est joignable de l’</w:t>
+      </w:r>
+      <w:r>
+        <w:t>extérieur</w:t>
+      </w:r>
+      <w:r>
+        <w:t xml:space="preserve"> du réseau comme de l’intérieur, mais personne ne peut passer les ACLs vers l’intérieur du réseau </w:t>
+      </w:r>
+      <w:r>
+        <w:t>si la connexion n’est pas à la demande de l’intranet.</w:t>
+      </w:r>
+    </w:p>
+    <w:p/>
+    <w:p>
       <w:pPr>
         <w:pStyle w:val="Titre1"/>
       </w:pPr>
-      <w:bookmarkStart w:id="5" w:name="_Toc41395139"/>
-      <w:r>
+      <w:bookmarkStart w:name="_Toc41631540" w:id="6"/>
+      <w:r>
+        <w:t>Connexion</w:t>
+      </w:r>
+      <w:bookmarkEnd w:id="6"/>
+    </w:p>
+    <w:p/>
+    <w:p>
+      <w:r>
+        <w:rPr>
+          <w:b/>
+          <w:bCs/>
+        </w:rPr>
+        <w:t xml:space="preserve">Serveurs : </w:t>
+      </w:r>
+      <w:r>
+        <w:t>AdAdmin | Passw0rd</w:t>
+      </w:r>
+    </w:p>
+    <w:p>
+      <w:r>
+        <w:rPr>
+          <w:b/>
+          <w:bCs/>
+        </w:rPr>
+        <w:t xml:space="preserve">Clients : </w:t>
+      </w:r>
+      <w:r>
+        <w:t>AdUser |</w:t>
+      </w:r>
+      <w:r>
+        <w:t xml:space="preserve"> Passw0rd</w:t>
+      </w:r>
+    </w:p>
+    <w:p>
+      <w:r>
+        <w:rPr>
+          <w:b/>
+          <w:bCs/>
+        </w:rPr>
+        <w:t xml:space="preserve">Commutateurs : </w:t>
+      </w:r>
+      <w:r>
+        <w:t>mot de passe : cisco</w:t>
+      </w:r>
+    </w:p>
+    <w:p>
+      <w:r>
+        <w:rPr>
+          <w:b/>
+          <w:bCs/>
+        </w:rPr>
+        <w:t xml:space="preserve">Routeurs : </w:t>
+      </w:r>
+      <w:r>
+        <w:t>mot de passe : cisco</w:t>
+      </w:r>
+    </w:p>
+    <w:p>
+      <w:r>
+        <w:rPr>
+          <w:b w:val="1"/>
+          <w:bCs w:val="1"/>
+        </w:rPr>
+        <w:t>Pare-feu :</w:t>
+      </w:r>
+      <w:r>
+        <w:rPr>
+          <w:b w:val="1"/>
+          <w:bCs w:val="1"/>
+        </w:rPr>
+        <w:t xml:space="preserve">  </w:t>
+      </w:r>
+      <w:r>
+        <w:rPr>
+          <w:b w:val="0"/>
+          <w:bCs w:val="0"/>
+        </w:rPr>
+        <w:t>admin | PFSense</w:t>
+      </w:r>
+    </w:p>
+    <w:p>
+      <w:pPr>
+        <w:pStyle w:val="Titre1"/>
+      </w:pPr>
+      <w:bookmarkStart w:name="_Toc41631541" w:id="7"/>
+      <w:r>
+        <w:lastRenderedPageBreak/>
         <w:t>Protocoles réseaux</w:t>
       </w:r>
-      <w:bookmarkEnd w:id="5"/>
+      <w:bookmarkEnd w:id="7"/>
     </w:p>
     <w:p/>
     <w:p>
       <w:r>
-        <w:t>Liste et description de tous les protocoles réseaux mis en places dans notre réseau :</w:t>
-      </w:r>
-    </w:p>
+        <w:t xml:space="preserve">Liste et description de tous les protocoles réseaux mis </w:t>
+      </w:r>
+      <w:r>
+        <w:t>en place</w:t>
+      </w:r>
+      <w:r>
+        <w:t xml:space="preserve"> dans notre réseau :</w:t>
+      </w:r>
+    </w:p>
+    <w:p>
+      <w:pPr>
+        <w:pStyle w:val="Paragraphedeliste"/>
+        <w:numPr>
+          <w:ilvl w:val="0"/>
+          <w:numId w:val="5"/>
+        </w:numPr>
+      </w:pPr>
+      <w:r>
+        <w:rPr>
+          <w:b/>
+          <w:bCs/>
+        </w:rPr>
+        <w:t>Spanning-Tree Protocol (STP)</w:t>
+      </w:r>
+      <w:r>
+        <w:rPr>
+          <w:b/>
+          <w:bCs/>
+        </w:rPr>
+        <w:t> :</w:t>
+      </w:r>
+      <w:r>
+        <w:t xml:space="preserve"> Permet la redondance de lien entre deux éléments réseaux. Si un lien se rompt, l’autre prend la relève.</w:t>
+      </w:r>
+    </w:p>
+    <w:p>
+      <w:pPr>
+        <w:pStyle w:val="Paragraphedeliste"/>
+        <w:numPr>
+          <w:ilvl w:val="0"/>
+          <w:numId w:val="5"/>
+        </w:numPr>
+        <w:rPr/>
+      </w:pPr>
+      <w:r>
+        <w:rPr>
+          <w:b w:val="1"/>
+          <w:bCs w:val="1"/>
+        </w:rPr>
+        <w:t>Ether Channel :</w:t>
+      </w:r>
+      <w:r>
+        <w:rPr/>
+        <w:t xml:space="preserve"> Permet de cumuler 2 liens réseau </w:t>
+      </w:r>
+      <w:r>
+        <w:rPr/>
+        <w:t xml:space="preserve">physiques afin de n’en créer </w:t>
+      </w:r>
+      <w:r>
+        <w:rPr/>
+        <w:t>qu’un logique</w:t>
+      </w:r>
+      <w:r>
+        <w:rPr/>
+        <w:t xml:space="preserve"> ayant la capacité des deux liens physiques additionnés</w:t>
+      </w:r>
+      <w:r>
+        <w:rPr/>
+        <w:t>.</w:t>
+      </w:r>
+    </w:p>
+    <w:p>
+      <w:pPr>
+        <w:pStyle w:val="Paragraphedeliste"/>
+        <w:numPr>
+          <w:ilvl w:val="0"/>
+          <w:numId w:val="5"/>
+        </w:numPr>
+      </w:pPr>
+      <w:r>
+        <w:rPr>
+          <w:b/>
+          <w:bCs/>
+        </w:rPr>
+        <w:t xml:space="preserve">Vlan Trunking Protocol (VTP) : </w:t>
+      </w:r>
+      <w:r>
+        <w:t>Permet</w:t>
+      </w:r>
+      <w:r>
+        <w:t xml:space="preserve"> le partage de configuration entre </w:t>
+      </w:r>
+      <w:r>
+        <w:t>les switches</w:t>
+      </w:r>
+      <w:r>
+        <w:t>.</w:t>
+      </w:r>
+    </w:p>
+    <w:p>
+      <w:pPr>
+        <w:pStyle w:val="Paragraphedeliste"/>
+        <w:numPr>
+          <w:ilvl w:val="0"/>
+          <w:numId w:val="5"/>
+        </w:numPr>
+      </w:pPr>
+      <w:r>
+        <w:rPr>
+          <w:b/>
+          <w:bCs/>
+        </w:rPr>
+        <w:t>Hot Standby Routing Protocol (HSRP)</w:t>
+      </w:r>
+      <w:r>
+        <w:rPr>
+          <w:b/>
+          <w:bCs/>
+        </w:rPr>
+        <w:t xml:space="preserve"> </w:t>
+      </w:r>
+      <w:r>
+        <w:rPr>
+          <w:b/>
+          <w:bCs/>
+        </w:rPr>
+        <w:t>:</w:t>
+      </w:r>
+      <w:r>
+        <w:t xml:space="preserve"> Permet à deux routeurs de travailler en parallèle. Ainsi, si un des deux venait à avoir un problème, le deuxième prend la relève.</w:t>
+      </w:r>
+    </w:p>
+    <w:p>
+      <w:pPr>
+        <w:pStyle w:val="Paragraphedeliste"/>
+        <w:numPr>
+          <w:ilvl w:val="0"/>
+          <w:numId w:val="5"/>
+        </w:numPr>
+      </w:pPr>
+      <w:r>
+        <w:rPr>
+          <w:b/>
+          <w:bCs/>
+        </w:rPr>
+        <w:t>Trivial File Transfert Protocol (TFTP)</w:t>
+      </w:r>
+      <w:r>
+        <w:rPr>
+          <w:b/>
+          <w:bCs/>
+        </w:rPr>
+        <w:t xml:space="preserve"> </w:t>
+      </w:r>
+      <w:r>
+        <w:rPr>
+          <w:b/>
+          <w:bCs/>
+        </w:rPr>
+        <w:t>:</w:t>
+      </w:r>
+      <w:r>
+        <w:t xml:space="preserve"> Permet la sauvegarde de la configuration des différents éléments réseaux. En cas de problème, la configuration pourra être remise en place rapidement.</w:t>
+      </w:r>
+    </w:p>
+    <w:p>
+      <w:pPr>
+        <w:pStyle w:val="Paragraphedeliste"/>
+        <w:numPr>
+          <w:ilvl w:val="0"/>
+          <w:numId w:val="5"/>
+        </w:numPr>
+      </w:pPr>
+      <w:r>
+        <w:rPr>
+          <w:b/>
+          <w:bCs/>
+        </w:rPr>
+        <w:t xml:space="preserve">Stackable </w:t>
+      </w:r>
+      <w:r>
+        <w:rPr>
+          <w:b/>
+          <w:bCs/>
+        </w:rPr>
+        <w:t>Switches :</w:t>
+      </w:r>
+      <w:r>
+        <w:t xml:space="preserve"> Permet la redondance de commutateurs (switch). Si un switch tombe en panne, l’autre prend la relève.</w:t>
+      </w:r>
+    </w:p>
+    <w:p>
+      <w:pPr>
+        <w:pStyle w:val="Paragraphedeliste"/>
+        <w:numPr>
+          <w:ilvl w:val="0"/>
+          <w:numId w:val="5"/>
+        </w:numPr>
+      </w:pPr>
+      <w:r>
+        <w:rPr>
+          <w:b/>
+        </w:rPr>
+        <w:t>Clustering</w:t>
+      </w:r>
+      <w:r>
+        <w:rPr>
+          <w:b/>
+        </w:rPr>
+        <w:t> :</w:t>
+      </w:r>
+      <w:r>
+        <w:t xml:space="preserve"> permet à deux serveurs identiques de travailler ensemble. Il existe deux manières différentes : </w:t>
+      </w:r>
+    </w:p>
+    <w:p>
+      <w:pPr>
+        <w:pStyle w:val="Paragraphedeliste"/>
+        <w:numPr>
+          <w:ilvl w:val="1"/>
+          <w:numId w:val="5"/>
+        </w:numPr>
+      </w:pPr>
+      <w:r>
+        <w:rPr>
+          <w:b/>
+        </w:rPr>
+        <w:t>Load Balancing :</w:t>
+      </w:r>
+      <w:r>
+        <w:t xml:space="preserve"> Les serveurs se p</w:t>
+      </w:r>
+      <w:r>
+        <w:t>artagent la charge réseau afin de répondre plus vite.</w:t>
+      </w:r>
+    </w:p>
+    <w:p>
+      <w:pPr>
+        <w:pStyle w:val="Paragraphedeliste"/>
+        <w:numPr>
+          <w:ilvl w:val="1"/>
+          <w:numId w:val="5"/>
+        </w:numPr>
+      </w:pPr>
+      <w:r>
+        <w:rPr>
+          <w:b/>
+        </w:rPr>
+        <w:t xml:space="preserve">Fail Over : </w:t>
+      </w:r>
+      <w:r>
+        <w:t>Un serveur maître répond à tout le réseau. S’il venait à tomber en panne, le serveur secondaire prend le relais.</w:t>
+      </w:r>
+    </w:p>
+    <w:p/>
+    <w:p>
+      <w:pPr>
+        <w:pStyle w:val="Titre1"/>
+      </w:pPr>
+      <w:bookmarkStart w:name="_Toc41631542" w:id="8"/>
+      <w:r>
+        <w:t>Serveurs</w:t>
+      </w:r>
+      <w:bookmarkEnd w:id="8"/>
+    </w:p>
+    <w:p/>
+    <w:p>
+      <w:r>
+        <w:t xml:space="preserve">Liste et description des différents serveurs mis </w:t>
+      </w:r>
+      <w:r>
+        <w:t>en place</w:t>
+      </w:r>
+      <w:r>
+        <w:t xml:space="preserve"> dans notre réseau :</w:t>
+      </w:r>
+    </w:p>
+    <w:p>
+      <w:pPr>
+        <w:pStyle w:val="Paragraphedeliste"/>
+        <w:numPr>
+          <w:ilvl w:val="0"/>
+          <w:numId w:val="6"/>
+        </w:numPr>
+        <w:rPr>
+          <w:b/>
+        </w:rPr>
+      </w:pPr>
+      <w:r>
+        <w:rPr>
+          <w:b/>
+        </w:rPr>
+        <w:t xml:space="preserve">Active Directory (AD) : </w:t>
+      </w:r>
+      <w:r>
+        <w:t>Centre d’identification et d’authentification de</w:t>
+      </w:r>
+      <w:r>
+        <w:t>s différents clients du réseau.</w:t>
+      </w:r>
+    </w:p>
+    <w:p>
+      <w:pPr>
+        <w:pStyle w:val="Paragraphedeliste"/>
+        <w:numPr>
+          <w:ilvl w:val="0"/>
+          <w:numId w:val="6"/>
+        </w:numPr>
+        <w:rPr>
+          <w:b/>
+        </w:rPr>
+      </w:pPr>
+      <w:r>
+        <w:rPr>
+          <w:b/>
+        </w:rPr>
+        <w:t xml:space="preserve">Domain Name System (DNS) : </w:t>
+      </w:r>
+      <w:r>
+        <w:t>Annuaire du réseau</w:t>
+      </w:r>
+      <w:r>
+        <w:t>. Il permet de traduire les noms de domaines en adresse IP</w:t>
+      </w:r>
+    </w:p>
+    <w:p>
+      <w:pPr>
+        <w:pStyle w:val="Paragraphedeliste"/>
+        <w:numPr>
+          <w:ilvl w:val="0"/>
+          <w:numId w:val="6"/>
+        </w:numPr>
+        <w:rPr>
+          <w:b/>
+        </w:rPr>
+      </w:pPr>
+      <w:r>
+        <w:rPr>
+          <w:b/>
+        </w:rPr>
+        <w:t>Dynamic Host Configuration Protocol (DHCP)</w:t>
+      </w:r>
+      <w:r>
+        <w:rPr>
+          <w:b/>
+        </w:rPr>
+        <w:t xml:space="preserve"> : </w:t>
+      </w:r>
+      <w:r>
+        <w:t>Détermine l’adresse IP des clients réseaux souhaitant se connecter</w:t>
+      </w:r>
+    </w:p>
+    <w:p>
+      <w:pPr>
+        <w:pStyle w:val="Paragraphedeliste"/>
+        <w:numPr>
+          <w:ilvl w:val="0"/>
+          <w:numId w:val="6"/>
+        </w:numPr>
+        <w:rPr>
+          <w:b/>
+        </w:rPr>
+      </w:pPr>
+      <w:r>
+        <w:rPr>
+          <w:b/>
+        </w:rPr>
+        <w:t>Fichiers</w:t>
+      </w:r>
+      <w:r>
+        <w:rPr>
+          <w:b/>
+        </w:rPr>
+        <w:t xml:space="preserve"> : </w:t>
+      </w:r>
+      <w:r>
+        <w:t>Serveurs ayant une grande capacité de stockage. Il permet aux éléments et clients réseau de stocker leurs fichiers.</w:t>
+      </w:r>
+    </w:p>
+    <w:p>
+      <w:pPr>
+        <w:pStyle w:val="Paragraphedeliste"/>
+        <w:numPr>
+          <w:ilvl w:val="0"/>
+          <w:numId w:val="6"/>
+        </w:numPr>
+      </w:pPr>
+      <w:r>
+        <w:rPr>
+          <w:b/>
+        </w:rPr>
+        <w:t>Internet Information Services (IIS) :</w:t>
+      </w:r>
+      <w:r>
+        <w:t xml:space="preserve"> Ce sont nos serveurs Web. Ils représentent le site web accessible depuis l’extérieur de notre réseau.</w:t>
+      </w:r>
+    </w:p>
+    <w:p>
+      <w:pPr>
+        <w:pStyle w:val="Paragraphedeliste"/>
+        <w:numPr>
+          <w:ilvl w:val="0"/>
+          <w:numId w:val="6"/>
+        </w:numPr>
+        <w:rPr>
+          <w:b/>
+        </w:rPr>
+      </w:pPr>
+      <w:r>
+        <w:rPr>
+          <w:b/>
+        </w:rPr>
+        <w:t>HoneyPot</w:t>
+      </w:r>
+      <w:r>
+        <w:rPr>
+          <w:b/>
+        </w:rPr>
+        <w:t> :</w:t>
+      </w:r>
+      <w:r>
+        <w:rPr>
+          <w:b/>
+        </w:rPr>
+        <w:t xml:space="preserve"> </w:t>
+      </w:r>
+      <w:r>
+        <w:t>Appât pour les tentatives d’intrusions</w:t>
+      </w:r>
+    </w:p>
+    <w:p>
+      <w:pPr>
+        <w:pStyle w:val="Paragraphedeliste"/>
+        <w:numPr>
+          <w:ilvl w:val="0"/>
+          <w:numId w:val="6"/>
+        </w:numPr>
+        <w:rPr>
+          <w:b/>
+          <w:bCs/>
+        </w:rPr>
+      </w:pPr>
+      <w:r>
+        <w:rPr>
+          <w:b/>
+          <w:bCs/>
+        </w:rPr>
+        <w:t>Firewall :</w:t>
+      </w:r>
+      <w:r>
+        <w:rPr>
+          <w:b/>
+          <w:bCs/>
+        </w:rPr>
+        <w:t xml:space="preserve"> </w:t>
+      </w:r>
+      <w:r>
+        <w:t>Pare-feu ayant des règles de filtrage afin de créer une sécurité réseau</w:t>
+      </w:r>
+    </w:p>
+    <w:p/>
+    <w:p>
+      <w:pPr>
+        <w:pStyle w:val="Titre1"/>
+      </w:pPr>
+      <w:bookmarkStart w:name="_Toc41631543" w:id="9"/>
+      <w:r>
+        <w:lastRenderedPageBreak/>
+        <w:t>Bonnes pratiques</w:t>
+      </w:r>
+      <w:bookmarkEnd w:id="9"/>
+    </w:p>
+    <w:p/>
     <w:p>
       <w:pPr>
         <w:pStyle w:val="Paragraphedeliste"/>
@@ -885,52 +2203,19 @@
           <w:ilvl w:val="0"/>
           <w:numId w:val="1"/>
         </w:numPr>
-      </w:pPr>
-      <w:proofErr w:type="spellStart"/>
-      <w:r>
-        <w:rPr>
-          <w:b/>
-        </w:rPr>
-        <w:t>Spanning</w:t>
-      </w:r>
-      <w:proofErr w:type="spellEnd"/>
-      <w:r>
-        <w:rPr>
-          <w:b/>
-        </w:rPr>
-        <w:t>-</w:t>
-      </w:r>
-      <w:proofErr w:type="spellStart"/>
-      <w:r>
-        <w:rPr>
-          <w:b/>
-        </w:rPr>
-        <w:t>Tree</w:t>
-      </w:r>
-      <w:proofErr w:type="spellEnd"/>
-      <w:r>
-        <w:rPr>
-          <w:b/>
-        </w:rPr>
-        <w:t xml:space="preserve"> Protocol (STP)</w:t>
-      </w:r>
-      <w:r>
-        <w:rPr>
-          <w:b/>
-        </w:rPr>
-        <w:t> :</w:t>
-      </w:r>
-      <w:r>
-        <w:t xml:space="preserve"> </w:t>
-      </w:r>
-      <w:r>
-        <w:t>P</w:t>
-      </w:r>
-      <w:r>
-        <w:t>ermet</w:t>
-      </w:r>
-      <w:r>
-        <w:t xml:space="preserve"> la redondance de lien entre deux éléments réseaux. Si un lien se rompt, l’autre prend la relève.</w:t>
+        <w:rPr>
+          <w:rFonts w:eastAsiaTheme="minorEastAsia"/>
+        </w:rPr>
+      </w:pPr>
+      <w:r>
+        <w:rPr>
+          <w:b/>
+          <w:bCs/>
+        </w:rPr>
+        <w:t xml:space="preserve">Disponibilité des services : </w:t>
+      </w:r>
+      <w:r>
+        <w:t>Tous les services sont redondés et connectés par une architecture redondée elle aussi.</w:t>
       </w:r>
     </w:p>
     <w:p>
@@ -944,34 +2229,12 @@
       <w:r>
         <w:rPr>
           <w:b/>
-        </w:rPr>
-        <w:t xml:space="preserve">Hot Standby </w:t>
-      </w:r>
-      <w:proofErr w:type="spellStart"/>
-      <w:r>
-        <w:rPr>
-          <w:b/>
-        </w:rPr>
-        <w:t>Routing</w:t>
-      </w:r>
-      <w:proofErr w:type="spellEnd"/>
-      <w:r>
-        <w:rPr>
-          <w:b/>
-        </w:rPr>
-        <w:t xml:space="preserve"> Protocol (HSRP)</w:t>
-      </w:r>
-      <w:r>
-        <w:rPr>
-          <w:b/>
-        </w:rPr>
-        <w:t>:</w:t>
-      </w:r>
-      <w:r>
-        <w:t xml:space="preserve"> Permet à deux routeu</w:t>
-      </w:r>
-      <w:r>
-        <w:t>rs de travailler en parallèle. Ainsi, si un des deux venait à avoir un problème, le deuxième prend la relève.</w:t>
+          <w:bCs/>
+        </w:rPr>
+        <w:t xml:space="preserve">Désactivation des services inutiles : </w:t>
+      </w:r>
+      <w:r>
+        <w:t>exemple : désactivation du STP sur les ports clients</w:t>
       </w:r>
     </w:p>
     <w:p>
@@ -985,20 +2248,15 @@
       <w:r>
         <w:rPr>
           <w:b/>
-        </w:rPr>
-        <w:t>Trivial File Transfert Protocol (TFTP)</w:t>
-      </w:r>
-      <w:r>
-        <w:rPr>
-          <w:b/>
-        </w:rPr>
-        <w:t>:</w:t>
-      </w:r>
-      <w:r>
-        <w:t xml:space="preserve"> Permet la sa</w:t>
-      </w:r>
-      <w:r>
-        <w:t>uvegarde de la configuration des différents éléments réseaux. En cas de problème, la configuration pourra être remise en place rapidement.</w:t>
+          <w:bCs/>
+        </w:rPr>
+        <w:t xml:space="preserve">Gestion des autorisations : </w:t>
+      </w:r>
+      <w:r>
+        <w:t>Un utilisateur “Super-Admin”</w:t>
+      </w:r>
+      <w:r>
+        <w:t>, un utilisateur Admin et les clients n’ont aucun droit sur le réseau (accès à internet et à leurs dossiers sur le serveur de fichiers)</w:t>
       </w:r>
     </w:p>
     <w:p>
@@ -1009,55 +2267,159 @@
           <w:numId w:val="1"/>
         </w:numPr>
       </w:pPr>
-      <w:proofErr w:type="spellStart"/>
-      <w:r>
-        <w:rPr>
-          <w:b/>
-        </w:rPr>
-        <w:t>Stackable</w:t>
-      </w:r>
-      <w:proofErr w:type="spellEnd"/>
-      <w:r>
-        <w:rPr>
-          <w:b/>
-        </w:rPr>
-        <w:t xml:space="preserve"> </w:t>
-      </w:r>
-      <w:proofErr w:type="spellStart"/>
-      <w:r>
-        <w:rPr>
-          <w:b/>
-        </w:rPr>
-        <w:t>Switches</w:t>
-      </w:r>
-      <w:proofErr w:type="spellEnd"/>
-      <w:r>
-        <w:rPr>
-          <w:b/>
-        </w:rPr>
-        <w:t>:</w:t>
-      </w:r>
-      <w:r>
-        <w:t xml:space="preserve"> Permet la r</w:t>
-      </w:r>
-      <w:r>
-        <w:t>edondance de commutateurs (</w:t>
-      </w:r>
-      <w:proofErr w:type="spellStart"/>
-      <w:r>
-        <w:t>switch</w:t>
-      </w:r>
-      <w:proofErr w:type="spellEnd"/>
-      <w:r>
-        <w:t xml:space="preserve">). Si un </w:t>
-      </w:r>
-      <w:proofErr w:type="spellStart"/>
-      <w:r>
-        <w:t>switch</w:t>
-      </w:r>
-      <w:proofErr w:type="spellEnd"/>
-      <w:r>
-        <w:t xml:space="preserve"> tombe en panne, l’autre prend la relève.</w:t>
+      <w:r>
+        <w:rPr>
+          <w:b/>
+          <w:bCs/>
+        </w:rPr>
+        <w:t xml:space="preserve">Sauvegarde </w:t>
+      </w:r>
+      <w:r>
+        <w:rPr>
+          <w:b/>
+          <w:bCs/>
+        </w:rPr>
+        <w:t xml:space="preserve">de la configuration réseau : </w:t>
+      </w:r>
+      <w:r>
+        <w:t xml:space="preserve"> sauvegarde via TFTP sur le poste Admin (dossier redirigé vers le serveur de fichiers)</w:t>
+      </w:r>
+      <w:r>
+        <w:t>.</w:t>
+      </w:r>
+    </w:p>
+    <w:p>
+      <w:pPr>
+        <w:pStyle w:val="Paragraphedeliste"/>
+        <w:numPr>
+          <w:ilvl w:val="1"/>
+          <w:numId w:val="1"/>
+        </w:numPr>
+      </w:pPr>
+      <w:r>
+        <w:t>Sauvegarder une configuration :</w:t>
+      </w:r>
+    </w:p>
+    <w:p>
+      <w:pPr>
+        <w:ind w:left="1080"/>
+      </w:pPr>
+      <w:r>
+        <w:rPr>
+          <w:noProof/>
+        </w:rPr>
+        <w:drawing>
+          <wp:inline distT="0" distB="0" distL="0" distR="0" wp14:anchorId="0CBCC2A5" wp14:editId="10E62FF1">
+            <wp:extent cx="3228975" cy="2019300"/>
+            <wp:effectExtent l="0" t="0" r="0" b="0"/>
+            <wp:docPr id="1969162878" name="Image 1969162878"/>
+            <wp:cNvGraphicFramePr>
+              <a:graphicFrameLocks xmlns:a="http://schemas.openxmlformats.org/drawingml/2006/main" noChangeAspect="1"/>
+            </wp:cNvGraphicFramePr>
+            <a:graphic xmlns:a="http://schemas.openxmlformats.org/drawingml/2006/main">
+              <a:graphicData uri="http://schemas.openxmlformats.org/drawingml/2006/picture">
+                <pic:pic xmlns:pic="http://schemas.openxmlformats.org/drawingml/2006/picture">
+                  <pic:nvPicPr>
+                    <pic:cNvPr id="0" name=""/>
+                    <pic:cNvPicPr/>
+                  </pic:nvPicPr>
+                  <pic:blipFill>
+                    <a:blip r:embed="rId10">
+                      <a:extLst>
+                        <a:ext uri="{28A0092B-C50C-407E-A947-70E740481C1C}">
+                          <a14:useLocalDpi xmlns:a14="http://schemas.microsoft.com/office/drawing/2010/main" val="0"/>
+                        </a:ext>
+                      </a:extLst>
+                    </a:blip>
+                    <a:stretch>
+                      <a:fillRect/>
+                    </a:stretch>
+                  </pic:blipFill>
+                  <pic:spPr>
+                    <a:xfrm>
+                      <a:off x="0" y="0"/>
+                      <a:ext cx="3228975" cy="2019300"/>
+                    </a:xfrm>
+                    <a:prstGeom prst="rect">
+                      <a:avLst/>
+                    </a:prstGeom>
+                  </pic:spPr>
+                </pic:pic>
+              </a:graphicData>
+            </a:graphic>
+          </wp:inline>
+        </w:drawing>
+      </w:r>
+    </w:p>
+    <w:p>
+      <w:pPr>
+        <w:pStyle w:val="Paragraphedeliste"/>
+        <w:numPr>
+          <w:ilvl w:val="1"/>
+          <w:numId w:val="1"/>
+        </w:numPr>
+      </w:pPr>
+      <w:r>
+        <w:t>Restaurer une configuration :</w:t>
+      </w:r>
+    </w:p>
+    <w:p>
+      <w:pPr>
+        <w:ind w:left="1080"/>
+      </w:pPr>
+      <w:r>
+        <w:rPr>
+          <w:noProof/>
+        </w:rPr>
+        <w:drawing>
+          <wp:inline distT="0" distB="0" distL="0" distR="0" wp14:anchorId="4E035FDA" wp14:editId="75F577F1">
+            <wp:extent cx="3228975" cy="1447800"/>
+            <wp:effectExtent l="0" t="0" r="0" b="0"/>
+            <wp:docPr id="1714297123" name="Image 1714297123"/>
+            <wp:cNvGraphicFramePr>
+              <a:graphicFrameLocks xmlns:a="http://schemas.openxmlformats.org/drawingml/2006/main" noChangeAspect="1"/>
+            </wp:cNvGraphicFramePr>
+            <a:graphic xmlns:a="http://schemas.openxmlformats.org/drawingml/2006/main">
+              <a:graphicData uri="http://schemas.openxmlformats.org/drawingml/2006/picture">
+                <pic:pic xmlns:pic="http://schemas.openxmlformats.org/drawingml/2006/picture">
+                  <pic:nvPicPr>
+                    <pic:cNvPr id="0" name=""/>
+                    <pic:cNvPicPr/>
+                  </pic:nvPicPr>
+                  <pic:blipFill>
+                    <a:blip r:embed="rId11">
+                      <a:extLst>
+                        <a:ext uri="{28A0092B-C50C-407E-A947-70E740481C1C}">
+                          <a14:useLocalDpi xmlns:a14="http://schemas.microsoft.com/office/drawing/2010/main" val="0"/>
+                        </a:ext>
+                      </a:extLst>
+                    </a:blip>
+                    <a:stretch>
+                      <a:fillRect/>
+                    </a:stretch>
+                  </pic:blipFill>
+                  <pic:spPr>
+                    <a:xfrm>
+                      <a:off x="0" y="0"/>
+                      <a:ext cx="3228975" cy="1447800"/>
+                    </a:xfrm>
+                    <a:prstGeom prst="rect">
+                      <a:avLst/>
+                    </a:prstGeom>
+                  </pic:spPr>
+                </pic:pic>
+              </a:graphicData>
+            </a:graphic>
+          </wp:inline>
+        </w:drawing>
+      </w:r>
+    </w:p>
+    <w:p>
+      <w:pPr>
+        <w:ind w:left="1080"/>
+      </w:pPr>
+      <w:r>
+        <w:t>A noter que “running-config” peut être changé par “startup-config”</w:t>
       </w:r>
     </w:p>
     <w:p>
@@ -1068,100 +2430,85 @@
           <w:numId w:val="1"/>
         </w:numPr>
       </w:pPr>
+      <w:r>
+        <w:rPr>
+          <w:b/>
+          <w:bCs/>
+        </w:rPr>
+        <w:t xml:space="preserve">Protection des éléments réseau : </w:t>
+      </w:r>
+      <w:r>
+        <w:t>Un mot de passe est défini et encrypté sur chaque élément.</w:t>
+      </w:r>
+    </w:p>
+    <w:p/>
+    <w:p>
+      <w:pPr>
+        <w:pStyle w:val="Normal"/>
+      </w:pPr>
+    </w:p>
+    <w:p>
+      <w:pPr>
+        <w:pStyle w:val="Normal"/>
+      </w:pPr>
+    </w:p>
+    <w:p>
+      <w:pPr>
+        <w:pStyle w:val="Normal"/>
+      </w:pPr>
+    </w:p>
+    <w:p>
+      <w:pPr>
+        <w:pStyle w:val="Normal"/>
+      </w:pPr>
+    </w:p>
+    <w:p>
+      <w:pPr>
+        <w:pStyle w:val="Titre1"/>
+      </w:pPr>
+      <w:r>
+        <w:rPr/>
+        <w:t xml:space="preserve">Pare-feu </w:t>
+      </w:r>
       <w:proofErr w:type="spellStart"/>
       <w:r>
-        <w:rPr>
-          <w:b/>
-        </w:rPr>
-        <w:t>Clustering</w:t>
+        <w:rPr/>
+        <w:t>pfSense</w:t>
       </w:r>
       <w:proofErr w:type="spellEnd"/>
-      <w:r>
-        <w:rPr>
-          <w:b/>
-        </w:rPr>
-        <w:t> :</w:t>
-      </w:r>
-      <w:r>
-        <w:t xml:space="preserve"> permet à deux serveurs identiques de travailler ensemble. Il existe deux manières différentes : </w:t>
-      </w:r>
-    </w:p>
-    <w:p>
-      <w:pPr>
-        <w:pStyle w:val="Paragraphedeliste"/>
-        <w:numPr>
-          <w:ilvl w:val="1"/>
-          <w:numId w:val="1"/>
-        </w:numPr>
-      </w:pPr>
-      <w:proofErr w:type="spellStart"/>
-      <w:r>
-        <w:rPr>
-          <w:b/>
-        </w:rPr>
-        <w:t>Load</w:t>
-      </w:r>
-      <w:proofErr w:type="spellEnd"/>
-      <w:r>
-        <w:rPr>
-          <w:b/>
-        </w:rPr>
-        <w:t xml:space="preserve"> </w:t>
-      </w:r>
-      <w:proofErr w:type="spellStart"/>
-      <w:r>
-        <w:rPr>
-          <w:b/>
-        </w:rPr>
-        <w:t>Balancing</w:t>
-      </w:r>
-      <w:proofErr w:type="spellEnd"/>
-      <w:r>
-        <w:rPr>
-          <w:b/>
-        </w:rPr>
-        <w:t> :</w:t>
-      </w:r>
-      <w:r>
-        <w:t xml:space="preserve"> Les serveurs se p</w:t>
-      </w:r>
-      <w:r>
-        <w:t>artagent la charge réseau afin de répondre plus vite.</w:t>
-      </w:r>
-    </w:p>
-    <w:p>
-      <w:pPr>
-        <w:pStyle w:val="Paragraphedeliste"/>
-        <w:numPr>
-          <w:ilvl w:val="1"/>
-          <w:numId w:val="1"/>
-        </w:numPr>
-      </w:pPr>
-      <w:r>
-        <w:rPr>
-          <w:b/>
-        </w:rPr>
-        <w:t xml:space="preserve">Fail Over : </w:t>
-      </w:r>
-      <w:r>
-        <w:t>Un serveur maître répond à tout le réseau. S’il venait à tomber en panne, le serveur secondaire prend le relais.</w:t>
-      </w:r>
-    </w:p>
-    <w:p/>
-    <w:p>
-      <w:pPr>
-        <w:pStyle w:val="Titre1"/>
-      </w:pPr>
-      <w:bookmarkStart w:id="6" w:name="_Toc41395140"/>
-      <w:r>
-        <w:t>Serveurs</w:t>
-      </w:r>
-      <w:bookmarkEnd w:id="6"/>
-    </w:p>
-    <w:p/>
-    <w:p>
-      <w:r>
-        <w:t>Liste et description des différents serveurs mis en places dans notre réseau :</w:t>
+    </w:p>
+    <w:p>
+      <w:pPr>
+        <w:pStyle w:val="Normal"/>
+      </w:pPr>
+    </w:p>
+    <w:p>
+      <w:pPr>
+        <w:pStyle w:val="Normal"/>
+      </w:pPr>
+      <w:r>
+        <w:rPr/>
+        <w:t xml:space="preserve">Des règles de filtrage réseau sont mise en place grâce au firewall permettant ainsi </w:t>
+      </w:r>
+      <w:r>
+        <w:rPr/>
+        <w:t>de limiter le trafic interne au réseau au strict nécessaire</w:t>
+      </w:r>
+      <w:r>
+        <w:rPr/>
+        <w:t xml:space="preserve">. Pour se faire </w:t>
+      </w:r>
+      <w:r>
+        <w:rPr/>
+        <w:t>les règles suivant</w:t>
+      </w:r>
+      <w:r>
+        <w:rPr/>
+        <w:t>es</w:t>
+      </w:r>
+      <w:r>
+        <w:rPr/>
+        <w:t xml:space="preserve"> ont été configurées :</w:t>
       </w:r>
     </w:p>
     <w:p>
@@ -1169,23 +2516,45 @@
         <w:pStyle w:val="Paragraphedeliste"/>
         <w:numPr>
           <w:ilvl w:val="0"/>
-          <w:numId w:val="2"/>
+          <w:numId w:val="7"/>
         </w:numPr>
         <w:rPr>
-          <w:b/>
-        </w:rPr>
-      </w:pPr>
-      <w:r>
-        <w:rPr>
-          <w:b/>
-        </w:rPr>
-        <w:t xml:space="preserve">Active Directory (AD) : </w:t>
-      </w:r>
-      <w:r>
-        <w:t>Centre d’identification et d’authentification de</w:t>
-      </w:r>
-      <w:r>
-        <w:t>s différents clients du réseau.</w:t>
+          <w:rFonts w:ascii="Calibri" w:hAnsi="Calibri" w:eastAsia="Calibri" w:cs="Calibri" w:asciiTheme="minorAscii" w:hAnsiTheme="minorAscii" w:eastAsiaTheme="minorAscii" w:cstheme="minorAscii"/>
+          <w:sz w:val="22"/>
+          <w:szCs w:val="22"/>
+        </w:rPr>
+      </w:pPr>
+      <w:r>
+        <w:rPr/>
+        <w:t>A</w:t>
+      </w:r>
+      <w:r>
+        <w:rPr/>
+        <w:t>utoris</w:t>
+      </w:r>
+      <w:r>
+        <w:rPr/>
+        <w:t>ation du</w:t>
+      </w:r>
+      <w:r>
+        <w:rPr/>
+        <w:t xml:space="preserve"> trafic</w:t>
+      </w:r>
+      <w:r>
+        <w:rPr/>
+        <w:t xml:space="preserve"> entrant</w:t>
+      </w:r>
+      <w:r>
+        <w:rPr/>
+        <w:t xml:space="preserve"> HTTP/HTTPS</w:t>
+      </w:r>
+      <w:r>
+        <w:rPr/>
+        <w:t xml:space="preserve"> provenant de l’extérieur</w:t>
+      </w:r>
+      <w:r>
+        <w:rPr/>
+        <w:t xml:space="preserve"> à destination du serveur IIS</w:t>
       </w:r>
     </w:p>
     <w:p>
@@ -1193,23 +2562,29 @@
         <w:pStyle w:val="Paragraphedeliste"/>
         <w:numPr>
           <w:ilvl w:val="0"/>
-          <w:numId w:val="2"/>
+          <w:numId w:val="7"/>
         </w:numPr>
         <w:rPr>
-          <w:b/>
-        </w:rPr>
-      </w:pPr>
-      <w:r>
-        <w:rPr>
-          <w:b/>
-        </w:rPr>
-        <w:t xml:space="preserve">Domain Name System (DNS) : </w:t>
-      </w:r>
-      <w:r>
-        <w:t>Annuaire du réseau</w:t>
-      </w:r>
-      <w:r>
-        <w:t>. Il permet de traduire les noms de domaines en adresse IP</w:t>
+          <w:rFonts w:ascii="Calibri" w:hAnsi="Calibri" w:eastAsia="Calibri" w:cs="Calibri" w:asciiTheme="minorAscii" w:hAnsiTheme="minorAscii" w:eastAsiaTheme="minorAscii" w:cstheme="minorAscii"/>
+          <w:sz w:val="22"/>
+          <w:szCs w:val="22"/>
+        </w:rPr>
+      </w:pPr>
+      <w:r>
+        <w:rPr/>
+        <w:t xml:space="preserve">Autorisation du trafic entrant HTTP/HTTPS </w:t>
+      </w:r>
+      <w:r>
+        <w:rPr/>
+        <w:t xml:space="preserve">provenant </w:t>
+      </w:r>
+      <w:r>
+        <w:rPr/>
+        <w:t>du serveur IIS</w:t>
+      </w:r>
+      <w:r>
+        <w:rPr/>
+        <w:t xml:space="preserve"> à destination de l’extérieur</w:t>
       </w:r>
     </w:p>
     <w:p>
@@ -1217,34 +2592,40 @@
         <w:pStyle w:val="Paragraphedeliste"/>
         <w:numPr>
           <w:ilvl w:val="0"/>
-          <w:numId w:val="2"/>
+          <w:numId w:val="7"/>
         </w:numPr>
         <w:rPr>
-          <w:b/>
-        </w:rPr>
-      </w:pPr>
-      <w:proofErr w:type="spellStart"/>
-      <w:r>
-        <w:rPr>
-          <w:b/>
-        </w:rPr>
-        <w:t>Dynamic</w:t>
-      </w:r>
-      <w:proofErr w:type="spellEnd"/>
-      <w:r>
-        <w:rPr>
-          <w:b/>
-        </w:rPr>
-        <w:t xml:space="preserve"> Host Configuration Protocol (DHCP)</w:t>
-      </w:r>
-      <w:r>
-        <w:rPr>
-          <w:b/>
-        </w:rPr>
-        <w:t xml:space="preserve"> : </w:t>
-      </w:r>
-      <w:r>
-        <w:t>Détermine l’adresse IP des clients réseaux souhaitant se connecter</w:t>
+          <w:sz w:val="22"/>
+          <w:szCs w:val="22"/>
+        </w:rPr>
+      </w:pPr>
+      <w:r>
+        <w:rPr/>
+        <w:t xml:space="preserve">Est </w:t>
+      </w:r>
+      <w:r>
+        <w:rPr/>
+        <w:t>impos</w:t>
+      </w:r>
+      <w:r>
+        <w:rPr/>
+        <w:t>é</w:t>
+      </w:r>
+      <w:r>
+        <w:rPr/>
+        <w:t xml:space="preserve"> </w:t>
+      </w:r>
+      <w:r>
+        <w:rPr/>
+        <w:t xml:space="preserve">à tout trafic entrant </w:t>
+      </w:r>
+      <w:r>
+        <w:rPr/>
+        <w:t>la redirection vers le serveur IIS</w:t>
+      </w:r>
+      <w:r>
+        <w:rPr/>
+        <w:t xml:space="preserve"> </w:t>
       </w:r>
     </w:p>
     <w:p>
@@ -1252,118 +2633,36 @@
         <w:pStyle w:val="Paragraphedeliste"/>
         <w:numPr>
           <w:ilvl w:val="0"/>
-          <w:numId w:val="2"/>
+          <w:numId w:val="7"/>
         </w:numPr>
         <w:rPr>
-          <w:b/>
-        </w:rPr>
-      </w:pPr>
-      <w:r>
-        <w:rPr>
-          <w:b/>
-        </w:rPr>
-        <w:t>Fichiers</w:t>
-      </w:r>
-      <w:r>
-        <w:rPr>
-          <w:b/>
-        </w:rPr>
-        <w:t xml:space="preserve"> : </w:t>
-      </w:r>
-      <w:r>
-        <w:t>Serveurs ayant une grande capacité de stockage. Il permet aux éléments et clients réseau de stocker leurs fichiers.</w:t>
-      </w:r>
-    </w:p>
-    <w:p>
-      <w:pPr>
-        <w:pStyle w:val="Paragraphedeliste"/>
-        <w:numPr>
-          <w:ilvl w:val="0"/>
-          <w:numId w:val="2"/>
-        </w:numPr>
-      </w:pPr>
-      <w:r>
-        <w:rPr>
-          <w:b/>
-        </w:rPr>
-        <w:t>Internet Information Services (IIS) :</w:t>
-      </w:r>
-      <w:r>
-        <w:t xml:space="preserve"> Ce sont nos serveurs Web. Ils représentent le site web accessible depuis l’extérieur de notre réseau.</w:t>
-      </w:r>
-    </w:p>
-    <w:p>
-      <w:pPr>
-        <w:pStyle w:val="Paragraphedeliste"/>
-        <w:numPr>
-          <w:ilvl w:val="0"/>
-          <w:numId w:val="2"/>
-        </w:numPr>
-        <w:rPr>
-          <w:b/>
-        </w:rPr>
-      </w:pPr>
-      <w:proofErr w:type="spellStart"/>
-      <w:r>
-        <w:rPr>
-          <w:b/>
-        </w:rPr>
-        <w:lastRenderedPageBreak/>
-        <w:t>HoneyPot</w:t>
-      </w:r>
-      <w:proofErr w:type="spellEnd"/>
-      <w:r>
-        <w:rPr>
-          <w:b/>
-        </w:rPr>
-        <w:t> :</w:t>
-      </w:r>
-      <w:r>
-        <w:rPr>
-          <w:b/>
-        </w:rPr>
-        <w:t xml:space="preserve"> </w:t>
-      </w:r>
-      <w:r>
-        <w:t>Appât pour les tentatives d’intrusions</w:t>
-      </w:r>
-    </w:p>
-    <w:p>
-      <w:pPr>
-        <w:pStyle w:val="Paragraphedeliste"/>
-        <w:numPr>
-          <w:ilvl w:val="0"/>
-          <w:numId w:val="2"/>
-        </w:numPr>
-        <w:rPr>
-          <w:b/>
-        </w:rPr>
-      </w:pPr>
-      <w:r>
-        <w:rPr>
-          <w:b/>
-        </w:rPr>
-        <w:t>Firewall</w:t>
-      </w:r>
-      <w:r>
-        <w:rPr>
-          <w:b/>
-        </w:rPr>
-        <w:t> :</w:t>
-      </w:r>
-      <w:r>
-        <w:rPr>
-          <w:b/>
-        </w:rPr>
-        <w:t xml:space="preserve"> </w:t>
-      </w:r>
-      <w:r>
-        <w:t>Pare-feu ayant des règles de filtrage afin de créer une sécurité réseau</w:t>
-      </w:r>
+          <w:sz w:val="22"/>
+          <w:szCs w:val="22"/>
+        </w:rPr>
+      </w:pPr>
+      <w:r>
+        <w:rPr/>
+        <w:t>Tout trafic autre est bloqué</w:t>
+      </w:r>
+    </w:p>
+    <w:p>
+      <w:pPr>
+        <w:pStyle w:val="Normal"/>
+      </w:pPr>
+    </w:p>
+    <w:p>
+      <w:pPr>
+        <w:pStyle w:val="Normal"/>
+      </w:pPr>
+    </w:p>
+    <w:p>
+      <w:pPr>
+        <w:pStyle w:val="Normal"/>
+      </w:pPr>
     </w:p>
     <w:sectPr>
-      <w:footerReference w:type="default" r:id="rId9"/>
-      <w:pgSz w:w="11906" w:h="16838"/>
+      <w:footerReference w:type="default" r:id="rId12"/>
+      <w:pgSz w:w="11906" w:h="16838" w:orient="portrait"/>
       <w:pgMar w:top="1417" w:right="1417" w:bottom="1417" w:left="1417" w:header="708" w:footer="708" w:gutter="0"/>
       <w:cols w:space="708"/>
       <w:docGrid w:linePitch="360"/>
@@ -1373,7 +2672,7 @@
 </file>
 
 <file path=word/endnotes.xml><?xml version="1.0" encoding="utf-8"?>
-<w:endnotes xmlns:ve="http://schemas.openxmlformats.org/markup-compatibility/2006" xmlns:o="urn:schemas-microsoft-com:office:office" xmlns:r="http://schemas.openxmlformats.org/officeDocument/2006/relationships" xmlns:m="http://schemas.openxmlformats.org/officeDocument/2006/math" xmlns:v="urn:schemas-microsoft-com:vml" xmlns:wp="http://schemas.openxmlformats.org/drawingml/2006/wordprocessingDrawing" xmlns:w10="urn:schemas-microsoft-com:office:word" xmlns:w="http://schemas.openxmlformats.org/wordprocessingml/2006/main" xmlns:wne="http://schemas.microsoft.com/office/word/2006/wordml">
+<w:endnotes xmlns:wpc="http://schemas.microsoft.com/office/word/2010/wordprocessingCanvas" xmlns:cx="http://schemas.microsoft.com/office/drawing/2014/chartex" xmlns:cx1="http://schemas.microsoft.com/office/drawing/2015/9/8/chartex" xmlns:cx2="http://schemas.microsoft.com/office/drawing/2015/10/21/chartex" xmlns:cx3="http://schemas.microsoft.com/office/drawing/2016/5/9/chartex" xmlns:cx4="http://schemas.microsoft.com/office/drawing/2016/5/10/chartex" xmlns:cx5="http://schemas.microsoft.com/office/drawing/2016/5/11/chartex" xmlns:cx6="http://schemas.microsoft.com/office/drawing/2016/5/12/chartex" xmlns:cx7="http://schemas.microsoft.com/office/drawing/2016/5/13/chartex" xmlns:cx8="http://schemas.microsoft.com/office/drawing/2016/5/14/chartex" xmlns:mc="http://schemas.openxmlformats.org/markup-compatibility/2006" xmlns:aink="http://schemas.microsoft.com/office/drawing/2016/ink" xmlns:am3d="http://schemas.microsoft.com/office/drawing/2017/model3d" xmlns:o="urn:schemas-microsoft-com:office:office" xmlns:r="http://schemas.openxmlformats.org/officeDocument/2006/relationships" xmlns:m="http://schemas.openxmlformats.org/officeDocument/2006/math" xmlns:v="urn:schemas-microsoft-com:vml" xmlns:wp14="http://schemas.microsoft.com/office/word/2010/wordprocessingDrawing" xmlns:wp="http://schemas.openxmlformats.org/drawingml/2006/wordprocessingDrawing" xmlns:w10="urn:schemas-microsoft-com:office:word" xmlns:w="http://schemas.openxmlformats.org/wordprocessingml/2006/main" xmlns:w14="http://schemas.microsoft.com/office/word/2010/wordml" xmlns:w15="http://schemas.microsoft.com/office/word/2012/wordml" xmlns:w16cid="http://schemas.microsoft.com/office/word/2016/wordml/cid" xmlns:w16se="http://schemas.microsoft.com/office/word/2015/wordml/symex" xmlns:wpg="http://schemas.microsoft.com/office/word/2010/wordprocessingGroup" xmlns:wpi="http://schemas.microsoft.com/office/word/2010/wordprocessingInk" xmlns:wne="http://schemas.microsoft.com/office/word/2006/wordml" xmlns:wps="http://schemas.microsoft.com/office/word/2010/wordprocessingShape" mc:Ignorable="w14 w15 w16se w16cid wp14">
   <w:endnote w:type="separator" w:id="-1">
     <w:p>
       <w:pPr>
@@ -1398,7 +2697,7 @@
 </file>
 
 <file path=word/footer1.xml><?xml version="1.0" encoding="utf-8"?>
-<w:ftr xmlns:ve="http://schemas.openxmlformats.org/markup-compatibility/2006" xmlns:o="urn:schemas-microsoft-com:office:office" xmlns:r="http://schemas.openxmlformats.org/officeDocument/2006/relationships" xmlns:m="http://schemas.openxmlformats.org/officeDocument/2006/math" xmlns:v="urn:schemas-microsoft-com:vml" xmlns:wp="http://schemas.openxmlformats.org/drawingml/2006/wordprocessingDrawing" xmlns:w10="urn:schemas-microsoft-com:office:word" xmlns:w="http://schemas.openxmlformats.org/wordprocessingml/2006/main" xmlns:wne="http://schemas.microsoft.com/office/word/2006/wordml">
+<w:ftr xmlns:wpc="http://schemas.microsoft.com/office/word/2010/wordprocessingCanvas" xmlns:cx="http://schemas.microsoft.com/office/drawing/2014/chartex" xmlns:cx1="http://schemas.microsoft.com/office/drawing/2015/9/8/chartex" xmlns:cx2="http://schemas.microsoft.com/office/drawing/2015/10/21/chartex" xmlns:cx3="http://schemas.microsoft.com/office/drawing/2016/5/9/chartex" xmlns:cx4="http://schemas.microsoft.com/office/drawing/2016/5/10/chartex" xmlns:cx5="http://schemas.microsoft.com/office/drawing/2016/5/11/chartex" xmlns:cx6="http://schemas.microsoft.com/office/drawing/2016/5/12/chartex" xmlns:cx7="http://schemas.microsoft.com/office/drawing/2016/5/13/chartex" xmlns:cx8="http://schemas.microsoft.com/office/drawing/2016/5/14/chartex" xmlns:mc="http://schemas.openxmlformats.org/markup-compatibility/2006" xmlns:aink="http://schemas.microsoft.com/office/drawing/2016/ink" xmlns:am3d="http://schemas.microsoft.com/office/drawing/2017/model3d" xmlns:o="urn:schemas-microsoft-com:office:office" xmlns:r="http://schemas.openxmlformats.org/officeDocument/2006/relationships" xmlns:m="http://schemas.openxmlformats.org/officeDocument/2006/math" xmlns:v="urn:schemas-microsoft-com:vml" xmlns:wp14="http://schemas.microsoft.com/office/word/2010/wordprocessingDrawing" xmlns:wp="http://schemas.openxmlformats.org/drawingml/2006/wordprocessingDrawing" xmlns:w10="urn:schemas-microsoft-com:office:word" xmlns:w="http://schemas.openxmlformats.org/wordprocessingml/2006/main" xmlns:w14="http://schemas.microsoft.com/office/word/2010/wordml" xmlns:w15="http://schemas.microsoft.com/office/word/2012/wordml" xmlns:w16cid="http://schemas.microsoft.com/office/word/2016/wordml/cid" xmlns:w16se="http://schemas.microsoft.com/office/word/2015/wordml/symex" xmlns:wpg="http://schemas.microsoft.com/office/word/2010/wordprocessingGroup" xmlns:wpi="http://schemas.microsoft.com/office/word/2010/wordprocessingInk" xmlns:wne="http://schemas.microsoft.com/office/word/2006/wordml" xmlns:wps="http://schemas.microsoft.com/office/word/2010/wordprocessingShape" mc:Ignorable="w14 w15 w16se w16cid wp14">
   <w:sdt>
     <w:sdtPr>
       <w:id w:val="12253314"/>
@@ -1407,20 +2706,31 @@
         <w:docPartUnique/>
       </w:docPartObj>
     </w:sdtPr>
+    <w:sdtEndPr/>
     <w:sdtContent>
       <w:p>
         <w:pPr>
           <w:pStyle w:val="Pieddepage"/>
           <w:jc w:val="right"/>
         </w:pPr>
-        <w:fldSimple w:instr=" PAGE   \* MERGEFORMAT ">
-          <w:r>
-            <w:rPr>
-              <w:noProof/>
-            </w:rPr>
-            <w:t>2</w:t>
-          </w:r>
-        </w:fldSimple>
+        <w:r>
+          <w:fldChar w:fldCharType="begin"/>
+        </w:r>
+        <w:r>
+          <w:instrText>PAGE   \* MERGEFORMAT</w:instrText>
+        </w:r>
+        <w:r>
+          <w:fldChar w:fldCharType="separate"/>
+        </w:r>
+        <w:r>
+          <w:rPr>
+            <w:noProof/>
+          </w:rPr>
+          <w:t>2</w:t>
+        </w:r>
+        <w:r>
+          <w:fldChar w:fldCharType="end"/>
+        </w:r>
       </w:p>
     </w:sdtContent>
   </w:sdt>
@@ -1433,7 +2743,7 @@
 </file>
 
 <file path=word/footnotes.xml><?xml version="1.0" encoding="utf-8"?>
-<w:footnotes xmlns:ve="http://schemas.openxmlformats.org/markup-compatibility/2006" xmlns:o="urn:schemas-microsoft-com:office:office" xmlns:r="http://schemas.openxmlformats.org/officeDocument/2006/relationships" xmlns:m="http://schemas.openxmlformats.org/officeDocument/2006/math" xmlns:v="urn:schemas-microsoft-com:vml" xmlns:wp="http://schemas.openxmlformats.org/drawingml/2006/wordprocessingDrawing" xmlns:w10="urn:schemas-microsoft-com:office:word" xmlns:w="http://schemas.openxmlformats.org/wordprocessingml/2006/main" xmlns:wne="http://schemas.microsoft.com/office/word/2006/wordml">
+<w:footnotes xmlns:wpc="http://schemas.microsoft.com/office/word/2010/wordprocessingCanvas" xmlns:cx="http://schemas.microsoft.com/office/drawing/2014/chartex" xmlns:cx1="http://schemas.microsoft.com/office/drawing/2015/9/8/chartex" xmlns:cx2="http://schemas.microsoft.com/office/drawing/2015/10/21/chartex" xmlns:cx3="http://schemas.microsoft.com/office/drawing/2016/5/9/chartex" xmlns:cx4="http://schemas.microsoft.com/office/drawing/2016/5/10/chartex" xmlns:cx5="http://schemas.microsoft.com/office/drawing/2016/5/11/chartex" xmlns:cx6="http://schemas.microsoft.com/office/drawing/2016/5/12/chartex" xmlns:cx7="http://schemas.microsoft.com/office/drawing/2016/5/13/chartex" xmlns:cx8="http://schemas.microsoft.com/office/drawing/2016/5/14/chartex" xmlns:mc="http://schemas.openxmlformats.org/markup-compatibility/2006" xmlns:aink="http://schemas.microsoft.com/office/drawing/2016/ink" xmlns:am3d="http://schemas.microsoft.com/office/drawing/2017/model3d" xmlns:o="urn:schemas-microsoft-com:office:office" xmlns:r="http://schemas.openxmlformats.org/officeDocument/2006/relationships" xmlns:m="http://schemas.openxmlformats.org/officeDocument/2006/math" xmlns:v="urn:schemas-microsoft-com:vml" xmlns:wp14="http://schemas.microsoft.com/office/word/2010/wordprocessingDrawing" xmlns:wp="http://schemas.openxmlformats.org/drawingml/2006/wordprocessingDrawing" xmlns:w10="urn:schemas-microsoft-com:office:word" xmlns:w="http://schemas.openxmlformats.org/wordprocessingml/2006/main" xmlns:w14="http://schemas.microsoft.com/office/word/2010/wordml" xmlns:w15="http://schemas.microsoft.com/office/word/2012/wordml" xmlns:w16cid="http://schemas.microsoft.com/office/word/2016/wordml/cid" xmlns:w16se="http://schemas.microsoft.com/office/word/2015/wordml/symex" xmlns:wpg="http://schemas.microsoft.com/office/word/2010/wordprocessingGroup" xmlns:wpi="http://schemas.microsoft.com/office/word/2010/wordprocessingInk" xmlns:wne="http://schemas.microsoft.com/office/word/2006/wordml" xmlns:wps="http://schemas.microsoft.com/office/word/2010/wordprocessingShape" mc:Ignorable="w14 w15 w16se w16cid wp14">
   <w:footnote w:type="separator" w:id="-1">
     <w:p>
       <w:pPr>
@@ -1458,8 +2768,232 @@
 </file>
 
 <file path=word/numbering.xml><?xml version="1.0" encoding="utf-8"?>
-<w:numbering xmlns:ve="http://schemas.openxmlformats.org/markup-compatibility/2006" xmlns:o="urn:schemas-microsoft-com:office:office" xmlns:r="http://schemas.openxmlformats.org/officeDocument/2006/relationships" xmlns:m="http://schemas.openxmlformats.org/officeDocument/2006/math" xmlns:v="urn:schemas-microsoft-com:vml" xmlns:wp="http://schemas.openxmlformats.org/drawingml/2006/wordprocessingDrawing" xmlns:w10="urn:schemas-microsoft-com:office:word" xmlns:w="http://schemas.openxmlformats.org/wordprocessingml/2006/main" xmlns:wne="http://schemas.microsoft.com/office/word/2006/wordml">
-  <w:abstractNum w:abstractNumId="0">
+<w:numbering xmlns:wpc="http://schemas.microsoft.com/office/word/2010/wordprocessingCanvas" xmlns:cx="http://schemas.microsoft.com/office/drawing/2014/chartex" xmlns:cx1="http://schemas.microsoft.com/office/drawing/2015/9/8/chartex" xmlns:cx2="http://schemas.microsoft.com/office/drawing/2015/10/21/chartex" xmlns:cx3="http://schemas.microsoft.com/office/drawing/2016/5/9/chartex" xmlns:cx4="http://schemas.microsoft.com/office/drawing/2016/5/10/chartex" xmlns:cx5="http://schemas.microsoft.com/office/drawing/2016/5/11/chartex" xmlns:cx6="http://schemas.microsoft.com/office/drawing/2016/5/12/chartex" xmlns:cx7="http://schemas.microsoft.com/office/drawing/2016/5/13/chartex" xmlns:cx8="http://schemas.microsoft.com/office/drawing/2016/5/14/chartex" xmlns:mc="http://schemas.openxmlformats.org/markup-compatibility/2006" xmlns:aink="http://schemas.microsoft.com/office/drawing/2016/ink" xmlns:am3d="http://schemas.microsoft.com/office/drawing/2017/model3d" xmlns:o="urn:schemas-microsoft-com:office:office" xmlns:r="http://schemas.openxmlformats.org/officeDocument/2006/relationships" xmlns:m="http://schemas.openxmlformats.org/officeDocument/2006/math" xmlns:v="urn:schemas-microsoft-com:vml" xmlns:wp14="http://schemas.microsoft.com/office/word/2010/wordprocessingDrawing" xmlns:wp="http://schemas.openxmlformats.org/drawingml/2006/wordprocessingDrawing" xmlns:w10="urn:schemas-microsoft-com:office:word" xmlns:w="http://schemas.openxmlformats.org/wordprocessingml/2006/main" xmlns:w14="http://schemas.microsoft.com/office/word/2010/wordml" xmlns:w15="http://schemas.microsoft.com/office/word/2012/wordml" xmlns:w16cid="http://schemas.microsoft.com/office/word/2016/wordml/cid" xmlns:w16se="http://schemas.microsoft.com/office/word/2015/wordml/symex" xmlns:wpg="http://schemas.microsoft.com/office/word/2010/wordprocessingGroup" xmlns:wpi="http://schemas.microsoft.com/office/word/2010/wordprocessingInk" xmlns:wne="http://schemas.microsoft.com/office/word/2006/wordml" xmlns:wps="http://schemas.microsoft.com/office/word/2010/wordprocessingShape" mc:Ignorable="w14 w15 w16se w16cid wp14">
+  <w:abstractNum xmlns:w="http://schemas.openxmlformats.org/wordprocessingml/2006/main" w:abstractNumId="6">
+    <w:multiLevelType xmlns:w="http://schemas.openxmlformats.org/wordprocessingml/2006/main" w:val="hybridMultilevel"/>
+    <w:lvl xmlns:w="http://schemas.openxmlformats.org/wordprocessingml/2006/main" w:ilvl="0">
+      <w:start w:val="1"/>
+      <w:numFmt w:val="bullet"/>
+      <w:lvlText w:val=""/>
+      <w:lvlJc w:val="left"/>
+      <w:pPr>
+        <w:ind w:left="720" w:hanging="360"/>
+      </w:pPr>
+      <w:rPr>
+        <w:rFonts w:hint="default" w:ascii="Symbol" w:hAnsi="Symbol"/>
+      </w:rPr>
+    </w:lvl>
+    <w:lvl xmlns:w="http://schemas.openxmlformats.org/wordprocessingml/2006/main" w:ilvl="1">
+      <w:start w:val="1"/>
+      <w:numFmt w:val="bullet"/>
+      <w:lvlText w:val="o"/>
+      <w:lvlJc w:val="left"/>
+      <w:pPr>
+        <w:ind w:left="1440" w:hanging="360"/>
+      </w:pPr>
+      <w:rPr>
+        <w:rFonts w:hint="default" w:ascii="Courier New" w:hAnsi="Courier New"/>
+      </w:rPr>
+    </w:lvl>
+    <w:lvl xmlns:w="http://schemas.openxmlformats.org/wordprocessingml/2006/main" w:ilvl="2">
+      <w:start w:val="1"/>
+      <w:numFmt w:val="bullet"/>
+      <w:lvlText w:val=""/>
+      <w:lvlJc w:val="left"/>
+      <w:pPr>
+        <w:ind w:left="2160" w:hanging="360"/>
+      </w:pPr>
+      <w:rPr>
+        <w:rFonts w:hint="default" w:ascii="Wingdings" w:hAnsi="Wingdings"/>
+      </w:rPr>
+    </w:lvl>
+    <w:lvl xmlns:w="http://schemas.openxmlformats.org/wordprocessingml/2006/main" w:ilvl="3">
+      <w:start w:val="1"/>
+      <w:numFmt w:val="bullet"/>
+      <w:lvlText w:val=""/>
+      <w:lvlJc w:val="left"/>
+      <w:pPr>
+        <w:ind w:left="2880" w:hanging="360"/>
+      </w:pPr>
+      <w:rPr>
+        <w:rFonts w:hint="default" w:ascii="Symbol" w:hAnsi="Symbol"/>
+      </w:rPr>
+    </w:lvl>
+    <w:lvl xmlns:w="http://schemas.openxmlformats.org/wordprocessingml/2006/main" w:ilvl="4">
+      <w:start w:val="1"/>
+      <w:numFmt w:val="bullet"/>
+      <w:lvlText w:val="o"/>
+      <w:lvlJc w:val="left"/>
+      <w:pPr>
+        <w:ind w:left="3600" w:hanging="360"/>
+      </w:pPr>
+      <w:rPr>
+        <w:rFonts w:hint="default" w:ascii="Courier New" w:hAnsi="Courier New"/>
+      </w:rPr>
+    </w:lvl>
+    <w:lvl xmlns:w="http://schemas.openxmlformats.org/wordprocessingml/2006/main" w:ilvl="5">
+      <w:start w:val="1"/>
+      <w:numFmt w:val="bullet"/>
+      <w:lvlText w:val=""/>
+      <w:lvlJc w:val="left"/>
+      <w:pPr>
+        <w:ind w:left="4320" w:hanging="360"/>
+      </w:pPr>
+      <w:rPr>
+        <w:rFonts w:hint="default" w:ascii="Wingdings" w:hAnsi="Wingdings"/>
+      </w:rPr>
+    </w:lvl>
+    <w:lvl xmlns:w="http://schemas.openxmlformats.org/wordprocessingml/2006/main" w:ilvl="6">
+      <w:start w:val="1"/>
+      <w:numFmt w:val="bullet"/>
+      <w:lvlText w:val=""/>
+      <w:lvlJc w:val="left"/>
+      <w:pPr>
+        <w:ind w:left="5040" w:hanging="360"/>
+      </w:pPr>
+      <w:rPr>
+        <w:rFonts w:hint="default" w:ascii="Symbol" w:hAnsi="Symbol"/>
+      </w:rPr>
+    </w:lvl>
+    <w:lvl xmlns:w="http://schemas.openxmlformats.org/wordprocessingml/2006/main" w:ilvl="7">
+      <w:start w:val="1"/>
+      <w:numFmt w:val="bullet"/>
+      <w:lvlText w:val="o"/>
+      <w:lvlJc w:val="left"/>
+      <w:pPr>
+        <w:ind w:left="5760" w:hanging="360"/>
+      </w:pPr>
+      <w:rPr>
+        <w:rFonts w:hint="default" w:ascii="Courier New" w:hAnsi="Courier New"/>
+      </w:rPr>
+    </w:lvl>
+    <w:lvl xmlns:w="http://schemas.openxmlformats.org/wordprocessingml/2006/main" w:ilvl="8">
+      <w:start w:val="1"/>
+      <w:numFmt w:val="bullet"/>
+      <w:lvlText w:val=""/>
+      <w:lvlJc w:val="left"/>
+      <w:pPr>
+        <w:ind w:left="6480" w:hanging="360"/>
+      </w:pPr>
+      <w:rPr>
+        <w:rFonts w:hint="default" w:ascii="Wingdings" w:hAnsi="Wingdings"/>
+      </w:rPr>
+    </w:lvl>
+  </w:abstractNum>
+  <w:abstractNum w:abstractNumId="0" w15:restartNumberingAfterBreak="0">
+    <w:nsid w:val="11867175"/>
+    <w:multiLevelType w:val="hybridMultilevel"/>
+    <w:tmpl w:val="FFFFFFFF"/>
+    <w:lvl w:ilvl="0" w:tplc="EE06E3BA">
+      <w:start w:val="1"/>
+      <w:numFmt w:val="bullet"/>
+      <w:lvlText w:val=""/>
+      <w:lvlJc w:val="left"/>
+      <w:pPr>
+        <w:ind w:left="720" w:hanging="360"/>
+      </w:pPr>
+      <w:rPr>
+        <w:rFonts w:hint="default" w:ascii="Symbol" w:hAnsi="Symbol"/>
+      </w:rPr>
+    </w:lvl>
+    <w:lvl w:ilvl="1" w:tplc="F664EF12">
+      <w:start w:val="1"/>
+      <w:numFmt w:val="bullet"/>
+      <w:lvlText w:val="o"/>
+      <w:lvlJc w:val="left"/>
+      <w:pPr>
+        <w:ind w:left="1440" w:hanging="360"/>
+      </w:pPr>
+      <w:rPr>
+        <w:rFonts w:hint="default" w:ascii="Courier New" w:hAnsi="Courier New"/>
+      </w:rPr>
+    </w:lvl>
+    <w:lvl w:ilvl="2" w:tplc="209074D0">
+      <w:start w:val="1"/>
+      <w:numFmt w:val="bullet"/>
+      <w:lvlText w:val=""/>
+      <w:lvlJc w:val="left"/>
+      <w:pPr>
+        <w:ind w:left="2160" w:hanging="360"/>
+      </w:pPr>
+      <w:rPr>
+        <w:rFonts w:hint="default" w:ascii="Wingdings" w:hAnsi="Wingdings"/>
+      </w:rPr>
+    </w:lvl>
+    <w:lvl w:ilvl="3" w:tplc="D034E828">
+      <w:start w:val="1"/>
+      <w:numFmt w:val="bullet"/>
+      <w:lvlText w:val=""/>
+      <w:lvlJc w:val="left"/>
+      <w:pPr>
+        <w:ind w:left="2880" w:hanging="360"/>
+      </w:pPr>
+      <w:rPr>
+        <w:rFonts w:hint="default" w:ascii="Symbol" w:hAnsi="Symbol"/>
+      </w:rPr>
+    </w:lvl>
+    <w:lvl w:ilvl="4" w:tplc="CD9EB1C0">
+      <w:start w:val="1"/>
+      <w:numFmt w:val="bullet"/>
+      <w:lvlText w:val="o"/>
+      <w:lvlJc w:val="left"/>
+      <w:pPr>
+        <w:ind w:left="3600" w:hanging="360"/>
+      </w:pPr>
+      <w:rPr>
+        <w:rFonts w:hint="default" w:ascii="Courier New" w:hAnsi="Courier New"/>
+      </w:rPr>
+    </w:lvl>
+    <w:lvl w:ilvl="5" w:tplc="8E18B118">
+      <w:start w:val="1"/>
+      <w:numFmt w:val="bullet"/>
+      <w:lvlText w:val=""/>
+      <w:lvlJc w:val="left"/>
+      <w:pPr>
+        <w:ind w:left="4320" w:hanging="360"/>
+      </w:pPr>
+      <w:rPr>
+        <w:rFonts w:hint="default" w:ascii="Wingdings" w:hAnsi="Wingdings"/>
+      </w:rPr>
+    </w:lvl>
+    <w:lvl w:ilvl="6" w:tplc="6A7ECFA2">
+      <w:start w:val="1"/>
+      <w:numFmt w:val="bullet"/>
+      <w:lvlText w:val=""/>
+      <w:lvlJc w:val="left"/>
+      <w:pPr>
+        <w:ind w:left="5040" w:hanging="360"/>
+      </w:pPr>
+      <w:rPr>
+        <w:rFonts w:hint="default" w:ascii="Symbol" w:hAnsi="Symbol"/>
+      </w:rPr>
+    </w:lvl>
+    <w:lvl w:ilvl="7" w:tplc="FD184230">
+      <w:start w:val="1"/>
+      <w:numFmt w:val="bullet"/>
+      <w:lvlText w:val="o"/>
+      <w:lvlJc w:val="left"/>
+      <w:pPr>
+        <w:ind w:left="5760" w:hanging="360"/>
+      </w:pPr>
+      <w:rPr>
+        <w:rFonts w:hint="default" w:ascii="Courier New" w:hAnsi="Courier New"/>
+      </w:rPr>
+    </w:lvl>
+    <w:lvl w:ilvl="8" w:tplc="B9903B3E">
+      <w:start w:val="1"/>
+      <w:numFmt w:val="bullet"/>
+      <w:lvlText w:val=""/>
+      <w:lvlJc w:val="left"/>
+      <w:pPr>
+        <w:ind w:left="6480" w:hanging="360"/>
+      </w:pPr>
+      <w:rPr>
+        <w:rFonts w:hint="default" w:ascii="Wingdings" w:hAnsi="Wingdings"/>
+      </w:rPr>
+    </w:lvl>
+  </w:abstractNum>
+  <w:abstractNum w:abstractNumId="1" w15:restartNumberingAfterBreak="0">
     <w:nsid w:val="22A016E4"/>
     <w:multiLevelType w:val="hybridMultilevel"/>
     <w:tmpl w:val="ED600136"/>
@@ -1472,7 +3006,7 @@
         <w:ind w:left="720" w:hanging="360"/>
       </w:pPr>
       <w:rPr>
-        <w:rFonts w:ascii="Symbol" w:hAnsi="Symbol" w:hint="default"/>
+        <w:rFonts w:hint="default" w:ascii="Symbol" w:hAnsi="Symbol"/>
       </w:rPr>
     </w:lvl>
     <w:lvl w:ilvl="1" w:tplc="040C0003">
@@ -1484,7 +3018,7 @@
         <w:ind w:left="1440" w:hanging="360"/>
       </w:pPr>
       <w:rPr>
-        <w:rFonts w:ascii="Courier New" w:hAnsi="Courier New" w:cs="Courier New" w:hint="default"/>
+        <w:rFonts w:hint="default" w:ascii="Courier New" w:hAnsi="Courier New" w:cs="Courier New"/>
       </w:rPr>
     </w:lvl>
     <w:lvl w:ilvl="2" w:tplc="040C0005" w:tentative="1">
@@ -1496,7 +3030,7 @@
         <w:ind w:left="2160" w:hanging="360"/>
       </w:pPr>
       <w:rPr>
-        <w:rFonts w:ascii="Wingdings" w:hAnsi="Wingdings" w:hint="default"/>
+        <w:rFonts w:hint="default" w:ascii="Wingdings" w:hAnsi="Wingdings"/>
       </w:rPr>
     </w:lvl>
     <w:lvl w:ilvl="3" w:tplc="040C0001" w:tentative="1">
@@ -1508,7 +3042,7 @@
         <w:ind w:left="2880" w:hanging="360"/>
       </w:pPr>
       <w:rPr>
-        <w:rFonts w:ascii="Symbol" w:hAnsi="Symbol" w:hint="default"/>
+        <w:rFonts w:hint="default" w:ascii="Symbol" w:hAnsi="Symbol"/>
       </w:rPr>
     </w:lvl>
     <w:lvl w:ilvl="4" w:tplc="040C0003" w:tentative="1">
@@ -1520,7 +3054,7 @@
         <w:ind w:left="3600" w:hanging="360"/>
       </w:pPr>
       <w:rPr>
-        <w:rFonts w:ascii="Courier New" w:hAnsi="Courier New" w:cs="Courier New" w:hint="default"/>
+        <w:rFonts w:hint="default" w:ascii="Courier New" w:hAnsi="Courier New" w:cs="Courier New"/>
       </w:rPr>
     </w:lvl>
     <w:lvl w:ilvl="5" w:tplc="040C0005" w:tentative="1">
@@ -1532,7 +3066,7 @@
         <w:ind w:left="4320" w:hanging="360"/>
       </w:pPr>
       <w:rPr>
-        <w:rFonts w:ascii="Wingdings" w:hAnsi="Wingdings" w:hint="default"/>
+        <w:rFonts w:hint="default" w:ascii="Wingdings" w:hAnsi="Wingdings"/>
       </w:rPr>
     </w:lvl>
     <w:lvl w:ilvl="6" w:tplc="040C0001" w:tentative="1">
@@ -1544,7 +3078,7 @@
         <w:ind w:left="5040" w:hanging="360"/>
       </w:pPr>
       <w:rPr>
-        <w:rFonts w:ascii="Symbol" w:hAnsi="Symbol" w:hint="default"/>
+        <w:rFonts w:hint="default" w:ascii="Symbol" w:hAnsi="Symbol"/>
       </w:rPr>
     </w:lvl>
     <w:lvl w:ilvl="7" w:tplc="040C0003" w:tentative="1">
@@ -1556,7 +3090,7 @@
         <w:ind w:left="5760" w:hanging="360"/>
       </w:pPr>
       <w:rPr>
-        <w:rFonts w:ascii="Courier New" w:hAnsi="Courier New" w:cs="Courier New" w:hint="default"/>
+        <w:rFonts w:hint="default" w:ascii="Courier New" w:hAnsi="Courier New" w:cs="Courier New"/>
       </w:rPr>
     </w:lvl>
     <w:lvl w:ilvl="8" w:tplc="040C0005" w:tentative="1">
@@ -1568,11 +3102,350 @@
         <w:ind w:left="6480" w:hanging="360"/>
       </w:pPr>
       <w:rPr>
-        <w:rFonts w:ascii="Wingdings" w:hAnsi="Wingdings" w:hint="default"/>
+        <w:rFonts w:hint="default" w:ascii="Wingdings" w:hAnsi="Wingdings"/>
       </w:rPr>
     </w:lvl>
   </w:abstractNum>
-  <w:abstractNum w:abstractNumId="1">
+  <w:abstractNum w:abstractNumId="2" w15:restartNumberingAfterBreak="0">
+    <w:nsid w:val="25765E16"/>
+    <w:multiLevelType w:val="hybridMultilevel"/>
+    <w:tmpl w:val="FFFFFFFF"/>
+    <w:lvl w:ilvl="0" w:tplc="575CD208">
+      <w:start w:val="1"/>
+      <w:numFmt w:val="bullet"/>
+      <w:lvlText w:val=""/>
+      <w:lvlJc w:val="left"/>
+      <w:pPr>
+        <w:ind w:left="720" w:hanging="360"/>
+      </w:pPr>
+      <w:rPr>
+        <w:rFonts w:hint="default" w:ascii="Symbol" w:hAnsi="Symbol"/>
+      </w:rPr>
+    </w:lvl>
+    <w:lvl w:ilvl="1" w:tplc="09EACC3E">
+      <w:start w:val="1"/>
+      <w:numFmt w:val="bullet"/>
+      <w:lvlText w:val="o"/>
+      <w:lvlJc w:val="left"/>
+      <w:pPr>
+        <w:ind w:left="1440" w:hanging="360"/>
+      </w:pPr>
+      <w:rPr>
+        <w:rFonts w:hint="default" w:ascii="Courier New" w:hAnsi="Courier New"/>
+      </w:rPr>
+    </w:lvl>
+    <w:lvl w:ilvl="2" w:tplc="1EE6E8F0">
+      <w:start w:val="1"/>
+      <w:numFmt w:val="bullet"/>
+      <w:lvlText w:val=""/>
+      <w:lvlJc w:val="left"/>
+      <w:pPr>
+        <w:ind w:left="2160" w:hanging="360"/>
+      </w:pPr>
+      <w:rPr>
+        <w:rFonts w:hint="default" w:ascii="Wingdings" w:hAnsi="Wingdings"/>
+      </w:rPr>
+    </w:lvl>
+    <w:lvl w:ilvl="3" w:tplc="BFE404BC">
+      <w:start w:val="1"/>
+      <w:numFmt w:val="bullet"/>
+      <w:lvlText w:val=""/>
+      <w:lvlJc w:val="left"/>
+      <w:pPr>
+        <w:ind w:left="2880" w:hanging="360"/>
+      </w:pPr>
+      <w:rPr>
+        <w:rFonts w:hint="default" w:ascii="Symbol" w:hAnsi="Symbol"/>
+      </w:rPr>
+    </w:lvl>
+    <w:lvl w:ilvl="4" w:tplc="066CD87A">
+      <w:start w:val="1"/>
+      <w:numFmt w:val="bullet"/>
+      <w:lvlText w:val="o"/>
+      <w:lvlJc w:val="left"/>
+      <w:pPr>
+        <w:ind w:left="3600" w:hanging="360"/>
+      </w:pPr>
+      <w:rPr>
+        <w:rFonts w:hint="default" w:ascii="Courier New" w:hAnsi="Courier New"/>
+      </w:rPr>
+    </w:lvl>
+    <w:lvl w:ilvl="5" w:tplc="68AADD70">
+      <w:start w:val="1"/>
+      <w:numFmt w:val="bullet"/>
+      <w:lvlText w:val=""/>
+      <w:lvlJc w:val="left"/>
+      <w:pPr>
+        <w:ind w:left="4320" w:hanging="360"/>
+      </w:pPr>
+      <w:rPr>
+        <w:rFonts w:hint="default" w:ascii="Wingdings" w:hAnsi="Wingdings"/>
+      </w:rPr>
+    </w:lvl>
+    <w:lvl w:ilvl="6" w:tplc="B4A00918">
+      <w:start w:val="1"/>
+      <w:numFmt w:val="bullet"/>
+      <w:lvlText w:val=""/>
+      <w:lvlJc w:val="left"/>
+      <w:pPr>
+        <w:ind w:left="5040" w:hanging="360"/>
+      </w:pPr>
+      <w:rPr>
+        <w:rFonts w:hint="default" w:ascii="Symbol" w:hAnsi="Symbol"/>
+      </w:rPr>
+    </w:lvl>
+    <w:lvl w:ilvl="7" w:tplc="3B908A56">
+      <w:start w:val="1"/>
+      <w:numFmt w:val="bullet"/>
+      <w:lvlText w:val="o"/>
+      <w:lvlJc w:val="left"/>
+      <w:pPr>
+        <w:ind w:left="5760" w:hanging="360"/>
+      </w:pPr>
+      <w:rPr>
+        <w:rFonts w:hint="default" w:ascii="Courier New" w:hAnsi="Courier New"/>
+      </w:rPr>
+    </w:lvl>
+    <w:lvl w:ilvl="8" w:tplc="77206F3E">
+      <w:start w:val="1"/>
+      <w:numFmt w:val="bullet"/>
+      <w:lvlText w:val=""/>
+      <w:lvlJc w:val="left"/>
+      <w:pPr>
+        <w:ind w:left="6480" w:hanging="360"/>
+      </w:pPr>
+      <w:rPr>
+        <w:rFonts w:hint="default" w:ascii="Wingdings" w:hAnsi="Wingdings"/>
+      </w:rPr>
+    </w:lvl>
+  </w:abstractNum>
+  <w:abstractNum w:abstractNumId="3" w15:restartNumberingAfterBreak="0">
+    <w:nsid w:val="26E734E2"/>
+    <w:multiLevelType w:val="hybridMultilevel"/>
+    <w:tmpl w:val="FFFFFFFF"/>
+    <w:lvl w:ilvl="0" w:tplc="1456793C">
+      <w:start w:val="1"/>
+      <w:numFmt w:val="bullet"/>
+      <w:lvlText w:val=""/>
+      <w:lvlJc w:val="left"/>
+      <w:pPr>
+        <w:ind w:left="720" w:hanging="360"/>
+      </w:pPr>
+      <w:rPr>
+        <w:rFonts w:hint="default" w:ascii="Symbol" w:hAnsi="Symbol"/>
+      </w:rPr>
+    </w:lvl>
+    <w:lvl w:ilvl="1" w:tplc="6B483AA4">
+      <w:start w:val="1"/>
+      <w:numFmt w:val="bullet"/>
+      <w:lvlText w:val="o"/>
+      <w:lvlJc w:val="left"/>
+      <w:pPr>
+        <w:ind w:left="1440" w:hanging="360"/>
+      </w:pPr>
+      <w:rPr>
+        <w:rFonts w:hint="default" w:ascii="Courier New" w:hAnsi="Courier New"/>
+      </w:rPr>
+    </w:lvl>
+    <w:lvl w:ilvl="2" w:tplc="1720A454">
+      <w:start w:val="1"/>
+      <w:numFmt w:val="bullet"/>
+      <w:lvlText w:val=""/>
+      <w:lvlJc w:val="left"/>
+      <w:pPr>
+        <w:ind w:left="2160" w:hanging="360"/>
+      </w:pPr>
+      <w:rPr>
+        <w:rFonts w:hint="default" w:ascii="Wingdings" w:hAnsi="Wingdings"/>
+      </w:rPr>
+    </w:lvl>
+    <w:lvl w:ilvl="3" w:tplc="92C4F4A8">
+      <w:start w:val="1"/>
+      <w:numFmt w:val="bullet"/>
+      <w:lvlText w:val=""/>
+      <w:lvlJc w:val="left"/>
+      <w:pPr>
+        <w:ind w:left="2880" w:hanging="360"/>
+      </w:pPr>
+      <w:rPr>
+        <w:rFonts w:hint="default" w:ascii="Symbol" w:hAnsi="Symbol"/>
+      </w:rPr>
+    </w:lvl>
+    <w:lvl w:ilvl="4" w:tplc="5610FD76">
+      <w:start w:val="1"/>
+      <w:numFmt w:val="bullet"/>
+      <w:lvlText w:val="o"/>
+      <w:lvlJc w:val="left"/>
+      <w:pPr>
+        <w:ind w:left="3600" w:hanging="360"/>
+      </w:pPr>
+      <w:rPr>
+        <w:rFonts w:hint="default" w:ascii="Courier New" w:hAnsi="Courier New"/>
+      </w:rPr>
+    </w:lvl>
+    <w:lvl w:ilvl="5" w:tplc="34366DE0">
+      <w:start w:val="1"/>
+      <w:numFmt w:val="bullet"/>
+      <w:lvlText w:val=""/>
+      <w:lvlJc w:val="left"/>
+      <w:pPr>
+        <w:ind w:left="4320" w:hanging="360"/>
+      </w:pPr>
+      <w:rPr>
+        <w:rFonts w:hint="default" w:ascii="Wingdings" w:hAnsi="Wingdings"/>
+      </w:rPr>
+    </w:lvl>
+    <w:lvl w:ilvl="6" w:tplc="896EC5E4">
+      <w:start w:val="1"/>
+      <w:numFmt w:val="bullet"/>
+      <w:lvlText w:val=""/>
+      <w:lvlJc w:val="left"/>
+      <w:pPr>
+        <w:ind w:left="5040" w:hanging="360"/>
+      </w:pPr>
+      <w:rPr>
+        <w:rFonts w:hint="default" w:ascii="Symbol" w:hAnsi="Symbol"/>
+      </w:rPr>
+    </w:lvl>
+    <w:lvl w:ilvl="7" w:tplc="556EF938">
+      <w:start w:val="1"/>
+      <w:numFmt w:val="bullet"/>
+      <w:lvlText w:val="o"/>
+      <w:lvlJc w:val="left"/>
+      <w:pPr>
+        <w:ind w:left="5760" w:hanging="360"/>
+      </w:pPr>
+      <w:rPr>
+        <w:rFonts w:hint="default" w:ascii="Courier New" w:hAnsi="Courier New"/>
+      </w:rPr>
+    </w:lvl>
+    <w:lvl w:ilvl="8" w:tplc="A23A1CF0">
+      <w:start w:val="1"/>
+      <w:numFmt w:val="bullet"/>
+      <w:lvlText w:val=""/>
+      <w:lvlJc w:val="left"/>
+      <w:pPr>
+        <w:ind w:left="6480" w:hanging="360"/>
+      </w:pPr>
+      <w:rPr>
+        <w:rFonts w:hint="default" w:ascii="Wingdings" w:hAnsi="Wingdings"/>
+      </w:rPr>
+    </w:lvl>
+  </w:abstractNum>
+  <w:abstractNum w:abstractNumId="4" w15:restartNumberingAfterBreak="0">
+    <w:nsid w:val="33521C9C"/>
+    <w:multiLevelType w:val="hybridMultilevel"/>
+    <w:tmpl w:val="FFFFFFFF"/>
+    <w:lvl w:ilvl="0" w:tplc="8E2A82CA">
+      <w:start w:val="1"/>
+      <w:numFmt w:val="bullet"/>
+      <w:lvlText w:val=""/>
+      <w:lvlJc w:val="left"/>
+      <w:pPr>
+        <w:ind w:left="720" w:hanging="360"/>
+      </w:pPr>
+      <w:rPr>
+        <w:rFonts w:hint="default" w:ascii="Symbol" w:hAnsi="Symbol"/>
+      </w:rPr>
+    </w:lvl>
+    <w:lvl w:ilvl="1" w:tplc="F1607AAA">
+      <w:start w:val="1"/>
+      <w:numFmt w:val="bullet"/>
+      <w:lvlText w:val="o"/>
+      <w:lvlJc w:val="left"/>
+      <w:pPr>
+        <w:ind w:left="1440" w:hanging="360"/>
+      </w:pPr>
+      <w:rPr>
+        <w:rFonts w:hint="default" w:ascii="Courier New" w:hAnsi="Courier New"/>
+      </w:rPr>
+    </w:lvl>
+    <w:lvl w:ilvl="2" w:tplc="43441262">
+      <w:start w:val="1"/>
+      <w:numFmt w:val="bullet"/>
+      <w:lvlText w:val=""/>
+      <w:lvlJc w:val="left"/>
+      <w:pPr>
+        <w:ind w:left="2160" w:hanging="360"/>
+      </w:pPr>
+      <w:rPr>
+        <w:rFonts w:hint="default" w:ascii="Wingdings" w:hAnsi="Wingdings"/>
+      </w:rPr>
+    </w:lvl>
+    <w:lvl w:ilvl="3" w:tplc="B6D81366">
+      <w:start w:val="1"/>
+      <w:numFmt w:val="bullet"/>
+      <w:lvlText w:val=""/>
+      <w:lvlJc w:val="left"/>
+      <w:pPr>
+        <w:ind w:left="2880" w:hanging="360"/>
+      </w:pPr>
+      <w:rPr>
+        <w:rFonts w:hint="default" w:ascii="Symbol" w:hAnsi="Symbol"/>
+      </w:rPr>
+    </w:lvl>
+    <w:lvl w:ilvl="4" w:tplc="8E2498EC">
+      <w:start w:val="1"/>
+      <w:numFmt w:val="bullet"/>
+      <w:lvlText w:val="o"/>
+      <w:lvlJc w:val="left"/>
+      <w:pPr>
+        <w:ind w:left="3600" w:hanging="360"/>
+      </w:pPr>
+      <w:rPr>
+        <w:rFonts w:hint="default" w:ascii="Courier New" w:hAnsi="Courier New"/>
+      </w:rPr>
+    </w:lvl>
+    <w:lvl w:ilvl="5" w:tplc="361674EE">
+      <w:start w:val="1"/>
+      <w:numFmt w:val="bullet"/>
+      <w:lvlText w:val=""/>
+      <w:lvlJc w:val="left"/>
+      <w:pPr>
+        <w:ind w:left="4320" w:hanging="360"/>
+      </w:pPr>
+      <w:rPr>
+        <w:rFonts w:hint="default" w:ascii="Wingdings" w:hAnsi="Wingdings"/>
+      </w:rPr>
+    </w:lvl>
+    <w:lvl w:ilvl="6" w:tplc="37D0A982">
+      <w:start w:val="1"/>
+      <w:numFmt w:val="bullet"/>
+      <w:lvlText w:val=""/>
+      <w:lvlJc w:val="left"/>
+      <w:pPr>
+        <w:ind w:left="5040" w:hanging="360"/>
+      </w:pPr>
+      <w:rPr>
+        <w:rFonts w:hint="default" w:ascii="Symbol" w:hAnsi="Symbol"/>
+      </w:rPr>
+    </w:lvl>
+    <w:lvl w:ilvl="7" w:tplc="91723810">
+      <w:start w:val="1"/>
+      <w:numFmt w:val="bullet"/>
+      <w:lvlText w:val="o"/>
+      <w:lvlJc w:val="left"/>
+      <w:pPr>
+        <w:ind w:left="5760" w:hanging="360"/>
+      </w:pPr>
+      <w:rPr>
+        <w:rFonts w:hint="default" w:ascii="Courier New" w:hAnsi="Courier New"/>
+      </w:rPr>
+    </w:lvl>
+    <w:lvl w:ilvl="8" w:tplc="05086890">
+      <w:start w:val="1"/>
+      <w:numFmt w:val="bullet"/>
+      <w:lvlText w:val=""/>
+      <w:lvlJc w:val="left"/>
+      <w:pPr>
+        <w:ind w:left="6480" w:hanging="360"/>
+      </w:pPr>
+      <w:rPr>
+        <w:rFonts w:hint="default" w:ascii="Wingdings" w:hAnsi="Wingdings"/>
+      </w:rPr>
+    </w:lvl>
+  </w:abstractNum>
+  <w:abstractNum w:abstractNumId="5" w15:restartNumberingAfterBreak="0">
     <w:nsid w:val="503123D5"/>
     <w:multiLevelType w:val="hybridMultilevel"/>
     <w:tmpl w:val="95C08A82"/>
@@ -1585,7 +3458,7 @@
         <w:ind w:left="720" w:hanging="360"/>
       </w:pPr>
       <w:rPr>
-        <w:rFonts w:ascii="Symbol" w:hAnsi="Symbol" w:hint="default"/>
+        <w:rFonts w:hint="default" w:ascii="Symbol" w:hAnsi="Symbol"/>
       </w:rPr>
     </w:lvl>
     <w:lvl w:ilvl="1" w:tplc="040C0003" w:tentative="1">
@@ -1597,7 +3470,7 @@
         <w:ind w:left="1440" w:hanging="360"/>
       </w:pPr>
       <w:rPr>
-        <w:rFonts w:ascii="Courier New" w:hAnsi="Courier New" w:cs="Courier New" w:hint="default"/>
+        <w:rFonts w:hint="default" w:ascii="Courier New" w:hAnsi="Courier New" w:cs="Courier New"/>
       </w:rPr>
     </w:lvl>
     <w:lvl w:ilvl="2" w:tplc="040C0005" w:tentative="1">
@@ -1609,7 +3482,7 @@
         <w:ind w:left="2160" w:hanging="360"/>
       </w:pPr>
       <w:rPr>
-        <w:rFonts w:ascii="Wingdings" w:hAnsi="Wingdings" w:hint="default"/>
+        <w:rFonts w:hint="default" w:ascii="Wingdings" w:hAnsi="Wingdings"/>
       </w:rPr>
     </w:lvl>
     <w:lvl w:ilvl="3" w:tplc="040C0001" w:tentative="1">
@@ -1621,7 +3494,7 @@
         <w:ind w:left="2880" w:hanging="360"/>
       </w:pPr>
       <w:rPr>
-        <w:rFonts w:ascii="Symbol" w:hAnsi="Symbol" w:hint="default"/>
+        <w:rFonts w:hint="default" w:ascii="Symbol" w:hAnsi="Symbol"/>
       </w:rPr>
     </w:lvl>
     <w:lvl w:ilvl="4" w:tplc="040C0003" w:tentative="1">
@@ -1633,7 +3506,7 @@
         <w:ind w:left="3600" w:hanging="360"/>
       </w:pPr>
       <w:rPr>
-        <w:rFonts w:ascii="Courier New" w:hAnsi="Courier New" w:cs="Courier New" w:hint="default"/>
+        <w:rFonts w:hint="default" w:ascii="Courier New" w:hAnsi="Courier New" w:cs="Courier New"/>
       </w:rPr>
     </w:lvl>
     <w:lvl w:ilvl="5" w:tplc="040C0005" w:tentative="1">
@@ -1645,7 +3518,7 @@
         <w:ind w:left="4320" w:hanging="360"/>
       </w:pPr>
       <w:rPr>
-        <w:rFonts w:ascii="Wingdings" w:hAnsi="Wingdings" w:hint="default"/>
+        <w:rFonts w:hint="default" w:ascii="Wingdings" w:hAnsi="Wingdings"/>
       </w:rPr>
     </w:lvl>
     <w:lvl w:ilvl="6" w:tplc="040C0001" w:tentative="1">
@@ -1657,7 +3530,7 @@
         <w:ind w:left="5040" w:hanging="360"/>
       </w:pPr>
       <w:rPr>
-        <w:rFonts w:ascii="Symbol" w:hAnsi="Symbol" w:hint="default"/>
+        <w:rFonts w:hint="default" w:ascii="Symbol" w:hAnsi="Symbol"/>
       </w:rPr>
     </w:lvl>
     <w:lvl w:ilvl="7" w:tplc="040C0003" w:tentative="1">
@@ -1669,7 +3542,7 @@
         <w:ind w:left="5760" w:hanging="360"/>
       </w:pPr>
       <w:rPr>
-        <w:rFonts w:ascii="Courier New" w:hAnsi="Courier New" w:cs="Courier New" w:hint="default"/>
+        <w:rFonts w:hint="default" w:ascii="Courier New" w:hAnsi="Courier New" w:cs="Courier New"/>
       </w:rPr>
     </w:lvl>
     <w:lvl w:ilvl="8" w:tplc="040C0005" w:tentative="1">
@@ -1681,25 +3554,40 @@
         <w:ind w:left="6480" w:hanging="360"/>
       </w:pPr>
       <w:rPr>
-        <w:rFonts w:ascii="Wingdings" w:hAnsi="Wingdings" w:hint="default"/>
+        <w:rFonts w:hint="default" w:ascii="Wingdings" w:hAnsi="Wingdings"/>
       </w:rPr>
     </w:lvl>
   </w:abstractNum>
+  <w:num w:numId="7">
+    <w:abstractNumId w:val="6"/>
+  </w:num>
   <w:num w:numId="1">
+    <w:abstractNumId w:val="2"/>
+  </w:num>
+  <w:num w:numId="2">
     <w:abstractNumId w:val="0"/>
   </w:num>
-  <w:num w:numId="2">
+  <w:num w:numId="3">
+    <w:abstractNumId w:val="3"/>
+  </w:num>
+  <w:num w:numId="4">
+    <w:abstractNumId w:val="4"/>
+  </w:num>
+  <w:num w:numId="5">
     <w:abstractNumId w:val="1"/>
+  </w:num>
+  <w:num w:numId="6">
+    <w:abstractNumId w:val="5"/>
   </w:num>
 </w:numbering>
 </file>
 
 <file path=word/styles.xml><?xml version="1.0" encoding="utf-8"?>
-<w:styles xmlns:r="http://schemas.openxmlformats.org/officeDocument/2006/relationships" xmlns:w="http://schemas.openxmlformats.org/wordprocessingml/2006/main">
+<w:styles xmlns:mc="http://schemas.openxmlformats.org/markup-compatibility/2006" xmlns:r="http://schemas.openxmlformats.org/officeDocument/2006/relationships" xmlns:w="http://schemas.openxmlformats.org/wordprocessingml/2006/main" xmlns:w14="http://schemas.microsoft.com/office/word/2010/wordml" xmlns:w15="http://schemas.microsoft.com/office/word/2012/wordml" xmlns:w16cid="http://schemas.microsoft.com/office/word/2016/wordml/cid" xmlns:w16se="http://schemas.microsoft.com/office/word/2015/wordml/symex" mc:Ignorable="w14 w15 w16se w16cid">
   <w:docDefaults>
     <w:rPrDefault>
       <w:rPr>
-        <w:rFonts w:asciiTheme="minorHAnsi" w:eastAsiaTheme="minorHAnsi" w:hAnsiTheme="minorHAnsi" w:cstheme="minorBidi"/>
+        <w:rFonts w:asciiTheme="minorHAnsi" w:hAnsiTheme="minorHAnsi" w:eastAsiaTheme="minorHAnsi" w:cstheme="minorBidi"/>
         <w:sz w:val="22"/>
         <w:szCs w:val="22"/>
         <w:lang w:val="fr-FR" w:eastAsia="en-US" w:bidi="ar-SA"/>
@@ -1711,146 +3599,385 @@
       </w:pPr>
     </w:pPrDefault>
   </w:docDefaults>
-  <w:latentStyles w:defLockedState="0" w:defUIPriority="99" w:defSemiHidden="1" w:defUnhideWhenUsed="1" w:defQFormat="0" w:count="267">
-    <w:lsdException w:name="Normal" w:semiHidden="0" w:uiPriority="0" w:unhideWhenUsed="0" w:qFormat="1"/>
-    <w:lsdException w:name="heading 1" w:semiHidden="0" w:uiPriority="9" w:unhideWhenUsed="0" w:qFormat="1"/>
-    <w:lsdException w:name="heading 2" w:uiPriority="9" w:qFormat="1"/>
-    <w:lsdException w:name="heading 3" w:uiPriority="9" w:qFormat="1"/>
-    <w:lsdException w:name="heading 4" w:uiPriority="9" w:qFormat="1"/>
-    <w:lsdException w:name="heading 5" w:uiPriority="9" w:qFormat="1"/>
-    <w:lsdException w:name="heading 6" w:uiPriority="9" w:qFormat="1"/>
-    <w:lsdException w:name="heading 7" w:uiPriority="9" w:qFormat="1"/>
-    <w:lsdException w:name="heading 8" w:uiPriority="9" w:qFormat="1"/>
-    <w:lsdException w:name="heading 9" w:uiPriority="9" w:qFormat="1"/>
-    <w:lsdException w:name="toc 1" w:uiPriority="39"/>
-    <w:lsdException w:name="toc 2" w:uiPriority="39"/>
-    <w:lsdException w:name="toc 3" w:uiPriority="39"/>
-    <w:lsdException w:name="toc 4" w:uiPriority="39"/>
-    <w:lsdException w:name="toc 5" w:uiPriority="39"/>
-    <w:lsdException w:name="toc 6" w:uiPriority="39"/>
-    <w:lsdException w:name="toc 7" w:uiPriority="39"/>
-    <w:lsdException w:name="toc 8" w:uiPriority="39"/>
-    <w:lsdException w:name="toc 9" w:uiPriority="39"/>
-    <w:lsdException w:name="caption" w:uiPriority="35" w:qFormat="1"/>
-    <w:lsdException w:name="Title" w:semiHidden="0" w:uiPriority="10" w:unhideWhenUsed="0" w:qFormat="1"/>
-    <w:lsdException w:name="Default Paragraph Font" w:uiPriority="1"/>
-    <w:lsdException w:name="Subtitle" w:semiHidden="0" w:uiPriority="11" w:unhideWhenUsed="0" w:qFormat="1"/>
-    <w:lsdException w:name="Strong" w:semiHidden="0" w:uiPriority="22" w:unhideWhenUsed="0" w:qFormat="1"/>
-    <w:lsdException w:name="Emphasis" w:semiHidden="0" w:uiPriority="20" w:unhideWhenUsed="0" w:qFormat="1"/>
-    <w:lsdException w:name="Table Grid" w:semiHidden="0" w:uiPriority="59" w:unhideWhenUsed="0"/>
-    <w:lsdException w:name="Placeholder Text" w:unhideWhenUsed="0"/>
-    <w:lsdException w:name="No Spacing" w:semiHidden="0" w:uiPriority="1" w:unhideWhenUsed="0" w:qFormat="1"/>
-    <w:lsdException w:name="Light Shading" w:semiHidden="0" w:uiPriority="60" w:unhideWhenUsed="0"/>
-    <w:lsdException w:name="Light List" w:semiHidden="0" w:uiPriority="61" w:unhideWhenUsed="0"/>
-    <w:lsdException w:name="Light Grid" w:semiHidden="0" w:uiPriority="62" w:unhideWhenUsed="0"/>
-    <w:lsdException w:name="Medium Shading 1" w:semiHidden="0" w:uiPriority="63" w:unhideWhenUsed="0"/>
-    <w:lsdException w:name="Medium Shading 2" w:semiHidden="0" w:uiPriority="64" w:unhideWhenUsed="0"/>
-    <w:lsdException w:name="Medium List 1" w:semiHidden="0" w:uiPriority="65" w:unhideWhenUsed="0"/>
-    <w:lsdException w:name="Medium List 2" w:semiHidden="0" w:uiPriority="66" w:unhideWhenUsed="0"/>
-    <w:lsdException w:name="Medium Grid 1" w:semiHidden="0" w:uiPriority="67" w:unhideWhenUsed="0"/>
-    <w:lsdException w:name="Medium Grid 2" w:semiHidden="0" w:uiPriority="68" w:unhideWhenUsed="0"/>
-    <w:lsdException w:name="Medium Grid 3" w:semiHidden="0" w:uiPriority="69" w:unhideWhenUsed="0"/>
-    <w:lsdException w:name="Dark List" w:semiHidden="0" w:uiPriority="70" w:unhideWhenUsed="0"/>
-    <w:lsdException w:name="Colorful Shading" w:semiHidden="0" w:uiPriority="71" w:unhideWhenUsed="0"/>
-    <w:lsdException w:name="Colorful List" w:semiHidden="0" w:uiPriority="72" w:unhideWhenUsed="0"/>
-    <w:lsdException w:name="Colorful Grid" w:semiHidden="0" w:uiPriority="73" w:unhideWhenUsed="0"/>
-    <w:lsdException w:name="Light Shading Accent 1" w:semiHidden="0" w:uiPriority="60" w:unhideWhenUsed="0"/>
-    <w:lsdException w:name="Light List Accent 1" w:semiHidden="0" w:uiPriority="61" w:unhideWhenUsed="0"/>
-    <w:lsdException w:name="Light Grid Accent 1" w:semiHidden="0" w:uiPriority="62" w:unhideWhenUsed="0"/>
-    <w:lsdException w:name="Medium Shading 1 Accent 1" w:semiHidden="0" w:uiPriority="63" w:unhideWhenUsed="0"/>
-    <w:lsdException w:name="Medium Shading 2 Accent 1" w:semiHidden="0" w:uiPriority="64" w:unhideWhenUsed="0"/>
-    <w:lsdException w:name="Medium List 1 Accent 1" w:semiHidden="0" w:uiPriority="65" w:unhideWhenUsed="0"/>
-    <w:lsdException w:name="Revision" w:unhideWhenUsed="0"/>
-    <w:lsdException w:name="List Paragraph" w:semiHidden="0" w:uiPriority="34" w:unhideWhenUsed="0" w:qFormat="1"/>
-    <w:lsdException w:name="Quote" w:semiHidden="0" w:uiPriority="29" w:unhideWhenUsed="0" w:qFormat="1"/>
-    <w:lsdException w:name="Intense Quote" w:semiHidden="0" w:uiPriority="30" w:unhideWhenUsed="0" w:qFormat="1"/>
-    <w:lsdException w:name="Medium List 2 Accent 1" w:semiHidden="0" w:uiPriority="66" w:unhideWhenUsed="0"/>
-    <w:lsdException w:name="Medium Grid 1 Accent 1" w:semiHidden="0" w:uiPriority="67" w:unhideWhenUsed="0"/>
-    <w:lsdException w:name="Medium Grid 2 Accent 1" w:semiHidden="0" w:uiPriority="68" w:unhideWhenUsed="0"/>
-    <w:lsdException w:name="Medium Grid 3 Accent 1" w:semiHidden="0" w:uiPriority="69" w:unhideWhenUsed="0"/>
-    <w:lsdException w:name="Dark List Accent 1" w:semiHidden="0" w:uiPriority="70" w:unhideWhenUsed="0"/>
-    <w:lsdException w:name="Colorful Shading Accent 1" w:semiHidden="0" w:uiPriority="71" w:unhideWhenUsed="0"/>
-    <w:lsdException w:name="Colorful List Accent 1" w:semiHidden="0" w:uiPriority="72" w:unhideWhenUsed="0"/>
-    <w:lsdException w:name="Colorful Grid Accent 1" w:semiHidden="0" w:uiPriority="73" w:unhideWhenUsed="0"/>
-    <w:lsdException w:name="Light Shading Accent 2" w:semiHidden="0" w:uiPriority="60" w:unhideWhenUsed="0"/>
-    <w:lsdException w:name="Light List Accent 2" w:semiHidden="0" w:uiPriority="61" w:unhideWhenUsed="0"/>
-    <w:lsdException w:name="Light Grid Accent 2" w:semiHidden="0" w:uiPriority="62" w:unhideWhenUsed="0"/>
-    <w:lsdException w:name="Medium Shading 1 Accent 2" w:semiHidden="0" w:uiPriority="63" w:unhideWhenUsed="0"/>
-    <w:lsdException w:name="Medium Shading 2 Accent 2" w:semiHidden="0" w:uiPriority="64" w:unhideWhenUsed="0"/>
-    <w:lsdException w:name="Medium List 1 Accent 2" w:semiHidden="0" w:uiPriority="65" w:unhideWhenUsed="0"/>
-    <w:lsdException w:name="Medium List 2 Accent 2" w:semiHidden="0" w:uiPriority="66" w:unhideWhenUsed="0"/>
-    <w:lsdException w:name="Medium Grid 1 Accent 2" w:semiHidden="0" w:uiPriority="67" w:unhideWhenUsed="0"/>
-    <w:lsdException w:name="Medium Grid 2 Accent 2" w:semiHidden="0" w:uiPriority="68" w:unhideWhenUsed="0"/>
-    <w:lsdException w:name="Medium Grid 3 Accent 2" w:semiHidden="0" w:uiPriority="69" w:unhideWhenUsed="0"/>
-    <w:lsdException w:name="Dark List Accent 2" w:semiHidden="0" w:uiPriority="70" w:unhideWhenUsed="0"/>
-    <w:lsdException w:name="Colorful Shading Accent 2" w:semiHidden="0" w:uiPriority="71" w:unhideWhenUsed="0"/>
-    <w:lsdException w:name="Colorful List Accent 2" w:semiHidden="0" w:uiPriority="72" w:unhideWhenUsed="0"/>
-    <w:lsdException w:name="Colorful Grid Accent 2" w:semiHidden="0" w:uiPriority="73" w:unhideWhenUsed="0"/>
-    <w:lsdException w:name="Light Shading Accent 3" w:semiHidden="0" w:uiPriority="60" w:unhideWhenUsed="0"/>
-    <w:lsdException w:name="Light List Accent 3" w:semiHidden="0" w:uiPriority="61" w:unhideWhenUsed="0"/>
-    <w:lsdException w:name="Light Grid Accent 3" w:semiHidden="0" w:uiPriority="62" w:unhideWhenUsed="0"/>
-    <w:lsdException w:name="Medium Shading 1 Accent 3" w:semiHidden="0" w:uiPriority="63" w:unhideWhenUsed="0"/>
-    <w:lsdException w:name="Medium Shading 2 Accent 3" w:semiHidden="0" w:uiPriority="64" w:unhideWhenUsed="0"/>
-    <w:lsdException w:name="Medium List 1 Accent 3" w:semiHidden="0" w:uiPriority="65" w:unhideWhenUsed="0"/>
-    <w:lsdException w:name="Medium List 2 Accent 3" w:semiHidden="0" w:uiPriority="66" w:unhideWhenUsed="0"/>
-    <w:lsdException w:name="Medium Grid 1 Accent 3" w:semiHidden="0" w:uiPriority="67" w:unhideWhenUsed="0"/>
-    <w:lsdException w:name="Medium Grid 2 Accent 3" w:semiHidden="0" w:uiPriority="68" w:unhideWhenUsed="0"/>
-    <w:lsdException w:name="Medium Grid 3 Accent 3" w:semiHidden="0" w:uiPriority="69" w:unhideWhenUsed="0"/>
-    <w:lsdException w:name="Dark List Accent 3" w:semiHidden="0" w:uiPriority="70" w:unhideWhenUsed="0"/>
-    <w:lsdException w:name="Colorful Shading Accent 3" w:semiHidden="0" w:uiPriority="71" w:unhideWhenUsed="0"/>
-    <w:lsdException w:name="Colorful List Accent 3" w:semiHidden="0" w:uiPriority="72" w:unhideWhenUsed="0"/>
-    <w:lsdException w:name="Colorful Grid Accent 3" w:semiHidden="0" w:uiPriority="73" w:unhideWhenUsed="0"/>
-    <w:lsdException w:name="Light Shading Accent 4" w:semiHidden="0" w:uiPriority="60" w:unhideWhenUsed="0"/>
-    <w:lsdException w:name="Light List Accent 4" w:semiHidden="0" w:uiPriority="61" w:unhideWhenUsed="0"/>
-    <w:lsdException w:name="Light Grid Accent 4" w:semiHidden="0" w:uiPriority="62" w:unhideWhenUsed="0"/>
-    <w:lsdException w:name="Medium Shading 1 Accent 4" w:semiHidden="0" w:uiPriority="63" w:unhideWhenUsed="0"/>
-    <w:lsdException w:name="Medium Shading 2 Accent 4" w:semiHidden="0" w:uiPriority="64" w:unhideWhenUsed="0"/>
-    <w:lsdException w:name="Medium List 1 Accent 4" w:semiHidden="0" w:uiPriority="65" w:unhideWhenUsed="0"/>
-    <w:lsdException w:name="Medium List 2 Accent 4" w:semiHidden="0" w:uiPriority="66" w:unhideWhenUsed="0"/>
-    <w:lsdException w:name="Medium Grid 1 Accent 4" w:semiHidden="0" w:uiPriority="67" w:unhideWhenUsed="0"/>
-    <w:lsdException w:name="Medium Grid 2 Accent 4" w:semiHidden="0" w:uiPriority="68" w:unhideWhenUsed="0"/>
-    <w:lsdException w:name="Medium Grid 3 Accent 4" w:semiHidden="0" w:uiPriority="69" w:unhideWhenUsed="0"/>
-    <w:lsdException w:name="Dark List Accent 4" w:semiHidden="0" w:uiPriority="70" w:unhideWhenUsed="0"/>
-    <w:lsdException w:name="Colorful Shading Accent 4" w:semiHidden="0" w:uiPriority="71" w:unhideWhenUsed="0"/>
-    <w:lsdException w:name="Colorful List Accent 4" w:semiHidden="0" w:uiPriority="72" w:unhideWhenUsed="0"/>
-    <w:lsdException w:name="Colorful Grid Accent 4" w:semiHidden="0" w:uiPriority="73" w:unhideWhenUsed="0"/>
-    <w:lsdException w:name="Light Shading Accent 5" w:semiHidden="0" w:uiPriority="60" w:unhideWhenUsed="0"/>
-    <w:lsdException w:name="Light List Accent 5" w:semiHidden="0" w:uiPriority="61" w:unhideWhenUsed="0"/>
-    <w:lsdException w:name="Light Grid Accent 5" w:semiHidden="0" w:uiPriority="62" w:unhideWhenUsed="0"/>
-    <w:lsdException w:name="Medium Shading 1 Accent 5" w:semiHidden="0" w:uiPriority="63" w:unhideWhenUsed="0"/>
-    <w:lsdException w:name="Medium Shading 2 Accent 5" w:semiHidden="0" w:uiPriority="64" w:unhideWhenUsed="0"/>
-    <w:lsdException w:name="Medium List 1 Accent 5" w:semiHidden="0" w:uiPriority="65" w:unhideWhenUsed="0"/>
-    <w:lsdException w:name="Medium List 2 Accent 5" w:semiHidden="0" w:uiPriority="66" w:unhideWhenUsed="0"/>
-    <w:lsdException w:name="Medium Grid 1 Accent 5" w:semiHidden="0" w:uiPriority="67" w:unhideWhenUsed="0"/>
-    <w:lsdException w:name="Medium Grid 2 Accent 5" w:semiHidden="0" w:uiPriority="68" w:unhideWhenUsed="0"/>
-    <w:lsdException w:name="Medium Grid 3 Accent 5" w:semiHidden="0" w:uiPriority="69" w:unhideWhenUsed="0"/>
-    <w:lsdException w:name="Dark List Accent 5" w:semiHidden="0" w:uiPriority="70" w:unhideWhenUsed="0"/>
-    <w:lsdException w:name="Colorful Shading Accent 5" w:semiHidden="0" w:uiPriority="71" w:unhideWhenUsed="0"/>
-    <w:lsdException w:name="Colorful List Accent 5" w:semiHidden="0" w:uiPriority="72" w:unhideWhenUsed="0"/>
-    <w:lsdException w:name="Colorful Grid Accent 5" w:semiHidden="0" w:uiPriority="73" w:unhideWhenUsed="0"/>
-    <w:lsdException w:name="Light Shading Accent 6" w:semiHidden="0" w:uiPriority="60" w:unhideWhenUsed="0"/>
-    <w:lsdException w:name="Light List Accent 6" w:semiHidden="0" w:uiPriority="61" w:unhideWhenUsed="0"/>
-    <w:lsdException w:name="Light Grid Accent 6" w:semiHidden="0" w:uiPriority="62" w:unhideWhenUsed="0"/>
-    <w:lsdException w:name="Medium Shading 1 Accent 6" w:semiHidden="0" w:uiPriority="63" w:unhideWhenUsed="0"/>
-    <w:lsdException w:name="Medium Shading 2 Accent 6" w:semiHidden="0" w:uiPriority="64" w:unhideWhenUsed="0"/>
-    <w:lsdException w:name="Medium List 1 Accent 6" w:semiHidden="0" w:uiPriority="65" w:unhideWhenUsed="0"/>
-    <w:lsdException w:name="Medium List 2 Accent 6" w:semiHidden="0" w:uiPriority="66" w:unhideWhenUsed="0"/>
-    <w:lsdException w:name="Medium Grid 1 Accent 6" w:semiHidden="0" w:uiPriority="67" w:unhideWhenUsed="0"/>
-    <w:lsdException w:name="Medium Grid 2 Accent 6" w:semiHidden="0" w:uiPriority="68" w:unhideWhenUsed="0"/>
-    <w:lsdException w:name="Medium Grid 3 Accent 6" w:semiHidden="0" w:uiPriority="69" w:unhideWhenUsed="0"/>
-    <w:lsdException w:name="Dark List Accent 6" w:semiHidden="0" w:uiPriority="70" w:unhideWhenUsed="0"/>
-    <w:lsdException w:name="Colorful Shading Accent 6" w:semiHidden="0" w:uiPriority="71" w:unhideWhenUsed="0"/>
-    <w:lsdException w:name="Colorful List Accent 6" w:semiHidden="0" w:uiPriority="72" w:unhideWhenUsed="0"/>
-    <w:lsdException w:name="Colorful Grid Accent 6" w:semiHidden="0" w:uiPriority="73" w:unhideWhenUsed="0"/>
-    <w:lsdException w:name="Subtle Emphasis" w:semiHidden="0" w:uiPriority="19" w:unhideWhenUsed="0" w:qFormat="1"/>
-    <w:lsdException w:name="Intense Emphasis" w:semiHidden="0" w:uiPriority="21" w:unhideWhenUsed="0" w:qFormat="1"/>
-    <w:lsdException w:name="Subtle Reference" w:semiHidden="0" w:uiPriority="31" w:unhideWhenUsed="0" w:qFormat="1"/>
-    <w:lsdException w:name="Intense Reference" w:semiHidden="0" w:uiPriority="32" w:unhideWhenUsed="0" w:qFormat="1"/>
-    <w:lsdException w:name="Book Title" w:semiHidden="0" w:uiPriority="33" w:unhideWhenUsed="0" w:qFormat="1"/>
-    <w:lsdException w:name="Bibliography" w:uiPriority="37"/>
-    <w:lsdException w:name="TOC Heading" w:uiPriority="39" w:qFormat="1"/>
+  <w:latentStyles w:defLockedState="0" w:defUIPriority="99" w:defSemiHidden="0" w:defUnhideWhenUsed="0" w:defQFormat="0" w:count="376">
+    <w:lsdException w:name="Normal" w:uiPriority="0" w:qFormat="1"/>
+    <w:lsdException w:name="heading 1" w:uiPriority="9" w:qFormat="1"/>
+    <w:lsdException w:name="heading 2" w:uiPriority="9" w:semiHidden="1" w:unhideWhenUsed="1" w:qFormat="1"/>
+    <w:lsdException w:name="heading 3" w:uiPriority="9" w:semiHidden="1" w:unhideWhenUsed="1" w:qFormat="1"/>
+    <w:lsdException w:name="heading 4" w:uiPriority="9" w:semiHidden="1" w:unhideWhenUsed="1" w:qFormat="1"/>
+    <w:lsdException w:name="heading 5" w:uiPriority="9" w:semiHidden="1" w:unhideWhenUsed="1" w:qFormat="1"/>
+    <w:lsdException w:name="heading 6" w:uiPriority="9" w:semiHidden="1" w:unhideWhenUsed="1" w:qFormat="1"/>
+    <w:lsdException w:name="heading 7" w:uiPriority="9" w:semiHidden="1" w:unhideWhenUsed="1" w:qFormat="1"/>
+    <w:lsdException w:name="heading 8" w:uiPriority="9" w:semiHidden="1" w:unhideWhenUsed="1" w:qFormat="1"/>
+    <w:lsdException w:name="heading 9" w:uiPriority="9" w:semiHidden="1" w:unhideWhenUsed="1" w:qFormat="1"/>
+    <w:lsdException w:name="index 1" w:semiHidden="1" w:unhideWhenUsed="1"/>
+    <w:lsdException w:name="index 2" w:semiHidden="1" w:unhideWhenUsed="1"/>
+    <w:lsdException w:name="index 3" w:semiHidden="1" w:unhideWhenUsed="1"/>
+    <w:lsdException w:name="index 4" w:semiHidden="1" w:unhideWhenUsed="1"/>
+    <w:lsdException w:name="index 5" w:semiHidden="1" w:unhideWhenUsed="1"/>
+    <w:lsdException w:name="index 6" w:semiHidden="1" w:unhideWhenUsed="1"/>
+    <w:lsdException w:name="index 7" w:semiHidden="1" w:unhideWhenUsed="1"/>
+    <w:lsdException w:name="index 8" w:semiHidden="1" w:unhideWhenUsed="1"/>
+    <w:lsdException w:name="index 9" w:semiHidden="1" w:unhideWhenUsed="1"/>
+    <w:lsdException w:name="toc 1" w:uiPriority="39" w:semiHidden="1" w:unhideWhenUsed="1"/>
+    <w:lsdException w:name="toc 2" w:uiPriority="39" w:semiHidden="1" w:unhideWhenUsed="1"/>
+    <w:lsdException w:name="toc 3" w:uiPriority="39" w:semiHidden="1" w:unhideWhenUsed="1"/>
+    <w:lsdException w:name="toc 4" w:uiPriority="39" w:semiHidden="1" w:unhideWhenUsed="1"/>
+    <w:lsdException w:name="toc 5" w:uiPriority="39" w:semiHidden="1" w:unhideWhenUsed="1"/>
+    <w:lsdException w:name="toc 6" w:uiPriority="39" w:semiHidden="1" w:unhideWhenUsed="1"/>
+    <w:lsdException w:name="toc 7" w:uiPriority="39" w:semiHidden="1" w:unhideWhenUsed="1"/>
+    <w:lsdException w:name="toc 8" w:uiPriority="39" w:semiHidden="1" w:unhideWhenUsed="1"/>
+    <w:lsdException w:name="toc 9" w:uiPriority="39" w:semiHidden="1" w:unhideWhenUsed="1"/>
+    <w:lsdException w:name="Normal Indent" w:semiHidden="1" w:unhideWhenUsed="1"/>
+    <w:lsdException w:name="footnote text" w:semiHidden="1" w:unhideWhenUsed="1"/>
+    <w:lsdException w:name="annotation text" w:semiHidden="1" w:unhideWhenUsed="1"/>
+    <w:lsdException w:name="header" w:semiHidden="1" w:unhideWhenUsed="1"/>
+    <w:lsdException w:name="footer" w:semiHidden="1" w:unhideWhenUsed="1"/>
+    <w:lsdException w:name="index heading" w:semiHidden="1" w:unhideWhenUsed="1"/>
+    <w:lsdException w:name="caption" w:uiPriority="35" w:semiHidden="1" w:unhideWhenUsed="1" w:qFormat="1"/>
+    <w:lsdException w:name="table of figures" w:semiHidden="1" w:unhideWhenUsed="1"/>
+    <w:lsdException w:name="envelope address" w:semiHidden="1" w:unhideWhenUsed="1"/>
+    <w:lsdException w:name="envelope return" w:semiHidden="1" w:unhideWhenUsed="1"/>
+    <w:lsdException w:name="footnote reference" w:semiHidden="1" w:unhideWhenUsed="1"/>
+    <w:lsdException w:name="annotation reference" w:semiHidden="1" w:unhideWhenUsed="1"/>
+    <w:lsdException w:name="line number" w:semiHidden="1" w:unhideWhenUsed="1"/>
+    <w:lsdException w:name="page number" w:semiHidden="1" w:unhideWhenUsed="1"/>
+    <w:lsdException w:name="endnote reference" w:semiHidden="1" w:unhideWhenUsed="1"/>
+    <w:lsdException w:name="endnote text" w:semiHidden="1" w:unhideWhenUsed="1"/>
+    <w:lsdException w:name="table of authorities" w:semiHidden="1" w:unhideWhenUsed="1"/>
+    <w:lsdException w:name="macro" w:semiHidden="1" w:unhideWhenUsed="1"/>
+    <w:lsdException w:name="toa heading" w:semiHidden="1" w:unhideWhenUsed="1"/>
+    <w:lsdException w:name="List" w:semiHidden="1" w:unhideWhenUsed="1"/>
+    <w:lsdException w:name="List Bullet" w:semiHidden="1" w:unhideWhenUsed="1"/>
+    <w:lsdException w:name="List Number" w:semiHidden="1" w:unhideWhenUsed="1"/>
+    <w:lsdException w:name="List 2" w:semiHidden="1" w:unhideWhenUsed="1"/>
+    <w:lsdException w:name="List 3" w:semiHidden="1" w:unhideWhenUsed="1"/>
+    <w:lsdException w:name="List 4" w:semiHidden="1" w:unhideWhenUsed="1"/>
+    <w:lsdException w:name="List 5" w:semiHidden="1" w:unhideWhenUsed="1"/>
+    <w:lsdException w:name="List Bullet 2" w:semiHidden="1" w:unhideWhenUsed="1"/>
+    <w:lsdException w:name="List Bullet 3" w:semiHidden="1" w:unhideWhenUsed="1"/>
+    <w:lsdException w:name="List Bullet 4" w:semiHidden="1" w:unhideWhenUsed="1"/>
+    <w:lsdException w:name="List Bullet 5" w:semiHidden="1" w:unhideWhenUsed="1"/>
+    <w:lsdException w:name="List Number 2" w:semiHidden="1" w:unhideWhenUsed="1"/>
+    <w:lsdException w:name="List Number 3" w:semiHidden="1" w:unhideWhenUsed="1"/>
+    <w:lsdException w:name="List Number 4" w:semiHidden="1" w:unhideWhenUsed="1"/>
+    <w:lsdException w:name="List Number 5" w:semiHidden="1" w:unhideWhenUsed="1"/>
+    <w:lsdException w:name="Title" w:uiPriority="10" w:qFormat="1"/>
+    <w:lsdException w:name="Closing" w:semiHidden="1" w:unhideWhenUsed="1"/>
+    <w:lsdException w:name="Signature" w:semiHidden="1" w:unhideWhenUsed="1"/>
+    <w:lsdException w:name="Default Paragraph Font" w:uiPriority="1" w:semiHidden="1" w:unhideWhenUsed="1"/>
+    <w:lsdException w:name="Body Text" w:semiHidden="1" w:unhideWhenUsed="1"/>
+    <w:lsdException w:name="Body Text Indent" w:semiHidden="1" w:unhideWhenUsed="1"/>
+    <w:lsdException w:name="List Continue" w:semiHidden="1" w:unhideWhenUsed="1"/>
+    <w:lsdException w:name="List Continue 2" w:semiHidden="1" w:unhideWhenUsed="1"/>
+    <w:lsdException w:name="List Continue 3" w:semiHidden="1" w:unhideWhenUsed="1"/>
+    <w:lsdException w:name="List Continue 4" w:semiHidden="1" w:unhideWhenUsed="1"/>
+    <w:lsdException w:name="List Continue 5" w:semiHidden="1" w:unhideWhenUsed="1"/>
+    <w:lsdException w:name="Message Header" w:semiHidden="1" w:unhideWhenUsed="1"/>
+    <w:lsdException w:name="Subtitle" w:uiPriority="11" w:qFormat="1"/>
+    <w:lsdException w:name="Salutation" w:semiHidden="1" w:unhideWhenUsed="1"/>
+    <w:lsdException w:name="Date" w:semiHidden="1" w:unhideWhenUsed="1"/>
+    <w:lsdException w:name="Body Text First Indent" w:semiHidden="1" w:unhideWhenUsed="1"/>
+    <w:lsdException w:name="Body Text First Indent 2" w:semiHidden="1" w:unhideWhenUsed="1"/>
+    <w:lsdException w:name="Note Heading" w:semiHidden="1" w:unhideWhenUsed="1"/>
+    <w:lsdException w:name="Body Text 2" w:semiHidden="1" w:unhideWhenUsed="1"/>
+    <w:lsdException w:name="Body Text 3" w:semiHidden="1" w:unhideWhenUsed="1"/>
+    <w:lsdException w:name="Body Text Indent 2" w:semiHidden="1" w:unhideWhenUsed="1"/>
+    <w:lsdException w:name="Body Text Indent 3" w:semiHidden="1" w:unhideWhenUsed="1"/>
+    <w:lsdException w:name="Block Text" w:semiHidden="1" w:unhideWhenUsed="1"/>
+    <w:lsdException w:name="Hyperlink" w:semiHidden="1" w:unhideWhenUsed="1"/>
+    <w:lsdException w:name="FollowedHyperlink" w:semiHidden="1" w:unhideWhenUsed="1"/>
+    <w:lsdException w:name="Strong" w:uiPriority="22" w:qFormat="1"/>
+    <w:lsdException w:name="Emphasis" w:uiPriority="20" w:qFormat="1"/>
+    <w:lsdException w:name="Document Map" w:semiHidden="1" w:unhideWhenUsed="1"/>
+    <w:lsdException w:name="Plain Text" w:semiHidden="1" w:unhideWhenUsed="1"/>
+    <w:lsdException w:name="E-mail Signature" w:semiHidden="1" w:unhideWhenUsed="1"/>
+    <w:lsdException w:name="HTML Top of Form" w:semiHidden="1" w:unhideWhenUsed="1"/>
+    <w:lsdException w:name="HTML Bottom of Form" w:semiHidden="1" w:unhideWhenUsed="1"/>
+    <w:lsdException w:name="Normal (Web)" w:semiHidden="1" w:unhideWhenUsed="1"/>
+    <w:lsdException w:name="HTML Acronym" w:semiHidden="1" w:unhideWhenUsed="1"/>
+    <w:lsdException w:name="HTML Address" w:semiHidden="1" w:unhideWhenUsed="1"/>
+    <w:lsdException w:name="HTML Cite" w:semiHidden="1" w:unhideWhenUsed="1"/>
+    <w:lsdException w:name="HTML Code" w:semiHidden="1" w:unhideWhenUsed="1"/>
+    <w:lsdException w:name="HTML Definition" w:semiHidden="1" w:unhideWhenUsed="1"/>
+    <w:lsdException w:name="HTML Keyboard" w:semiHidden="1" w:unhideWhenUsed="1"/>
+    <w:lsdException w:name="HTML Preformatted" w:semiHidden="1" w:unhideWhenUsed="1"/>
+    <w:lsdException w:name="HTML Sample" w:semiHidden="1" w:unhideWhenUsed="1"/>
+    <w:lsdException w:name="HTML Typewriter" w:semiHidden="1" w:unhideWhenUsed="1"/>
+    <w:lsdException w:name="HTML Variable" w:semiHidden="1" w:unhideWhenUsed="1"/>
+    <w:lsdException w:name="Normal Table" w:semiHidden="1" w:unhideWhenUsed="1"/>
+    <w:lsdException w:name="annotation subject" w:semiHidden="1" w:unhideWhenUsed="1"/>
+    <w:lsdException w:name="No List" w:semiHidden="1" w:unhideWhenUsed="1"/>
+    <w:lsdException w:name="Outline List 1" w:semiHidden="1" w:unhideWhenUsed="1"/>
+    <w:lsdException w:name="Outline List 2" w:semiHidden="1" w:unhideWhenUsed="1"/>
+    <w:lsdException w:name="Outline List 3" w:semiHidden="1" w:unhideWhenUsed="1"/>
+    <w:lsdException w:name="Table Simple 1" w:semiHidden="1" w:unhideWhenUsed="1"/>
+    <w:lsdException w:name="Table Simple 2" w:semiHidden="1" w:unhideWhenUsed="1"/>
+    <w:lsdException w:name="Table Simple 3" w:semiHidden="1" w:unhideWhenUsed="1"/>
+    <w:lsdException w:name="Table Classic 1" w:semiHidden="1" w:unhideWhenUsed="1"/>
+    <w:lsdException w:name="Table Classic 2" w:semiHidden="1" w:unhideWhenUsed="1"/>
+    <w:lsdException w:name="Table Classic 3" w:semiHidden="1" w:unhideWhenUsed="1"/>
+    <w:lsdException w:name="Table Classic 4" w:semiHidden="1" w:unhideWhenUsed="1"/>
+    <w:lsdException w:name="Table Colorful 1" w:semiHidden="1" w:unhideWhenUsed="1"/>
+    <w:lsdException w:name="Table Colorful 2" w:semiHidden="1" w:unhideWhenUsed="1"/>
+    <w:lsdException w:name="Table Colorful 3" w:semiHidden="1" w:unhideWhenUsed="1"/>
+    <w:lsdException w:name="Table Columns 1" w:semiHidden="1" w:unhideWhenUsed="1"/>
+    <w:lsdException w:name="Table Columns 2" w:semiHidden="1" w:unhideWhenUsed="1"/>
+    <w:lsdException w:name="Table Columns 3" w:semiHidden="1" w:unhideWhenUsed="1"/>
+    <w:lsdException w:name="Table Columns 4" w:semiHidden="1" w:unhideWhenUsed="1"/>
+    <w:lsdException w:name="Table Columns 5" w:semiHidden="1" w:unhideWhenUsed="1"/>
+    <w:lsdException w:name="Table Grid 1" w:semiHidden="1" w:unhideWhenUsed="1"/>
+    <w:lsdException w:name="Table Grid 2" w:semiHidden="1" w:unhideWhenUsed="1"/>
+    <w:lsdException w:name="Table Grid 3" w:semiHidden="1" w:unhideWhenUsed="1"/>
+    <w:lsdException w:name="Table Grid 4" w:semiHidden="1" w:unhideWhenUsed="1"/>
+    <w:lsdException w:name="Table Grid 5" w:semiHidden="1" w:unhideWhenUsed="1"/>
+    <w:lsdException w:name="Table Grid 6" w:semiHidden="1" w:unhideWhenUsed="1"/>
+    <w:lsdException w:name="Table Grid 7" w:semiHidden="1" w:unhideWhenUsed="1"/>
+    <w:lsdException w:name="Table Grid 8" w:semiHidden="1" w:unhideWhenUsed="1"/>
+    <w:lsdException w:name="Table List 1" w:semiHidden="1" w:unhideWhenUsed="1"/>
+    <w:lsdException w:name="Table List 2" w:semiHidden="1" w:unhideWhenUsed="1"/>
+    <w:lsdException w:name="Table List 3" w:semiHidden="1" w:unhideWhenUsed="1"/>
+    <w:lsdException w:name="Table List 4" w:semiHidden="1" w:unhideWhenUsed="1"/>
+    <w:lsdException w:name="Table List 5" w:semiHidden="1" w:unhideWhenUsed="1"/>
+    <w:lsdException w:name="Table List 6" w:semiHidden="1" w:unhideWhenUsed="1"/>
+    <w:lsdException w:name="Table List 7" w:semiHidden="1" w:unhideWhenUsed="1"/>
+    <w:lsdException w:name="Table List 8" w:semiHidden="1" w:unhideWhenUsed="1"/>
+    <w:lsdException w:name="Table 3D effects 1" w:semiHidden="1" w:unhideWhenUsed="1"/>
+    <w:lsdException w:name="Table 3D effects 2" w:semiHidden="1" w:unhideWhenUsed="1"/>
+    <w:lsdException w:name="Table 3D effects 3" w:semiHidden="1" w:unhideWhenUsed="1"/>
+    <w:lsdException w:name="Table Contemporary" w:semiHidden="1" w:unhideWhenUsed="1"/>
+    <w:lsdException w:name="Table Elegant" w:semiHidden="1" w:unhideWhenUsed="1"/>
+    <w:lsdException w:name="Table Professional" w:semiHidden="1" w:unhideWhenUsed="1"/>
+    <w:lsdException w:name="Table Subtle 1" w:semiHidden="1" w:unhideWhenUsed="1"/>
+    <w:lsdException w:name="Table Subtle 2" w:semiHidden="1" w:unhideWhenUsed="1"/>
+    <w:lsdException w:name="Table Web 1" w:semiHidden="1" w:unhideWhenUsed="1"/>
+    <w:lsdException w:name="Table Web 2" w:semiHidden="1" w:unhideWhenUsed="1"/>
+    <w:lsdException w:name="Table Web 3" w:semiHidden="1" w:unhideWhenUsed="1"/>
+    <w:lsdException w:name="Balloon Text" w:semiHidden="1" w:unhideWhenUsed="1"/>
+    <w:lsdException w:name="Table Grid" w:uiPriority="59" w:semiHidden="1" w:unhideWhenUsed="1"/>
+    <w:lsdException w:name="Table Theme" w:semiHidden="1" w:unhideWhenUsed="1"/>
+    <w:lsdException w:name="Placeholder Text" w:semiHidden="1"/>
+    <w:lsdException w:name="No Spacing" w:uiPriority="1" w:qFormat="1"/>
+    <w:lsdException w:name="Light Shading" w:uiPriority="60"/>
+    <w:lsdException w:name="Light List" w:uiPriority="61"/>
+    <w:lsdException w:name="Light Grid" w:uiPriority="62"/>
+    <w:lsdException w:name="Medium Shading 1" w:uiPriority="63"/>
+    <w:lsdException w:name="Medium Shading 2" w:uiPriority="64"/>
+    <w:lsdException w:name="Medium List 1" w:uiPriority="65"/>
+    <w:lsdException w:name="Medium List 2" w:uiPriority="66"/>
+    <w:lsdException w:name="Medium Grid 1" w:uiPriority="67"/>
+    <w:lsdException w:name="Medium Grid 2" w:uiPriority="68"/>
+    <w:lsdException w:name="Medium Grid 3" w:uiPriority="69"/>
+    <w:lsdException w:name="Dark List" w:uiPriority="70"/>
+    <w:lsdException w:name="Colorful Shading" w:uiPriority="71"/>
+    <w:lsdException w:name="Colorful List" w:uiPriority="72"/>
+    <w:lsdException w:name="Colorful Grid" w:uiPriority="73"/>
+    <w:lsdException w:name="Light Shading Accent 1" w:uiPriority="60"/>
+    <w:lsdException w:name="Light List Accent 1" w:uiPriority="61"/>
+    <w:lsdException w:name="Light Grid Accent 1" w:uiPriority="62"/>
+    <w:lsdException w:name="Medium Shading 1 Accent 1" w:uiPriority="63"/>
+    <w:lsdException w:name="Medium Shading 2 Accent 1" w:uiPriority="64"/>
+    <w:lsdException w:name="Medium List 1 Accent 1" w:uiPriority="65"/>
+    <w:lsdException w:name="Revision" w:semiHidden="1"/>
+    <w:lsdException w:name="List Paragraph" w:uiPriority="34" w:qFormat="1"/>
+    <w:lsdException w:name="Quote" w:uiPriority="29" w:qFormat="1"/>
+    <w:lsdException w:name="Intense Quote" w:uiPriority="30" w:qFormat="1"/>
+    <w:lsdException w:name="Medium List 2 Accent 1" w:uiPriority="66"/>
+    <w:lsdException w:name="Medium Grid 1 Accent 1" w:uiPriority="67"/>
+    <w:lsdException w:name="Medium Grid 2 Accent 1" w:uiPriority="68"/>
+    <w:lsdException w:name="Medium Grid 3 Accent 1" w:uiPriority="69"/>
+    <w:lsdException w:name="Dark List Accent 1" w:uiPriority="70"/>
+    <w:lsdException w:name="Colorful Shading Accent 1" w:uiPriority="71"/>
+    <w:lsdException w:name="Colorful List Accent 1" w:uiPriority="72"/>
+    <w:lsdException w:name="Colorful Grid Accent 1" w:uiPriority="73"/>
+    <w:lsdException w:name="Light Shading Accent 2" w:uiPriority="60"/>
+    <w:lsdException w:name="Light List Accent 2" w:uiPriority="61"/>
+    <w:lsdException w:name="Light Grid Accent 2" w:uiPriority="62"/>
+    <w:lsdException w:name="Medium Shading 1 Accent 2" w:uiPriority="63"/>
+    <w:lsdException w:name="Medium Shading 2 Accent 2" w:uiPriority="64"/>
+    <w:lsdException w:name="Medium List 1 Accent 2" w:uiPriority="65"/>
+    <w:lsdException w:name="Medium List 2 Accent 2" w:uiPriority="66"/>
+    <w:lsdException w:name="Medium Grid 1 Accent 2" w:uiPriority="67"/>
+    <w:lsdException w:name="Medium Grid 2 Accent 2" w:uiPriority="68"/>
+    <w:lsdException w:name="Medium Grid 3 Accent 2" w:uiPriority="69"/>
+    <w:lsdException w:name="Dark List Accent 2" w:uiPriority="70"/>
+    <w:lsdException w:name="Colorful Shading Accent 2" w:uiPriority="71"/>
+    <w:lsdException w:name="Colorful List Accent 2" w:uiPriority="72"/>
+    <w:lsdException w:name="Colorful Grid Accent 2" w:uiPriority="73"/>
+    <w:lsdException w:name="Light Shading Accent 3" w:uiPriority="60"/>
+    <w:lsdException w:name="Light List Accent 3" w:uiPriority="61"/>
+    <w:lsdException w:name="Light Grid Accent 3" w:uiPriority="62"/>
+    <w:lsdException w:name="Medium Shading 1 Accent 3" w:uiPriority="63"/>
+    <w:lsdException w:name="Medium Shading 2 Accent 3" w:uiPriority="64"/>
+    <w:lsdException w:name="Medium List 1 Accent 3" w:uiPriority="65"/>
+    <w:lsdException w:name="Medium List 2 Accent 3" w:uiPriority="66"/>
+    <w:lsdException w:name="Medium Grid 1 Accent 3" w:uiPriority="67"/>
+    <w:lsdException w:name="Medium Grid 2 Accent 3" w:uiPriority="68"/>
+    <w:lsdException w:name="Medium Grid 3 Accent 3" w:uiPriority="69"/>
+    <w:lsdException w:name="Dark List Accent 3" w:uiPriority="70"/>
+    <w:lsdException w:name="Colorful Shading Accent 3" w:uiPriority="71"/>
+    <w:lsdException w:name="Colorful List Accent 3" w:uiPriority="72"/>
+    <w:lsdException w:name="Colorful Grid Accent 3" w:uiPriority="73"/>
+    <w:lsdException w:name="Light Shading Accent 4" w:uiPriority="60"/>
+    <w:lsdException w:name="Light List Accent 4" w:uiPriority="61"/>
+    <w:lsdException w:name="Light Grid Accent 4" w:uiPriority="62"/>
+    <w:lsdException w:name="Medium Shading 1 Accent 4" w:uiPriority="63"/>
+    <w:lsdException w:name="Medium Shading 2 Accent 4" w:uiPriority="64"/>
+    <w:lsdException w:name="Medium List 1 Accent 4" w:uiPriority="65"/>
+    <w:lsdException w:name="Medium List 2 Accent 4" w:uiPriority="66"/>
+    <w:lsdException w:name="Medium Grid 1 Accent 4" w:uiPriority="67"/>
+    <w:lsdException w:name="Medium Grid 2 Accent 4" w:uiPriority="68"/>
+    <w:lsdException w:name="Medium Grid 3 Accent 4" w:uiPriority="69"/>
+    <w:lsdException w:name="Dark List Accent 4" w:uiPriority="70"/>
+    <w:lsdException w:name="Colorful Shading Accent 4" w:uiPriority="71"/>
+    <w:lsdException w:name="Colorful List Accent 4" w:uiPriority="72"/>
+    <w:lsdException w:name="Colorful Grid Accent 4" w:uiPriority="73"/>
+    <w:lsdException w:name="Light Shading Accent 5" w:uiPriority="60"/>
+    <w:lsdException w:name="Light List Accent 5" w:uiPriority="61"/>
+    <w:lsdException w:name="Light Grid Accent 5" w:uiPriority="62"/>
+    <w:lsdException w:name="Medium Shading 1 Accent 5" w:uiPriority="63"/>
+    <w:lsdException w:name="Medium Shading 2 Accent 5" w:uiPriority="64"/>
+    <w:lsdException w:name="Medium List 1 Accent 5" w:uiPriority="65"/>
+    <w:lsdException w:name="Medium List 2 Accent 5" w:uiPriority="66"/>
+    <w:lsdException w:name="Medium Grid 1 Accent 5" w:uiPriority="67"/>
+    <w:lsdException w:name="Medium Grid 2 Accent 5" w:uiPriority="68"/>
+    <w:lsdException w:name="Medium Grid 3 Accent 5" w:uiPriority="69"/>
+    <w:lsdException w:name="Dark List Accent 5" w:uiPriority="70"/>
+    <w:lsdException w:name="Colorful Shading Accent 5" w:uiPriority="71"/>
+    <w:lsdException w:name="Colorful List Accent 5" w:uiPriority="72"/>
+    <w:lsdException w:name="Colorful Grid Accent 5" w:uiPriority="73"/>
+    <w:lsdException w:name="Light Shading Accent 6" w:uiPriority="60"/>
+    <w:lsdException w:name="Light List Accent 6" w:uiPriority="61"/>
+    <w:lsdException w:name="Light Grid Accent 6" w:uiPriority="62"/>
+    <w:lsdException w:name="Medium Shading 1 Accent 6" w:uiPriority="63"/>
+    <w:lsdException w:name="Medium Shading 2 Accent 6" w:uiPriority="64"/>
+    <w:lsdException w:name="Medium List 1 Accent 6" w:uiPriority="65"/>
+    <w:lsdException w:name="Medium List 2 Accent 6" w:uiPriority="66"/>
+    <w:lsdException w:name="Medium Grid 1 Accent 6" w:uiPriority="67"/>
+    <w:lsdException w:name="Medium Grid 2 Accent 6" w:uiPriority="68"/>
+    <w:lsdException w:name="Medium Grid 3 Accent 6" w:uiPriority="69"/>
+    <w:lsdException w:name="Dark List Accent 6" w:uiPriority="70"/>
+    <w:lsdException w:name="Colorful Shading Accent 6" w:uiPriority="71"/>
+    <w:lsdException w:name="Colorful List Accent 6" w:uiPriority="72"/>
+    <w:lsdException w:name="Colorful Grid Accent 6" w:uiPriority="73"/>
+    <w:lsdException w:name="Subtle Emphasis" w:uiPriority="19" w:qFormat="1"/>
+    <w:lsdException w:name="Intense Emphasis" w:uiPriority="21" w:qFormat="1"/>
+    <w:lsdException w:name="Subtle Reference" w:uiPriority="31" w:qFormat="1"/>
+    <w:lsdException w:name="Intense Reference" w:uiPriority="32" w:qFormat="1"/>
+    <w:lsdException w:name="Book Title" w:uiPriority="33" w:qFormat="1"/>
+    <w:lsdException w:name="Bibliography" w:uiPriority="37" w:semiHidden="1" w:unhideWhenUsed="1"/>
+    <w:lsdException w:name="TOC Heading" w:uiPriority="39" w:semiHidden="1" w:unhideWhenUsed="1" w:qFormat="1"/>
+    <w:lsdException w:name="Plain Table 1" w:uiPriority="41"/>
+    <w:lsdException w:name="Plain Table 2" w:uiPriority="42"/>
+    <w:lsdException w:name="Plain Table 3" w:uiPriority="43"/>
+    <w:lsdException w:name="Plain Table 4" w:uiPriority="44"/>
+    <w:lsdException w:name="Plain Table 5" w:uiPriority="45"/>
+    <w:lsdException w:name="Grid Table Light" w:uiPriority="40"/>
+    <w:lsdException w:name="Grid Table 1 Light" w:uiPriority="46"/>
+    <w:lsdException w:name="Grid Table 2" w:uiPriority="47"/>
+    <w:lsdException w:name="Grid Table 3" w:uiPriority="48"/>
+    <w:lsdException w:name="Grid Table 4" w:uiPriority="49"/>
+    <w:lsdException w:name="Grid Table 5 Dark" w:uiPriority="50"/>
+    <w:lsdException w:name="Grid Table 6 Colorful" w:uiPriority="51"/>
+    <w:lsdException w:name="Grid Table 7 Colorful" w:uiPriority="52"/>
+    <w:lsdException w:name="Grid Table 1 Light Accent 1" w:uiPriority="46"/>
+    <w:lsdException w:name="Grid Table 2 Accent 1" w:uiPriority="47"/>
+    <w:lsdException w:name="Grid Table 3 Accent 1" w:uiPriority="48"/>
+    <w:lsdException w:name="Grid Table 4 Accent 1" w:uiPriority="49"/>
+    <w:lsdException w:name="Grid Table 5 Dark Accent 1" w:uiPriority="50"/>
+    <w:lsdException w:name="Grid Table 6 Colorful Accent 1" w:uiPriority="51"/>
+    <w:lsdException w:name="Grid Table 7 Colorful Accent 1" w:uiPriority="52"/>
+    <w:lsdException w:name="Grid Table 1 Light Accent 2" w:uiPriority="46"/>
+    <w:lsdException w:name="Grid Table 2 Accent 2" w:uiPriority="47"/>
+    <w:lsdException w:name="Grid Table 3 Accent 2" w:uiPriority="48"/>
+    <w:lsdException w:name="Grid Table 4 Accent 2" w:uiPriority="49"/>
+    <w:lsdException w:name="Grid Table 5 Dark Accent 2" w:uiPriority="50"/>
+    <w:lsdException w:name="Grid Table 6 Colorful Accent 2" w:uiPriority="51"/>
+    <w:lsdException w:name="Grid Table 7 Colorful Accent 2" w:uiPriority="52"/>
+    <w:lsdException w:name="Grid Table 1 Light Accent 3" w:uiPriority="46"/>
+    <w:lsdException w:name="Grid Table 2 Accent 3" w:uiPriority="47"/>
+    <w:lsdException w:name="Grid Table 3 Accent 3" w:uiPriority="48"/>
+    <w:lsdException w:name="Grid Table 4 Accent 3" w:uiPriority="49"/>
+    <w:lsdException w:name="Grid Table 5 Dark Accent 3" w:uiPriority="50"/>
+    <w:lsdException w:name="Grid Table 6 Colorful Accent 3" w:uiPriority="51"/>
+    <w:lsdException w:name="Grid Table 7 Colorful Accent 3" w:uiPriority="52"/>
+    <w:lsdException w:name="Grid Table 1 Light Accent 4" w:uiPriority="46"/>
+    <w:lsdException w:name="Grid Table 2 Accent 4" w:uiPriority="47"/>
+    <w:lsdException w:name="Grid Table 3 Accent 4" w:uiPriority="48"/>
+    <w:lsdException w:name="Grid Table 4 Accent 4" w:uiPriority="49"/>
+    <w:lsdException w:name="Grid Table 5 Dark Accent 4" w:uiPriority="50"/>
+    <w:lsdException w:name="Grid Table 6 Colorful Accent 4" w:uiPriority="51"/>
+    <w:lsdException w:name="Grid Table 7 Colorful Accent 4" w:uiPriority="52"/>
+    <w:lsdException w:name="Grid Table 1 Light Accent 5" w:uiPriority="46"/>
+    <w:lsdException w:name="Grid Table 2 Accent 5" w:uiPriority="47"/>
+    <w:lsdException w:name="Grid Table 3 Accent 5" w:uiPriority="48"/>
+    <w:lsdException w:name="Grid Table 4 Accent 5" w:uiPriority="49"/>
+    <w:lsdException w:name="Grid Table 5 Dark Accent 5" w:uiPriority="50"/>
+    <w:lsdException w:name="Grid Table 6 Colorful Accent 5" w:uiPriority="51"/>
+    <w:lsdException w:name="Grid Table 7 Colorful Accent 5" w:uiPriority="52"/>
+    <w:lsdException w:name="Grid Table 1 Light Accent 6" w:uiPriority="46"/>
+    <w:lsdException w:name="Grid Table 2 Accent 6" w:uiPriority="47"/>
+    <w:lsdException w:name="Grid Table 3 Accent 6" w:uiPriority="48"/>
+    <w:lsdException w:name="Grid Table 4 Accent 6" w:uiPriority="49"/>
+    <w:lsdException w:name="Grid Table 5 Dark Accent 6" w:uiPriority="50"/>
+    <w:lsdException w:name="Grid Table 6 Colorful Accent 6" w:uiPriority="51"/>
+    <w:lsdException w:name="Grid Table 7 Colorful Accent 6" w:uiPriority="52"/>
+    <w:lsdException w:name="List Table 1 Light" w:uiPriority="46"/>
+    <w:lsdException w:name="List Table 2" w:uiPriority="47"/>
+    <w:lsdException w:name="List Table 3" w:uiPriority="48"/>
+    <w:lsdException w:name="List Table 4" w:uiPriority="49"/>
+    <w:lsdException w:name="List Table 5 Dark" w:uiPriority="50"/>
+    <w:lsdException w:name="List Table 6 Colorful" w:uiPriority="51"/>
+    <w:lsdException w:name="List Table 7 Colorful" w:uiPriority="52"/>
+    <w:lsdException w:name="List Table 1 Light Accent 1" w:uiPriority="46"/>
+    <w:lsdException w:name="List Table 2 Accent 1" w:uiPriority="47"/>
+    <w:lsdException w:name="List Table 3 Accent 1" w:uiPriority="48"/>
+    <w:lsdException w:name="List Table 4 Accent 1" w:uiPriority="49"/>
+    <w:lsdException w:name="List Table 5 Dark Accent 1" w:uiPriority="50"/>
+    <w:lsdException w:name="List Table 6 Colorful Accent 1" w:uiPriority="51"/>
+    <w:lsdException w:name="List Table 7 Colorful Accent 1" w:uiPriority="52"/>
+    <w:lsdException w:name="List Table 1 Light Accent 2" w:uiPriority="46"/>
+    <w:lsdException w:name="List Table 2 Accent 2" w:uiPriority="47"/>
+    <w:lsdException w:name="List Table 3 Accent 2" w:uiPriority="48"/>
+    <w:lsdException w:name="List Table 4 Accent 2" w:uiPriority="49"/>
+    <w:lsdException w:name="List Table 5 Dark Accent 2" w:uiPriority="50"/>
+    <w:lsdException w:name="List Table 6 Colorful Accent 2" w:uiPriority="51"/>
+    <w:lsdException w:name="List Table 7 Colorful Accent 2" w:uiPriority="52"/>
+    <w:lsdException w:name="List Table 1 Light Accent 3" w:uiPriority="46"/>
+    <w:lsdException w:name="List Table 2 Accent 3" w:uiPriority="47"/>
+    <w:lsdException w:name="List Table 3 Accent 3" w:uiPriority="48"/>
+    <w:lsdException w:name="List Table 4 Accent 3" w:uiPriority="49"/>
+    <w:lsdException w:name="List Table 5 Dark Accent 3" w:uiPriority="50"/>
+    <w:lsdException w:name="List Table 6 Colorful Accent 3" w:uiPriority="51"/>
+    <w:lsdException w:name="List Table 7 Colorful Accent 3" w:uiPriority="52"/>
+    <w:lsdException w:name="List Table 1 Light Accent 4" w:uiPriority="46"/>
+    <w:lsdException w:name="List Table 2 Accent 4" w:uiPriority="47"/>
+    <w:lsdException w:name="List Table 3 Accent 4" w:uiPriority="48"/>
+    <w:lsdException w:name="List Table 4 Accent 4" w:uiPriority="49"/>
+    <w:lsdException w:name="List Table 5 Dark Accent 4" w:uiPriority="50"/>
+    <w:lsdException w:name="List Table 6 Colorful Accent 4" w:uiPriority="51"/>
+    <w:lsdException w:name="List Table 7 Colorful Accent 4" w:uiPriority="52"/>
+    <w:lsdException w:name="List Table 1 Light Accent 5" w:uiPriority="46"/>
+    <w:lsdException w:name="List Table 2 Accent 5" w:uiPriority="47"/>
+    <w:lsdException w:name="List Table 3 Accent 5" w:uiPriority="48"/>
+    <w:lsdException w:name="List Table 4 Accent 5" w:uiPriority="49"/>
+    <w:lsdException w:name="List Table 5 Dark Accent 5" w:uiPriority="50"/>
+    <w:lsdException w:name="List Table 6 Colorful Accent 5" w:uiPriority="51"/>
+    <w:lsdException w:name="List Table 7 Colorful Accent 5" w:uiPriority="52"/>
+    <w:lsdException w:name="List Table 1 Light Accent 6" w:uiPriority="46"/>
+    <w:lsdException w:name="List Table 2 Accent 6" w:uiPriority="47"/>
+    <w:lsdException w:name="List Table 3 Accent 6" w:uiPriority="48"/>
+    <w:lsdException w:name="List Table 4 Accent 6" w:uiPriority="49"/>
+    <w:lsdException w:name="List Table 5 Dark Accent 6" w:uiPriority="50"/>
+    <w:lsdException w:name="List Table 6 Colorful Accent 6" w:uiPriority="51"/>
+    <w:lsdException w:name="List Table 7 Colorful Accent 6" w:uiPriority="52"/>
+    <w:lsdException w:name="Mention" w:semiHidden="1" w:unhideWhenUsed="1"/>
+    <w:lsdException w:name="Smart Hyperlink" w:semiHidden="1" w:unhideWhenUsed="1"/>
+    <w:lsdException w:name="Hashtag" w:semiHidden="1" w:unhideWhenUsed="1"/>
+    <w:lsdException w:name="Unresolved Mention" w:semiHidden="1" w:unhideWhenUsed="1"/>
+    <w:lsdException w:name="Smart Link" w:semiHidden="1" w:unhideWhenUsed="1"/>
   </w:latentStyles>
-  <w:style w:type="paragraph" w:default="1" w:styleId="Normal">
+  <w:style w:type="paragraph" w:styleId="Normal" w:default="1">
     <w:name w:val="Normal"/>
     <w:qFormat/>
     <w:rsid w:val="006C0E96"/>
@@ -1870,7 +3997,7 @@
       <w:outlineLvl w:val="0"/>
     </w:pPr>
     <w:rPr>
-      <w:rFonts w:asciiTheme="majorHAnsi" w:eastAsiaTheme="majorEastAsia" w:hAnsiTheme="majorHAnsi" w:cstheme="majorBidi"/>
+      <w:rFonts w:asciiTheme="majorHAnsi" w:hAnsiTheme="majorHAnsi" w:eastAsiaTheme="majorEastAsia" w:cstheme="majorBidi"/>
       <w:b/>
       <w:bCs/>
       <w:color w:val="365F91" w:themeColor="accent1" w:themeShade="BF"/>
@@ -1878,18 +4005,19 @@
       <w:szCs w:val="28"/>
     </w:rPr>
   </w:style>
-  <w:style w:type="character" w:default="1" w:styleId="Policepardfaut">
+  <w:style w:type="character" w:styleId="Policepardfaut" w:default="1">
     <w:name w:val="Default Paragraph Font"/>
+    <w:aliases w:val="Default Paragraph Font"/>
     <w:uiPriority w:val="1"/>
     <w:semiHidden/>
     <w:unhideWhenUsed/>
   </w:style>
-  <w:style w:type="table" w:default="1" w:styleId="TableauNormal">
+  <w:style w:type="table" w:styleId="TableauNormal" w:default="1">
     <w:name w:val="Normal Table"/>
+    <w:aliases w:val="Table Normal"/>
     <w:uiPriority w:val="99"/>
     <w:semiHidden/>
     <w:unhideWhenUsed/>
-    <w:qFormat/>
     <w:tblPr>
       <w:tblInd w:w="0" w:type="dxa"/>
       <w:tblCellMar>
@@ -1900,13 +4028,14 @@
       </w:tblCellMar>
     </w:tblPr>
   </w:style>
-  <w:style w:type="numbering" w:default="1" w:styleId="Aucuneliste">
+  <w:style w:type="numbering" w:styleId="Aucuneliste" w:default="1">
     <w:name w:val="No List"/>
+    <w:aliases w:val="No List"/>
     <w:uiPriority w:val="99"/>
     <w:semiHidden/>
     <w:unhideWhenUsed/>
   </w:style>
-  <w:style w:type="paragraph" w:customStyle="1" w:styleId="Titres">
+  <w:style w:type="paragraph" w:styleId="Titres" w:customStyle="1">
     <w:name w:val="Titres"/>
     <w:basedOn w:val="Normal"/>
     <w:link w:val="TitresCar"/>
@@ -1921,7 +4050,7 @@
       <w:u w:val="single"/>
     </w:rPr>
   </w:style>
-  <w:style w:type="character" w:customStyle="1" w:styleId="TitresCar">
+  <w:style w:type="character" w:styleId="TitresCar" w:customStyle="1">
     <w:name w:val="Titres Car"/>
     <w:basedOn w:val="Policepardfaut"/>
     <w:link w:val="Titres"/>
@@ -1932,14 +4061,14 @@
       <w:u w:val="single"/>
     </w:rPr>
   </w:style>
-  <w:style w:type="character" w:customStyle="1" w:styleId="Titre1Car">
+  <w:style w:type="character" w:styleId="Titre1Car" w:customStyle="1">
     <w:name w:val="Titre 1 Car"/>
     <w:basedOn w:val="Policepardfaut"/>
     <w:link w:val="Titre1"/>
     <w:uiPriority w:val="9"/>
     <w:rsid w:val="00AA1557"/>
     <w:rPr>
-      <w:rFonts w:asciiTheme="majorHAnsi" w:eastAsiaTheme="majorEastAsia" w:hAnsiTheme="majorHAnsi" w:cstheme="majorBidi"/>
+      <w:rFonts w:asciiTheme="majorHAnsi" w:hAnsiTheme="majorHAnsi" w:eastAsiaTheme="majorEastAsia" w:cstheme="majorBidi"/>
       <w:b/>
       <w:bCs/>
       <w:color w:val="365F91" w:themeColor="accent1" w:themeShade="BF"/>
@@ -2000,7 +4129,7 @@
       <w:szCs w:val="16"/>
     </w:rPr>
   </w:style>
-  <w:style w:type="character" w:customStyle="1" w:styleId="TextedebullesCar">
+  <w:style w:type="character" w:styleId="TextedebullesCar" w:customStyle="1">
     <w:name w:val="Texte de bulles Car"/>
     <w:basedOn w:val="Policepardfaut"/>
     <w:link w:val="Textedebulles"/>
@@ -2029,7 +4158,7 @@
       <w:spacing w:after="0" w:line="240" w:lineRule="auto"/>
     </w:pPr>
   </w:style>
-  <w:style w:type="character" w:customStyle="1" w:styleId="En-tteCar">
+  <w:style w:type="character" w:styleId="En-tteCar" w:customStyle="1">
     <w:name w:val="En-tête Car"/>
     <w:basedOn w:val="Policepardfaut"/>
     <w:link w:val="En-tte"/>
@@ -2052,7 +4181,7 @@
       <w:spacing w:after="0" w:line="240" w:lineRule="auto"/>
     </w:pPr>
   </w:style>
-  <w:style w:type="character" w:customStyle="1" w:styleId="PieddepageCar">
+  <w:style w:type="character" w:styleId="PieddepageCar" w:customStyle="1">
     <w:name w:val="Pied de page Car"/>
     <w:basedOn w:val="Policepardfaut"/>
     <w:link w:val="Pieddepage"/>
@@ -2084,7 +4213,7 @@
       </w:numPr>
     </w:pPr>
     <w:rPr>
-      <w:rFonts w:asciiTheme="majorHAnsi" w:eastAsiaTheme="majorEastAsia" w:hAnsiTheme="majorHAnsi" w:cstheme="majorBidi"/>
+      <w:rFonts w:asciiTheme="majorHAnsi" w:hAnsiTheme="majorHAnsi" w:eastAsiaTheme="majorEastAsia" w:cstheme="majorBidi"/>
       <w:i/>
       <w:iCs/>
       <w:color w:val="4F81BD" w:themeColor="accent1"/>
@@ -2093,14 +4222,14 @@
       <w:szCs w:val="24"/>
     </w:rPr>
   </w:style>
-  <w:style w:type="character" w:customStyle="1" w:styleId="Sous-titreCar">
+  <w:style w:type="character" w:styleId="Sous-titreCar" w:customStyle="1">
     <w:name w:val="Sous-titre Car"/>
     <w:basedOn w:val="Policepardfaut"/>
     <w:link w:val="Sous-titre"/>
     <w:uiPriority w:val="11"/>
     <w:rsid w:val="00265F89"/>
     <w:rPr>
-      <w:rFonts w:asciiTheme="majorHAnsi" w:eastAsiaTheme="majorEastAsia" w:hAnsiTheme="majorHAnsi" w:cstheme="majorBidi"/>
+      <w:rFonts w:asciiTheme="majorHAnsi" w:hAnsiTheme="majorHAnsi" w:eastAsiaTheme="majorEastAsia" w:cstheme="majorBidi"/>
       <w:i/>
       <w:iCs/>
       <w:color w:val="4F81BD" w:themeColor="accent1"/>
@@ -2109,7 +4238,59 @@
       <w:szCs w:val="24"/>
     </w:rPr>
   </w:style>
+  <w:style w:type="table" w:styleId="Grilledutableau">
+    <w:name w:val="Table Grid"/>
+    <w:basedOn w:val="TableauNormal"/>
+    <w:uiPriority w:val="59"/>
+    <w:rsid w:val="00FB4123"/>
+    <w:pPr>
+      <w:spacing w:after="0" w:line="240" w:lineRule="auto"/>
+    </w:pPr>
+    <w:tblPr>
+      <w:tblBorders>
+        <w:top w:val="single" w:color="000000" w:themeColor="text1" w:sz="4" w:space="0"/>
+        <w:left w:val="single" w:color="000000" w:themeColor="text1" w:sz="4" w:space="0"/>
+        <w:bottom w:val="single" w:color="000000" w:themeColor="text1" w:sz="4" w:space="0"/>
+        <w:right w:val="single" w:color="000000" w:themeColor="text1" w:sz="4" w:space="0"/>
+        <w:insideH w:val="single" w:color="000000" w:themeColor="text1" w:sz="4" w:space="0"/>
+        <w:insideV w:val="single" w:color="000000" w:themeColor="text1" w:sz="4" w:space="0"/>
+      </w:tblBorders>
+    </w:tblPr>
+  </w:style>
 </w:styles>
+</file>
+
+<file path=word/glossary/document.xml><?xml version="1.0" encoding="utf-8"?>
+<w:glossaryDocument xmlns:w14="http://schemas.microsoft.com/office/word/2010/wordml" xmlns:w="http://schemas.openxmlformats.org/wordprocessingml/2006/main">
+  <w:docParts>
+    <w:docPart>
+      <w:docPartPr>
+        <w:name w:val="DefaultPlaceholder_1081868574"/>
+        <w:category>
+          <w:name w:val="General"/>
+          <w:gallery w:val="placeholder"/>
+        </w:category>
+        <w:types>
+          <w:type w:val="bbPlcHdr"/>
+        </w:types>
+        <w:behaviors>
+          <w:behavior w:val="content"/>
+        </w:behaviors>
+        <w:guid w:val="{01bebcad-5048-4a54-8c97-acd9e4665b02}"/>
+      </w:docPartPr>
+      <w:docPartBody>
+        <w:p>
+          <w:r>
+            <w:rPr>
+              <w:rStyle w:val="PlaceholderText"/>
+            </w:rPr>
+            <w:t/>
+          </w:r>
+        </w:p>
+      </w:docPartBody>
+    </w:docPart>
+  </w:docParts>
+</w:glossaryDocument>
 </file>
 
 <file path=word/theme/theme1.xml><?xml version="1.0" encoding="utf-8"?>

--- a/Wiki.docx
+++ b/Wiki.docx
@@ -1,6 +1,6 @@
 
 <file path=word/document.xml><?xml version="1.0" encoding="utf-8"?>
-<w:document xmlns:wpc="http://schemas.microsoft.com/office/word/2010/wordprocessingCanvas" xmlns:cx="http://schemas.microsoft.com/office/drawing/2014/chartex" xmlns:cx1="http://schemas.microsoft.com/office/drawing/2015/9/8/chartex" xmlns:cx2="http://schemas.microsoft.com/office/drawing/2015/10/21/chartex" xmlns:cx3="http://schemas.microsoft.com/office/drawing/2016/5/9/chartex" xmlns:cx4="http://schemas.microsoft.com/office/drawing/2016/5/10/chartex" xmlns:cx5="http://schemas.microsoft.com/office/drawing/2016/5/11/chartex" xmlns:cx6="http://schemas.microsoft.com/office/drawing/2016/5/12/chartex" xmlns:cx7="http://schemas.microsoft.com/office/drawing/2016/5/13/chartex" xmlns:cx8="http://schemas.microsoft.com/office/drawing/2016/5/14/chartex" xmlns:mc="http://schemas.openxmlformats.org/markup-compatibility/2006" xmlns:aink="http://schemas.microsoft.com/office/drawing/2016/ink" xmlns:am3d="http://schemas.microsoft.com/office/drawing/2017/model3d" xmlns:o="urn:schemas-microsoft-com:office:office" xmlns:r="http://schemas.openxmlformats.org/officeDocument/2006/relationships" xmlns:m="http://schemas.openxmlformats.org/officeDocument/2006/math" xmlns:v="urn:schemas-microsoft-com:vml" xmlns:wp14="http://schemas.microsoft.com/office/word/2010/wordprocessingDrawing" xmlns:wp="http://schemas.openxmlformats.org/drawingml/2006/wordprocessingDrawing" xmlns:w10="urn:schemas-microsoft-com:office:word" xmlns:w="http://schemas.openxmlformats.org/wordprocessingml/2006/main" xmlns:w14="http://schemas.microsoft.com/office/word/2010/wordml" xmlns:w15="http://schemas.microsoft.com/office/word/2012/wordml" xmlns:w16cid="http://schemas.microsoft.com/office/word/2016/wordml/cid" xmlns:w16se="http://schemas.microsoft.com/office/word/2015/wordml/symex" xmlns:wpg="http://schemas.microsoft.com/office/word/2010/wordprocessingGroup" xmlns:wpi="http://schemas.microsoft.com/office/word/2010/wordprocessingInk" xmlns:wne="http://schemas.microsoft.com/office/word/2006/wordml" xmlns:wps="http://schemas.microsoft.com/office/word/2010/wordprocessingShape" xmlns:a="http://schemas.openxmlformats.org/drawingml/2006/main" xmlns:pic="http://schemas.openxmlformats.org/drawingml/2006/picture" xmlns:a14="http://schemas.microsoft.com/office/drawing/2010/main" mc:Ignorable="w14 w15 w16se w16cid wp14">
+<w:document xmlns:wpc="http://schemas.microsoft.com/office/word/2010/wordprocessingCanvas" xmlns:cx="http://schemas.microsoft.com/office/drawing/2014/chartex" xmlns:cx1="http://schemas.microsoft.com/office/drawing/2015/9/8/chartex" xmlns:cx2="http://schemas.microsoft.com/office/drawing/2015/10/21/chartex" xmlns:cx3="http://schemas.microsoft.com/office/drawing/2016/5/9/chartex" xmlns:cx4="http://schemas.microsoft.com/office/drawing/2016/5/10/chartex" xmlns:cx5="http://schemas.microsoft.com/office/drawing/2016/5/11/chartex" xmlns:cx6="http://schemas.microsoft.com/office/drawing/2016/5/12/chartex" xmlns:cx7="http://schemas.microsoft.com/office/drawing/2016/5/13/chartex" xmlns:cx8="http://schemas.microsoft.com/office/drawing/2016/5/14/chartex" xmlns:mc="http://schemas.openxmlformats.org/markup-compatibility/2006" xmlns:aink="http://schemas.microsoft.com/office/drawing/2016/ink" xmlns:am3d="http://schemas.microsoft.com/office/drawing/2017/model3d" xmlns:o="urn:schemas-microsoft-com:office:office" xmlns:r="http://schemas.openxmlformats.org/officeDocument/2006/relationships" xmlns:m="http://schemas.openxmlformats.org/officeDocument/2006/math" xmlns:v="urn:schemas-microsoft-com:vml" xmlns:wp14="http://schemas.microsoft.com/office/word/2010/wordprocessingDrawing" xmlns:wp="http://schemas.openxmlformats.org/drawingml/2006/wordprocessingDrawing" xmlns:w10="urn:schemas-microsoft-com:office:word" xmlns:w="http://schemas.openxmlformats.org/wordprocessingml/2006/main" xmlns:w14="http://schemas.microsoft.com/office/word/2010/wordml" xmlns:w15="http://schemas.microsoft.com/office/word/2012/wordml" xmlns:w16cid="http://schemas.microsoft.com/office/word/2016/wordml/cid" xmlns:w16se="http://schemas.microsoft.com/office/word/2015/wordml/symex" xmlns:wpg="http://schemas.microsoft.com/office/word/2010/wordprocessingGroup" xmlns:wpi="http://schemas.microsoft.com/office/word/2010/wordprocessingInk" xmlns:wne="http://schemas.microsoft.com/office/word/2006/wordml" xmlns:wps="http://schemas.microsoft.com/office/word/2010/wordprocessingShape" mc:Ignorable="w14 w15 w16se w16cid wp14">
   <w:body>
     <w:p>
       <w:pPr>
@@ -86,7 +86,7 @@
     <w:sdt>
       <w:sdtPr>
         <w:rPr>
-          <w:rFonts w:asciiTheme="minorHAnsi" w:hAnsiTheme="minorHAnsi" w:eastAsiaTheme="minorHAnsi" w:cstheme="minorBidi"/>
+          <w:rFonts w:asciiTheme="minorHAnsi" w:eastAsiaTheme="minorHAnsi" w:hAnsiTheme="minorHAnsi" w:cstheme="minorBidi"/>
           <w:b w:val="0"/>
           <w:bCs w:val="0"/>
           <w:color w:val="auto"/>
@@ -131,7 +131,7 @@
           <w:r>
             <w:fldChar w:fldCharType="separate"/>
           </w:r>
-          <w:hyperlink w:history="1" w:anchor="_Toc41631534">
+          <w:hyperlink w:anchor="_Toc41892435" w:history="1">
             <w:r>
               <w:rPr>
                 <w:rStyle w:val="Lienhypertexte"/>
@@ -158,7 +158,7 @@
                 <w:noProof/>
                 <w:webHidden/>
               </w:rPr>
-              <w:instrText xml:space="preserve"> PAGEREF _Toc41631534 \h </w:instrText>
+              <w:instrText xml:space="preserve"> PAGEREF _Toc41892435 \h </w:instrText>
             </w:r>
             <w:r>
               <w:rPr>
@@ -201,7 +201,7 @@
               <w:lang w:eastAsia="ja-JP"/>
             </w:rPr>
           </w:pPr>
-          <w:hyperlink w:history="1" w:anchor="_Toc41631535">
+          <w:hyperlink w:anchor="_Toc41892436" w:history="1">
             <w:r>
               <w:rPr>
                 <w:rStyle w:val="Lienhypertexte"/>
@@ -228,7 +228,7 @@
                 <w:noProof/>
                 <w:webHidden/>
               </w:rPr>
-              <w:instrText xml:space="preserve"> PAGEREF _Toc41631535 \h </w:instrText>
+              <w:instrText xml:space="preserve"> PAGEREF _Toc41892436 \h </w:instrText>
             </w:r>
             <w:r>
               <w:rPr>
@@ -271,7 +271,7 @@
               <w:lang w:eastAsia="ja-JP"/>
             </w:rPr>
           </w:pPr>
-          <w:hyperlink w:history="1" w:anchor="_Toc41631536">
+          <w:hyperlink w:anchor="_Toc41892437" w:history="1">
             <w:r>
               <w:rPr>
                 <w:rStyle w:val="Lienhypertexte"/>
@@ -298,7 +298,7 @@
                 <w:noProof/>
                 <w:webHidden/>
               </w:rPr>
-              <w:instrText xml:space="preserve"> PAGEREF _Toc41631536 \h </w:instrText>
+              <w:instrText xml:space="preserve"> PAGEREF _Toc41892437 \h </w:instrText>
             </w:r>
             <w:r>
               <w:rPr>
@@ -341,7 +341,7 @@
               <w:lang w:eastAsia="ja-JP"/>
             </w:rPr>
           </w:pPr>
-          <w:hyperlink w:history="1" w:anchor="_Toc41631537">
+          <w:hyperlink w:anchor="_Toc41892438" w:history="1">
             <w:r>
               <w:rPr>
                 <w:rStyle w:val="Lienhypertexte"/>
@@ -368,7 +368,7 @@
                 <w:noProof/>
                 <w:webHidden/>
               </w:rPr>
-              <w:instrText xml:space="preserve"> PAGEREF _Toc41631537 \h </w:instrText>
+              <w:instrText xml:space="preserve"> PAGEREF _Toc41892438 \h </w:instrText>
             </w:r>
             <w:r>
               <w:rPr>
@@ -411,7 +411,7 @@
               <w:lang w:eastAsia="ja-JP"/>
             </w:rPr>
           </w:pPr>
-          <w:hyperlink w:history="1" w:anchor="_Toc41631538">
+          <w:hyperlink w:anchor="_Toc41892439" w:history="1">
             <w:r>
               <w:rPr>
                 <w:rStyle w:val="Lienhypertexte"/>
@@ -438,7 +438,7 @@
                 <w:noProof/>
                 <w:webHidden/>
               </w:rPr>
-              <w:instrText xml:space="preserve"> PAGEREF _Toc41631538 \h </w:instrText>
+              <w:instrText xml:space="preserve"> PAGEREF _Toc41892439 \h </w:instrText>
             </w:r>
             <w:r>
               <w:rPr>
@@ -481,7 +481,7 @@
               <w:lang w:eastAsia="ja-JP"/>
             </w:rPr>
           </w:pPr>
-          <w:hyperlink w:history="1" w:anchor="_Toc41631539">
+          <w:hyperlink w:anchor="_Toc41892440" w:history="1">
             <w:r>
               <w:rPr>
                 <w:rStyle w:val="Lienhypertexte"/>
@@ -508,7 +508,7 @@
                 <w:noProof/>
                 <w:webHidden/>
               </w:rPr>
-              <w:instrText xml:space="preserve"> PAGEREF _Toc41631539 \h </w:instrText>
+              <w:instrText xml:space="preserve"> PAGEREF _Toc41892440 \h </w:instrText>
             </w:r>
             <w:r>
               <w:rPr>
@@ -529,6 +529,216 @@
                 <w:webHidden/>
               </w:rPr>
               <w:t>4</w:t>
+            </w:r>
+            <w:r>
+              <w:rPr>
+                <w:noProof/>
+                <w:webHidden/>
+              </w:rPr>
+              <w:fldChar w:fldCharType="end"/>
+            </w:r>
+          </w:hyperlink>
+        </w:p>
+        <w:p>
+          <w:pPr>
+            <w:pStyle w:val="TM2"/>
+            <w:tabs>
+              <w:tab w:val="right" w:leader="dot" w:pos="9062"/>
+            </w:tabs>
+            <w:rPr>
+              <w:rFonts w:eastAsiaTheme="minorEastAsia"/>
+              <w:noProof/>
+              <w:lang w:eastAsia="ja-JP"/>
+            </w:rPr>
+          </w:pPr>
+          <w:hyperlink w:anchor="_Toc41892441" w:history="1">
+            <w:r>
+              <w:rPr>
+                <w:rStyle w:val="Lienhypertexte"/>
+                <w:noProof/>
+              </w:rPr>
+              <w:t>Plan d’adressage IP</w:t>
+            </w:r>
+            <w:r>
+              <w:rPr>
+                <w:noProof/>
+                <w:webHidden/>
+              </w:rPr>
+              <w:tab/>
+            </w:r>
+            <w:r>
+              <w:rPr>
+                <w:noProof/>
+                <w:webHidden/>
+              </w:rPr>
+              <w:fldChar w:fldCharType="begin"/>
+            </w:r>
+            <w:r>
+              <w:rPr>
+                <w:noProof/>
+                <w:webHidden/>
+              </w:rPr>
+              <w:instrText xml:space="preserve"> PAGEREF _Toc41892441 \h </w:instrText>
+            </w:r>
+            <w:r>
+              <w:rPr>
+                <w:noProof/>
+                <w:webHidden/>
+              </w:rPr>
+            </w:r>
+            <w:r>
+              <w:rPr>
+                <w:noProof/>
+                <w:webHidden/>
+              </w:rPr>
+              <w:fldChar w:fldCharType="separate"/>
+            </w:r>
+            <w:r>
+              <w:rPr>
+                <w:noProof/>
+                <w:webHidden/>
+              </w:rPr>
+              <w:t>4</w:t>
+            </w:r>
+            <w:r>
+              <w:rPr>
+                <w:noProof/>
+                <w:webHidden/>
+              </w:rPr>
+              <w:fldChar w:fldCharType="end"/>
+            </w:r>
+          </w:hyperlink>
+        </w:p>
+        <w:p>
+          <w:pPr>
+            <w:pStyle w:val="TM2"/>
+            <w:tabs>
+              <w:tab w:val="right" w:leader="dot" w:pos="9062"/>
+            </w:tabs>
+            <w:rPr>
+              <w:rFonts w:eastAsiaTheme="minorEastAsia"/>
+              <w:noProof/>
+              <w:lang w:eastAsia="ja-JP"/>
+            </w:rPr>
+          </w:pPr>
+          <w:hyperlink w:anchor="_Toc41892442" w:history="1">
+            <w:r>
+              <w:rPr>
+                <w:rStyle w:val="Lienhypertexte"/>
+                <w:noProof/>
+              </w:rPr>
+              <w:t>VLAN</w:t>
+            </w:r>
+            <w:r>
+              <w:rPr>
+                <w:noProof/>
+                <w:webHidden/>
+              </w:rPr>
+              <w:tab/>
+            </w:r>
+            <w:r>
+              <w:rPr>
+                <w:noProof/>
+                <w:webHidden/>
+              </w:rPr>
+              <w:fldChar w:fldCharType="begin"/>
+            </w:r>
+            <w:r>
+              <w:rPr>
+                <w:noProof/>
+                <w:webHidden/>
+              </w:rPr>
+              <w:instrText xml:space="preserve"> PAGEREF _Toc41892442 \h </w:instrText>
+            </w:r>
+            <w:r>
+              <w:rPr>
+                <w:noProof/>
+                <w:webHidden/>
+              </w:rPr>
+            </w:r>
+            <w:r>
+              <w:rPr>
+                <w:noProof/>
+                <w:webHidden/>
+              </w:rPr>
+              <w:fldChar w:fldCharType="separate"/>
+            </w:r>
+            <w:r>
+              <w:rPr>
+                <w:noProof/>
+                <w:webHidden/>
+              </w:rPr>
+              <w:t>5</w:t>
+            </w:r>
+            <w:r>
+              <w:rPr>
+                <w:noProof/>
+                <w:webHidden/>
+              </w:rPr>
+              <w:fldChar w:fldCharType="end"/>
+            </w:r>
+          </w:hyperlink>
+        </w:p>
+        <w:p>
+          <w:pPr>
+            <w:pStyle w:val="TM2"/>
+            <w:tabs>
+              <w:tab w:val="right" w:leader="dot" w:pos="9062"/>
+            </w:tabs>
+            <w:rPr>
+              <w:rFonts w:eastAsiaTheme="minorEastAsia"/>
+              <w:noProof/>
+              <w:lang w:eastAsia="ja-JP"/>
+            </w:rPr>
+          </w:pPr>
+          <w:hyperlink w:anchor="_Toc41892443" w:history="1">
+            <w:r>
+              <w:rPr>
+                <w:rStyle w:val="Lienhypertexte"/>
+                <w:noProof/>
+              </w:rPr>
+              <w:t>DMZ</w:t>
+            </w:r>
+            <w:r>
+              <w:rPr>
+                <w:noProof/>
+                <w:webHidden/>
+              </w:rPr>
+              <w:tab/>
+            </w:r>
+            <w:r>
+              <w:rPr>
+                <w:noProof/>
+                <w:webHidden/>
+              </w:rPr>
+              <w:fldChar w:fldCharType="begin"/>
+            </w:r>
+            <w:r>
+              <w:rPr>
+                <w:noProof/>
+                <w:webHidden/>
+              </w:rPr>
+              <w:instrText xml:space="preserve"> PAGEREF _Toc41892443 \h </w:instrText>
+            </w:r>
+            <w:r>
+              <w:rPr>
+                <w:noProof/>
+                <w:webHidden/>
+              </w:rPr>
+            </w:r>
+            <w:r>
+              <w:rPr>
+                <w:noProof/>
+                <w:webHidden/>
+              </w:rPr>
+              <w:fldChar w:fldCharType="separate"/>
+            </w:r>
+            <w:r>
+              <w:rPr>
+                <w:noProof/>
+                <w:webHidden/>
+              </w:rPr>
+              <w:t>5</w:t>
             </w:r>
             <w:r>
               <w:rPr>
@@ -551,7 +761,7 @@
               <w:lang w:eastAsia="ja-JP"/>
             </w:rPr>
           </w:pPr>
-          <w:hyperlink w:history="1" w:anchor="_Toc41631540">
+          <w:hyperlink w:anchor="_Toc41892444" w:history="1">
             <w:r>
               <w:rPr>
                 <w:rStyle w:val="Lienhypertexte"/>
@@ -578,7 +788,7 @@
                 <w:noProof/>
                 <w:webHidden/>
               </w:rPr>
-              <w:instrText xml:space="preserve"> PAGEREF _Toc41631540 \h </w:instrText>
+              <w:instrText xml:space="preserve"> PAGEREF _Toc41892444 \h </w:instrText>
             </w:r>
             <w:r>
               <w:rPr>
@@ -621,7 +831,7 @@
               <w:lang w:eastAsia="ja-JP"/>
             </w:rPr>
           </w:pPr>
-          <w:hyperlink w:history="1" w:anchor="_Toc41631541">
+          <w:hyperlink w:anchor="_Toc41892445" w:history="1">
             <w:r>
               <w:rPr>
                 <w:rStyle w:val="Lienhypertexte"/>
@@ -648,7 +858,7 @@
                 <w:noProof/>
                 <w:webHidden/>
               </w:rPr>
-              <w:instrText xml:space="preserve"> PAGEREF _Toc41631541 \h </w:instrText>
+              <w:instrText xml:space="preserve"> PAGEREF _Toc41892445 \h </w:instrText>
             </w:r>
             <w:r>
               <w:rPr>
@@ -691,7 +901,7 @@
               <w:lang w:eastAsia="ja-JP"/>
             </w:rPr>
           </w:pPr>
-          <w:hyperlink w:history="1" w:anchor="_Toc41631542">
+          <w:hyperlink w:anchor="_Toc41892446" w:history="1">
             <w:r>
               <w:rPr>
                 <w:rStyle w:val="Lienhypertexte"/>
@@ -718,7 +928,7 @@
                 <w:noProof/>
                 <w:webHidden/>
               </w:rPr>
-              <w:instrText xml:space="preserve"> PAGEREF _Toc41631542 \h </w:instrText>
+              <w:instrText xml:space="preserve"> PAGEREF _Toc41892446 \h </w:instrText>
             </w:r>
             <w:r>
               <w:rPr>
@@ -761,7 +971,7 @@
               <w:lang w:eastAsia="ja-JP"/>
             </w:rPr>
           </w:pPr>
-          <w:hyperlink w:history="1" w:anchor="_Toc41631543">
+          <w:hyperlink w:anchor="_Toc41892447" w:history="1">
             <w:r>
               <w:rPr>
                 <w:rStyle w:val="Lienhypertexte"/>
@@ -788,7 +998,7 @@
                 <w:noProof/>
                 <w:webHidden/>
               </w:rPr>
-              <w:instrText xml:space="preserve"> PAGEREF _Toc41631543 \h </w:instrText>
+              <w:instrText xml:space="preserve"> PAGEREF _Toc41892447 \h </w:instrText>
             </w:r>
             <w:r>
               <w:rPr>
@@ -809,6 +1019,286 @@
                 <w:webHidden/>
               </w:rPr>
               <w:t>7</w:t>
+            </w:r>
+            <w:r>
+              <w:rPr>
+                <w:noProof/>
+                <w:webHidden/>
+              </w:rPr>
+              <w:fldChar w:fldCharType="end"/>
+            </w:r>
+          </w:hyperlink>
+        </w:p>
+        <w:p>
+          <w:pPr>
+            <w:pStyle w:val="TM1"/>
+            <w:tabs>
+              <w:tab w:val="right" w:leader="dot" w:pos="9062"/>
+            </w:tabs>
+            <w:rPr>
+              <w:rFonts w:eastAsiaTheme="minorEastAsia"/>
+              <w:noProof/>
+              <w:lang w:eastAsia="ja-JP"/>
+            </w:rPr>
+          </w:pPr>
+          <w:hyperlink w:anchor="_Toc41892448" w:history="1">
+            <w:r>
+              <w:rPr>
+                <w:rStyle w:val="Lienhypertexte"/>
+                <w:noProof/>
+              </w:rPr>
+              <w:t>Pare-feu pfSense</w:t>
+            </w:r>
+            <w:r>
+              <w:rPr>
+                <w:noProof/>
+                <w:webHidden/>
+              </w:rPr>
+              <w:tab/>
+            </w:r>
+            <w:r>
+              <w:rPr>
+                <w:noProof/>
+                <w:webHidden/>
+              </w:rPr>
+              <w:fldChar w:fldCharType="begin"/>
+            </w:r>
+            <w:r>
+              <w:rPr>
+                <w:noProof/>
+                <w:webHidden/>
+              </w:rPr>
+              <w:instrText xml:space="preserve"> PAGEREF _Toc41892448 \h </w:instrText>
+            </w:r>
+            <w:r>
+              <w:rPr>
+                <w:noProof/>
+                <w:webHidden/>
+              </w:rPr>
+            </w:r>
+            <w:r>
+              <w:rPr>
+                <w:noProof/>
+                <w:webHidden/>
+              </w:rPr>
+              <w:fldChar w:fldCharType="separate"/>
+            </w:r>
+            <w:r>
+              <w:rPr>
+                <w:noProof/>
+                <w:webHidden/>
+              </w:rPr>
+              <w:t>8</w:t>
+            </w:r>
+            <w:r>
+              <w:rPr>
+                <w:noProof/>
+                <w:webHidden/>
+              </w:rPr>
+              <w:fldChar w:fldCharType="end"/>
+            </w:r>
+          </w:hyperlink>
+        </w:p>
+        <w:p>
+          <w:pPr>
+            <w:pStyle w:val="TM2"/>
+            <w:tabs>
+              <w:tab w:val="right" w:leader="dot" w:pos="9062"/>
+            </w:tabs>
+            <w:rPr>
+              <w:rFonts w:eastAsiaTheme="minorEastAsia"/>
+              <w:noProof/>
+              <w:lang w:eastAsia="ja-JP"/>
+            </w:rPr>
+          </w:pPr>
+          <w:hyperlink w:anchor="_Toc41892449" w:history="1">
+            <w:r>
+              <w:rPr>
+                <w:rStyle w:val="Lienhypertexte"/>
+                <w:noProof/>
+              </w:rPr>
+              <w:t>Règles de filtrage :</w:t>
+            </w:r>
+            <w:r>
+              <w:rPr>
+                <w:noProof/>
+                <w:webHidden/>
+              </w:rPr>
+              <w:tab/>
+            </w:r>
+            <w:r>
+              <w:rPr>
+                <w:noProof/>
+                <w:webHidden/>
+              </w:rPr>
+              <w:fldChar w:fldCharType="begin"/>
+            </w:r>
+            <w:r>
+              <w:rPr>
+                <w:noProof/>
+                <w:webHidden/>
+              </w:rPr>
+              <w:instrText xml:space="preserve"> PAGEREF _Toc41892449 \h </w:instrText>
+            </w:r>
+            <w:r>
+              <w:rPr>
+                <w:noProof/>
+                <w:webHidden/>
+              </w:rPr>
+            </w:r>
+            <w:r>
+              <w:rPr>
+                <w:noProof/>
+                <w:webHidden/>
+              </w:rPr>
+              <w:fldChar w:fldCharType="separate"/>
+            </w:r>
+            <w:r>
+              <w:rPr>
+                <w:noProof/>
+                <w:webHidden/>
+              </w:rPr>
+              <w:t>8</w:t>
+            </w:r>
+            <w:r>
+              <w:rPr>
+                <w:noProof/>
+                <w:webHidden/>
+              </w:rPr>
+              <w:fldChar w:fldCharType="end"/>
+            </w:r>
+          </w:hyperlink>
+        </w:p>
+        <w:p>
+          <w:pPr>
+            <w:pStyle w:val="TM2"/>
+            <w:tabs>
+              <w:tab w:val="right" w:leader="dot" w:pos="9062"/>
+            </w:tabs>
+            <w:rPr>
+              <w:rFonts w:eastAsiaTheme="minorEastAsia"/>
+              <w:noProof/>
+              <w:lang w:eastAsia="ja-JP"/>
+            </w:rPr>
+          </w:pPr>
+          <w:hyperlink w:anchor="_Toc41892450" w:history="1">
+            <w:r>
+              <w:rPr>
+                <w:rStyle w:val="Lienhypertexte"/>
+                <w:noProof/>
+              </w:rPr>
+              <w:t>Logs :</w:t>
+            </w:r>
+            <w:r>
+              <w:rPr>
+                <w:noProof/>
+                <w:webHidden/>
+              </w:rPr>
+              <w:tab/>
+            </w:r>
+            <w:r>
+              <w:rPr>
+                <w:noProof/>
+                <w:webHidden/>
+              </w:rPr>
+              <w:fldChar w:fldCharType="begin"/>
+            </w:r>
+            <w:r>
+              <w:rPr>
+                <w:noProof/>
+                <w:webHidden/>
+              </w:rPr>
+              <w:instrText xml:space="preserve"> PAGEREF _Toc41892450 \h </w:instrText>
+            </w:r>
+            <w:r>
+              <w:rPr>
+                <w:noProof/>
+                <w:webHidden/>
+              </w:rPr>
+            </w:r>
+            <w:r>
+              <w:rPr>
+                <w:noProof/>
+                <w:webHidden/>
+              </w:rPr>
+              <w:fldChar w:fldCharType="separate"/>
+            </w:r>
+            <w:r>
+              <w:rPr>
+                <w:noProof/>
+                <w:webHidden/>
+              </w:rPr>
+              <w:t>8</w:t>
+            </w:r>
+            <w:r>
+              <w:rPr>
+                <w:noProof/>
+                <w:webHidden/>
+              </w:rPr>
+              <w:fldChar w:fldCharType="end"/>
+            </w:r>
+          </w:hyperlink>
+        </w:p>
+        <w:p>
+          <w:pPr>
+            <w:pStyle w:val="TM2"/>
+            <w:tabs>
+              <w:tab w:val="right" w:leader="dot" w:pos="9062"/>
+            </w:tabs>
+            <w:rPr>
+              <w:rFonts w:eastAsiaTheme="minorEastAsia"/>
+              <w:noProof/>
+              <w:lang w:eastAsia="ja-JP"/>
+            </w:rPr>
+          </w:pPr>
+          <w:hyperlink w:anchor="_Toc41892451" w:history="1">
+            <w:r>
+              <w:rPr>
+                <w:rStyle w:val="Lienhypertexte"/>
+                <w:noProof/>
+              </w:rPr>
+              <w:t>NAT :</w:t>
+            </w:r>
+            <w:r>
+              <w:rPr>
+                <w:noProof/>
+                <w:webHidden/>
+              </w:rPr>
+              <w:tab/>
+            </w:r>
+            <w:r>
+              <w:rPr>
+                <w:noProof/>
+                <w:webHidden/>
+              </w:rPr>
+              <w:fldChar w:fldCharType="begin"/>
+            </w:r>
+            <w:r>
+              <w:rPr>
+                <w:noProof/>
+                <w:webHidden/>
+              </w:rPr>
+              <w:instrText xml:space="preserve"> PAGEREF _Toc41892451 \h </w:instrText>
+            </w:r>
+            <w:r>
+              <w:rPr>
+                <w:noProof/>
+                <w:webHidden/>
+              </w:rPr>
+            </w:r>
+            <w:r>
+              <w:rPr>
+                <w:noProof/>
+                <w:webHidden/>
+              </w:rPr>
+              <w:fldChar w:fldCharType="separate"/>
+            </w:r>
+            <w:r>
+              <w:rPr>
+                <w:noProof/>
+                <w:webHidden/>
+              </w:rPr>
+              <w:t>8</w:t>
             </w:r>
             <w:r>
               <w:rPr>
@@ -836,7 +1326,7 @@
       <w:pPr>
         <w:pStyle w:val="Titre1"/>
       </w:pPr>
-      <w:bookmarkStart w:name="_Toc41631534" w:id="0"/>
+      <w:bookmarkStart w:id="0" w:name="_Toc41892435"/>
       <w:r>
         <w:lastRenderedPageBreak/>
         <w:t>Contexte</w:t>
@@ -846,35 +1336,12 @@
     <w:p/>
     <w:p>
       <w:r>
-        <w:rPr/>
-        <w:t xml:space="preserve">Lors de cette année de </w:t>
-      </w:r>
-      <w:proofErr w:type="spellStart"/>
-      <w:r>
-        <w:rPr/>
-        <w:t>Bachelor</w:t>
-      </w:r>
-      <w:proofErr w:type="spellEnd"/>
-      <w:r>
-        <w:rPr/>
-        <w:t xml:space="preserve"> 3 au campus d’</w:t>
-      </w:r>
-      <w:proofErr w:type="spellStart"/>
-      <w:r>
-        <w:rPr/>
-        <w:t>Ynov</w:t>
-      </w:r>
-      <w:proofErr w:type="spellEnd"/>
-      <w:r>
-        <w:rPr/>
-        <w:t xml:space="preserve"> Toulouse, nous avons </w:t>
-      </w:r>
-      <w:r>
-        <w:rPr/>
+        <w:t xml:space="preserve">Lors de cette année de Bachelor 3 au campus d’Ynov Toulouse, nous avons </w:t>
+      </w:r>
+      <w:r>
         <w:t>dû</w:t>
       </w:r>
       <w:r>
-        <w:rPr/>
         <w:t xml:space="preserve"> réaliser un travail en autonomie avec un sujet libre.</w:t>
       </w:r>
     </w:p>
@@ -885,17 +1352,17 @@
     </w:p>
     <w:p>
       <w:r>
-        <w:t xml:space="preserve">Notre sujet est le suivant : </w:t>
-      </w:r>
-      <w:r>
-        <w:t>Architecture réseau et sécurité</w:t>
+        <w:t>Notre sujet est le suivant : Architecture réseau et sécurit</w:t>
+      </w:r>
+      <w:r>
+        <w:t>é</w:t>
       </w:r>
     </w:p>
     <w:p>
       <w:pPr>
         <w:pStyle w:val="Titre1"/>
       </w:pPr>
-      <w:bookmarkStart w:name="_Toc41631535" w:id="1"/>
+      <w:bookmarkStart w:id="1" w:name="_Toc41892436"/>
       <w:r>
         <w:t>Description du sujet</w:t>
       </w:r>
@@ -920,24 +1387,22 @@
       <w:pPr>
         <w:pStyle w:val="Titre1"/>
       </w:pPr>
-      <w:bookmarkStart w:name="_Toc41631536" w:id="2"/>
+      <w:bookmarkStart w:id="2" w:name="_Toc41892437"/>
       <w:r>
         <w:t>Schéma complet</w:t>
       </w:r>
       <w:bookmarkEnd w:id="2"/>
     </w:p>
-    <w:p/>
     <w:p>
       <w:r>
         <w:rPr>
           <w:noProof/>
-          <w:lang w:eastAsia="fr-FR"/>
         </w:rPr>
         <w:drawing>
-          <wp:inline distT="0" distB="0" distL="0" distR="0" wp14:anchorId="0233352C" wp14:editId="07777777">
-            <wp:extent cx="5760720" cy="3592773"/>
-            <wp:effectExtent l="19050" t="0" r="0" b="0"/>
-            <wp:docPr id="1" name="Image 1"/>
+          <wp:inline distT="0" distB="0" distL="0" distR="0" wp14:anchorId="2ACDB353" wp14:editId="1C148566">
+            <wp:extent cx="5303192" cy="3307428"/>
+            <wp:effectExtent l="0" t="0" r="0" b="0"/>
+            <wp:docPr id="1109825121" name="Image 1"/>
             <wp:cNvGraphicFramePr>
               <a:graphicFrameLocks xmlns:a="http://schemas.openxmlformats.org/drawingml/2006/main" noChangeAspect="1"/>
             </wp:cNvGraphicFramePr>
@@ -945,13 +1410,17 @@
               <a:graphicData uri="http://schemas.openxmlformats.org/drawingml/2006/picture">
                 <pic:pic xmlns:pic="http://schemas.openxmlformats.org/drawingml/2006/picture">
                   <pic:nvPicPr>
-                    <pic:cNvPr id="0" name="Picture 1"/>
-                    <pic:cNvPicPr>
-                      <a:picLocks noChangeAspect="1" noChangeArrowheads="1"/>
-                    </pic:cNvPicPr>
+                    <pic:cNvPr id="0" name="Image 1"/>
+                    <pic:cNvPicPr/>
                   </pic:nvPicPr>
                   <pic:blipFill>
-                    <a:blip r:embed="rId8" cstate="print"/>
+                    <a:blip r:embed="rId8">
+                      <a:extLst>
+                        <a:ext uri="{28A0092B-C50C-407E-A947-70E740481C1C}">
+                          <a14:useLocalDpi xmlns:a14="http://schemas.microsoft.com/office/drawing/2010/main" val="0"/>
+                        </a:ext>
+                      </a:extLst>
+                    </a:blip>
                     <a:srcRect/>
                     <a:stretch>
                       <a:fillRect/>
@@ -960,7 +1429,7 @@
                   <pic:spPr bwMode="auto">
                     <a:xfrm>
                       <a:off x="0" y="0"/>
-                      <a:ext cx="5760720" cy="3592773"/>
+                      <a:ext cx="5303192" cy="3307428"/>
                     </a:xfrm>
                     <a:prstGeom prst="rect">
                       <a:avLst/>
@@ -980,6 +1449,7 @@
         </w:drawing>
       </w:r>
     </w:p>
+    <w:p/>
     <w:p>
       <w:pPr>
         <w:rPr>
@@ -999,7 +1469,7 @@
       <w:pPr>
         <w:pStyle w:val="Titre1"/>
       </w:pPr>
-      <w:bookmarkStart w:name="_Toc41631537" w:id="3"/>
+      <w:bookmarkStart w:id="3" w:name="_Toc41892438"/>
       <w:r>
         <w:t>Schéma simplifié</w:t>
       </w:r>
@@ -1013,10 +1483,10 @@
         </w:rPr>
         <w:lastRenderedPageBreak/>
         <w:drawing>
-          <wp:inline distT="0" distB="0" distL="0" distR="0" wp14:anchorId="1ED4AAE0" wp14:editId="791C55F2">
-            <wp:extent cx="5753098" cy="4333875"/>
+          <wp:inline distT="0" distB="0" distL="0" distR="0" wp14:anchorId="5FF34115" wp14:editId="41C6A7B9">
+            <wp:extent cx="5753098" cy="4019550"/>
             <wp:effectExtent l="0" t="0" r="0" b="0"/>
-            <wp:docPr id="1155557698" name="Image 1155557698"/>
+            <wp:docPr id="465487377" name="Image 465487377"/>
             <wp:cNvGraphicFramePr>
               <a:graphicFrameLocks xmlns:a="http://schemas.openxmlformats.org/drawingml/2006/main" noChangeAspect="1"/>
             </wp:cNvGraphicFramePr>
@@ -1042,7 +1512,7 @@
                   <pic:spPr>
                     <a:xfrm>
                       <a:off x="0" y="0"/>
-                      <a:ext cx="5753098" cy="4333875"/>
+                      <a:ext cx="5753098" cy="4019550"/>
                     </a:xfrm>
                     <a:prstGeom prst="rect">
                       <a:avLst/>
@@ -1089,7 +1559,7 @@
       <w:pPr>
         <w:pStyle w:val="Titre1"/>
       </w:pPr>
-      <w:bookmarkStart w:name="_Toc41631538" w:id="4"/>
+      <w:bookmarkStart w:id="4" w:name="_Toc41892439"/>
       <w:r>
         <w:t>Matériel utilisé</w:t>
       </w:r>
@@ -1098,24 +1568,19 @@
     <w:p/>
     <w:p>
       <w:pPr>
-        <w:pStyle w:val="Normal"/>
-        <w:rPr>
-          <w:b w:val="1"/>
-          <w:bCs w:val="1"/>
-        </w:rPr>
-      </w:pPr>
-      <w:r>
-        <w:rPr>
-          <w:b w:val="1"/>
-          <w:bCs w:val="1"/>
+        <w:rPr>
+          <w:b/>
+          <w:bCs/>
+        </w:rPr>
+      </w:pPr>
+      <w:r>
+        <w:rPr>
+          <w:b/>
+          <w:bCs/>
         </w:rPr>
         <w:t xml:space="preserve">Outil de virtualisation : </w:t>
       </w:r>
       <w:r>
-        <w:rPr>
-          <w:b w:val="0"/>
-          <w:bCs w:val="0"/>
-        </w:rPr>
         <w:t>VmWare Workstation</w:t>
       </w:r>
     </w:p>
@@ -1170,17 +1635,15 @@
     <w:p>
       <w:r>
         <w:rPr>
-          <w:b w:val="1"/>
-          <w:bCs w:val="1"/>
+          <w:b/>
+          <w:bCs/>
         </w:rPr>
         <w:t xml:space="preserve">Pare-feu : </w:t>
       </w:r>
       <w:r>
-        <w:rPr/>
         <w:t>pfS</w:t>
       </w:r>
       <w:r>
-        <w:rPr/>
         <w:t>ense</w:t>
       </w:r>
     </w:p>
@@ -1188,7 +1651,7 @@
       <w:pPr>
         <w:pStyle w:val="Titre1"/>
       </w:pPr>
-      <w:bookmarkStart w:name="_Toc41631539" w:id="5"/>
+      <w:bookmarkStart w:id="5" w:name="_Toc41892440"/>
       <w:r>
         <w:t>Description du réseau</w:t>
       </w:r>
@@ -1196,15 +1659,90 @@
     </w:p>
     <w:p>
       <w:pPr>
-        <w:pStyle w:val="Sous-titre"/>
-      </w:pPr>
+        <w:pStyle w:val="Titre2"/>
+      </w:pPr>
+      <w:bookmarkStart w:id="6" w:name="_Toc41892441"/>
       <w:r>
         <w:t>Plan d’adressage IP</w:t>
       </w:r>
-    </w:p>
+      <w:bookmarkEnd w:id="6"/>
+    </w:p>
+    <w:p/>
     <w:p>
       <w:r>
         <w:t>Serveurs :</w:t>
+      </w:r>
+    </w:p>
+    <w:p>
+      <w:pPr>
+        <w:pStyle w:val="Paragraphedeliste"/>
+        <w:numPr>
+          <w:ilvl w:val="0"/>
+          <w:numId w:val="5"/>
+        </w:numPr>
+        <w:rPr>
+          <w:rFonts w:eastAsiaTheme="minorEastAsia"/>
+        </w:rPr>
+      </w:pPr>
+      <w:r>
+        <w:lastRenderedPageBreak/>
+        <w:t>AD-DNS : 192.168.30.1</w:t>
+      </w:r>
+    </w:p>
+    <w:p>
+      <w:pPr>
+        <w:pStyle w:val="Paragraphedeliste"/>
+        <w:numPr>
+          <w:ilvl w:val="0"/>
+          <w:numId w:val="5"/>
+        </w:numPr>
+      </w:pPr>
+      <w:r>
+        <w:t>DHCP-Fichiers : 192.168.30.2</w:t>
+      </w:r>
+    </w:p>
+    <w:p>
+      <w:pPr>
+        <w:pStyle w:val="Paragraphedeliste"/>
+        <w:numPr>
+          <w:ilvl w:val="0"/>
+          <w:numId w:val="5"/>
+        </w:numPr>
+      </w:pPr>
+      <w:r>
+        <w:t xml:space="preserve">IIS main : 192.168.40.1 | IIS </w:t>
+      </w:r>
+      <w:r>
+        <w:t>secondaire</w:t>
+      </w:r>
+      <w:r>
+        <w:t xml:space="preserve"> :</w:t>
+      </w:r>
+      <w:r>
+        <w:t xml:space="preserve"> 192.168.40.2 | </w:t>
+      </w:r>
+      <w:r>
+        <w:t xml:space="preserve">Cluster IIS : </w:t>
+      </w:r>
+      <w:r>
+        <w:t>192.168.40.3</w:t>
+      </w:r>
+    </w:p>
+    <w:p>
+      <w:pPr>
+        <w:pStyle w:val="Paragraphedeliste"/>
+        <w:numPr>
+          <w:ilvl w:val="0"/>
+          <w:numId w:val="5"/>
+        </w:numPr>
+      </w:pPr>
+      <w:r>
+        <w:t>Firewall : 192.168.40.10</w:t>
+      </w:r>
+    </w:p>
+    <w:p>
+      <w:r>
+        <w:t>Postes :</w:t>
       </w:r>
     </w:p>
     <w:p>
@@ -1219,7 +1757,7 @@
         </w:rPr>
       </w:pPr>
       <w:r>
-        <w:t>AD-DNS : 192.168.30.1</w:t>
+        <w:t>Admin : 192.168.10.1</w:t>
       </w:r>
     </w:p>
     <w:p>
@@ -1231,62 +1769,18 @@
         </w:numPr>
       </w:pPr>
       <w:r>
-        <w:lastRenderedPageBreak/>
-        <w:t>DHCP-Fichiers : 192.168.30.2</w:t>
-      </w:r>
-    </w:p>
-    <w:p>
-      <w:pPr>
-        <w:pStyle w:val="Paragraphedeliste"/>
-        <w:numPr>
-          <w:ilvl w:val="0"/>
-          <w:numId w:val="4"/>
-        </w:numPr>
-        <w:rPr/>
-      </w:pPr>
-      <w:r>
-        <w:rPr/>
-        <w:t xml:space="preserve">IIS main : 192.168.40.1 | IIS </w:t>
-      </w:r>
-      <w:r>
-        <w:rPr/>
-        <w:t>secondaire</w:t>
-      </w:r>
-      <w:r>
-        <w:rPr/>
+        <w:t>Clients : 192.168.20.1 - 10</w:t>
+      </w:r>
+    </w:p>
+    <w:p>
+      <w:r>
+        <w:t>Matériel d’</w:t>
+      </w:r>
+      <w:r>
+        <w:t>interconnexion</w:t>
+      </w:r>
+      <w:r>
         <w:t xml:space="preserve"> :</w:t>
-      </w:r>
-      <w:r>
-        <w:rPr/>
-        <w:t xml:space="preserve"> 192.168.40.2 | </w:t>
-      </w:r>
-      <w:r>
-        <w:rPr/>
-        <w:t xml:space="preserve">Cluster IIS : </w:t>
-      </w:r>
-      <w:r>
-        <w:rPr/>
-        <w:t>192.168.40.3</w:t>
-      </w:r>
-    </w:p>
-    <w:p>
-      <w:pPr>
-        <w:pStyle w:val="Paragraphedeliste"/>
-        <w:numPr>
-          <w:ilvl w:val="0"/>
-          <w:numId w:val="4"/>
-        </w:numPr>
-      </w:pPr>
-      <w:r>
-        <w:t>HoneyPot</w:t>
-      </w:r>
-      <w:r>
-        <w:t xml:space="preserve"> : 192.168.40.4</w:t>
-      </w:r>
-    </w:p>
-    <w:p>
-      <w:r>
-        <w:t>Postes :</w:t>
       </w:r>
     </w:p>
     <w:p>
@@ -1301,7 +1795,7 @@
         </w:rPr>
       </w:pPr>
       <w:r>
-        <w:t>Admin : 192.168.10.1</w:t>
+        <w:t>Switch 0 : 192.168.10.10</w:t>
       </w:r>
     </w:p>
     <w:p>
@@ -1313,21 +1807,7 @@
         </w:numPr>
       </w:pPr>
       <w:r>
-        <w:t>Clients : 192.168.20.1 - 10</w:t>
-      </w:r>
-    </w:p>
-    <w:p>
-      <w:r>
-        <w:rPr/>
-        <w:t>Matériel d’</w:t>
-      </w:r>
-      <w:r>
-        <w:rPr/>
-        <w:t>interconnexion</w:t>
-      </w:r>
-      <w:r>
-        <w:rPr/>
-        <w:t xml:space="preserve"> :</w:t>
+        <w:t>Switch 1 : 192.168.10.11</w:t>
       </w:r>
     </w:p>
     <w:p>
@@ -1335,14 +1815,11 @@
         <w:pStyle w:val="Paragraphedeliste"/>
         <w:numPr>
           <w:ilvl w:val="0"/>
-          <w:numId w:val="2"/>
+          <w:numId w:val="3"/>
         </w:numPr>
-        <w:rPr>
-          <w:rFonts w:eastAsiaTheme="minorEastAsia"/>
-        </w:rPr>
-      </w:pPr>
-      <w:r>
-        <w:t>Switch 0 : 192.168.10.10</w:t>
+      </w:pPr>
+      <w:r>
+        <w:t>Switch 2 : 192.168.10.12</w:t>
       </w:r>
     </w:p>
     <w:p>
@@ -1350,11 +1827,14 @@
         <w:pStyle w:val="Paragraphedeliste"/>
         <w:numPr>
           <w:ilvl w:val="0"/>
-          <w:numId w:val="2"/>
+          <w:numId w:val="3"/>
         </w:numPr>
       </w:pPr>
       <w:r>
-        <w:t>Switch 1 : 192.168.10.11</w:t>
+        <w:t>Router 0 : 192.168.10.252; 192.168.20.252; 192.168.30.252; 192.168.40.252</w:t>
+      </w:r>
+      <w:r>
+        <w:t>; 11.10.10.10</w:t>
       </w:r>
     </w:p>
     <w:p>
@@ -1362,11 +1842,14 @@
         <w:pStyle w:val="Paragraphedeliste"/>
         <w:numPr>
           <w:ilvl w:val="0"/>
-          <w:numId w:val="2"/>
+          <w:numId w:val="3"/>
         </w:numPr>
       </w:pPr>
       <w:r>
-        <w:t>Switch 2 : 192.168.10.12</w:t>
+        <w:t>Router 1 : 192.168.10.253; 192.168.20.253, 192.168.30.253; 192.168.40.253</w:t>
+      </w:r>
+      <w:r>
+        <w:t>; 11.11.11.11</w:t>
       </w:r>
     </w:p>
     <w:p>
@@ -1374,40 +1857,10 @@
         <w:pStyle w:val="Paragraphedeliste"/>
         <w:numPr>
           <w:ilvl w:val="0"/>
-          <w:numId w:val="2"/>
+          <w:numId w:val="3"/>
         </w:numPr>
       </w:pPr>
       <w:r>
-        <w:t>Router 0 : 192.168.10.252; 192.168.20.252; 192.168.30.252; 192.168.40.252</w:t>
-      </w:r>
-      <w:r>
-        <w:t>; 11.10.10.10</w:t>
-      </w:r>
-    </w:p>
-    <w:p>
-      <w:pPr>
-        <w:pStyle w:val="Paragraphedeliste"/>
-        <w:numPr>
-          <w:ilvl w:val="0"/>
-          <w:numId w:val="2"/>
-        </w:numPr>
-      </w:pPr>
-      <w:r>
-        <w:t>Router 1 : 192.168.10.253; 192.168.20.253, 192.168.30.253; 192.168.40.253</w:t>
-      </w:r>
-      <w:r>
-        <w:t>; 11.11.11.11</w:t>
-      </w:r>
-    </w:p>
-    <w:p>
-      <w:pPr>
-        <w:pStyle w:val="Paragraphedeliste"/>
-        <w:numPr>
-          <w:ilvl w:val="0"/>
-          <w:numId w:val="2"/>
-        </w:numPr>
-      </w:pPr>
-      <w:r>
         <w:t>HSRP : 192.168.10.254; 192.168.20.254; 192.168.30.254; 192.168.40.254</w:t>
       </w:r>
       <w:r>
@@ -1416,12 +1869,15 @@
     </w:p>
     <w:p>
       <w:pPr>
-        <w:pStyle w:val="Sous-titre"/>
-      </w:pPr>
-      <w:r>
-        <w:t>Vlan</w:t>
-      </w:r>
-    </w:p>
+        <w:pStyle w:val="Titre2"/>
+      </w:pPr>
+      <w:bookmarkStart w:id="7" w:name="_Toc41892442"/>
+      <w:r>
+        <w:t>VLAN</w:t>
+      </w:r>
+      <w:bookmarkEnd w:id="7"/>
+    </w:p>
+    <w:p/>
     <w:tbl>
       <w:tblPr>
         <w:tblStyle w:val="Grilledutableau"/>
@@ -1602,12 +2058,15 @@
     </w:p>
     <w:p>
       <w:pPr>
-        <w:pStyle w:val="Sous-titre"/>
-      </w:pPr>
+        <w:pStyle w:val="Titre2"/>
+      </w:pPr>
+      <w:bookmarkStart w:id="8" w:name="_Toc41892443"/>
       <w:r>
         <w:t>DMZ</w:t>
       </w:r>
-    </w:p>
+      <w:bookmarkEnd w:id="8"/>
+    </w:p>
+    <w:p/>
     <w:p>
       <w:r>
         <w:t>La DMZ est sécurisée d’un côté par le pare-feu et de l’autre par des ACLs sur les routeurs. Ainsi, elle est joignable de l’</w:t>
@@ -1627,11 +2086,11 @@
       <w:pPr>
         <w:pStyle w:val="Titre1"/>
       </w:pPr>
-      <w:bookmarkStart w:name="_Toc41631540" w:id="6"/>
+      <w:bookmarkStart w:id="9" w:name="_Toc41892444"/>
       <w:r>
         <w:t>Connexion</w:t>
       </w:r>
-      <w:bookmarkEnd w:id="6"/>
+      <w:bookmarkEnd w:id="9"/>
     </w:p>
     <w:p/>
     <w:p>
@@ -1640,6 +2099,18 @@
           <w:b/>
           <w:bCs/>
         </w:rPr>
+        <w:t xml:space="preserve">Clients/Serveurs : </w:t>
+      </w:r>
+      <w:r>
+        <w:t>AdSuperAdmin | Passw0rd</w:t>
+      </w:r>
+    </w:p>
+    <w:p>
+      <w:r>
+        <w:rPr>
+          <w:b/>
+          <w:bCs/>
+        </w:rPr>
         <w:t xml:space="preserve">Serveurs : </w:t>
       </w:r>
       <w:r>
@@ -1679,6 +2150,7 @@
           <w:b/>
           <w:bCs/>
         </w:rPr>
+        <w:lastRenderedPageBreak/>
         <w:t xml:space="preserve">Routeurs : </w:t>
       </w:r>
       <w:r>
@@ -1688,23 +2160,19 @@
     <w:p>
       <w:r>
         <w:rPr>
-          <w:b w:val="1"/>
-          <w:bCs w:val="1"/>
+          <w:b/>
+          <w:bCs/>
         </w:rPr>
         <w:t>Pare-feu :</w:t>
       </w:r>
       <w:r>
         <w:rPr>
-          <w:b w:val="1"/>
-          <w:bCs w:val="1"/>
+          <w:b/>
+          <w:bCs/>
         </w:rPr>
         <w:t xml:space="preserve">  </w:t>
       </w:r>
       <w:r>
-        <w:rPr>
-          <w:b w:val="0"/>
-          <w:bCs w:val="0"/>
-        </w:rPr>
         <w:t>admin | PFSense</w:t>
       </w:r>
     </w:p>
@@ -1712,286 +2180,16 @@
       <w:pPr>
         <w:pStyle w:val="Titre1"/>
       </w:pPr>
-      <w:bookmarkStart w:name="_Toc41631541" w:id="7"/>
-      <w:r>
-        <w:lastRenderedPageBreak/>
+      <w:bookmarkStart w:id="10" w:name="_Toc41892445"/>
+      <w:r>
         <w:t>Protocoles réseaux</w:t>
       </w:r>
-      <w:bookmarkEnd w:id="7"/>
+      <w:bookmarkEnd w:id="10"/>
     </w:p>
     <w:p/>
     <w:p>
       <w:r>
         <w:t xml:space="preserve">Liste et description de tous les protocoles réseaux mis </w:t>
-      </w:r>
-      <w:r>
-        <w:t>en place</w:t>
-      </w:r>
-      <w:r>
-        <w:t xml:space="preserve"> dans notre réseau :</w:t>
-      </w:r>
-    </w:p>
-    <w:p>
-      <w:pPr>
-        <w:pStyle w:val="Paragraphedeliste"/>
-        <w:numPr>
-          <w:ilvl w:val="0"/>
-          <w:numId w:val="5"/>
-        </w:numPr>
-      </w:pPr>
-      <w:r>
-        <w:rPr>
-          <w:b/>
-          <w:bCs/>
-        </w:rPr>
-        <w:t>Spanning-Tree Protocol (STP)</w:t>
-      </w:r>
-      <w:r>
-        <w:rPr>
-          <w:b/>
-          <w:bCs/>
-        </w:rPr>
-        <w:t> :</w:t>
-      </w:r>
-      <w:r>
-        <w:t xml:space="preserve"> Permet la redondance de lien entre deux éléments réseaux. Si un lien se rompt, l’autre prend la relève.</w:t>
-      </w:r>
-    </w:p>
-    <w:p>
-      <w:pPr>
-        <w:pStyle w:val="Paragraphedeliste"/>
-        <w:numPr>
-          <w:ilvl w:val="0"/>
-          <w:numId w:val="5"/>
-        </w:numPr>
-        <w:rPr/>
-      </w:pPr>
-      <w:r>
-        <w:rPr>
-          <w:b w:val="1"/>
-          <w:bCs w:val="1"/>
-        </w:rPr>
-        <w:t>Ether Channel :</w:t>
-      </w:r>
-      <w:r>
-        <w:rPr/>
-        <w:t xml:space="preserve"> Permet de cumuler 2 liens réseau </w:t>
-      </w:r>
-      <w:r>
-        <w:rPr/>
-        <w:t xml:space="preserve">physiques afin de n’en créer </w:t>
-      </w:r>
-      <w:r>
-        <w:rPr/>
-        <w:t>qu’un logique</w:t>
-      </w:r>
-      <w:r>
-        <w:rPr/>
-        <w:t xml:space="preserve"> ayant la capacité des deux liens physiques additionnés</w:t>
-      </w:r>
-      <w:r>
-        <w:rPr/>
-        <w:t>.</w:t>
-      </w:r>
-    </w:p>
-    <w:p>
-      <w:pPr>
-        <w:pStyle w:val="Paragraphedeliste"/>
-        <w:numPr>
-          <w:ilvl w:val="0"/>
-          <w:numId w:val="5"/>
-        </w:numPr>
-      </w:pPr>
-      <w:r>
-        <w:rPr>
-          <w:b/>
-          <w:bCs/>
-        </w:rPr>
-        <w:t xml:space="preserve">Vlan Trunking Protocol (VTP) : </w:t>
-      </w:r>
-      <w:r>
-        <w:t>Permet</w:t>
-      </w:r>
-      <w:r>
-        <w:t xml:space="preserve"> le partage de configuration entre </w:t>
-      </w:r>
-      <w:r>
-        <w:t>les switches</w:t>
-      </w:r>
-      <w:r>
-        <w:t>.</w:t>
-      </w:r>
-    </w:p>
-    <w:p>
-      <w:pPr>
-        <w:pStyle w:val="Paragraphedeliste"/>
-        <w:numPr>
-          <w:ilvl w:val="0"/>
-          <w:numId w:val="5"/>
-        </w:numPr>
-      </w:pPr>
-      <w:r>
-        <w:rPr>
-          <w:b/>
-          <w:bCs/>
-        </w:rPr>
-        <w:t>Hot Standby Routing Protocol (HSRP)</w:t>
-      </w:r>
-      <w:r>
-        <w:rPr>
-          <w:b/>
-          <w:bCs/>
-        </w:rPr>
-        <w:t xml:space="preserve"> </w:t>
-      </w:r>
-      <w:r>
-        <w:rPr>
-          <w:b/>
-          <w:bCs/>
-        </w:rPr>
-        <w:t>:</w:t>
-      </w:r>
-      <w:r>
-        <w:t xml:space="preserve"> Permet à deux routeurs de travailler en parallèle. Ainsi, si un des deux venait à avoir un problème, le deuxième prend la relève.</w:t>
-      </w:r>
-    </w:p>
-    <w:p>
-      <w:pPr>
-        <w:pStyle w:val="Paragraphedeliste"/>
-        <w:numPr>
-          <w:ilvl w:val="0"/>
-          <w:numId w:val="5"/>
-        </w:numPr>
-      </w:pPr>
-      <w:r>
-        <w:rPr>
-          <w:b/>
-          <w:bCs/>
-        </w:rPr>
-        <w:t>Trivial File Transfert Protocol (TFTP)</w:t>
-      </w:r>
-      <w:r>
-        <w:rPr>
-          <w:b/>
-          <w:bCs/>
-        </w:rPr>
-        <w:t xml:space="preserve"> </w:t>
-      </w:r>
-      <w:r>
-        <w:rPr>
-          <w:b/>
-          <w:bCs/>
-        </w:rPr>
-        <w:t>:</w:t>
-      </w:r>
-      <w:r>
-        <w:t xml:space="preserve"> Permet la sauvegarde de la configuration des différents éléments réseaux. En cas de problème, la configuration pourra être remise en place rapidement.</w:t>
-      </w:r>
-    </w:p>
-    <w:p>
-      <w:pPr>
-        <w:pStyle w:val="Paragraphedeliste"/>
-        <w:numPr>
-          <w:ilvl w:val="0"/>
-          <w:numId w:val="5"/>
-        </w:numPr>
-      </w:pPr>
-      <w:r>
-        <w:rPr>
-          <w:b/>
-          <w:bCs/>
-        </w:rPr>
-        <w:t xml:space="preserve">Stackable </w:t>
-      </w:r>
-      <w:r>
-        <w:rPr>
-          <w:b/>
-          <w:bCs/>
-        </w:rPr>
-        <w:t>Switches :</w:t>
-      </w:r>
-      <w:r>
-        <w:t xml:space="preserve"> Permet la redondance de commutateurs (switch). Si un switch tombe en panne, l’autre prend la relève.</w:t>
-      </w:r>
-    </w:p>
-    <w:p>
-      <w:pPr>
-        <w:pStyle w:val="Paragraphedeliste"/>
-        <w:numPr>
-          <w:ilvl w:val="0"/>
-          <w:numId w:val="5"/>
-        </w:numPr>
-      </w:pPr>
-      <w:r>
-        <w:rPr>
-          <w:b/>
-        </w:rPr>
-        <w:t>Clustering</w:t>
-      </w:r>
-      <w:r>
-        <w:rPr>
-          <w:b/>
-        </w:rPr>
-        <w:t> :</w:t>
-      </w:r>
-      <w:r>
-        <w:t xml:space="preserve"> permet à deux serveurs identiques de travailler ensemble. Il existe deux manières différentes : </w:t>
-      </w:r>
-    </w:p>
-    <w:p>
-      <w:pPr>
-        <w:pStyle w:val="Paragraphedeliste"/>
-        <w:numPr>
-          <w:ilvl w:val="1"/>
-          <w:numId w:val="5"/>
-        </w:numPr>
-      </w:pPr>
-      <w:r>
-        <w:rPr>
-          <w:b/>
-        </w:rPr>
-        <w:t>Load Balancing :</w:t>
-      </w:r>
-      <w:r>
-        <w:t xml:space="preserve"> Les serveurs se p</w:t>
-      </w:r>
-      <w:r>
-        <w:t>artagent la charge réseau afin de répondre plus vite.</w:t>
-      </w:r>
-    </w:p>
-    <w:p>
-      <w:pPr>
-        <w:pStyle w:val="Paragraphedeliste"/>
-        <w:numPr>
-          <w:ilvl w:val="1"/>
-          <w:numId w:val="5"/>
-        </w:numPr>
-      </w:pPr>
-      <w:r>
-        <w:rPr>
-          <w:b/>
-        </w:rPr>
-        <w:t xml:space="preserve">Fail Over : </w:t>
-      </w:r>
-      <w:r>
-        <w:t>Un serveur maître répond à tout le réseau. S’il venait à tomber en panne, le serveur secondaire prend le relais.</w:t>
-      </w:r>
-    </w:p>
-    <w:p/>
-    <w:p>
-      <w:pPr>
-        <w:pStyle w:val="Titre1"/>
-      </w:pPr>
-      <w:bookmarkStart w:name="_Toc41631542" w:id="8"/>
-      <w:r>
-        <w:t>Serveurs</w:t>
-      </w:r>
-      <w:bookmarkEnd w:id="8"/>
-    </w:p>
-    <w:p/>
-    <w:p>
-      <w:r>
-        <w:t xml:space="preserve">Liste et description des différents serveurs mis </w:t>
       </w:r>
       <w:r>
         <w:t>en place</w:t>
@@ -2007,21 +2205,23 @@
           <w:ilvl w:val="0"/>
           <w:numId w:val="6"/>
         </w:numPr>
-        <w:rPr>
-          <w:b/>
-        </w:rPr>
-      </w:pPr>
-      <w:r>
-        <w:rPr>
-          <w:b/>
-        </w:rPr>
-        <w:t xml:space="preserve">Active Directory (AD) : </w:t>
-      </w:r>
-      <w:r>
-        <w:t>Centre d’identification et d’authentification de</w:t>
-      </w:r>
-      <w:r>
-        <w:t>s différents clients du réseau.</w:t>
+      </w:pPr>
+      <w:r>
+        <w:rPr>
+          <w:b/>
+          <w:bCs/>
+        </w:rPr>
+        <w:t>Spanning-Tree Protocol (STP)</w:t>
+      </w:r>
+      <w:r>
+        <w:rPr>
+          <w:b/>
+          <w:bCs/>
+        </w:rPr>
+        <w:t> :</w:t>
+      </w:r>
+      <w:r>
+        <w:t xml:space="preserve"> Permet la redondance de lien entre deux éléments réseaux. Si un lien se rompt, l’autre prend la relève.</w:t>
       </w:r>
     </w:p>
     <w:p>
@@ -2031,21 +2231,25 @@
           <w:ilvl w:val="0"/>
           <w:numId w:val="6"/>
         </w:numPr>
-        <w:rPr>
-          <w:b/>
-        </w:rPr>
-      </w:pPr>
-      <w:r>
-        <w:rPr>
-          <w:b/>
-        </w:rPr>
-        <w:t xml:space="preserve">Domain Name System (DNS) : </w:t>
-      </w:r>
-      <w:r>
-        <w:t>Annuaire du réseau</w:t>
-      </w:r>
-      <w:r>
-        <w:t>. Il permet de traduire les noms de domaines en adresse IP</w:t>
+      </w:pPr>
+      <w:r>
+        <w:rPr>
+          <w:b/>
+          <w:bCs/>
+        </w:rPr>
+        <w:t>Ether Channel :</w:t>
+      </w:r>
+      <w:r>
+        <w:t xml:space="preserve"> Permet de cumuler 2 liens réseau </w:t>
+      </w:r>
+      <w:r>
+        <w:t>physiques afin de n’en créer qu’un logique</w:t>
+      </w:r>
+      <w:r>
+        <w:t xml:space="preserve"> ayant la capacité des deux liens physiques additionnés</w:t>
+      </w:r>
+      <w:r>
+        <w:t>.</w:t>
       </w:r>
     </w:p>
     <w:p>
@@ -2055,24 +2259,25 @@
           <w:ilvl w:val="0"/>
           <w:numId w:val="6"/>
         </w:numPr>
-        <w:rPr>
-          <w:b/>
-        </w:rPr>
-      </w:pPr>
-      <w:r>
-        <w:rPr>
-          <w:b/>
-        </w:rPr>
-        <w:t>Dynamic Host Configuration Protocol (DHCP)</w:t>
-      </w:r>
-      <w:r>
-        <w:rPr>
-          <w:b/>
-        </w:rPr>
-        <w:t xml:space="preserve"> : </w:t>
-      </w:r>
-      <w:r>
-        <w:t>Détermine l’adresse IP des clients réseaux souhaitant se connecter</w:t>
+      </w:pPr>
+      <w:r>
+        <w:rPr>
+          <w:b/>
+          <w:bCs/>
+        </w:rPr>
+        <w:t xml:space="preserve">Vlan Trunking Protocol (VTP) : </w:t>
+      </w:r>
+      <w:r>
+        <w:t>Permet</w:t>
+      </w:r>
+      <w:r>
+        <w:t xml:space="preserve"> le partage de configuration entre </w:t>
+      </w:r>
+      <w:r>
+        <w:t>les switches</w:t>
+      </w:r>
+      <w:r>
+        <w:t>.</w:t>
       </w:r>
     </w:p>
     <w:p>
@@ -2082,24 +2287,30 @@
           <w:ilvl w:val="0"/>
           <w:numId w:val="6"/>
         </w:numPr>
-        <w:rPr>
-          <w:b/>
-        </w:rPr>
-      </w:pPr>
-      <w:r>
-        <w:rPr>
-          <w:b/>
-        </w:rPr>
-        <w:t>Fichiers</w:t>
-      </w:r>
-      <w:r>
-        <w:rPr>
-          <w:b/>
-        </w:rPr>
-        <w:t xml:space="preserve"> : </w:t>
-      </w:r>
-      <w:r>
-        <w:t>Serveurs ayant une grande capacité de stockage. Il permet aux éléments et clients réseau de stocker leurs fichiers.</w:t>
+      </w:pPr>
+      <w:r>
+        <w:rPr>
+          <w:b/>
+          <w:bCs/>
+        </w:rPr>
+        <w:t>Hot Standby Routing Protocol (HSRP)</w:t>
+      </w:r>
+      <w:r>
+        <w:rPr>
+          <w:b/>
+          <w:bCs/>
+        </w:rPr>
+        <w:t xml:space="preserve"> </w:t>
+      </w:r>
+      <w:r>
+        <w:rPr>
+          <w:b/>
+          <w:bCs/>
+        </w:rPr>
+        <w:t>:</w:t>
+      </w:r>
+      <w:r>
+        <w:t xml:space="preserve"> Permet à deux routeurs de travailler en parallèle. Ainsi, si un des deux venait à avoir un problème, le deuxième prend la relève.</w:t>
       </w:r>
     </w:p>
     <w:p>
@@ -2113,11 +2324,26 @@
       <w:r>
         <w:rPr>
           <w:b/>
-        </w:rPr>
-        <w:t>Internet Information Services (IIS) :</w:t>
-      </w:r>
-      <w:r>
-        <w:t xml:space="preserve"> Ce sont nos serveurs Web. Ils représentent le site web accessible depuis l’extérieur de notre réseau.</w:t>
+          <w:bCs/>
+        </w:rPr>
+        <w:t>Trivial File Transfert Protocol (TFTP)</w:t>
+      </w:r>
+      <w:r>
+        <w:rPr>
+          <w:b/>
+          <w:bCs/>
+        </w:rPr>
+        <w:t xml:space="preserve"> </w:t>
+      </w:r>
+      <w:r>
+        <w:rPr>
+          <w:b/>
+          <w:bCs/>
+        </w:rPr>
+        <w:t>:</w:t>
+      </w:r>
+      <w:r>
+        <w:t xml:space="preserve"> Permet la sauvegarde de la configuration des différents éléments réseaux. En cas de problème, la configuration pourra être remise en place rapidement.</w:t>
       </w:r>
     </w:p>
     <w:p>
@@ -2127,30 +2353,23 @@
           <w:ilvl w:val="0"/>
           <w:numId w:val="6"/>
         </w:numPr>
-        <w:rPr>
-          <w:b/>
-        </w:rPr>
-      </w:pPr>
-      <w:r>
-        <w:rPr>
-          <w:b/>
-        </w:rPr>
-        <w:t>HoneyPot</w:t>
-      </w:r>
-      <w:r>
-        <w:rPr>
-          <w:b/>
-        </w:rPr>
-        <w:t> :</w:t>
-      </w:r>
-      <w:r>
-        <w:rPr>
-          <w:b/>
-        </w:rPr>
-        <w:t xml:space="preserve"> </w:t>
-      </w:r>
-      <w:r>
-        <w:t>Appât pour les tentatives d’intrusions</w:t>
+      </w:pPr>
+      <w:r>
+        <w:rPr>
+          <w:b/>
+          <w:bCs/>
+        </w:rPr>
+        <w:t xml:space="preserve">Stackable </w:t>
+      </w:r>
+      <w:r>
+        <w:rPr>
+          <w:b/>
+          <w:bCs/>
+        </w:rPr>
+        <w:t>Switches :</w:t>
+      </w:r>
+      <w:r>
+        <w:t xml:space="preserve"> Permet la redondance de commutateurs (switch). Si un switch tombe en panne, l’autre prend la relève.</w:t>
       </w:r>
     </w:p>
     <w:p>
@@ -2160,27 +2379,60 @@
           <w:ilvl w:val="0"/>
           <w:numId w:val="6"/>
         </w:numPr>
-        <w:rPr>
-          <w:b/>
-          <w:bCs/>
-        </w:rPr>
-      </w:pPr>
-      <w:r>
-        <w:rPr>
-          <w:b/>
-          <w:bCs/>
-        </w:rPr>
-        <w:t>Firewall :</w:t>
-      </w:r>
-      <w:r>
-        <w:rPr>
-          <w:b/>
-          <w:bCs/>
-        </w:rPr>
-        <w:t xml:space="preserve"> </w:t>
-      </w:r>
-      <w:r>
-        <w:t>Pare-feu ayant des règles de filtrage afin de créer une sécurité réseau</w:t>
+      </w:pPr>
+      <w:r>
+        <w:rPr>
+          <w:b/>
+        </w:rPr>
+        <w:t>Clustering</w:t>
+      </w:r>
+      <w:r>
+        <w:rPr>
+          <w:b/>
+        </w:rPr>
+        <w:t> :</w:t>
+      </w:r>
+      <w:r>
+        <w:t xml:space="preserve"> permet à deux serveurs identiques de travailler ensemble. Il existe deux manières différentes : </w:t>
+      </w:r>
+    </w:p>
+    <w:p>
+      <w:pPr>
+        <w:pStyle w:val="Paragraphedeliste"/>
+        <w:numPr>
+          <w:ilvl w:val="1"/>
+          <w:numId w:val="6"/>
+        </w:numPr>
+      </w:pPr>
+      <w:r>
+        <w:rPr>
+          <w:b/>
+        </w:rPr>
+        <w:t>Load Balancing :</w:t>
+      </w:r>
+      <w:r>
+        <w:t xml:space="preserve"> Les serveurs se p</w:t>
+      </w:r>
+      <w:r>
+        <w:t>artagent la charge réseau afin de répondre plus vite.</w:t>
+      </w:r>
+    </w:p>
+    <w:p>
+      <w:pPr>
+        <w:pStyle w:val="Paragraphedeliste"/>
+        <w:numPr>
+          <w:ilvl w:val="1"/>
+          <w:numId w:val="6"/>
+        </w:numPr>
+      </w:pPr>
+      <w:r>
+        <w:rPr>
+          <w:b/>
+        </w:rPr>
+        <w:t xml:space="preserve">Fail Over : </w:t>
+      </w:r>
+      <w:r>
+        <w:t>Un serveur maître répond à tout le réseau. S’il venait à tomber en panne, le serveur secondaire prend le relais.</w:t>
       </w:r>
     </w:p>
     <w:p/>
@@ -2188,34 +2440,46 @@
       <w:pPr>
         <w:pStyle w:val="Titre1"/>
       </w:pPr>
-      <w:bookmarkStart w:name="_Toc41631543" w:id="9"/>
-      <w:r>
-        <w:lastRenderedPageBreak/>
-        <w:t>Bonnes pratiques</w:t>
-      </w:r>
-      <w:bookmarkEnd w:id="9"/>
+      <w:bookmarkStart w:id="11" w:name="_Toc41892446"/>
+      <w:r>
+        <w:t>Serveurs</w:t>
+      </w:r>
+      <w:bookmarkEnd w:id="11"/>
     </w:p>
     <w:p/>
+    <w:p>
+      <w:r>
+        <w:t xml:space="preserve">Liste et description des différents serveurs mis </w:t>
+      </w:r>
+      <w:r>
+        <w:t>en place</w:t>
+      </w:r>
+      <w:r>
+        <w:t xml:space="preserve"> dans notre réseau :</w:t>
+      </w:r>
+    </w:p>
     <w:p>
       <w:pPr>
         <w:pStyle w:val="Paragraphedeliste"/>
         <w:numPr>
           <w:ilvl w:val="0"/>
-          <w:numId w:val="1"/>
+          <w:numId w:val="7"/>
         </w:numPr>
         <w:rPr>
-          <w:rFonts w:eastAsiaTheme="minorEastAsia"/>
-        </w:rPr>
-      </w:pPr>
-      <w:r>
-        <w:rPr>
-          <w:b/>
-          <w:bCs/>
-        </w:rPr>
-        <w:t xml:space="preserve">Disponibilité des services : </w:t>
-      </w:r>
-      <w:r>
-        <w:t>Tous les services sont redondés et connectés par une architecture redondée elle aussi.</w:t>
+          <w:b/>
+        </w:rPr>
+      </w:pPr>
+      <w:r>
+        <w:rPr>
+          <w:b/>
+        </w:rPr>
+        <w:t xml:space="preserve">Active Directory (AD) : </w:t>
+      </w:r>
+      <w:r>
+        <w:t>Centre d’identification et d’authentification de</w:t>
+      </w:r>
+      <w:r>
+        <w:t>s différents clients du réseau.</w:t>
       </w:r>
     </w:p>
     <w:p>
@@ -2223,18 +2487,23 @@
         <w:pStyle w:val="Paragraphedeliste"/>
         <w:numPr>
           <w:ilvl w:val="0"/>
-          <w:numId w:val="1"/>
+          <w:numId w:val="7"/>
         </w:numPr>
-      </w:pPr>
-      <w:r>
-        <w:rPr>
-          <w:b/>
-          <w:bCs/>
-        </w:rPr>
-        <w:t xml:space="preserve">Désactivation des services inutiles : </w:t>
-      </w:r>
-      <w:r>
-        <w:t>exemple : désactivation du STP sur les ports clients</w:t>
+        <w:rPr>
+          <w:b/>
+        </w:rPr>
+      </w:pPr>
+      <w:r>
+        <w:rPr>
+          <w:b/>
+        </w:rPr>
+        <w:t xml:space="preserve">Domain Name System (DNS) : </w:t>
+      </w:r>
+      <w:r>
+        <w:t>Annuaire du réseau</w:t>
+      </w:r>
+      <w:r>
+        <w:t>. Il permet de traduire les noms de domaines en adresse IP</w:t>
       </w:r>
     </w:p>
     <w:p>
@@ -2242,21 +2511,26 @@
         <w:pStyle w:val="Paragraphedeliste"/>
         <w:numPr>
           <w:ilvl w:val="0"/>
-          <w:numId w:val="1"/>
+          <w:numId w:val="7"/>
         </w:numPr>
-      </w:pPr>
-      <w:r>
-        <w:rPr>
-          <w:b/>
-          <w:bCs/>
-        </w:rPr>
-        <w:t xml:space="preserve">Gestion des autorisations : </w:t>
-      </w:r>
-      <w:r>
-        <w:t>Un utilisateur “Super-Admin”</w:t>
-      </w:r>
-      <w:r>
-        <w:t>, un utilisateur Admin et les clients n’ont aucun droit sur le réseau (accès à internet et à leurs dossiers sur le serveur de fichiers)</w:t>
+        <w:rPr>
+          <w:b/>
+        </w:rPr>
+      </w:pPr>
+      <w:r>
+        <w:rPr>
+          <w:b/>
+        </w:rPr>
+        <w:t>Dynamic Host Configuration Protocol (DHCP)</w:t>
+      </w:r>
+      <w:r>
+        <w:rPr>
+          <w:b/>
+        </w:rPr>
+        <w:t xml:space="preserve"> : </w:t>
+      </w:r>
+      <w:r>
+        <w:t>Détermine l’adresse IP des clients réseaux souhaitant se connecter</w:t>
       </w:r>
     </w:p>
     <w:p>
@@ -2264,7 +2538,201 @@
         <w:pStyle w:val="Paragraphedeliste"/>
         <w:numPr>
           <w:ilvl w:val="0"/>
-          <w:numId w:val="1"/>
+          <w:numId w:val="7"/>
+        </w:numPr>
+        <w:rPr>
+          <w:b/>
+        </w:rPr>
+      </w:pPr>
+      <w:r>
+        <w:rPr>
+          <w:b/>
+        </w:rPr>
+        <w:t>Fichiers</w:t>
+      </w:r>
+      <w:r>
+        <w:rPr>
+          <w:b/>
+        </w:rPr>
+        <w:t xml:space="preserve"> : </w:t>
+      </w:r>
+      <w:r>
+        <w:t>Serveurs ayant une grande capacité de stockage. Il permet aux éléments et clients réseau de stocker leurs fichiers.</w:t>
+      </w:r>
+    </w:p>
+    <w:p>
+      <w:pPr>
+        <w:pStyle w:val="Paragraphedeliste"/>
+        <w:numPr>
+          <w:ilvl w:val="0"/>
+          <w:numId w:val="7"/>
+        </w:numPr>
+      </w:pPr>
+      <w:r>
+        <w:rPr>
+          <w:b/>
+        </w:rPr>
+        <w:t>Internet Information Services (IIS) :</w:t>
+      </w:r>
+      <w:r>
+        <w:t xml:space="preserve"> Ce sont nos serveurs Web. Ils représentent le site web accessible depuis l’extérieur de notre réseau.</w:t>
+      </w:r>
+    </w:p>
+    <w:p>
+      <w:pPr>
+        <w:pStyle w:val="Paragraphedeliste"/>
+        <w:numPr>
+          <w:ilvl w:val="0"/>
+          <w:numId w:val="7"/>
+        </w:numPr>
+        <w:rPr>
+          <w:b/>
+        </w:rPr>
+      </w:pPr>
+      <w:r>
+        <w:rPr>
+          <w:b/>
+          <w:bCs/>
+        </w:rPr>
+        <w:lastRenderedPageBreak/>
+        <w:t>Eventualité –</w:t>
+      </w:r>
+      <w:r>
+        <w:t xml:space="preserve"> </w:t>
+      </w:r>
+      <w:r>
+        <w:rPr>
+          <w:b/>
+        </w:rPr>
+        <w:t>HoneyPot</w:t>
+      </w:r>
+      <w:r>
+        <w:rPr>
+          <w:b/>
+        </w:rPr>
+        <w:t> :</w:t>
+      </w:r>
+      <w:r>
+        <w:rPr>
+          <w:b/>
+        </w:rPr>
+        <w:t xml:space="preserve"> </w:t>
+      </w:r>
+      <w:r>
+        <w:t>Appât pour les tentatives d’intrusions</w:t>
+      </w:r>
+    </w:p>
+    <w:p>
+      <w:pPr>
+        <w:pStyle w:val="Paragraphedeliste"/>
+        <w:numPr>
+          <w:ilvl w:val="0"/>
+          <w:numId w:val="7"/>
+        </w:numPr>
+        <w:rPr>
+          <w:b/>
+          <w:bCs/>
+        </w:rPr>
+      </w:pPr>
+      <w:r>
+        <w:rPr>
+          <w:b/>
+          <w:bCs/>
+        </w:rPr>
+        <w:t>Firewall :</w:t>
+      </w:r>
+      <w:r>
+        <w:rPr>
+          <w:b/>
+          <w:bCs/>
+        </w:rPr>
+        <w:t xml:space="preserve"> </w:t>
+      </w:r>
+      <w:r>
+        <w:t>Pare-feu ayant des règles de filtrage afin de créer une sécurité réseau</w:t>
+      </w:r>
+    </w:p>
+    <w:p/>
+    <w:p>
+      <w:pPr>
+        <w:pStyle w:val="Titre1"/>
+      </w:pPr>
+      <w:bookmarkStart w:id="12" w:name="_Toc41892447"/>
+      <w:r>
+        <w:t>Bonnes pratiques</w:t>
+      </w:r>
+      <w:bookmarkEnd w:id="12"/>
+    </w:p>
+    <w:p/>
+    <w:p>
+      <w:pPr>
+        <w:pStyle w:val="Paragraphedeliste"/>
+        <w:numPr>
+          <w:ilvl w:val="0"/>
+          <w:numId w:val="2"/>
+        </w:numPr>
+        <w:rPr>
+          <w:rFonts w:eastAsiaTheme="minorEastAsia"/>
+        </w:rPr>
+      </w:pPr>
+      <w:r>
+        <w:rPr>
+          <w:b/>
+          <w:bCs/>
+        </w:rPr>
+        <w:t xml:space="preserve">Disponibilité des services : </w:t>
+      </w:r>
+      <w:r>
+        <w:t>Tous les services sont redondés et connectés par une architecture redondée elle aussi.</w:t>
+      </w:r>
+    </w:p>
+    <w:p>
+      <w:pPr>
+        <w:pStyle w:val="Paragraphedeliste"/>
+        <w:numPr>
+          <w:ilvl w:val="0"/>
+          <w:numId w:val="2"/>
+        </w:numPr>
+      </w:pPr>
+      <w:r>
+        <w:rPr>
+          <w:b/>
+          <w:bCs/>
+        </w:rPr>
+        <w:t xml:space="preserve">Désactivation des services inutiles : </w:t>
+      </w:r>
+      <w:r>
+        <w:t>exemple : désactivation du STP sur les ports clients</w:t>
+      </w:r>
+    </w:p>
+    <w:p>
+      <w:pPr>
+        <w:pStyle w:val="Paragraphedeliste"/>
+        <w:numPr>
+          <w:ilvl w:val="0"/>
+          <w:numId w:val="2"/>
+        </w:numPr>
+      </w:pPr>
+      <w:r>
+        <w:rPr>
+          <w:b/>
+          <w:bCs/>
+        </w:rPr>
+        <w:t xml:space="preserve">Gestion des autorisations : </w:t>
+      </w:r>
+      <w:r>
+        <w:t>Un utilisateur “Super-Admin”</w:t>
+      </w:r>
+      <w:r>
+        <w:t>, un utilisateur Admin et les clients n’ont aucun droit sur le réseau (accès à internet et à leurs dossiers sur le serveur de fichiers)</w:t>
+      </w:r>
+    </w:p>
+    <w:p>
+      <w:pPr>
+        <w:pStyle w:val="Paragraphedeliste"/>
+        <w:numPr>
+          <w:ilvl w:val="0"/>
+          <w:numId w:val="2"/>
         </w:numPr>
       </w:pPr>
       <w:r>
@@ -2293,7 +2761,7 @@
         <w:pStyle w:val="Paragraphedeliste"/>
         <w:numPr>
           <w:ilvl w:val="1"/>
-          <w:numId w:val="1"/>
+          <w:numId w:val="2"/>
         </w:numPr>
       </w:pPr>
       <w:r>
@@ -2356,7 +2824,7 @@
         <w:pStyle w:val="Paragraphedeliste"/>
         <w:numPr>
           <w:ilvl w:val="1"/>
-          <w:numId w:val="1"/>
+          <w:numId w:val="2"/>
         </w:numPr>
       </w:pPr>
       <w:r>
@@ -2427,7 +2895,7 @@
         <w:pStyle w:val="Paragraphedeliste"/>
         <w:numPr>
           <w:ilvl w:val="0"/>
-          <w:numId w:val="1"/>
+          <w:numId w:val="2"/>
         </w:numPr>
       </w:pPr>
       <w:r>
@@ -2439,76 +2907,6 @@
       </w:r>
       <w:r>
         <w:t>Un mot de passe est défini et encrypté sur chaque élément.</w:t>
-      </w:r>
-    </w:p>
-    <w:p/>
-    <w:p>
-      <w:pPr>
-        <w:pStyle w:val="Normal"/>
-      </w:pPr>
-    </w:p>
-    <w:p>
-      <w:pPr>
-        <w:pStyle w:val="Normal"/>
-      </w:pPr>
-    </w:p>
-    <w:p>
-      <w:pPr>
-        <w:pStyle w:val="Normal"/>
-      </w:pPr>
-    </w:p>
-    <w:p>
-      <w:pPr>
-        <w:pStyle w:val="Normal"/>
-      </w:pPr>
-    </w:p>
-    <w:p>
-      <w:pPr>
-        <w:pStyle w:val="Titre1"/>
-      </w:pPr>
-      <w:r>
-        <w:rPr/>
-        <w:t xml:space="preserve">Pare-feu </w:t>
-      </w:r>
-      <w:proofErr w:type="spellStart"/>
-      <w:r>
-        <w:rPr/>
-        <w:t>pfSense</w:t>
-      </w:r>
-      <w:proofErr w:type="spellEnd"/>
-    </w:p>
-    <w:p>
-      <w:pPr>
-        <w:pStyle w:val="Normal"/>
-      </w:pPr>
-    </w:p>
-    <w:p>
-      <w:pPr>
-        <w:pStyle w:val="Normal"/>
-      </w:pPr>
-      <w:r>
-        <w:rPr/>
-        <w:t xml:space="preserve">Des règles de filtrage réseau sont mise en place grâce au firewall permettant ainsi </w:t>
-      </w:r>
-      <w:r>
-        <w:rPr/>
-        <w:t>de limiter le trafic interne au réseau au strict nécessaire</w:t>
-      </w:r>
-      <w:r>
-        <w:rPr/>
-        <w:t xml:space="preserve">. Pour se faire </w:t>
-      </w:r>
-      <w:r>
-        <w:rPr/>
-        <w:t>les règles suivant</w:t>
-      </w:r>
-      <w:r>
-        <w:rPr/>
-        <w:t>es</w:t>
-      </w:r>
-      <w:r>
-        <w:rPr/>
-        <w:t xml:space="preserve"> ont été configurées :</w:t>
       </w:r>
     </w:p>
     <w:p>
@@ -2516,45 +2914,85 @@
         <w:pStyle w:val="Paragraphedeliste"/>
         <w:numPr>
           <w:ilvl w:val="0"/>
-          <w:numId w:val="7"/>
+          <w:numId w:val="2"/>
         </w:numPr>
-        <w:rPr>
-          <w:rFonts w:ascii="Calibri" w:hAnsi="Calibri" w:eastAsia="Calibri" w:cs="Calibri" w:asciiTheme="minorAscii" w:hAnsiTheme="minorAscii" w:eastAsiaTheme="minorAscii" w:cstheme="minorAscii"/>
-          <w:sz w:val="22"/>
-          <w:szCs w:val="22"/>
-        </w:rPr>
-      </w:pPr>
-      <w:r>
-        <w:rPr/>
-        <w:t>A</w:t>
-      </w:r>
-      <w:r>
-        <w:rPr/>
-        <w:t>utoris</w:t>
-      </w:r>
-      <w:r>
-        <w:rPr/>
-        <w:t>ation du</w:t>
-      </w:r>
-      <w:r>
-        <w:rPr/>
-        <w:t xml:space="preserve"> trafic</w:t>
-      </w:r>
-      <w:r>
-        <w:rPr/>
-        <w:t xml:space="preserve"> entrant</w:t>
-      </w:r>
-      <w:r>
-        <w:rPr/>
-        <w:t xml:space="preserve"> HTTP/HTTPS</w:t>
-      </w:r>
-      <w:r>
-        <w:rPr/>
-        <w:t xml:space="preserve"> provenant de l’extérieur</w:t>
-      </w:r>
-      <w:r>
-        <w:rPr/>
-        <w:t xml:space="preserve"> à destination du serveur IIS</w:t>
+      </w:pPr>
+      <w:r>
+        <w:rPr>
+          <w:b/>
+          <w:bCs/>
+        </w:rPr>
+        <w:t>Eventualité –</w:t>
+      </w:r>
+      <w:r>
+        <w:t xml:space="preserve"> </w:t>
+      </w:r>
+      <w:r>
+        <w:rPr>
+          <w:b/>
+          <w:bCs/>
+        </w:rPr>
+        <w:t xml:space="preserve">Politique de mots de passe : </w:t>
+      </w:r>
+      <w:r>
+        <w:t xml:space="preserve">Un ensemble de paramètres permettent une sécurité supplémentaire dans la gestion de l’AD </w:t>
+      </w:r>
+      <w:r>
+        <w:t>sont possibles, comme :</w:t>
+      </w:r>
+      <w:r>
+        <w:t xml:space="preserve"> l’utilisation d’un algorithme de cryptage des mots de passe non réversible, l’obligation de création de mots de </w:t>
+      </w:r>
+      <w:r>
+        <w:lastRenderedPageBreak/>
+        <w:t>passe complexes incluant des caractères spéciaux et l’assurance d’un changement de mot de passe tous les 3 mois.</w:t>
+      </w:r>
+    </w:p>
+    <w:p/>
+    <w:p/>
+    <w:p/>
+    <w:p/>
+    <w:p/>
+    <w:p>
+      <w:pPr>
+        <w:pStyle w:val="Titre1"/>
+      </w:pPr>
+      <w:bookmarkStart w:id="13" w:name="_Toc41892448"/>
+      <w:r>
+        <w:t>Pare-feu pfSense</w:t>
+      </w:r>
+      <w:bookmarkEnd w:id="13"/>
+    </w:p>
+    <w:p/>
+    <w:p>
+      <w:pPr>
+        <w:pStyle w:val="Titre2"/>
+      </w:pPr>
+      <w:bookmarkStart w:id="14" w:name="_Toc41892449"/>
+      <w:r>
+        <w:t>Règles de filtrage :</w:t>
+      </w:r>
+      <w:bookmarkEnd w:id="14"/>
+    </w:p>
+    <w:p/>
+    <w:p>
+      <w:r>
+        <w:t xml:space="preserve">Des règles de filtrage réseau sont mise en place grâce au firewall permettant ainsi </w:t>
+      </w:r>
+      <w:r>
+        <w:t>de limiter le trafic interne au réseau au strict nécessaire</w:t>
+      </w:r>
+      <w:r>
+        <w:t xml:space="preserve">. Pour se faire </w:t>
+      </w:r>
+      <w:r>
+        <w:t>les règles suivant</w:t>
+      </w:r>
+      <w:r>
+        <w:t>es</w:t>
+      </w:r>
+      <w:r>
+        <w:t xml:space="preserve"> ont été configurées :</w:t>
       </w:r>
     </w:p>
     <w:p>
@@ -2562,29 +3000,35 @@
         <w:pStyle w:val="Paragraphedeliste"/>
         <w:numPr>
           <w:ilvl w:val="0"/>
-          <w:numId w:val="7"/>
+          <w:numId w:val="1"/>
         </w:numPr>
         <w:rPr>
-          <w:rFonts w:ascii="Calibri" w:hAnsi="Calibri" w:eastAsia="Calibri" w:cs="Calibri" w:asciiTheme="minorAscii" w:hAnsiTheme="minorAscii" w:eastAsiaTheme="minorAscii" w:cstheme="minorAscii"/>
-          <w:sz w:val="22"/>
-          <w:szCs w:val="22"/>
-        </w:rPr>
-      </w:pPr>
-      <w:r>
-        <w:rPr/>
-        <w:t xml:space="preserve">Autorisation du trafic entrant HTTP/HTTPS </w:t>
-      </w:r>
-      <w:r>
-        <w:rPr/>
-        <w:t xml:space="preserve">provenant </w:t>
-      </w:r>
-      <w:r>
-        <w:rPr/>
-        <w:t>du serveur IIS</w:t>
-      </w:r>
-      <w:r>
-        <w:rPr/>
-        <w:t xml:space="preserve"> à destination de l’extérieur</w:t>
+          <w:rFonts w:eastAsiaTheme="minorEastAsia"/>
+        </w:rPr>
+      </w:pPr>
+      <w:r>
+        <w:t>A</w:t>
+      </w:r>
+      <w:r>
+        <w:t>utoris</w:t>
+      </w:r>
+      <w:r>
+        <w:t>ation du</w:t>
+      </w:r>
+      <w:r>
+        <w:t xml:space="preserve"> trafic</w:t>
+      </w:r>
+      <w:r>
+        <w:t xml:space="preserve"> entrant</w:t>
+      </w:r>
+      <w:r>
+        <w:t xml:space="preserve"> HTTP/HTTPS</w:t>
+      </w:r>
+      <w:r>
+        <w:t xml:space="preserve"> provenant de l’extérieur</w:t>
+      </w:r>
+      <w:r>
+        <w:t xml:space="preserve"> à destination du serveur IIS</w:t>
       </w:r>
     </w:p>
     <w:p>
@@ -2592,40 +3036,23 @@
         <w:pStyle w:val="Paragraphedeliste"/>
         <w:numPr>
           <w:ilvl w:val="0"/>
-          <w:numId w:val="7"/>
+          <w:numId w:val="1"/>
         </w:numPr>
         <w:rPr>
-          <w:sz w:val="22"/>
-          <w:szCs w:val="22"/>
-        </w:rPr>
-      </w:pPr>
-      <w:r>
-        <w:rPr/>
-        <w:t xml:space="preserve">Est </w:t>
-      </w:r>
-      <w:r>
-        <w:rPr/>
-        <w:t>impos</w:t>
-      </w:r>
-      <w:r>
-        <w:rPr/>
-        <w:t>é</w:t>
-      </w:r>
-      <w:r>
-        <w:rPr/>
-        <w:t xml:space="preserve"> </w:t>
-      </w:r>
-      <w:r>
-        <w:rPr/>
-        <w:t xml:space="preserve">à tout trafic entrant </w:t>
-      </w:r>
-      <w:r>
-        <w:rPr/>
-        <w:t>la redirection vers le serveur IIS</w:t>
-      </w:r>
-      <w:r>
-        <w:rPr/>
-        <w:t xml:space="preserve"> </w:t>
+          <w:rFonts w:eastAsiaTheme="minorEastAsia"/>
+        </w:rPr>
+      </w:pPr>
+      <w:r>
+        <w:t xml:space="preserve">Autorisation du trafic entrant HTTP/HTTPS </w:t>
+      </w:r>
+      <w:r>
+        <w:t xml:space="preserve">provenant </w:t>
+      </w:r>
+      <w:r>
+        <w:t>du serveur IIS</w:t>
+      </w:r>
+      <w:r>
+        <w:t xml:space="preserve"> à destination de l’extérieur</w:t>
       </w:r>
     </w:p>
     <w:p>
@@ -2633,36 +3060,87 @@
         <w:pStyle w:val="Paragraphedeliste"/>
         <w:numPr>
           <w:ilvl w:val="0"/>
-          <w:numId w:val="7"/>
+          <w:numId w:val="1"/>
         </w:numPr>
-        <w:rPr>
-          <w:sz w:val="22"/>
-          <w:szCs w:val="22"/>
-        </w:rPr>
-      </w:pPr>
-      <w:r>
-        <w:rPr/>
+      </w:pPr>
+      <w:r>
+        <w:t xml:space="preserve">Est </w:t>
+      </w:r>
+      <w:r>
+        <w:t>impos</w:t>
+      </w:r>
+      <w:r>
+        <w:t>é</w:t>
+      </w:r>
+      <w:r>
+        <w:t xml:space="preserve"> </w:t>
+      </w:r>
+      <w:r>
+        <w:t xml:space="preserve">à tout trafic entrant </w:t>
+      </w:r>
+      <w:r>
+        <w:t>la redirection vers le serveur IIS</w:t>
+      </w:r>
+      <w:r>
+        <w:t xml:space="preserve"> </w:t>
+      </w:r>
+    </w:p>
+    <w:p>
+      <w:pPr>
+        <w:pStyle w:val="Paragraphedeliste"/>
+        <w:numPr>
+          <w:ilvl w:val="0"/>
+          <w:numId w:val="1"/>
+        </w:numPr>
+      </w:pPr>
+      <w:r>
         <w:t>Tout trafic autre est bloqué</w:t>
       </w:r>
     </w:p>
-    <w:p>
-      <w:pPr>
-        <w:pStyle w:val="Normal"/>
-      </w:pPr>
-    </w:p>
-    <w:p>
-      <w:pPr>
-        <w:pStyle w:val="Normal"/>
-      </w:pPr>
-    </w:p>
-    <w:p>
-      <w:pPr>
-        <w:pStyle w:val="Normal"/>
-      </w:pPr>
-    </w:p>
+    <w:p/>
+    <w:p>
+      <w:pPr>
+        <w:pStyle w:val="Titre2"/>
+      </w:pPr>
+      <w:bookmarkStart w:id="15" w:name="_Toc41892450"/>
+      <w:r>
+        <w:t>Logs :</w:t>
+      </w:r>
+      <w:bookmarkEnd w:id="15"/>
+      <w:r>
+        <w:t xml:space="preserve"> </w:t>
+      </w:r>
+    </w:p>
+    <w:p/>
+    <w:p>
+      <w:r>
+        <w:t>En plus des règles de trafic le pare-feu permet également de récupérer les logs des connexions entrantes et sortantes du pare-feu, notamment les connexions correspondantes aux règles précédemment citées. Permettant ainsi un suivi complet du trafic dans le temps.</w:t>
+      </w:r>
+    </w:p>
+    <w:p>
+      <w:pPr>
+        <w:pStyle w:val="Titre2"/>
+      </w:pPr>
+      <w:bookmarkStart w:id="16" w:name="_Toc41892451"/>
+      <w:r>
+        <w:t>NAT :</w:t>
+      </w:r>
+      <w:bookmarkEnd w:id="16"/>
+      <w:r>
+        <w:t xml:space="preserve"> </w:t>
+      </w:r>
+    </w:p>
+    <w:p/>
+    <w:p>
+      <w:r>
+        <w:t>Un système de NAT permet aux membres de l'intranet (Admins, Clients, Serveurs) d'aller sur internet à travers la protection du pare-feu sous la forme d'un NAT changeant ainsi leurs adresses IP au profit d'une autre ne permettant pas (ou plus difficilement) de remonter jusqu'au PC à l'origine de la connexion.</w:t>
+      </w:r>
+    </w:p>
+    <w:p/>
+    <w:p/>
     <w:sectPr>
       <w:footerReference w:type="default" r:id="rId12"/>
-      <w:pgSz w:w="11906" w:h="16838" w:orient="portrait"/>
+      <w:pgSz w:w="11906" w:h="16838"/>
       <w:pgMar w:top="1417" w:right="1417" w:bottom="1417" w:left="1417" w:header="708" w:footer="708" w:gutter="0"/>
       <w:cols w:space="708"/>
       <w:docGrid w:linePitch="360"/>
@@ -2769,117 +3247,6 @@
 
 <file path=word/numbering.xml><?xml version="1.0" encoding="utf-8"?>
 <w:numbering xmlns:wpc="http://schemas.microsoft.com/office/word/2010/wordprocessingCanvas" xmlns:cx="http://schemas.microsoft.com/office/drawing/2014/chartex" xmlns:cx1="http://schemas.microsoft.com/office/drawing/2015/9/8/chartex" xmlns:cx2="http://schemas.microsoft.com/office/drawing/2015/10/21/chartex" xmlns:cx3="http://schemas.microsoft.com/office/drawing/2016/5/9/chartex" xmlns:cx4="http://schemas.microsoft.com/office/drawing/2016/5/10/chartex" xmlns:cx5="http://schemas.microsoft.com/office/drawing/2016/5/11/chartex" xmlns:cx6="http://schemas.microsoft.com/office/drawing/2016/5/12/chartex" xmlns:cx7="http://schemas.microsoft.com/office/drawing/2016/5/13/chartex" xmlns:cx8="http://schemas.microsoft.com/office/drawing/2016/5/14/chartex" xmlns:mc="http://schemas.openxmlformats.org/markup-compatibility/2006" xmlns:aink="http://schemas.microsoft.com/office/drawing/2016/ink" xmlns:am3d="http://schemas.microsoft.com/office/drawing/2017/model3d" xmlns:o="urn:schemas-microsoft-com:office:office" xmlns:r="http://schemas.openxmlformats.org/officeDocument/2006/relationships" xmlns:m="http://schemas.openxmlformats.org/officeDocument/2006/math" xmlns:v="urn:schemas-microsoft-com:vml" xmlns:wp14="http://schemas.microsoft.com/office/word/2010/wordprocessingDrawing" xmlns:wp="http://schemas.openxmlformats.org/drawingml/2006/wordprocessingDrawing" xmlns:w10="urn:schemas-microsoft-com:office:word" xmlns:w="http://schemas.openxmlformats.org/wordprocessingml/2006/main" xmlns:w14="http://schemas.microsoft.com/office/word/2010/wordml" xmlns:w15="http://schemas.microsoft.com/office/word/2012/wordml" xmlns:w16cid="http://schemas.microsoft.com/office/word/2016/wordml/cid" xmlns:w16se="http://schemas.microsoft.com/office/word/2015/wordml/symex" xmlns:wpg="http://schemas.microsoft.com/office/word/2010/wordprocessingGroup" xmlns:wpi="http://schemas.microsoft.com/office/word/2010/wordprocessingInk" xmlns:wne="http://schemas.microsoft.com/office/word/2006/wordml" xmlns:wps="http://schemas.microsoft.com/office/word/2010/wordprocessingShape" mc:Ignorable="w14 w15 w16se w16cid wp14">
-  <w:abstractNum xmlns:w="http://schemas.openxmlformats.org/wordprocessingml/2006/main" w:abstractNumId="6">
-    <w:multiLevelType xmlns:w="http://schemas.openxmlformats.org/wordprocessingml/2006/main" w:val="hybridMultilevel"/>
-    <w:lvl xmlns:w="http://schemas.openxmlformats.org/wordprocessingml/2006/main" w:ilvl="0">
-      <w:start w:val="1"/>
-      <w:numFmt w:val="bullet"/>
-      <w:lvlText w:val=""/>
-      <w:lvlJc w:val="left"/>
-      <w:pPr>
-        <w:ind w:left="720" w:hanging="360"/>
-      </w:pPr>
-      <w:rPr>
-        <w:rFonts w:hint="default" w:ascii="Symbol" w:hAnsi="Symbol"/>
-      </w:rPr>
-    </w:lvl>
-    <w:lvl xmlns:w="http://schemas.openxmlformats.org/wordprocessingml/2006/main" w:ilvl="1">
-      <w:start w:val="1"/>
-      <w:numFmt w:val="bullet"/>
-      <w:lvlText w:val="o"/>
-      <w:lvlJc w:val="left"/>
-      <w:pPr>
-        <w:ind w:left="1440" w:hanging="360"/>
-      </w:pPr>
-      <w:rPr>
-        <w:rFonts w:hint="default" w:ascii="Courier New" w:hAnsi="Courier New"/>
-      </w:rPr>
-    </w:lvl>
-    <w:lvl xmlns:w="http://schemas.openxmlformats.org/wordprocessingml/2006/main" w:ilvl="2">
-      <w:start w:val="1"/>
-      <w:numFmt w:val="bullet"/>
-      <w:lvlText w:val=""/>
-      <w:lvlJc w:val="left"/>
-      <w:pPr>
-        <w:ind w:left="2160" w:hanging="360"/>
-      </w:pPr>
-      <w:rPr>
-        <w:rFonts w:hint="default" w:ascii="Wingdings" w:hAnsi="Wingdings"/>
-      </w:rPr>
-    </w:lvl>
-    <w:lvl xmlns:w="http://schemas.openxmlformats.org/wordprocessingml/2006/main" w:ilvl="3">
-      <w:start w:val="1"/>
-      <w:numFmt w:val="bullet"/>
-      <w:lvlText w:val=""/>
-      <w:lvlJc w:val="left"/>
-      <w:pPr>
-        <w:ind w:left="2880" w:hanging="360"/>
-      </w:pPr>
-      <w:rPr>
-        <w:rFonts w:hint="default" w:ascii="Symbol" w:hAnsi="Symbol"/>
-      </w:rPr>
-    </w:lvl>
-    <w:lvl xmlns:w="http://schemas.openxmlformats.org/wordprocessingml/2006/main" w:ilvl="4">
-      <w:start w:val="1"/>
-      <w:numFmt w:val="bullet"/>
-      <w:lvlText w:val="o"/>
-      <w:lvlJc w:val="left"/>
-      <w:pPr>
-        <w:ind w:left="3600" w:hanging="360"/>
-      </w:pPr>
-      <w:rPr>
-        <w:rFonts w:hint="default" w:ascii="Courier New" w:hAnsi="Courier New"/>
-      </w:rPr>
-    </w:lvl>
-    <w:lvl xmlns:w="http://schemas.openxmlformats.org/wordprocessingml/2006/main" w:ilvl="5">
-      <w:start w:val="1"/>
-      <w:numFmt w:val="bullet"/>
-      <w:lvlText w:val=""/>
-      <w:lvlJc w:val="left"/>
-      <w:pPr>
-        <w:ind w:left="4320" w:hanging="360"/>
-      </w:pPr>
-      <w:rPr>
-        <w:rFonts w:hint="default" w:ascii="Wingdings" w:hAnsi="Wingdings"/>
-      </w:rPr>
-    </w:lvl>
-    <w:lvl xmlns:w="http://schemas.openxmlformats.org/wordprocessingml/2006/main" w:ilvl="6">
-      <w:start w:val="1"/>
-      <w:numFmt w:val="bullet"/>
-      <w:lvlText w:val=""/>
-      <w:lvlJc w:val="left"/>
-      <w:pPr>
-        <w:ind w:left="5040" w:hanging="360"/>
-      </w:pPr>
-      <w:rPr>
-        <w:rFonts w:hint="default" w:ascii="Symbol" w:hAnsi="Symbol"/>
-      </w:rPr>
-    </w:lvl>
-    <w:lvl xmlns:w="http://schemas.openxmlformats.org/wordprocessingml/2006/main" w:ilvl="7">
-      <w:start w:val="1"/>
-      <w:numFmt w:val="bullet"/>
-      <w:lvlText w:val="o"/>
-      <w:lvlJc w:val="left"/>
-      <w:pPr>
-        <w:ind w:left="5760" w:hanging="360"/>
-      </w:pPr>
-      <w:rPr>
-        <w:rFonts w:hint="default" w:ascii="Courier New" w:hAnsi="Courier New"/>
-      </w:rPr>
-    </w:lvl>
-    <w:lvl xmlns:w="http://schemas.openxmlformats.org/wordprocessingml/2006/main" w:ilvl="8">
-      <w:start w:val="1"/>
-      <w:numFmt w:val="bullet"/>
-      <w:lvlText w:val=""/>
-      <w:lvlJc w:val="left"/>
-      <w:pPr>
-        <w:ind w:left="6480" w:hanging="360"/>
-      </w:pPr>
-      <w:rPr>
-        <w:rFonts w:hint="default" w:ascii="Wingdings" w:hAnsi="Wingdings"/>
-      </w:rPr>
-    </w:lvl>
-  </w:abstractNum>
   <w:abstractNum w:abstractNumId="0" w15:restartNumberingAfterBreak="0">
     <w:nsid w:val="11867175"/>
     <w:multiLevelType w:val="hybridMultilevel"/>
@@ -2893,7 +3260,7 @@
         <w:ind w:left="720" w:hanging="360"/>
       </w:pPr>
       <w:rPr>
-        <w:rFonts w:hint="default" w:ascii="Symbol" w:hAnsi="Symbol"/>
+        <w:rFonts w:ascii="Symbol" w:hAnsi="Symbol" w:hint="default"/>
       </w:rPr>
     </w:lvl>
     <w:lvl w:ilvl="1" w:tplc="F664EF12">
@@ -2905,7 +3272,7 @@
         <w:ind w:left="1440" w:hanging="360"/>
       </w:pPr>
       <w:rPr>
-        <w:rFonts w:hint="default" w:ascii="Courier New" w:hAnsi="Courier New"/>
+        <w:rFonts w:ascii="Courier New" w:hAnsi="Courier New" w:hint="default"/>
       </w:rPr>
     </w:lvl>
     <w:lvl w:ilvl="2" w:tplc="209074D0">
@@ -2917,7 +3284,7 @@
         <w:ind w:left="2160" w:hanging="360"/>
       </w:pPr>
       <w:rPr>
-        <w:rFonts w:hint="default" w:ascii="Wingdings" w:hAnsi="Wingdings"/>
+        <w:rFonts w:ascii="Wingdings" w:hAnsi="Wingdings" w:hint="default"/>
       </w:rPr>
     </w:lvl>
     <w:lvl w:ilvl="3" w:tplc="D034E828">
@@ -2929,7 +3296,7 @@
         <w:ind w:left="2880" w:hanging="360"/>
       </w:pPr>
       <w:rPr>
-        <w:rFonts w:hint="default" w:ascii="Symbol" w:hAnsi="Symbol"/>
+        <w:rFonts w:ascii="Symbol" w:hAnsi="Symbol" w:hint="default"/>
       </w:rPr>
     </w:lvl>
     <w:lvl w:ilvl="4" w:tplc="CD9EB1C0">
@@ -2941,7 +3308,7 @@
         <w:ind w:left="3600" w:hanging="360"/>
       </w:pPr>
       <w:rPr>
-        <w:rFonts w:hint="default" w:ascii="Courier New" w:hAnsi="Courier New"/>
+        <w:rFonts w:ascii="Courier New" w:hAnsi="Courier New" w:hint="default"/>
       </w:rPr>
     </w:lvl>
     <w:lvl w:ilvl="5" w:tplc="8E18B118">
@@ -2953,7 +3320,7 @@
         <w:ind w:left="4320" w:hanging="360"/>
       </w:pPr>
       <w:rPr>
-        <w:rFonts w:hint="default" w:ascii="Wingdings" w:hAnsi="Wingdings"/>
+        <w:rFonts w:ascii="Wingdings" w:hAnsi="Wingdings" w:hint="default"/>
       </w:rPr>
     </w:lvl>
     <w:lvl w:ilvl="6" w:tplc="6A7ECFA2">
@@ -2965,7 +3332,7 @@
         <w:ind w:left="5040" w:hanging="360"/>
       </w:pPr>
       <w:rPr>
-        <w:rFonts w:hint="default" w:ascii="Symbol" w:hAnsi="Symbol"/>
+        <w:rFonts w:ascii="Symbol" w:hAnsi="Symbol" w:hint="default"/>
       </w:rPr>
     </w:lvl>
     <w:lvl w:ilvl="7" w:tplc="FD184230">
@@ -2977,7 +3344,7 @@
         <w:ind w:left="5760" w:hanging="360"/>
       </w:pPr>
       <w:rPr>
-        <w:rFonts w:hint="default" w:ascii="Courier New" w:hAnsi="Courier New"/>
+        <w:rFonts w:ascii="Courier New" w:hAnsi="Courier New" w:hint="default"/>
       </w:rPr>
     </w:lvl>
     <w:lvl w:ilvl="8" w:tplc="B9903B3E">
@@ -2989,11 +3356,124 @@
         <w:ind w:left="6480" w:hanging="360"/>
       </w:pPr>
       <w:rPr>
-        <w:rFonts w:hint="default" w:ascii="Wingdings" w:hAnsi="Wingdings"/>
+        <w:rFonts w:ascii="Wingdings" w:hAnsi="Wingdings" w:hint="default"/>
       </w:rPr>
     </w:lvl>
   </w:abstractNum>
   <w:abstractNum w:abstractNumId="1" w15:restartNumberingAfterBreak="0">
+    <w:nsid w:val="2158753C"/>
+    <w:multiLevelType w:val="hybridMultilevel"/>
+    <w:tmpl w:val="BE5A036E"/>
+    <w:lvl w:ilvl="0" w:tplc="136C9992">
+      <w:start w:val="1"/>
+      <w:numFmt w:val="bullet"/>
+      <w:lvlText w:val=""/>
+      <w:lvlJc w:val="left"/>
+      <w:pPr>
+        <w:ind w:left="720" w:hanging="360"/>
+      </w:pPr>
+      <w:rPr>
+        <w:rFonts w:ascii="Symbol" w:hAnsi="Symbol" w:hint="default"/>
+      </w:rPr>
+    </w:lvl>
+    <w:lvl w:ilvl="1" w:tplc="F7168FB6">
+      <w:start w:val="1"/>
+      <w:numFmt w:val="bullet"/>
+      <w:lvlText w:val="o"/>
+      <w:lvlJc w:val="left"/>
+      <w:pPr>
+        <w:ind w:left="1440" w:hanging="360"/>
+      </w:pPr>
+      <w:rPr>
+        <w:rFonts w:ascii="Courier New" w:hAnsi="Courier New" w:hint="default"/>
+      </w:rPr>
+    </w:lvl>
+    <w:lvl w:ilvl="2" w:tplc="DC485678">
+      <w:start w:val="1"/>
+      <w:numFmt w:val="bullet"/>
+      <w:lvlText w:val=""/>
+      <w:lvlJc w:val="left"/>
+      <w:pPr>
+        <w:ind w:left="2160" w:hanging="360"/>
+      </w:pPr>
+      <w:rPr>
+        <w:rFonts w:ascii="Wingdings" w:hAnsi="Wingdings" w:hint="default"/>
+      </w:rPr>
+    </w:lvl>
+    <w:lvl w:ilvl="3" w:tplc="AF48FEC8">
+      <w:start w:val="1"/>
+      <w:numFmt w:val="bullet"/>
+      <w:lvlText w:val=""/>
+      <w:lvlJc w:val="left"/>
+      <w:pPr>
+        <w:ind w:left="2880" w:hanging="360"/>
+      </w:pPr>
+      <w:rPr>
+        <w:rFonts w:ascii="Symbol" w:hAnsi="Symbol" w:hint="default"/>
+      </w:rPr>
+    </w:lvl>
+    <w:lvl w:ilvl="4" w:tplc="D9E0F00E">
+      <w:start w:val="1"/>
+      <w:numFmt w:val="bullet"/>
+      <w:lvlText w:val="o"/>
+      <w:lvlJc w:val="left"/>
+      <w:pPr>
+        <w:ind w:left="3600" w:hanging="360"/>
+      </w:pPr>
+      <w:rPr>
+        <w:rFonts w:ascii="Courier New" w:hAnsi="Courier New" w:hint="default"/>
+      </w:rPr>
+    </w:lvl>
+    <w:lvl w:ilvl="5" w:tplc="12E8C4FE">
+      <w:start w:val="1"/>
+      <w:numFmt w:val="bullet"/>
+      <w:lvlText w:val=""/>
+      <w:lvlJc w:val="left"/>
+      <w:pPr>
+        <w:ind w:left="4320" w:hanging="360"/>
+      </w:pPr>
+      <w:rPr>
+        <w:rFonts w:ascii="Wingdings" w:hAnsi="Wingdings" w:hint="default"/>
+      </w:rPr>
+    </w:lvl>
+    <w:lvl w:ilvl="6" w:tplc="B6FED8D2">
+      <w:start w:val="1"/>
+      <w:numFmt w:val="bullet"/>
+      <w:lvlText w:val=""/>
+      <w:lvlJc w:val="left"/>
+      <w:pPr>
+        <w:ind w:left="5040" w:hanging="360"/>
+      </w:pPr>
+      <w:rPr>
+        <w:rFonts w:ascii="Symbol" w:hAnsi="Symbol" w:hint="default"/>
+      </w:rPr>
+    </w:lvl>
+    <w:lvl w:ilvl="7" w:tplc="692E980C">
+      <w:start w:val="1"/>
+      <w:numFmt w:val="bullet"/>
+      <w:lvlText w:val="o"/>
+      <w:lvlJc w:val="left"/>
+      <w:pPr>
+        <w:ind w:left="5760" w:hanging="360"/>
+      </w:pPr>
+      <w:rPr>
+        <w:rFonts w:ascii="Courier New" w:hAnsi="Courier New" w:hint="default"/>
+      </w:rPr>
+    </w:lvl>
+    <w:lvl w:ilvl="8" w:tplc="71AAE1AC">
+      <w:start w:val="1"/>
+      <w:numFmt w:val="bullet"/>
+      <w:lvlText w:val=""/>
+      <w:lvlJc w:val="left"/>
+      <w:pPr>
+        <w:ind w:left="6480" w:hanging="360"/>
+      </w:pPr>
+      <w:rPr>
+        <w:rFonts w:ascii="Wingdings" w:hAnsi="Wingdings" w:hint="default"/>
+      </w:rPr>
+    </w:lvl>
+  </w:abstractNum>
+  <w:abstractNum w:abstractNumId="2" w15:restartNumberingAfterBreak="0">
     <w:nsid w:val="22A016E4"/>
     <w:multiLevelType w:val="hybridMultilevel"/>
     <w:tmpl w:val="ED600136"/>
@@ -3006,7 +3486,7 @@
         <w:ind w:left="720" w:hanging="360"/>
       </w:pPr>
       <w:rPr>
-        <w:rFonts w:hint="default" w:ascii="Symbol" w:hAnsi="Symbol"/>
+        <w:rFonts w:ascii="Symbol" w:hAnsi="Symbol" w:hint="default"/>
       </w:rPr>
     </w:lvl>
     <w:lvl w:ilvl="1" w:tplc="040C0003">
@@ -3018,7 +3498,7 @@
         <w:ind w:left="1440" w:hanging="360"/>
       </w:pPr>
       <w:rPr>
-        <w:rFonts w:hint="default" w:ascii="Courier New" w:hAnsi="Courier New" w:cs="Courier New"/>
+        <w:rFonts w:ascii="Courier New" w:hAnsi="Courier New" w:cs="Courier New" w:hint="default"/>
       </w:rPr>
     </w:lvl>
     <w:lvl w:ilvl="2" w:tplc="040C0005" w:tentative="1">
@@ -3030,7 +3510,7 @@
         <w:ind w:left="2160" w:hanging="360"/>
       </w:pPr>
       <w:rPr>
-        <w:rFonts w:hint="default" w:ascii="Wingdings" w:hAnsi="Wingdings"/>
+        <w:rFonts w:ascii="Wingdings" w:hAnsi="Wingdings" w:hint="default"/>
       </w:rPr>
     </w:lvl>
     <w:lvl w:ilvl="3" w:tplc="040C0001" w:tentative="1">
@@ -3042,7 +3522,7 @@
         <w:ind w:left="2880" w:hanging="360"/>
       </w:pPr>
       <w:rPr>
-        <w:rFonts w:hint="default" w:ascii="Symbol" w:hAnsi="Symbol"/>
+        <w:rFonts w:ascii="Symbol" w:hAnsi="Symbol" w:hint="default"/>
       </w:rPr>
     </w:lvl>
     <w:lvl w:ilvl="4" w:tplc="040C0003" w:tentative="1">
@@ -3054,7 +3534,7 @@
         <w:ind w:left="3600" w:hanging="360"/>
       </w:pPr>
       <w:rPr>
-        <w:rFonts w:hint="default" w:ascii="Courier New" w:hAnsi="Courier New" w:cs="Courier New"/>
+        <w:rFonts w:ascii="Courier New" w:hAnsi="Courier New" w:cs="Courier New" w:hint="default"/>
       </w:rPr>
     </w:lvl>
     <w:lvl w:ilvl="5" w:tplc="040C0005" w:tentative="1">
@@ -3066,7 +3546,7 @@
         <w:ind w:left="4320" w:hanging="360"/>
       </w:pPr>
       <w:rPr>
-        <w:rFonts w:hint="default" w:ascii="Wingdings" w:hAnsi="Wingdings"/>
+        <w:rFonts w:ascii="Wingdings" w:hAnsi="Wingdings" w:hint="default"/>
       </w:rPr>
     </w:lvl>
     <w:lvl w:ilvl="6" w:tplc="040C0001" w:tentative="1">
@@ -3078,7 +3558,7 @@
         <w:ind w:left="5040" w:hanging="360"/>
       </w:pPr>
       <w:rPr>
-        <w:rFonts w:hint="default" w:ascii="Symbol" w:hAnsi="Symbol"/>
+        <w:rFonts w:ascii="Symbol" w:hAnsi="Symbol" w:hint="default"/>
       </w:rPr>
     </w:lvl>
     <w:lvl w:ilvl="7" w:tplc="040C0003" w:tentative="1">
@@ -3090,7 +3570,7 @@
         <w:ind w:left="5760" w:hanging="360"/>
       </w:pPr>
       <w:rPr>
-        <w:rFonts w:hint="default" w:ascii="Courier New" w:hAnsi="Courier New" w:cs="Courier New"/>
+        <w:rFonts w:ascii="Courier New" w:hAnsi="Courier New" w:cs="Courier New" w:hint="default"/>
       </w:rPr>
     </w:lvl>
     <w:lvl w:ilvl="8" w:tplc="040C0005" w:tentative="1">
@@ -3102,11 +3582,11 @@
         <w:ind w:left="6480" w:hanging="360"/>
       </w:pPr>
       <w:rPr>
-        <w:rFonts w:hint="default" w:ascii="Wingdings" w:hAnsi="Wingdings"/>
+        <w:rFonts w:ascii="Wingdings" w:hAnsi="Wingdings" w:hint="default"/>
       </w:rPr>
     </w:lvl>
   </w:abstractNum>
-  <w:abstractNum w:abstractNumId="2" w15:restartNumberingAfterBreak="0">
+  <w:abstractNum w:abstractNumId="3" w15:restartNumberingAfterBreak="0">
     <w:nsid w:val="25765E16"/>
     <w:multiLevelType w:val="hybridMultilevel"/>
     <w:tmpl w:val="FFFFFFFF"/>
@@ -3119,7 +3599,7 @@
         <w:ind w:left="720" w:hanging="360"/>
       </w:pPr>
       <w:rPr>
-        <w:rFonts w:hint="default" w:ascii="Symbol" w:hAnsi="Symbol"/>
+        <w:rFonts w:ascii="Symbol" w:hAnsi="Symbol" w:hint="default"/>
       </w:rPr>
     </w:lvl>
     <w:lvl w:ilvl="1" w:tplc="09EACC3E">
@@ -3131,7 +3611,7 @@
         <w:ind w:left="1440" w:hanging="360"/>
       </w:pPr>
       <w:rPr>
-        <w:rFonts w:hint="default" w:ascii="Courier New" w:hAnsi="Courier New"/>
+        <w:rFonts w:ascii="Courier New" w:hAnsi="Courier New" w:hint="default"/>
       </w:rPr>
     </w:lvl>
     <w:lvl w:ilvl="2" w:tplc="1EE6E8F0">
@@ -3143,7 +3623,7 @@
         <w:ind w:left="2160" w:hanging="360"/>
       </w:pPr>
       <w:rPr>
-        <w:rFonts w:hint="default" w:ascii="Wingdings" w:hAnsi="Wingdings"/>
+        <w:rFonts w:ascii="Wingdings" w:hAnsi="Wingdings" w:hint="default"/>
       </w:rPr>
     </w:lvl>
     <w:lvl w:ilvl="3" w:tplc="BFE404BC">
@@ -3155,7 +3635,7 @@
         <w:ind w:left="2880" w:hanging="360"/>
       </w:pPr>
       <w:rPr>
-        <w:rFonts w:hint="default" w:ascii="Symbol" w:hAnsi="Symbol"/>
+        <w:rFonts w:ascii="Symbol" w:hAnsi="Symbol" w:hint="default"/>
       </w:rPr>
     </w:lvl>
     <w:lvl w:ilvl="4" w:tplc="066CD87A">
@@ -3167,7 +3647,7 @@
         <w:ind w:left="3600" w:hanging="360"/>
       </w:pPr>
       <w:rPr>
-        <w:rFonts w:hint="default" w:ascii="Courier New" w:hAnsi="Courier New"/>
+        <w:rFonts w:ascii="Courier New" w:hAnsi="Courier New" w:hint="default"/>
       </w:rPr>
     </w:lvl>
     <w:lvl w:ilvl="5" w:tplc="68AADD70">
@@ -3179,7 +3659,7 @@
         <w:ind w:left="4320" w:hanging="360"/>
       </w:pPr>
       <w:rPr>
-        <w:rFonts w:hint="default" w:ascii="Wingdings" w:hAnsi="Wingdings"/>
+        <w:rFonts w:ascii="Wingdings" w:hAnsi="Wingdings" w:hint="default"/>
       </w:rPr>
     </w:lvl>
     <w:lvl w:ilvl="6" w:tplc="B4A00918">
@@ -3191,7 +3671,7 @@
         <w:ind w:left="5040" w:hanging="360"/>
       </w:pPr>
       <w:rPr>
-        <w:rFonts w:hint="default" w:ascii="Symbol" w:hAnsi="Symbol"/>
+        <w:rFonts w:ascii="Symbol" w:hAnsi="Symbol" w:hint="default"/>
       </w:rPr>
     </w:lvl>
     <w:lvl w:ilvl="7" w:tplc="3B908A56">
@@ -3203,7 +3683,7 @@
         <w:ind w:left="5760" w:hanging="360"/>
       </w:pPr>
       <w:rPr>
-        <w:rFonts w:hint="default" w:ascii="Courier New" w:hAnsi="Courier New"/>
+        <w:rFonts w:ascii="Courier New" w:hAnsi="Courier New" w:hint="default"/>
       </w:rPr>
     </w:lvl>
     <w:lvl w:ilvl="8" w:tplc="77206F3E">
@@ -3215,11 +3695,11 @@
         <w:ind w:left="6480" w:hanging="360"/>
       </w:pPr>
       <w:rPr>
-        <w:rFonts w:hint="default" w:ascii="Wingdings" w:hAnsi="Wingdings"/>
+        <w:rFonts w:ascii="Wingdings" w:hAnsi="Wingdings" w:hint="default"/>
       </w:rPr>
     </w:lvl>
   </w:abstractNum>
-  <w:abstractNum w:abstractNumId="3" w15:restartNumberingAfterBreak="0">
+  <w:abstractNum w:abstractNumId="4" w15:restartNumberingAfterBreak="0">
     <w:nsid w:val="26E734E2"/>
     <w:multiLevelType w:val="hybridMultilevel"/>
     <w:tmpl w:val="FFFFFFFF"/>
@@ -3232,7 +3712,7 @@
         <w:ind w:left="720" w:hanging="360"/>
       </w:pPr>
       <w:rPr>
-        <w:rFonts w:hint="default" w:ascii="Symbol" w:hAnsi="Symbol"/>
+        <w:rFonts w:ascii="Symbol" w:hAnsi="Symbol" w:hint="default"/>
       </w:rPr>
     </w:lvl>
     <w:lvl w:ilvl="1" w:tplc="6B483AA4">
@@ -3244,7 +3724,7 @@
         <w:ind w:left="1440" w:hanging="360"/>
       </w:pPr>
       <w:rPr>
-        <w:rFonts w:hint="default" w:ascii="Courier New" w:hAnsi="Courier New"/>
+        <w:rFonts w:ascii="Courier New" w:hAnsi="Courier New" w:hint="default"/>
       </w:rPr>
     </w:lvl>
     <w:lvl w:ilvl="2" w:tplc="1720A454">
@@ -3256,7 +3736,7 @@
         <w:ind w:left="2160" w:hanging="360"/>
       </w:pPr>
       <w:rPr>
-        <w:rFonts w:hint="default" w:ascii="Wingdings" w:hAnsi="Wingdings"/>
+        <w:rFonts w:ascii="Wingdings" w:hAnsi="Wingdings" w:hint="default"/>
       </w:rPr>
     </w:lvl>
     <w:lvl w:ilvl="3" w:tplc="92C4F4A8">
@@ -3268,7 +3748,7 @@
         <w:ind w:left="2880" w:hanging="360"/>
       </w:pPr>
       <w:rPr>
-        <w:rFonts w:hint="default" w:ascii="Symbol" w:hAnsi="Symbol"/>
+        <w:rFonts w:ascii="Symbol" w:hAnsi="Symbol" w:hint="default"/>
       </w:rPr>
     </w:lvl>
     <w:lvl w:ilvl="4" w:tplc="5610FD76">
@@ -3280,7 +3760,7 @@
         <w:ind w:left="3600" w:hanging="360"/>
       </w:pPr>
       <w:rPr>
-        <w:rFonts w:hint="default" w:ascii="Courier New" w:hAnsi="Courier New"/>
+        <w:rFonts w:ascii="Courier New" w:hAnsi="Courier New" w:hint="default"/>
       </w:rPr>
     </w:lvl>
     <w:lvl w:ilvl="5" w:tplc="34366DE0">
@@ -3292,7 +3772,7 @@
         <w:ind w:left="4320" w:hanging="360"/>
       </w:pPr>
       <w:rPr>
-        <w:rFonts w:hint="default" w:ascii="Wingdings" w:hAnsi="Wingdings"/>
+        <w:rFonts w:ascii="Wingdings" w:hAnsi="Wingdings" w:hint="default"/>
       </w:rPr>
     </w:lvl>
     <w:lvl w:ilvl="6" w:tplc="896EC5E4">
@@ -3304,7 +3784,7 @@
         <w:ind w:left="5040" w:hanging="360"/>
       </w:pPr>
       <w:rPr>
-        <w:rFonts w:hint="default" w:ascii="Symbol" w:hAnsi="Symbol"/>
+        <w:rFonts w:ascii="Symbol" w:hAnsi="Symbol" w:hint="default"/>
       </w:rPr>
     </w:lvl>
     <w:lvl w:ilvl="7" w:tplc="556EF938">
@@ -3316,7 +3796,7 @@
         <w:ind w:left="5760" w:hanging="360"/>
       </w:pPr>
       <w:rPr>
-        <w:rFonts w:hint="default" w:ascii="Courier New" w:hAnsi="Courier New"/>
+        <w:rFonts w:ascii="Courier New" w:hAnsi="Courier New" w:hint="default"/>
       </w:rPr>
     </w:lvl>
     <w:lvl w:ilvl="8" w:tplc="A23A1CF0">
@@ -3328,11 +3808,11 @@
         <w:ind w:left="6480" w:hanging="360"/>
       </w:pPr>
       <w:rPr>
-        <w:rFonts w:hint="default" w:ascii="Wingdings" w:hAnsi="Wingdings"/>
+        <w:rFonts w:ascii="Wingdings" w:hAnsi="Wingdings" w:hint="default"/>
       </w:rPr>
     </w:lvl>
   </w:abstractNum>
-  <w:abstractNum w:abstractNumId="4" w15:restartNumberingAfterBreak="0">
+  <w:abstractNum w:abstractNumId="5" w15:restartNumberingAfterBreak="0">
     <w:nsid w:val="33521C9C"/>
     <w:multiLevelType w:val="hybridMultilevel"/>
     <w:tmpl w:val="FFFFFFFF"/>
@@ -3345,7 +3825,7 @@
         <w:ind w:left="720" w:hanging="360"/>
       </w:pPr>
       <w:rPr>
-        <w:rFonts w:hint="default" w:ascii="Symbol" w:hAnsi="Symbol"/>
+        <w:rFonts w:ascii="Symbol" w:hAnsi="Symbol" w:hint="default"/>
       </w:rPr>
     </w:lvl>
     <w:lvl w:ilvl="1" w:tplc="F1607AAA">
@@ -3357,7 +3837,7 @@
         <w:ind w:left="1440" w:hanging="360"/>
       </w:pPr>
       <w:rPr>
-        <w:rFonts w:hint="default" w:ascii="Courier New" w:hAnsi="Courier New"/>
+        <w:rFonts w:ascii="Courier New" w:hAnsi="Courier New" w:hint="default"/>
       </w:rPr>
     </w:lvl>
     <w:lvl w:ilvl="2" w:tplc="43441262">
@@ -3369,7 +3849,7 @@
         <w:ind w:left="2160" w:hanging="360"/>
       </w:pPr>
       <w:rPr>
-        <w:rFonts w:hint="default" w:ascii="Wingdings" w:hAnsi="Wingdings"/>
+        <w:rFonts w:ascii="Wingdings" w:hAnsi="Wingdings" w:hint="default"/>
       </w:rPr>
     </w:lvl>
     <w:lvl w:ilvl="3" w:tplc="B6D81366">
@@ -3381,7 +3861,7 @@
         <w:ind w:left="2880" w:hanging="360"/>
       </w:pPr>
       <w:rPr>
-        <w:rFonts w:hint="default" w:ascii="Symbol" w:hAnsi="Symbol"/>
+        <w:rFonts w:ascii="Symbol" w:hAnsi="Symbol" w:hint="default"/>
       </w:rPr>
     </w:lvl>
     <w:lvl w:ilvl="4" w:tplc="8E2498EC">
@@ -3393,7 +3873,7 @@
         <w:ind w:left="3600" w:hanging="360"/>
       </w:pPr>
       <w:rPr>
-        <w:rFonts w:hint="default" w:ascii="Courier New" w:hAnsi="Courier New"/>
+        <w:rFonts w:ascii="Courier New" w:hAnsi="Courier New" w:hint="default"/>
       </w:rPr>
     </w:lvl>
     <w:lvl w:ilvl="5" w:tplc="361674EE">
@@ -3405,7 +3885,7 @@
         <w:ind w:left="4320" w:hanging="360"/>
       </w:pPr>
       <w:rPr>
-        <w:rFonts w:hint="default" w:ascii="Wingdings" w:hAnsi="Wingdings"/>
+        <w:rFonts w:ascii="Wingdings" w:hAnsi="Wingdings" w:hint="default"/>
       </w:rPr>
     </w:lvl>
     <w:lvl w:ilvl="6" w:tplc="37D0A982">
@@ -3417,7 +3897,7 @@
         <w:ind w:left="5040" w:hanging="360"/>
       </w:pPr>
       <w:rPr>
-        <w:rFonts w:hint="default" w:ascii="Symbol" w:hAnsi="Symbol"/>
+        <w:rFonts w:ascii="Symbol" w:hAnsi="Symbol" w:hint="default"/>
       </w:rPr>
     </w:lvl>
     <w:lvl w:ilvl="7" w:tplc="91723810">
@@ -3429,7 +3909,7 @@
         <w:ind w:left="5760" w:hanging="360"/>
       </w:pPr>
       <w:rPr>
-        <w:rFonts w:hint="default" w:ascii="Courier New" w:hAnsi="Courier New"/>
+        <w:rFonts w:ascii="Courier New" w:hAnsi="Courier New" w:hint="default"/>
       </w:rPr>
     </w:lvl>
     <w:lvl w:ilvl="8" w:tplc="05086890">
@@ -3441,11 +3921,11 @@
         <w:ind w:left="6480" w:hanging="360"/>
       </w:pPr>
       <w:rPr>
-        <w:rFonts w:hint="default" w:ascii="Wingdings" w:hAnsi="Wingdings"/>
+        <w:rFonts w:ascii="Wingdings" w:hAnsi="Wingdings" w:hint="default"/>
       </w:rPr>
     </w:lvl>
   </w:abstractNum>
-  <w:abstractNum w:abstractNumId="5" w15:restartNumberingAfterBreak="0">
+  <w:abstractNum w:abstractNumId="6" w15:restartNumberingAfterBreak="0">
     <w:nsid w:val="503123D5"/>
     <w:multiLevelType w:val="hybridMultilevel"/>
     <w:tmpl w:val="95C08A82"/>
@@ -3458,7 +3938,7 @@
         <w:ind w:left="720" w:hanging="360"/>
       </w:pPr>
       <w:rPr>
-        <w:rFonts w:hint="default" w:ascii="Symbol" w:hAnsi="Symbol"/>
+        <w:rFonts w:ascii="Symbol" w:hAnsi="Symbol" w:hint="default"/>
       </w:rPr>
     </w:lvl>
     <w:lvl w:ilvl="1" w:tplc="040C0003" w:tentative="1">
@@ -3470,7 +3950,7 @@
         <w:ind w:left="1440" w:hanging="360"/>
       </w:pPr>
       <w:rPr>
-        <w:rFonts w:hint="default" w:ascii="Courier New" w:hAnsi="Courier New" w:cs="Courier New"/>
+        <w:rFonts w:ascii="Courier New" w:hAnsi="Courier New" w:cs="Courier New" w:hint="default"/>
       </w:rPr>
     </w:lvl>
     <w:lvl w:ilvl="2" w:tplc="040C0005" w:tentative="1">
@@ -3482,7 +3962,7 @@
         <w:ind w:left="2160" w:hanging="360"/>
       </w:pPr>
       <w:rPr>
-        <w:rFonts w:hint="default" w:ascii="Wingdings" w:hAnsi="Wingdings"/>
+        <w:rFonts w:ascii="Wingdings" w:hAnsi="Wingdings" w:hint="default"/>
       </w:rPr>
     </w:lvl>
     <w:lvl w:ilvl="3" w:tplc="040C0001" w:tentative="1">
@@ -3494,7 +3974,7 @@
         <w:ind w:left="2880" w:hanging="360"/>
       </w:pPr>
       <w:rPr>
-        <w:rFonts w:hint="default" w:ascii="Symbol" w:hAnsi="Symbol"/>
+        <w:rFonts w:ascii="Symbol" w:hAnsi="Symbol" w:hint="default"/>
       </w:rPr>
     </w:lvl>
     <w:lvl w:ilvl="4" w:tplc="040C0003" w:tentative="1">
@@ -3506,7 +3986,7 @@
         <w:ind w:left="3600" w:hanging="360"/>
       </w:pPr>
       <w:rPr>
-        <w:rFonts w:hint="default" w:ascii="Courier New" w:hAnsi="Courier New" w:cs="Courier New"/>
+        <w:rFonts w:ascii="Courier New" w:hAnsi="Courier New" w:cs="Courier New" w:hint="default"/>
       </w:rPr>
     </w:lvl>
     <w:lvl w:ilvl="5" w:tplc="040C0005" w:tentative="1">
@@ -3518,7 +3998,7 @@
         <w:ind w:left="4320" w:hanging="360"/>
       </w:pPr>
       <w:rPr>
-        <w:rFonts w:hint="default" w:ascii="Wingdings" w:hAnsi="Wingdings"/>
+        <w:rFonts w:ascii="Wingdings" w:hAnsi="Wingdings" w:hint="default"/>
       </w:rPr>
     </w:lvl>
     <w:lvl w:ilvl="6" w:tplc="040C0001" w:tentative="1">
@@ -3530,7 +4010,7 @@
         <w:ind w:left="5040" w:hanging="360"/>
       </w:pPr>
       <w:rPr>
-        <w:rFonts w:hint="default" w:ascii="Symbol" w:hAnsi="Symbol"/>
+        <w:rFonts w:ascii="Symbol" w:hAnsi="Symbol" w:hint="default"/>
       </w:rPr>
     </w:lvl>
     <w:lvl w:ilvl="7" w:tplc="040C0003" w:tentative="1">
@@ -3542,7 +4022,7 @@
         <w:ind w:left="5760" w:hanging="360"/>
       </w:pPr>
       <w:rPr>
-        <w:rFonts w:hint="default" w:ascii="Courier New" w:hAnsi="Courier New" w:cs="Courier New"/>
+        <w:rFonts w:ascii="Courier New" w:hAnsi="Courier New" w:cs="Courier New" w:hint="default"/>
       </w:rPr>
     </w:lvl>
     <w:lvl w:ilvl="8" w:tplc="040C0005" w:tentative="1">
@@ -3554,30 +4034,30 @@
         <w:ind w:left="6480" w:hanging="360"/>
       </w:pPr>
       <w:rPr>
-        <w:rFonts w:hint="default" w:ascii="Wingdings" w:hAnsi="Wingdings"/>
+        <w:rFonts w:ascii="Wingdings" w:hAnsi="Wingdings" w:hint="default"/>
       </w:rPr>
     </w:lvl>
   </w:abstractNum>
-  <w:num w:numId="7">
-    <w:abstractNumId w:val="6"/>
-  </w:num>
   <w:num w:numId="1">
-    <w:abstractNumId w:val="2"/>
+    <w:abstractNumId w:val="1"/>
   </w:num>
   <w:num w:numId="2">
-    <w:abstractNumId w:val="0"/>
+    <w:abstractNumId w:val="3"/>
   </w:num>
   <w:num w:numId="3">
-    <w:abstractNumId w:val="3"/>
+    <w:abstractNumId w:val="0"/>
   </w:num>
   <w:num w:numId="4">
     <w:abstractNumId w:val="4"/>
   </w:num>
   <w:num w:numId="5">
-    <w:abstractNumId w:val="1"/>
+    <w:abstractNumId w:val="5"/>
   </w:num>
   <w:num w:numId="6">
-    <w:abstractNumId w:val="5"/>
+    <w:abstractNumId w:val="2"/>
+  </w:num>
+  <w:num w:numId="7">
+    <w:abstractNumId w:val="6"/>
   </w:num>
 </w:numbering>
 </file>
@@ -3587,7 +4067,7 @@
   <w:docDefaults>
     <w:rPrDefault>
       <w:rPr>
-        <w:rFonts w:asciiTheme="minorHAnsi" w:hAnsiTheme="minorHAnsi" w:eastAsiaTheme="minorHAnsi" w:cstheme="minorBidi"/>
+        <w:rFonts w:asciiTheme="minorHAnsi" w:eastAsiaTheme="minorHAnsi" w:hAnsiTheme="minorHAnsi" w:cstheme="minorBidi"/>
         <w:sz w:val="22"/>
         <w:szCs w:val="22"/>
         <w:lang w:val="fr-FR" w:eastAsia="en-US" w:bidi="ar-SA"/>
@@ -3602,14 +4082,14 @@
   <w:latentStyles w:defLockedState="0" w:defUIPriority="99" w:defSemiHidden="0" w:defUnhideWhenUsed="0" w:defQFormat="0" w:count="376">
     <w:lsdException w:name="Normal" w:uiPriority="0" w:qFormat="1"/>
     <w:lsdException w:name="heading 1" w:uiPriority="9" w:qFormat="1"/>
-    <w:lsdException w:name="heading 2" w:uiPriority="9" w:semiHidden="1" w:unhideWhenUsed="1" w:qFormat="1"/>
-    <w:lsdException w:name="heading 3" w:uiPriority="9" w:semiHidden="1" w:unhideWhenUsed="1" w:qFormat="1"/>
-    <w:lsdException w:name="heading 4" w:uiPriority="9" w:semiHidden="1" w:unhideWhenUsed="1" w:qFormat="1"/>
-    <w:lsdException w:name="heading 5" w:uiPriority="9" w:semiHidden="1" w:unhideWhenUsed="1" w:qFormat="1"/>
-    <w:lsdException w:name="heading 6" w:uiPriority="9" w:semiHidden="1" w:unhideWhenUsed="1" w:qFormat="1"/>
-    <w:lsdException w:name="heading 7" w:uiPriority="9" w:semiHidden="1" w:unhideWhenUsed="1" w:qFormat="1"/>
-    <w:lsdException w:name="heading 8" w:uiPriority="9" w:semiHidden="1" w:unhideWhenUsed="1" w:qFormat="1"/>
-    <w:lsdException w:name="heading 9" w:uiPriority="9" w:semiHidden="1" w:unhideWhenUsed="1" w:qFormat="1"/>
+    <w:lsdException w:name="heading 2" w:semiHidden="1" w:uiPriority="9" w:unhideWhenUsed="1" w:qFormat="1"/>
+    <w:lsdException w:name="heading 3" w:semiHidden="1" w:uiPriority="9" w:unhideWhenUsed="1" w:qFormat="1"/>
+    <w:lsdException w:name="heading 4" w:semiHidden="1" w:uiPriority="9" w:unhideWhenUsed="1" w:qFormat="1"/>
+    <w:lsdException w:name="heading 5" w:semiHidden="1" w:uiPriority="9" w:unhideWhenUsed="1" w:qFormat="1"/>
+    <w:lsdException w:name="heading 6" w:semiHidden="1" w:uiPriority="9" w:unhideWhenUsed="1" w:qFormat="1"/>
+    <w:lsdException w:name="heading 7" w:semiHidden="1" w:uiPriority="9" w:unhideWhenUsed="1" w:qFormat="1"/>
+    <w:lsdException w:name="heading 8" w:semiHidden="1" w:uiPriority="9" w:unhideWhenUsed="1" w:qFormat="1"/>
+    <w:lsdException w:name="heading 9" w:semiHidden="1" w:uiPriority="9" w:unhideWhenUsed="1" w:qFormat="1"/>
     <w:lsdException w:name="index 1" w:semiHidden="1" w:unhideWhenUsed="1"/>
     <w:lsdException w:name="index 2" w:semiHidden="1" w:unhideWhenUsed="1"/>
     <w:lsdException w:name="index 3" w:semiHidden="1" w:unhideWhenUsed="1"/>
@@ -3619,22 +4099,22 @@
     <w:lsdException w:name="index 7" w:semiHidden="1" w:unhideWhenUsed="1"/>
     <w:lsdException w:name="index 8" w:semiHidden="1" w:unhideWhenUsed="1"/>
     <w:lsdException w:name="index 9" w:semiHidden="1" w:unhideWhenUsed="1"/>
-    <w:lsdException w:name="toc 1" w:uiPriority="39" w:semiHidden="1" w:unhideWhenUsed="1"/>
-    <w:lsdException w:name="toc 2" w:uiPriority="39" w:semiHidden="1" w:unhideWhenUsed="1"/>
-    <w:lsdException w:name="toc 3" w:uiPriority="39" w:semiHidden="1" w:unhideWhenUsed="1"/>
-    <w:lsdException w:name="toc 4" w:uiPriority="39" w:semiHidden="1" w:unhideWhenUsed="1"/>
-    <w:lsdException w:name="toc 5" w:uiPriority="39" w:semiHidden="1" w:unhideWhenUsed="1"/>
-    <w:lsdException w:name="toc 6" w:uiPriority="39" w:semiHidden="1" w:unhideWhenUsed="1"/>
-    <w:lsdException w:name="toc 7" w:uiPriority="39" w:semiHidden="1" w:unhideWhenUsed="1"/>
-    <w:lsdException w:name="toc 8" w:uiPriority="39" w:semiHidden="1" w:unhideWhenUsed="1"/>
-    <w:lsdException w:name="toc 9" w:uiPriority="39" w:semiHidden="1" w:unhideWhenUsed="1"/>
+    <w:lsdException w:name="toc 1" w:semiHidden="1" w:uiPriority="39" w:unhideWhenUsed="1"/>
+    <w:lsdException w:name="toc 2" w:semiHidden="1" w:uiPriority="39" w:unhideWhenUsed="1"/>
+    <w:lsdException w:name="toc 3" w:semiHidden="1" w:uiPriority="39" w:unhideWhenUsed="1"/>
+    <w:lsdException w:name="toc 4" w:semiHidden="1" w:uiPriority="39" w:unhideWhenUsed="1"/>
+    <w:lsdException w:name="toc 5" w:semiHidden="1" w:uiPriority="39" w:unhideWhenUsed="1"/>
+    <w:lsdException w:name="toc 6" w:semiHidden="1" w:uiPriority="39" w:unhideWhenUsed="1"/>
+    <w:lsdException w:name="toc 7" w:semiHidden="1" w:uiPriority="39" w:unhideWhenUsed="1"/>
+    <w:lsdException w:name="toc 8" w:semiHidden="1" w:uiPriority="39" w:unhideWhenUsed="1"/>
+    <w:lsdException w:name="toc 9" w:semiHidden="1" w:uiPriority="39" w:unhideWhenUsed="1"/>
     <w:lsdException w:name="Normal Indent" w:semiHidden="1" w:unhideWhenUsed="1"/>
     <w:lsdException w:name="footnote text" w:semiHidden="1" w:unhideWhenUsed="1"/>
     <w:lsdException w:name="annotation text" w:semiHidden="1" w:unhideWhenUsed="1"/>
     <w:lsdException w:name="header" w:semiHidden="1" w:unhideWhenUsed="1"/>
     <w:lsdException w:name="footer" w:semiHidden="1" w:unhideWhenUsed="1"/>
     <w:lsdException w:name="index heading" w:semiHidden="1" w:unhideWhenUsed="1"/>
-    <w:lsdException w:name="caption" w:uiPriority="35" w:semiHidden="1" w:unhideWhenUsed="1" w:qFormat="1"/>
+    <w:lsdException w:name="caption" w:semiHidden="1" w:uiPriority="35" w:unhideWhenUsed="1" w:qFormat="1"/>
     <w:lsdException w:name="table of figures" w:semiHidden="1" w:unhideWhenUsed="1"/>
     <w:lsdException w:name="envelope address" w:semiHidden="1" w:unhideWhenUsed="1"/>
     <w:lsdException w:name="envelope return" w:semiHidden="1" w:unhideWhenUsed="1"/>
@@ -3665,7 +4145,7 @@
     <w:lsdException w:name="Title" w:uiPriority="10" w:qFormat="1"/>
     <w:lsdException w:name="Closing" w:semiHidden="1" w:unhideWhenUsed="1"/>
     <w:lsdException w:name="Signature" w:semiHidden="1" w:unhideWhenUsed="1"/>
-    <w:lsdException w:name="Default Paragraph Font" w:uiPriority="1" w:semiHidden="1" w:unhideWhenUsed="1"/>
+    <w:lsdException w:name="Default Paragraph Font" w:semiHidden="1" w:uiPriority="1" w:unhideWhenUsed="1"/>
     <w:lsdException w:name="Body Text" w:semiHidden="1" w:unhideWhenUsed="1"/>
     <w:lsdException w:name="Body Text Indent" w:semiHidden="1" w:unhideWhenUsed="1"/>
     <w:lsdException w:name="List Continue" w:semiHidden="1" w:unhideWhenUsed="1"/>
@@ -3754,7 +4234,7 @@
     <w:lsdException w:name="Table Web 2" w:semiHidden="1" w:unhideWhenUsed="1"/>
     <w:lsdException w:name="Table Web 3" w:semiHidden="1" w:unhideWhenUsed="1"/>
     <w:lsdException w:name="Balloon Text" w:semiHidden="1" w:unhideWhenUsed="1"/>
-    <w:lsdException w:name="Table Grid" w:uiPriority="59" w:semiHidden="1" w:unhideWhenUsed="1"/>
+    <w:lsdException w:name="Table Grid" w:uiPriority="59"/>
     <w:lsdException w:name="Table Theme" w:semiHidden="1" w:unhideWhenUsed="1"/>
     <w:lsdException w:name="Placeholder Text" w:semiHidden="1"/>
     <w:lsdException w:name="No Spacing" w:uiPriority="1" w:qFormat="1"/>
@@ -3865,8 +4345,8 @@
     <w:lsdException w:name="Subtle Reference" w:uiPriority="31" w:qFormat="1"/>
     <w:lsdException w:name="Intense Reference" w:uiPriority="32" w:qFormat="1"/>
     <w:lsdException w:name="Book Title" w:uiPriority="33" w:qFormat="1"/>
-    <w:lsdException w:name="Bibliography" w:uiPriority="37" w:semiHidden="1" w:unhideWhenUsed="1"/>
-    <w:lsdException w:name="TOC Heading" w:uiPriority="39" w:semiHidden="1" w:unhideWhenUsed="1" w:qFormat="1"/>
+    <w:lsdException w:name="Bibliography" w:semiHidden="1" w:uiPriority="37" w:unhideWhenUsed="1"/>
+    <w:lsdException w:name="TOC Heading" w:semiHidden="1" w:uiPriority="39" w:unhideWhenUsed="1" w:qFormat="1"/>
     <w:lsdException w:name="Plain Table 1" w:uiPriority="41"/>
     <w:lsdException w:name="Plain Table 2" w:uiPriority="42"/>
     <w:lsdException w:name="Plain Table 3" w:uiPriority="43"/>
@@ -3977,7 +4457,7 @@
     <w:lsdException w:name="Unresolved Mention" w:semiHidden="1" w:unhideWhenUsed="1"/>
     <w:lsdException w:name="Smart Link" w:semiHidden="1" w:unhideWhenUsed="1"/>
   </w:latentStyles>
-  <w:style w:type="paragraph" w:styleId="Normal" w:default="1">
+  <w:style w:type="paragraph" w:default="1" w:styleId="Normal">
     <w:name w:val="Normal"/>
     <w:qFormat/>
     <w:rsid w:val="006C0E96"/>
@@ -3997,7 +4477,7 @@
       <w:outlineLvl w:val="0"/>
     </w:pPr>
     <w:rPr>
-      <w:rFonts w:asciiTheme="majorHAnsi" w:hAnsiTheme="majorHAnsi" w:eastAsiaTheme="majorEastAsia" w:cstheme="majorBidi"/>
+      <w:rFonts w:asciiTheme="majorHAnsi" w:eastAsiaTheme="majorEastAsia" w:hAnsiTheme="majorHAnsi" w:cstheme="majorBidi"/>
       <w:b/>
       <w:bCs/>
       <w:color w:val="365F91" w:themeColor="accent1" w:themeShade="BF"/>
@@ -4005,16 +4485,36 @@
       <w:szCs w:val="28"/>
     </w:rPr>
   </w:style>
-  <w:style w:type="character" w:styleId="Policepardfaut" w:default="1">
+  <w:style w:type="paragraph" w:styleId="Titre2">
+    <w:name w:val="heading 2"/>
+    <w:basedOn w:val="Normal"/>
+    <w:next w:val="Normal"/>
+    <w:link w:val="Titre2Car"/>
+    <w:uiPriority w:val="9"/>
+    <w:unhideWhenUsed/>
+    <w:qFormat/>
+    <w:rsid w:val="00D92B77"/>
+    <w:pPr>
+      <w:keepNext/>
+      <w:keepLines/>
+      <w:spacing w:before="40" w:after="0"/>
+      <w:outlineLvl w:val="1"/>
+    </w:pPr>
+    <w:rPr>
+      <w:rFonts w:asciiTheme="majorHAnsi" w:eastAsiaTheme="majorEastAsia" w:hAnsiTheme="majorHAnsi" w:cstheme="majorBidi"/>
+      <w:color w:val="365F91" w:themeColor="accent1" w:themeShade="BF"/>
+      <w:sz w:val="26"/>
+      <w:szCs w:val="26"/>
+    </w:rPr>
+  </w:style>
+  <w:style w:type="character" w:default="1" w:styleId="Policepardfaut">
     <w:name w:val="Default Paragraph Font"/>
-    <w:aliases w:val="Default Paragraph Font"/>
     <w:uiPriority w:val="1"/>
     <w:semiHidden/>
     <w:unhideWhenUsed/>
   </w:style>
-  <w:style w:type="table" w:styleId="TableauNormal" w:default="1">
+  <w:style w:type="table" w:default="1" w:styleId="TableauNormal">
     <w:name w:val="Normal Table"/>
-    <w:aliases w:val="Table Normal"/>
     <w:uiPriority w:val="99"/>
     <w:semiHidden/>
     <w:unhideWhenUsed/>
@@ -4028,14 +4528,13 @@
       </w:tblCellMar>
     </w:tblPr>
   </w:style>
-  <w:style w:type="numbering" w:styleId="Aucuneliste" w:default="1">
+  <w:style w:type="numbering" w:default="1" w:styleId="Aucuneliste">
     <w:name w:val="No List"/>
-    <w:aliases w:val="No List"/>
     <w:uiPriority w:val="99"/>
     <w:semiHidden/>
     <w:unhideWhenUsed/>
   </w:style>
-  <w:style w:type="paragraph" w:styleId="Titres" w:customStyle="1">
+  <w:style w:type="paragraph" w:customStyle="1" w:styleId="Titres">
     <w:name w:val="Titres"/>
     <w:basedOn w:val="Normal"/>
     <w:link w:val="TitresCar"/>
@@ -4050,7 +4549,7 @@
       <w:u w:val="single"/>
     </w:rPr>
   </w:style>
-  <w:style w:type="character" w:styleId="TitresCar" w:customStyle="1">
+  <w:style w:type="character" w:customStyle="1" w:styleId="TitresCar">
     <w:name w:val="Titres Car"/>
     <w:basedOn w:val="Policepardfaut"/>
     <w:link w:val="Titres"/>
@@ -4061,14 +4560,14 @@
       <w:u w:val="single"/>
     </w:rPr>
   </w:style>
-  <w:style w:type="character" w:styleId="Titre1Car" w:customStyle="1">
+  <w:style w:type="character" w:customStyle="1" w:styleId="Titre1Car">
     <w:name w:val="Titre 1 Car"/>
     <w:basedOn w:val="Policepardfaut"/>
     <w:link w:val="Titre1"/>
     <w:uiPriority w:val="9"/>
     <w:rsid w:val="00AA1557"/>
     <w:rPr>
-      <w:rFonts w:asciiTheme="majorHAnsi" w:hAnsiTheme="majorHAnsi" w:eastAsiaTheme="majorEastAsia" w:cstheme="majorBidi"/>
+      <w:rFonts w:asciiTheme="majorHAnsi" w:eastAsiaTheme="majorEastAsia" w:hAnsiTheme="majorHAnsi" w:cstheme="majorBidi"/>
       <w:b/>
       <w:bCs/>
       <w:color w:val="365F91" w:themeColor="accent1" w:themeShade="BF"/>
@@ -4129,7 +4628,7 @@
       <w:szCs w:val="16"/>
     </w:rPr>
   </w:style>
-  <w:style w:type="character" w:styleId="TextedebullesCar" w:customStyle="1">
+  <w:style w:type="character" w:customStyle="1" w:styleId="TextedebullesCar">
     <w:name w:val="Texte de bulles Car"/>
     <w:basedOn w:val="Policepardfaut"/>
     <w:link w:val="Textedebulles"/>
@@ -4158,7 +4657,7 @@
       <w:spacing w:after="0" w:line="240" w:lineRule="auto"/>
     </w:pPr>
   </w:style>
-  <w:style w:type="character" w:styleId="En-tteCar" w:customStyle="1">
+  <w:style w:type="character" w:customStyle="1" w:styleId="En-tteCar">
     <w:name w:val="En-tête Car"/>
     <w:basedOn w:val="Policepardfaut"/>
     <w:link w:val="En-tte"/>
@@ -4181,7 +4680,7 @@
       <w:spacing w:after="0" w:line="240" w:lineRule="auto"/>
     </w:pPr>
   </w:style>
-  <w:style w:type="character" w:styleId="PieddepageCar" w:customStyle="1">
+  <w:style w:type="character" w:customStyle="1" w:styleId="PieddepageCar">
     <w:name w:val="Pied de page Car"/>
     <w:basedOn w:val="Policepardfaut"/>
     <w:link w:val="Pieddepage"/>
@@ -4213,7 +4712,7 @@
       </w:numPr>
     </w:pPr>
     <w:rPr>
-      <w:rFonts w:asciiTheme="majorHAnsi" w:hAnsiTheme="majorHAnsi" w:eastAsiaTheme="majorEastAsia" w:cstheme="majorBidi"/>
+      <w:rFonts w:asciiTheme="majorHAnsi" w:eastAsiaTheme="majorEastAsia" w:hAnsiTheme="majorHAnsi" w:cstheme="majorBidi"/>
       <w:i/>
       <w:iCs/>
       <w:color w:val="4F81BD" w:themeColor="accent1"/>
@@ -4222,14 +4721,14 @@
       <w:szCs w:val="24"/>
     </w:rPr>
   </w:style>
-  <w:style w:type="character" w:styleId="Sous-titreCar" w:customStyle="1">
+  <w:style w:type="character" w:customStyle="1" w:styleId="Sous-titreCar">
     <w:name w:val="Sous-titre Car"/>
     <w:basedOn w:val="Policepardfaut"/>
     <w:link w:val="Sous-titre"/>
     <w:uiPriority w:val="11"/>
     <w:rsid w:val="00265F89"/>
     <w:rPr>
-      <w:rFonts w:asciiTheme="majorHAnsi" w:hAnsiTheme="majorHAnsi" w:eastAsiaTheme="majorEastAsia" w:cstheme="majorBidi"/>
+      <w:rFonts w:asciiTheme="majorHAnsi" w:eastAsiaTheme="majorEastAsia" w:hAnsiTheme="majorHAnsi" w:cstheme="majorBidi"/>
       <w:i/>
       <w:iCs/>
       <w:color w:val="4F81BD" w:themeColor="accent1"/>
@@ -4248,49 +4747,42 @@
     </w:pPr>
     <w:tblPr>
       <w:tblBorders>
-        <w:top w:val="single" w:color="000000" w:themeColor="text1" w:sz="4" w:space="0"/>
-        <w:left w:val="single" w:color="000000" w:themeColor="text1" w:sz="4" w:space="0"/>
-        <w:bottom w:val="single" w:color="000000" w:themeColor="text1" w:sz="4" w:space="0"/>
-        <w:right w:val="single" w:color="000000" w:themeColor="text1" w:sz="4" w:space="0"/>
-        <w:insideH w:val="single" w:color="000000" w:themeColor="text1" w:sz="4" w:space="0"/>
-        <w:insideV w:val="single" w:color="000000" w:themeColor="text1" w:sz="4" w:space="0"/>
+        <w:top w:val="single" w:sz="4" w:space="0" w:color="000000" w:themeColor="text1"/>
+        <w:left w:val="single" w:sz="4" w:space="0" w:color="000000" w:themeColor="text1"/>
+        <w:bottom w:val="single" w:sz="4" w:space="0" w:color="000000" w:themeColor="text1"/>
+        <w:right w:val="single" w:sz="4" w:space="0" w:color="000000" w:themeColor="text1"/>
+        <w:insideH w:val="single" w:sz="4" w:space="0" w:color="000000" w:themeColor="text1"/>
+        <w:insideV w:val="single" w:sz="4" w:space="0" w:color="000000" w:themeColor="text1"/>
       </w:tblBorders>
     </w:tblPr>
   </w:style>
+  <w:style w:type="character" w:customStyle="1" w:styleId="Titre2Car">
+    <w:name w:val="Titre 2 Car"/>
+    <w:basedOn w:val="Policepardfaut"/>
+    <w:link w:val="Titre2"/>
+    <w:uiPriority w:val="9"/>
+    <w:rsid w:val="00D92B77"/>
+    <w:rPr>
+      <w:rFonts w:asciiTheme="majorHAnsi" w:eastAsiaTheme="majorEastAsia" w:hAnsiTheme="majorHAnsi" w:cstheme="majorBidi"/>
+      <w:color w:val="365F91" w:themeColor="accent1" w:themeShade="BF"/>
+      <w:sz w:val="26"/>
+      <w:szCs w:val="26"/>
+    </w:rPr>
+  </w:style>
+  <w:style w:type="paragraph" w:styleId="TM2">
+    <w:name w:val="toc 2"/>
+    <w:basedOn w:val="Normal"/>
+    <w:next w:val="Normal"/>
+    <w:autoRedefine/>
+    <w:uiPriority w:val="39"/>
+    <w:unhideWhenUsed/>
+    <w:rsid w:val="00B33CF0"/>
+    <w:pPr>
+      <w:spacing w:after="100"/>
+      <w:ind w:left="220"/>
+    </w:pPr>
+  </w:style>
 </w:styles>
-</file>
-
-<file path=word/glossary/document.xml><?xml version="1.0" encoding="utf-8"?>
-<w:glossaryDocument xmlns:w14="http://schemas.microsoft.com/office/word/2010/wordml" xmlns:w="http://schemas.openxmlformats.org/wordprocessingml/2006/main">
-  <w:docParts>
-    <w:docPart>
-      <w:docPartPr>
-        <w:name w:val="DefaultPlaceholder_1081868574"/>
-        <w:category>
-          <w:name w:val="General"/>
-          <w:gallery w:val="placeholder"/>
-        </w:category>
-        <w:types>
-          <w:type w:val="bbPlcHdr"/>
-        </w:types>
-        <w:behaviors>
-          <w:behavior w:val="content"/>
-        </w:behaviors>
-        <w:guid w:val="{01bebcad-5048-4a54-8c97-acd9e4665b02}"/>
-      </w:docPartPr>
-      <w:docPartBody>
-        <w:p>
-          <w:r>
-            <w:rPr>
-              <w:rStyle w:val="PlaceholderText"/>
-            </w:rPr>
-            <w:t/>
-          </w:r>
-        </w:p>
-      </w:docPartBody>
-    </w:docPart>
-  </w:docParts>
-</w:glossaryDocument>
 </file>
 
 <file path=word/theme/theme1.xml><?xml version="1.0" encoding="utf-8"?>
